--- a/docx/document_3.docx
+++ b/docx/document_3.docx
@@ -3,10 +3,397 @@
 <w:document xmlns:wpc="http://schemas.microsoft.com/office/word/2010/wordprocessingCanvas" xmlns:mo="http://schemas.microsoft.com/office/mac/office/2008/main" xmlns:mc="http://schemas.openxmlformats.org/markup-compatibility/2006" xmlns:mv="urn:schemas-microsoft-com:mac:vml" xmlns:o="urn:schemas-microsoft-com:office:office" xmlns:r="http://schemas.openxmlformats.org/officeDocument/2006/relationships" xmlns:m="http://schemas.openxmlformats.org/officeDocument/2006/math" xmlns:v="urn:schemas-microsoft-com:vml" xmlns:wp14="http://schemas.microsoft.com/office/word/2010/wordprocessingDrawing" xmlns:wp="http://schemas.openxmlformats.org/drawingml/2006/wordprocessingDrawing" xmlns:w10="urn:schemas-microsoft-com:office:word" xmlns:w="http://schemas.openxmlformats.org/wordprocessingml/2006/main" xmlns:w14="http://schemas.microsoft.com/office/word/2010/wordml" xmlns:wpg="http://schemas.microsoft.com/office/word/2010/wordprocessingGroup" xmlns:wpi="http://schemas.microsoft.com/office/word/2010/wordprocessingInk" xmlns:wne="http://schemas.microsoft.com/office/word/2006/wordml" xmlns:wps="http://schemas.microsoft.com/office/word/2010/wordprocessingShape" mc:Ignorable="w14 wp14">
   <w:body>
     <w:p>
+      <w:pPr>
+        <w:pStyle w:val="Heading2"/>
+        <w:jc w:val="center"/>
+      </w:pPr>
+      <w:r>
+        <w:rPr>
+          <w:b w:val="0"/>
+          <w:i/>
+          <w:sz w:val="30"/>
+        </w:rPr>
+        <w:t>Жить сустав палата ночь костер.</w:t>
+      </w:r>
+    </w:p>
+    <w:p>
+      <w:pPr>
+        <w:jc w:val="center"/>
+      </w:pPr>
+      <w:r/>
+      <w:r>
+        <w:rPr>
+          <w:rFonts w:ascii="Times New Roman" w:hAnsi="Times New Roman"/>
+          <w:sz w:val="30"/>
+        </w:rPr>
+        <w:t xml:space="preserve">Rise cost sell all especially. </w:t>
+      </w:r>
+      <w:r>
+        <w:rPr>
+          <w:vertAlign w:val="superscript"/>
+        </w:rPr>
+        <w:t>[1]</w:t>
+      </w:r>
+      <w:r>
+        <w:rPr>
+          <w:rFonts w:ascii="Times New Roman" w:hAnsi="Times New Roman"/>
+          <w:sz w:val="30"/>
+        </w:rPr>
+        <w:t xml:space="preserve">Agency appear attack away mouth deal. </w:t>
+      </w:r>
+      <w:r>
+        <w:rPr>
+          <w:rFonts w:ascii="Times New Roman" w:hAnsi="Times New Roman"/>
+          <w:sz w:val="30"/>
+        </w:rPr>
+        <w:t>Risk stuff traditional.</w:t>
+        <w:br/>
+        <w:t>Business soldier evidence economy.</w:t>
+        <w:br/>
+        <w:t xml:space="preserve">Poor eye conference generation. </w:t>
+      </w:r>
+      <w:r>
+        <w:rPr>
+          <w:vertAlign w:val="superscript"/>
+        </w:rPr>
+        <w:t>[2]</w:t>
+      </w:r>
+      <w:r>
+        <w:rPr>
+          <w:rFonts w:ascii="Times New Roman" w:hAnsi="Times New Roman"/>
+          <w:sz w:val="30"/>
+        </w:rPr>
+        <w:t>Detail hear hot thing.</w:t>
+        <w:br/>
+        <w:t>Local charge today family situation trade help blue.</w:t>
+        <w:br/>
+        <w:t xml:space="preserve">Accept product measure. </w:t>
+      </w:r>
+      <w:r>
+        <w:rPr>
+          <w:rFonts w:ascii="Times New Roman" w:hAnsi="Times New Roman"/>
+          <w:sz w:val="30"/>
+        </w:rPr>
+        <w:t>Cultural red might bit when produce interesting.</w:t>
+        <w:br/>
+        <w:t xml:space="preserve">Approach he significant anyone see. </w:t>
+      </w:r>
+      <w:r>
+        <w:rPr>
+          <w:rFonts w:ascii="Times New Roman" w:hAnsi="Times New Roman"/>
+          <w:sz w:val="30"/>
+        </w:rPr>
+        <w:t xml:space="preserve">Ready general tend religious baby. </w:t>
+      </w:r>
+      <w:r>
+        <w:rPr>
+          <w:rFonts w:ascii="Times New Roman" w:hAnsi="Times New Roman"/>
+          <w:sz w:val="30"/>
+        </w:rPr>
+        <w:t>Approach staff plan.</w:t>
+        <w:br/>
+        <w:t xml:space="preserve">Shoulder career which available. </w:t>
+      </w:r>
+      <w:r>
+        <w:rPr>
+          <w:rFonts w:ascii="Times New Roman" w:hAnsi="Times New Roman"/>
+          <w:sz w:val="30"/>
+        </w:rPr>
+        <w:t xml:space="preserve">Student main order hear final rise lead. </w:t>
+      </w:r>
+      <w:r>
+        <w:rPr>
+          <w:rFonts w:ascii="Times New Roman" w:hAnsi="Times New Roman"/>
+          <w:sz w:val="30"/>
+        </w:rPr>
+        <w:t>Likely act place north town deep know whom.</w:t>
+        <w:br/>
+        <w:t xml:space="preserve">Which and fight stock young image Mrs. </w:t>
+      </w:r>
+      <w:r>
+        <w:rPr>
+          <w:vertAlign w:val="superscript"/>
+        </w:rPr>
+        <w:t>[3]</w:t>
+      </w:r>
+      <w:r>
+        <w:rPr>
+          <w:rFonts w:ascii="Times New Roman" w:hAnsi="Times New Roman"/>
+          <w:sz w:val="30"/>
+        </w:rPr>
+        <w:t>So involve start each beat.</w:t>
+        <w:br/>
+        <w:t xml:space="preserve">Certainly school administration six. </w:t>
+      </w:r>
+      <w:r>
+        <w:rPr>
+          <w:vertAlign w:val="superscript"/>
+        </w:rPr>
+        <w:t>[4]</w:t>
+      </w:r>
+      <w:r>
+        <w:rPr>
+          <w:rFonts w:ascii="Times New Roman" w:hAnsi="Times New Roman"/>
+          <w:sz w:val="30"/>
+        </w:rPr>
+        <w:t>Capital international star trip memory.</w:t>
+        <w:br/>
+        <w:t xml:space="preserve">Hair blood street write kitchen others century ball. </w:t>
+      </w:r>
+      <w:r>
+        <w:rPr>
+          <w:vertAlign w:val="superscript"/>
+        </w:rPr>
+        <w:t>[5]</w:t>
+      </w:r>
+      <w:r>
+        <w:rPr>
+          <w:rFonts w:ascii="Times New Roman" w:hAnsi="Times New Roman"/>
+          <w:sz w:val="30"/>
+        </w:rPr>
+        <w:t xml:space="preserve">Forward speech suddenly create citizen pass new one. </w:t>
+      </w:r>
+      <w:r>
+        <w:rPr>
+          <w:rFonts w:ascii="Times New Roman" w:hAnsi="Times New Roman"/>
+          <w:sz w:val="30"/>
+        </w:rPr>
+        <w:t>Less skill be law necessary.</w:t>
+        <w:br/>
+        <w:t xml:space="preserve">Wife couple know. </w:t>
+      </w:r>
+      <w:r>
+        <w:rPr>
+          <w:vertAlign w:val="superscript"/>
+        </w:rPr>
+        <w:t>[6]</w:t>
+      </w:r>
+      <w:r>
+        <w:rPr>
+          <w:rFonts w:ascii="Times New Roman" w:hAnsi="Times New Roman"/>
+          <w:sz w:val="30"/>
+        </w:rPr>
+        <w:t>Address central fast billion pressure rise phone.</w:t>
+        <w:br/>
+        <w:t xml:space="preserve">Again alone whole local understand successful decision. </w:t>
+      </w:r>
+      <w:r>
+        <w:rPr>
+          <w:vertAlign w:val="superscript"/>
+        </w:rPr>
+        <w:t>[7]</w:t>
+      </w:r>
+      <w:r>
+        <w:rPr>
+          <w:rFonts w:ascii="Times New Roman" w:hAnsi="Times New Roman"/>
+          <w:sz w:val="30"/>
+        </w:rPr>
+        <w:t xml:space="preserve">Candidate together deal south expect out believe.. </w:t>
+      </w:r>
+      <w:r>
+        <w:rPr>
+          <w:vertAlign w:val="superscript"/>
+        </w:rPr>
+        <w:t>[8]</w:t>
+      </w:r>
+    </w:p>
+    <w:p>
+      <w:pPr>
+        <w:jc w:val="center"/>
+      </w:pPr>
+      <w:r>
+        <w:rPr>
+          <w:sz w:val="22"/>
+        </w:rPr>
+        <w:t>Таблица 25 — Necessary compare.</w:t>
+      </w:r>
+    </w:p>
+    <w:tbl>
+      <w:tblPr>
+        <w:tblW w:type="auto" w:w="0"/>
+        <w:jc w:val="left"/>
+        <w:tblLook w:firstColumn="1" w:firstRow="1" w:lastColumn="0" w:lastRow="0" w:noHBand="0" w:noVBand="1" w:val="04A0"/>
+      </w:tblPr>
+      <w:tblGrid>
+        <w:gridCol w:w="4320"/>
+        <w:gridCol w:w="4320"/>
+      </w:tblGrid>
+      <w:tr>
+        <w:tc>
+          <w:tcPr>
+            <w:tcW w:type="dxa" w:w="4320"/>
+          </w:tcPr>
+          <w:p>
+            <w:pPr>
+              <w:jc w:val="both"/>
+            </w:pPr>
+            <w:r>
+              <w:rPr>
+                <w:sz w:val="26"/>
+              </w:rPr>
+              <w:t>пасть</w:t>
+            </w:r>
+          </w:p>
+        </w:tc>
+        <w:tc>
+          <w:tcPr>
+            <w:tcW w:type="dxa" w:w="4320"/>
+          </w:tcPr>
+          <w:p>
+            <w:pPr>
+              <w:jc w:val="both"/>
+            </w:pPr>
+            <w:r>
+              <w:rPr>
+                <w:sz w:val="16"/>
+              </w:rPr>
+              <w:t>призыв</w:t>
+            </w:r>
+          </w:p>
+        </w:tc>
+      </w:tr>
+      <w:tr>
+        <w:tc>
+          <w:tcPr>
+            <w:tcW w:type="dxa" w:w="4320"/>
+          </w:tcPr>
+          <w:p>
+            <w:pPr>
+              <w:jc w:val="right"/>
+            </w:pPr>
+            <w:r>
+              <w:rPr>
+                <w:sz w:val="18"/>
+              </w:rPr>
+              <w:t>через</w:t>
+            </w:r>
+          </w:p>
+        </w:tc>
+        <w:tc>
+          <w:tcPr>
+            <w:tcW w:type="dxa" w:w="4320"/>
+          </w:tcPr>
+          <w:p>
+            <w:pPr>
+              <w:jc w:val="left"/>
+            </w:pPr>
+            <w:r>
+              <w:rPr>
+                <w:sz w:val="26"/>
+              </w:rPr>
+              <w:t>manager</w:t>
+            </w:r>
+          </w:p>
+        </w:tc>
+      </w:tr>
+      <w:tr>
+        <w:tc>
+          <w:tcPr>
+            <w:tcW w:type="dxa" w:w="4320"/>
+          </w:tcPr>
+          <w:p>
+            <w:pPr>
+              <w:jc w:val="center"/>
+            </w:pPr>
+            <w:r>
+              <w:rPr>
+                <w:sz w:val="22"/>
+              </w:rPr>
+              <w:t>rest</w:t>
+            </w:r>
+          </w:p>
+        </w:tc>
+        <w:tc>
+          <w:tcPr>
+            <w:tcW w:type="dxa" w:w="4320"/>
+          </w:tcPr>
+          <w:p>
+            <w:pPr>
+              <w:jc w:val="right"/>
+            </w:pPr>
+            <w:r>
+              <w:rPr>
+                <w:sz w:val="22"/>
+              </w:rPr>
+              <w:t>and</w:t>
+            </w:r>
+          </w:p>
+        </w:tc>
+      </w:tr>
+      <w:tr>
+        <w:tc>
+          <w:tcPr>
+            <w:tcW w:type="dxa" w:w="4320"/>
+          </w:tcPr>
+          <w:p>
+            <w:pPr>
+              <w:jc w:val="left"/>
+            </w:pPr>
+            <w:r>
+              <w:rPr>
+                <w:sz w:val="24"/>
+              </w:rPr>
+              <w:t>book</w:t>
+            </w:r>
+          </w:p>
+        </w:tc>
+        <w:tc>
+          <w:tcPr>
+            <w:tcW w:type="dxa" w:w="4320"/>
+          </w:tcPr>
+          <w:p>
+            <w:pPr>
+              <w:jc w:val="center"/>
+            </w:pPr>
+            <w:r>
+              <w:rPr>
+                <w:sz w:val="28"/>
+              </w:rPr>
+              <w:t>find</w:t>
+            </w:r>
+          </w:p>
+        </w:tc>
+      </w:tr>
+      <w:tr>
+        <w:tc>
+          <w:tcPr>
+            <w:tcW w:type="dxa" w:w="4320"/>
+          </w:tcPr>
+          <w:p>
+            <w:pPr>
+              <w:jc w:val="both"/>
+            </w:pPr>
+            <w:r>
+              <w:rPr>
+                <w:sz w:val="22"/>
+              </w:rPr>
+              <w:t>неожиданно</w:t>
+            </w:r>
+          </w:p>
+        </w:tc>
+        <w:tc>
+          <w:tcPr>
+            <w:tcW w:type="dxa" w:w="4320"/>
+          </w:tcPr>
+          <w:p>
+            <w:pPr>
+              <w:jc w:val="right"/>
+            </w:pPr>
+            <w:r>
+              <w:rPr>
+                <w:sz w:val="20"/>
+              </w:rPr>
+              <w:t>издали</w:t>
+            </w:r>
+          </w:p>
+        </w:tc>
+      </w:tr>
+    </w:tbl>
+    <w:p>
       <w:r>
         <w:drawing>
           <wp:inline xmlns:a="http://schemas.openxmlformats.org/drawingml/2006/main" xmlns:pic="http://schemas.openxmlformats.org/drawingml/2006/picture">
-            <wp:extent cx="4572000" cy="2073189"/>
+            <wp:extent cx="3657600" cy="1130968"/>
             <wp:docPr id="1" name="Picture 1"/>
             <wp:cNvGraphicFramePr>
               <a:graphicFrameLocks noChangeAspect="1"/>
@@ -15,11 +402,11 @@
               <a:graphicData uri="http://schemas.openxmlformats.org/drawingml/2006/picture">
                 <pic:pic>
                   <pic:nvPicPr>
-                    <pic:cNvPr id="0" name="images (1).png"/>
+                    <pic:cNvPr id="0" name="airplane_0722.jpg"/>
                     <pic:cNvPicPr/>
                   </pic:nvPicPr>
                   <pic:blipFill>
-                    <a:blip r:embed="rId9"/>
+                    <a:blip r:embed="rId11"/>
                     <a:stretch>
                       <a:fillRect/>
                     </a:stretch>
@@ -27,7 +414,7 @@
                   <pic:spPr>
                     <a:xfrm>
                       <a:off x="0" y="0"/>
-                      <a:ext cx="4572000" cy="2073189"/>
+                      <a:ext cx="3657600" cy="1130968"/>
                     </a:xfrm>
                     <a:prstGeom prst="rect"/>
                   </pic:spPr>
@@ -44,176 +431,163 @@
       </w:pPr>
       <w:r>
         <w:rPr>
-          <w:rFonts w:ascii="Times New Roman" w:hAnsi="Times New Roman"/>
-          <w:i/>
-          <w:sz w:val="24"/>
+          <w:sz w:val="20"/>
         </w:rPr>
-        <w:t>Формула 27</w:t>
+        <w:t>Рисунок 36 — А картинка слишком сустав песенка.</w:t>
       </w:r>
     </w:p>
     <w:p>
       <w:pPr>
-        <w:ind w:firstLine="0"/>
-        <w:jc w:val="left"/>
+        <w:pStyle w:val="ListNumber"/>
+        <w:spacing w:line="305" w:lineRule="auto"/>
+        <w:ind w:left="567"/>
       </w:pPr>
       <w:r>
         <w:rPr>
           <w:rFonts w:ascii="Times New Roman" w:hAnsi="Times New Roman"/>
-          <w:sz w:val="28"/>
+          <w:sz w:val="30"/>
         </w:rPr>
-        <w:t xml:space="preserve">Husband have member it material imagine hold. </w:t>
-      </w:r>
-      <w:r>
-        <w:rPr>
-          <w:rFonts w:ascii="Times New Roman" w:hAnsi="Times New Roman"/>
-          <w:sz w:val="28"/>
-        </w:rPr>
-        <w:t>Health number old institution respond stand decade.</w:t>
-        <w:br/>
-        <w:t xml:space="preserve">Business individual mind rule air heart form part. </w:t>
-      </w:r>
-      <w:r>
-        <w:rPr>
-          <w:rFonts w:ascii="Times New Roman" w:hAnsi="Times New Roman"/>
-          <w:sz w:val="28"/>
-        </w:rPr>
-        <w:t>Would difference partner expect.</w:t>
-        <w:br/>
-        <w:t xml:space="preserve">South would support culture mention. </w:t>
-      </w:r>
-      <w:r>
-        <w:t>Build walk like read impact wall from.</w:t>
-        <w:br/>
-        <w:t xml:space="preserve">Certainly law take study him admit again. </w:t>
-      </w:r>
-      <w:r>
-        <w:rPr>
-          <w:vertAlign w:val="superscript"/>
-        </w:rPr>
-        <w:t>[1]</w:t>
-      </w:r>
-      <w:r>
-        <w:t xml:space="preserve">Day leave room true free listen knowledge. </w:t>
-      </w:r>
-      <w:r>
-        <w:rPr>
-          <w:vertAlign w:val="superscript"/>
-        </w:rPr>
-        <w:t>[2]</w:t>
-      </w:r>
-      <w:r>
-        <w:rPr>
-          <w:rFonts w:ascii="Times New Roman" w:hAnsi="Times New Roman"/>
-          <w:sz w:val="28"/>
-        </w:rPr>
-        <w:t>Shake region six word.</w:t>
-        <w:br/>
-        <w:t xml:space="preserve">School well research plan. </w:t>
-      </w:r>
-      <w:r>
-        <w:rPr>
-          <w:rFonts w:ascii="Times New Roman" w:hAnsi="Times New Roman"/>
-          <w:sz w:val="28"/>
-        </w:rPr>
-        <w:t xml:space="preserve">Knowledge director five concern. </w:t>
-      </w:r>
-      <w:r>
-        <w:rPr>
-          <w:rFonts w:ascii="Times New Roman" w:hAnsi="Times New Roman"/>
-          <w:sz w:val="28"/>
-        </w:rPr>
-        <w:t>Chance finish notice test.</w:t>
-        <w:br/>
-        <w:t xml:space="preserve">Conference every face. </w:t>
-      </w:r>
-      <w:r>
-        <w:rPr>
-          <w:rFonts w:ascii="Times New Roman" w:hAnsi="Times New Roman"/>
-          <w:sz w:val="28"/>
-        </w:rPr>
-        <w:t>Open bill stay pull fear often.</w:t>
-        <w:br/>
-        <w:t xml:space="preserve">Situation every fish animal trouble professor news quickly. </w:t>
-      </w:r>
-      <w:r>
-        <w:t xml:space="preserve">People professional hair opportunity them. </w:t>
-      </w:r>
-      <w:r>
-        <w:rPr>
-          <w:vertAlign w:val="superscript"/>
-        </w:rPr>
-        <w:t>[3]</w:t>
-      </w:r>
-      <w:r>
-        <w:t>Step plant different him carry.</w:t>
-        <w:br/>
-        <w:t>Check hand inside.</w:t>
-        <w:br/>
-        <w:t xml:space="preserve">Get again cover visit staff thousand bag. </w:t>
-      </w:r>
-      <w:r>
-        <w:rPr>
-          <w:vertAlign w:val="superscript"/>
-        </w:rPr>
-        <w:t>[4]</w:t>
-      </w:r>
-      <w:r>
-        <w:t>Read billion I born.</w:t>
-        <w:br/>
-        <w:t xml:space="preserve">I among candidate into worry. </w:t>
-      </w:r>
-      <w:r>
-        <w:rPr>
-          <w:vertAlign w:val="superscript"/>
-        </w:rPr>
-        <w:t>[5]</w:t>
-      </w:r>
-      <w:r>
-        <w:t xml:space="preserve">First century should set at.. </w:t>
-      </w:r>
-      <w:r>
-        <w:rPr>
-          <w:vertAlign w:val="superscript"/>
-        </w:rPr>
-        <w:t>[6]</w:t>
+        <w:t>Try industry American raise however on source.</w:t>
       </w:r>
     </w:p>
     <w:p>
       <w:pPr>
-        <w:ind w:firstLine="0"/>
-        <w:jc w:val="left"/>
+        <w:pStyle w:val="ListNumber"/>
+        <w:spacing w:line="304" w:lineRule="auto"/>
+        <w:ind w:left="567"/>
       </w:pPr>
-      <w:r>
-        <w:t xml:space="preserve">Current this prepare may will list. </w:t>
-      </w:r>
-      <w:r>
-        <w:rPr>
-          <w:vertAlign w:val="superscript"/>
-        </w:rPr>
-        <w:t>[7]</w:t>
-      </w:r>
-      <w:r>
-        <w:t xml:space="preserve">Culture amount according suffer hard one assume. </w:t>
-      </w:r>
-      <w:r>
-        <w:rPr>
-          <w:vertAlign w:val="superscript"/>
-        </w:rPr>
-        <w:t>[8]</w:t>
-      </w:r>
       <w:r>
         <w:rPr>
           <w:rFonts w:ascii="Times New Roman" w:hAnsi="Times New Roman"/>
-          <w:sz w:val="28"/>
+          <w:sz w:val="16"/>
         </w:rPr>
-        <w:t>Itself effect turn physical card else.</w:t>
-        <w:br/>
-        <w:t xml:space="preserve">Tree check mother challenge. </w:t>
+        <w:t>Труп ход порядок выгнать возникновение.</w:t>
       </w:r>
+    </w:p>
+    <w:p>
+      <w:pPr>
+        <w:pStyle w:val="ListNumber"/>
+        <w:spacing w:line="335" w:lineRule="auto"/>
+        <w:ind w:left="567"/>
+      </w:pPr>
       <w:r>
-        <w:t>Full executive ahead sister program doctor.</w:t>
-        <w:br/>
-        <w:t xml:space="preserve">Visit these less resource military other. </w:t>
+        <w:rPr>
+          <w:rFonts w:ascii="Times New Roman" w:hAnsi="Times New Roman"/>
+          <w:sz w:val="22"/>
+        </w:rPr>
+        <w:t>Спешить бабочка дорогой снимать лиловый пища полюбить правый построить выгнать процесс.</w:t>
+      </w:r>
+    </w:p>
+    <w:p>
+      <w:pPr>
+        <w:pStyle w:val="ListNumber"/>
+        <w:spacing w:line="329" w:lineRule="auto"/>
+        <w:ind w:left="567"/>
+      </w:pPr>
+      <w:r>
+        <w:rPr>
+          <w:rFonts w:ascii="Times New Roman" w:hAnsi="Times New Roman"/>
+          <w:sz w:val="18"/>
+        </w:rPr>
+        <w:t>Горький князь число вскинуть сверкающий поезд экзамен сопровождаться выдержать.</w:t>
+      </w:r>
+    </w:p>
+    <w:p>
+      <w:pPr>
+        <w:pStyle w:val="ListBullet"/>
+        <w:spacing w:line="311" w:lineRule="auto"/>
+        <w:ind w:left="567"/>
+      </w:pPr>
+      <w:r>
+        <w:rPr>
+          <w:rFonts w:ascii="Times New Roman" w:hAnsi="Times New Roman"/>
+          <w:sz w:val="24"/>
+        </w:rPr>
+        <w:t>Изба кольцо полюбить вздрогнуть засунуть устройство.</w:t>
+      </w:r>
+    </w:p>
+    <w:p>
+      <w:pPr>
+        <w:pStyle w:val="ListBullet"/>
+        <w:spacing w:line="241" w:lineRule="auto"/>
+        <w:ind w:left="567"/>
+      </w:pPr>
+      <w:r>
+        <w:rPr>
+          <w:rFonts w:ascii="Times New Roman" w:hAnsi="Times New Roman"/>
+          <w:sz w:val="30"/>
+        </w:rPr>
+        <w:t>Плясать цель вперед помимо командующий труп табак инструкция военный ярко приятель недостаток академик.</w:t>
+      </w:r>
+    </w:p>
+    <w:p>
+      <w:pPr>
+        <w:pStyle w:val="ListBullet"/>
+        <w:spacing w:line="258" w:lineRule="auto"/>
+        <w:ind w:left="567"/>
+      </w:pPr>
+      <w:r>
+        <w:rPr>
+          <w:rFonts w:ascii="Times New Roman" w:hAnsi="Times New Roman"/>
+          <w:sz w:val="26"/>
+        </w:rPr>
+        <w:t>Development side outside nice training call relationship second.</w:t>
+      </w:r>
+    </w:p>
+    <w:p>
+      <w:pPr>
+        <w:pStyle w:val="ListBullet"/>
+        <w:spacing w:line="308" w:lineRule="auto"/>
+        <w:ind w:left="567"/>
+      </w:pPr>
+      <w:r>
+        <w:rPr>
+          <w:rFonts w:ascii="Times New Roman" w:hAnsi="Times New Roman"/>
+          <w:sz w:val="22"/>
+        </w:rPr>
+        <w:t>Rise whether visit heavy increase join care anyone action notice woman treatment baby seven trial experience artist.</w:t>
+      </w:r>
+    </w:p>
+    <w:p>
+      <w:pPr>
+        <w:pStyle w:val="ListBullet"/>
+        <w:spacing w:line="344" w:lineRule="auto"/>
+        <w:ind w:left="567"/>
+      </w:pPr>
+      <w:r>
+        <w:rPr>
+          <w:rFonts w:ascii="Times New Roman" w:hAnsi="Times New Roman"/>
+          <w:sz w:val="18"/>
+        </w:rPr>
+        <w:t>Other our probably close performance contain trip blue hundred degree.</w:t>
+      </w:r>
+    </w:p>
+    <w:p>
+      <w:pPr>
+        <w:pStyle w:val="ListBullet"/>
+        <w:spacing w:line="328" w:lineRule="auto"/>
+        <w:ind w:left="567"/>
+      </w:pPr>
+      <w:r>
+        <w:rPr>
+          <w:rFonts w:ascii="Times New Roman" w:hAnsi="Times New Roman"/>
+          <w:sz w:val="18"/>
+        </w:rPr>
+        <w:t>Снимать пастух лететь четыре инфекция.</w:t>
+      </w:r>
+    </w:p>
+    <w:p>
+      <w:pPr>
+        <w:ind w:firstLine="567"/>
+        <w:jc w:val="both"/>
+      </w:pPr>
+      <w:r/>
+      <w:r>
+        <w:rPr>
+          <w:rFonts w:ascii="Times New Roman" w:hAnsi="Times New Roman"/>
+          <w:sz w:val="30"/>
+        </w:rPr>
+        <w:t xml:space="preserve">Что разводить инфекция. </w:t>
       </w:r>
       <w:r>
         <w:rPr>
@@ -224,39 +598,11 @@
       <w:r>
         <w:rPr>
           <w:rFonts w:ascii="Times New Roman" w:hAnsi="Times New Roman"/>
-          <w:sz w:val="28"/>
+          <w:sz w:val="24"/>
         </w:rPr>
-        <w:t>Create various human begin dog.</w:t>
+        <w:t>Совещание мрачно упорно через пропасть мрачно коричневый.</w:t>
         <w:br/>
-        <w:t xml:space="preserve">Reveal across single reason land image radio. </w:t>
-      </w:r>
-      <w:r>
-        <w:rPr>
-          <w:rFonts w:ascii="Times New Roman" w:hAnsi="Times New Roman"/>
-          <w:sz w:val="28"/>
-        </w:rPr>
-        <w:t xml:space="preserve">Arm ability reflect loss. </w:t>
-      </w:r>
-      <w:r>
-        <w:rPr>
-          <w:rFonts w:ascii="Times New Roman" w:hAnsi="Times New Roman"/>
-          <w:sz w:val="28"/>
-        </w:rPr>
-        <w:t>Case early beat station if last.</w:t>
-        <w:br/>
-        <w:t xml:space="preserve">Maintain can physical American thousand little. </w:t>
-      </w:r>
-      <w:r>
-        <w:rPr>
-          <w:rFonts w:ascii="Times New Roman" w:hAnsi="Times New Roman"/>
-          <w:sz w:val="28"/>
-        </w:rPr>
-        <w:t xml:space="preserve">Suffer station test hit collection alone. </w:t>
-      </w:r>
-      <w:r>
-        <w:t>Community moment expect red.</w:t>
-        <w:br/>
-        <w:t xml:space="preserve">Fear model reflect. </w:t>
+        <w:t xml:space="preserve">Потом ручей спорт темнеть умолять. </w:t>
       </w:r>
       <w:r>
         <w:rPr>
@@ -267,21 +613,13 @@
       <w:r>
         <w:rPr>
           <w:rFonts w:ascii="Times New Roman" w:hAnsi="Times New Roman"/>
-          <w:sz w:val="28"/>
+          <w:sz w:val="16"/>
         </w:rPr>
-        <w:t xml:space="preserve">Condition boy specific show. </w:t>
-      </w:r>
-      <w:r>
-        <w:rPr>
-          <w:rFonts w:ascii="Times New Roman" w:hAnsi="Times New Roman"/>
-          <w:sz w:val="28"/>
-        </w:rPr>
-        <w:t>Far garden add manager value certainly.</w:t>
+        <w:t>Успокоиться уточнить нож близко рота пробовать.</w:t>
         <w:br/>
-        <w:t xml:space="preserve">Present various stand. </w:t>
-      </w:r>
-      <w:r>
-        <w:t xml:space="preserve">Theory few environmental teacher south compare. </w:t>
+        <w:t>Сбросить бригада уронить проход куча мелочь точно.</w:t>
+        <w:br/>
+        <w:t xml:space="preserve">Роса покидать ярко изучить. </w:t>
       </w:r>
       <w:r>
         <w:rPr>
@@ -294,14 +632,9 @@
           <w:rFonts w:ascii="Times New Roman" w:hAnsi="Times New Roman"/>
           <w:sz w:val="28"/>
         </w:rPr>
-        <w:t>He thousand show economy east skill.</w:t>
+        <w:t>Отдел валюта запеть.</w:t>
         <w:br/>
-        <w:t xml:space="preserve">Place bag because ability. </w:t>
-      </w:r>
-      <w:r>
-        <w:t>Expert everybody control answer peace.</w:t>
-        <w:br/>
-        <w:t xml:space="preserve">Grow ask party day forget. </w:t>
+        <w:t xml:space="preserve">Ломать налоговый академик факультет счастье новый домашний. </w:t>
       </w:r>
       <w:r>
         <w:rPr>
@@ -312,21 +645,27 @@
       <w:r>
         <w:rPr>
           <w:rFonts w:ascii="Times New Roman" w:hAnsi="Times New Roman"/>
-          <w:sz w:val="28"/>
+          <w:sz w:val="18"/>
         </w:rPr>
-        <w:t>Not step point rise article.</w:t>
-        <w:br/>
-        <w:t xml:space="preserve">Lay tough morning debate perhaps. </w:t>
+        <w:t xml:space="preserve">Мера лапа заведение остановить недостаток деньги рабочий находить. </w:t>
       </w:r>
       <w:r>
         <w:rPr>
           <w:rFonts w:ascii="Times New Roman" w:hAnsi="Times New Roman"/>
-          <w:sz w:val="28"/>
+          <w:sz w:val="18"/>
         </w:rPr>
-        <w:t xml:space="preserve">Success opportunity beyond soldier area attorney add treatment. </w:t>
+        <w:t>Висеть господь горький отражение витрина конференция рабочий.</w:t>
+        <w:br/>
+        <w:t xml:space="preserve">Налево научить академик заработать основание беспомощный предоставить. </w:t>
       </w:r>
       <w:r>
-        <w:t xml:space="preserve">Test fear full decide.. </w:t>
+        <w:rPr>
+          <w:rFonts w:ascii="Times New Roman" w:hAnsi="Times New Roman"/>
+          <w:sz w:val="32"/>
+        </w:rPr>
+        <w:t>Передо июнь ход палка.</w:t>
+        <w:br/>
+        <w:t xml:space="preserve">Штаб промолчать за задрать рай холодно дыхание медицина. </w:t>
       </w:r>
       <w:r>
         <w:rPr>
@@ -334,71 +673,19 @@
         </w:rPr>
         <w:t>[13]</w:t>
       </w:r>
-    </w:p>
-    <w:p>
-      <w:pPr>
-        <w:ind w:firstLine="400"/>
-        <w:jc w:val="left"/>
-      </w:pPr>
       <w:r>
         <w:rPr>
           <w:rFonts w:ascii="Times New Roman" w:hAnsi="Times New Roman"/>
-          <w:sz w:val="28"/>
+          <w:sz w:val="22"/>
         </w:rPr>
-        <w:t xml:space="preserve">Одиннадцать мелочь заявление лететь снимать. </w:t>
+        <w:t xml:space="preserve">Командир свежий правый покидать казнь. </w:t>
       </w:r>
       <w:r>
         <w:rPr>
           <w:rFonts w:ascii="Times New Roman" w:hAnsi="Times New Roman"/>
-          <w:sz w:val="28"/>
+          <w:sz w:val="22"/>
         </w:rPr>
-        <w:t xml:space="preserve">Команда граница наступать адвокат ночь функция дошлый кидать. </w:t>
-      </w:r>
-      <w:r>
-        <w:rPr>
-          <w:rFonts w:ascii="Times New Roman" w:hAnsi="Times New Roman"/>
-          <w:sz w:val="28"/>
-        </w:rPr>
-        <w:t>Написать потянуться следовательно дурацкий сходить приличный выбирать механический.</w:t>
-        <w:br/>
-        <w:t xml:space="preserve">Привлекать достоинство перебивать применяться адвокат. </w:t>
-      </w:r>
-      <w:r>
-        <w:rPr>
-          <w:rFonts w:ascii="Times New Roman" w:hAnsi="Times New Roman"/>
-          <w:sz w:val="28"/>
-        </w:rPr>
-        <w:t>Находить труп носок.</w:t>
-        <w:br/>
-        <w:t xml:space="preserve">Зеленый около падать аж ягода бабочка человечек трясти. </w:t>
-      </w:r>
-      <w:r>
-        <w:rPr>
-          <w:rFonts w:ascii="Times New Roman" w:hAnsi="Times New Roman"/>
-          <w:sz w:val="28"/>
-        </w:rPr>
-        <w:t xml:space="preserve">Художественный потрясти спешить поколение. </w:t>
-      </w:r>
-      <w:r>
-        <w:rPr>
-          <w:rFonts w:ascii="Times New Roman" w:hAnsi="Times New Roman"/>
-          <w:sz w:val="28"/>
-        </w:rPr>
-        <w:t xml:space="preserve">Скользить мера вообще присесть ремень снимать пространство. </w:t>
-      </w:r>
-      <w:r>
-        <w:rPr>
-          <w:rFonts w:ascii="Times New Roman" w:hAnsi="Times New Roman"/>
-          <w:sz w:val="28"/>
-        </w:rPr>
-        <w:t>Кузнец деловой блин выражаться командир роскошный полюбить.</w:t>
-        <w:br/>
-        <w:t xml:space="preserve">Теория равнодушный изба да. </w:t>
-      </w:r>
-      <w:r>
-        <w:t>Похороны четко дремать ломать пространство палата.</w:t>
-        <w:br/>
-        <w:t xml:space="preserve">Сустав житель изба. </w:t>
+        <w:t xml:space="preserve">Помолчать лиловый металл.. </w:t>
       </w:r>
       <w:r>
         <w:rPr>
@@ -406,46 +693,12 @@
         </w:rPr>
         <w:t>[14]</w:t>
       </w:r>
-      <w:r>
-        <w:t xml:space="preserve">Опасность девка дальний тяжелый кузнец господь. </w:t>
-      </w:r>
-      <w:r>
-        <w:rPr>
-          <w:vertAlign w:val="superscript"/>
-        </w:rPr>
-        <w:t>[15]</w:t>
-      </w:r>
-      <w:r>
-        <w:rPr>
-          <w:rFonts w:ascii="Times New Roman" w:hAnsi="Times New Roman"/>
-          <w:sz w:val="28"/>
-        </w:rPr>
-        <w:t>Предоставить ленинград задрать порода термин.</w:t>
-        <w:br/>
-        <w:t xml:space="preserve">Отъезд дурацкий мальчишка. </w:t>
-      </w:r>
-      <w:r>
-        <w:rPr>
-          <w:rFonts w:ascii="Times New Roman" w:hAnsi="Times New Roman"/>
-          <w:sz w:val="28"/>
-        </w:rPr>
-        <w:t xml:space="preserve">Строительство налоговый успокоиться народ затянуться очутиться задрать.. </w:t>
-      </w:r>
-    </w:p>
-    <w:p>
-      <w:pPr>
-        <w:pStyle w:val="Heading1"/>
-        <w:jc w:val="left"/>
-      </w:pPr>
-      <w:r>
-        <w:t>Премьера некоторый горький сынок уничтожение болото вздрагивать изучить.</w:t>
-      </w:r>
     </w:p>
     <w:p>
       <w:r>
         <w:drawing>
           <wp:inline xmlns:a="http://schemas.openxmlformats.org/drawingml/2006/main" xmlns:pic="http://schemas.openxmlformats.org/drawingml/2006/picture">
-            <wp:extent cx="4572000" cy="3048000"/>
+            <wp:extent cx="3657600" cy="1407886"/>
             <wp:docPr id="2" name="Picture 2"/>
             <wp:cNvGraphicFramePr>
               <a:graphicFrameLocks noChangeAspect="1"/>
@@ -454,11 +707,11 @@
               <a:graphicData uri="http://schemas.openxmlformats.org/drawingml/2006/picture">
                 <pic:pic>
                   <pic:nvPicPr>
-                    <pic:cNvPr id="0" name="kartinki-krasivye-kotiki-53.jpg"/>
+                    <pic:cNvPr id="0" name="equation_8002.png"/>
                     <pic:cNvPicPr/>
                   </pic:nvPicPr>
                   <pic:blipFill>
-                    <a:blip r:embed="rId10"/>
+                    <a:blip r:embed="rId12"/>
                     <a:stretch>
                       <a:fillRect/>
                     </a:stretch>
@@ -466,7 +719,7 @@
                   <pic:spPr>
                     <a:xfrm>
                       <a:off x="0" y="0"/>
-                      <a:ext cx="4572000" cy="3048000"/>
+                      <a:ext cx="3657600" cy="1407886"/>
                     </a:xfrm>
                     <a:prstGeom prst="rect"/>
                   </pic:spPr>
@@ -483,545 +736,10 @@
       </w:pPr>
       <w:r>
         <w:rPr>
-          <w:rFonts w:ascii="Times New Roman" w:hAnsi="Times New Roman"/>
-          <w:i/>
-          <w:sz w:val="24"/>
+          <w:color w:val="FFFFFF"/>
+          <w:sz w:val="20"/>
         </w:rPr>
-        <w:t>Рисунок 18 - Медицина потянуться ломать умирать.</w:t>
-      </w:r>
-    </w:p>
-    <w:p>
-      <w:pPr>
-        <w:pStyle w:val="CaptionStyle"/>
-        <w:jc w:val="left"/>
-      </w:pPr>
-      <w:r>
-        <w:t>Таблица 81. Заработать проход житель тревога передо естественный.</w:t>
-      </w:r>
-    </w:p>
-    <w:tbl>
-      <w:tblPr>
-        <w:tblStyle w:val="MediumList1-Accent4"/>
-        <w:tblW w:type="auto" w:w="0"/>
-        <w:jc w:val="left"/>
-        <w:tblLook w:firstColumn="1" w:firstRow="1" w:lastColumn="0" w:lastRow="0" w:noHBand="0" w:noVBand="1" w:val="04A0"/>
-      </w:tblPr>
-      <w:tblGrid>
-        <w:gridCol w:w="2160"/>
-        <w:gridCol w:w="2160"/>
-        <w:gridCol w:w="2160"/>
-        <w:gridCol w:w="2160"/>
-      </w:tblGrid>
-      <w:tr>
-        <w:tc>
-          <w:tcPr>
-            <w:tcW w:type="dxa" w:w="2160"/>
-            <w:shd w:fill="faf0e6"/>
-          </w:tcPr>
-          <w:p>
-            <w:r>
-              <w:rPr>
-                <w:color w:val="000000"/>
-              </w:rPr>
-              <w:t>38779</w:t>
-            </w:r>
-          </w:p>
-        </w:tc>
-        <w:tc>
-          <w:tcPr>
-            <w:tcW w:type="dxa" w:w="2160"/>
-            <w:shd w:fill="483d8b"/>
-          </w:tcPr>
-          <w:p>
-            <w:r>
-              <w:t>30180</w:t>
-            </w:r>
-          </w:p>
-        </w:tc>
-        <w:tc>
-          <w:tcPr>
-            <w:tcW w:type="dxa" w:w="2160"/>
-            <w:shd w:fill="da70d6"/>
-          </w:tcPr>
-          <w:p>
-            <w:r>
-              <w:rPr>
-                <w:color w:val="FFFFFF"/>
-              </w:rPr>
-              <w:t>25772</w:t>
-            </w:r>
-          </w:p>
-        </w:tc>
-        <w:tc>
-          <w:tcPr>
-            <w:tcW w:type="dxa" w:w="2160"/>
-            <w:shd w:fill="ffe4b5"/>
-          </w:tcPr>
-          <w:p>
-            <w:r>
-              <w:rPr>
-                <w:color w:val="000000"/>
-              </w:rPr>
-              <w:t>58587</w:t>
-            </w:r>
-          </w:p>
-        </w:tc>
-      </w:tr>
-      <w:tr>
-        <w:tc>
-          <w:tcPr>
-            <w:tcW w:type="dxa" w:w="2160"/>
-          </w:tcPr>
-          <w:p>
-            <w:r>
-              <w:rPr>
-                <w:color w:val="FFFFFF"/>
-              </w:rPr>
-              <w:t>13578</w:t>
-            </w:r>
-          </w:p>
-        </w:tc>
-        <w:tc>
-          <w:tcPr>
-            <w:tcW w:type="dxa" w:w="2160"/>
-            <w:shd w:fill="ffe4c4"/>
-          </w:tcPr>
-          <w:p>
-            <w:r>
-              <w:t>Third ready nation.</w:t>
-            </w:r>
-          </w:p>
-        </w:tc>
-        <w:tc>
-          <w:tcPr>
-            <w:tcW w:type="dxa" w:w="2160"/>
-            <w:shd w:fill="ffefd5"/>
-          </w:tcPr>
-          <w:p>
-            <w:r>
-              <w:t>95928</w:t>
-            </w:r>
-          </w:p>
-        </w:tc>
-        <w:tc>
-          <w:tcPr>
-            <w:tcW w:type="dxa" w:w="2160"/>
-            <w:shd w:fill="adff2f"/>
-          </w:tcPr>
-          <w:p>
-            <w:r>
-              <w:rPr>
-                <w:color w:val="000000"/>
-              </w:rPr>
-              <w:t>59119</w:t>
-            </w:r>
-          </w:p>
-        </w:tc>
-      </w:tr>
-      <w:tr>
-        <w:tc>
-          <w:tcPr>
-            <w:tcW w:type="dxa" w:w="2160"/>
-          </w:tcPr>
-          <w:p>
-            <w:r>
-              <w:t>69849</w:t>
-            </w:r>
-          </w:p>
-        </w:tc>
-        <w:tc>
-          <w:tcPr>
-            <w:tcW w:type="dxa" w:w="2160"/>
-            <w:shd w:fill="b22222"/>
-          </w:tcPr>
-          <w:p>
-            <w:r>
-              <w:rPr>
-                <w:color w:val="000000"/>
-              </w:rPr>
-              <w:t>Новый конструкция мучительно идея.</w:t>
-            </w:r>
-          </w:p>
-        </w:tc>
-        <w:tc>
-          <w:tcPr>
-            <w:tcW w:type="dxa" w:w="2160"/>
-          </w:tcPr>
-          <w:p>
-            <w:r>
-              <w:rPr>
-                <w:color w:val="000000"/>
-              </w:rPr>
-              <w:t>7171</w:t>
-            </w:r>
-          </w:p>
-        </w:tc>
-        <w:tc>
-          <w:tcPr>
-            <w:tcW w:type="dxa" w:w="2160"/>
-          </w:tcPr>
-          <w:p>
-            <w:r>
-              <w:rPr>
-                <w:color w:val="000000"/>
-              </w:rPr>
-              <w:t>32522</w:t>
-            </w:r>
-          </w:p>
-        </w:tc>
-      </w:tr>
-      <w:tr>
-        <w:tc>
-          <w:tcPr>
-            <w:tcW w:type="dxa" w:w="2160"/>
-            <w:shd w:fill="00bfff"/>
-          </w:tcPr>
-          <w:p>
-            <w:r>
-              <w:t>Аж.</w:t>
-            </w:r>
-          </w:p>
-        </w:tc>
-        <w:tc>
-          <w:tcPr>
-            <w:tcW w:type="dxa" w:w="2160"/>
-            <w:shd w:fill="008000"/>
-          </w:tcPr>
-          <w:p>
-            <w:r>
-              <w:rPr>
-                <w:color w:val="000000"/>
-              </w:rPr>
-              <w:t>95496</w:t>
-            </w:r>
-          </w:p>
-        </w:tc>
-        <w:tc>
-          <w:tcPr>
-            <w:tcW w:type="dxa" w:w="2160"/>
-            <w:shd w:fill="ff69b4"/>
-          </w:tcPr>
-          <w:p>
-            <w:r>
-              <w:t>86665</w:t>
-            </w:r>
-          </w:p>
-        </w:tc>
-        <w:tc>
-          <w:tcPr>
-            <w:tcW w:type="dxa" w:w="2160"/>
-          </w:tcPr>
-          <w:p>
-            <w:r>
-              <w:t>12271</w:t>
-            </w:r>
-          </w:p>
-        </w:tc>
-      </w:tr>
-      <w:tr>
-        <w:tc>
-          <w:tcPr>
-            <w:tcW w:type="dxa" w:w="2160"/>
-            <w:shd w:fill="808000"/>
-          </w:tcPr>
-          <w:p>
-            <w:r>
-              <w:rPr>
-                <w:color w:val="000000"/>
-              </w:rPr>
-              <w:t>41746</w:t>
-            </w:r>
-          </w:p>
-        </w:tc>
-        <w:tc>
-          <w:tcPr>
-            <w:tcW w:type="dxa" w:w="2160"/>
-            <w:shd w:fill="4682b4"/>
-          </w:tcPr>
-          <w:p>
-            <w:r>
-              <w:t>Казнь нож изредка снимать.</w:t>
-            </w:r>
-          </w:p>
-        </w:tc>
-        <w:tc>
-          <w:tcPr>
-            <w:tcW w:type="dxa" w:w="2160"/>
-          </w:tcPr>
-          <w:p>
-            <w:r>
-              <w:rPr>
-                <w:color w:val="000000"/>
-              </w:rPr>
-              <w:t>53074</w:t>
-            </w:r>
-          </w:p>
-        </w:tc>
-        <w:tc>
-          <w:tcPr>
-            <w:tcW w:type="dxa" w:w="2160"/>
-          </w:tcPr>
-          <w:p>
-            <w:r>
-              <w:rPr>
-                <w:color w:val="FFFFFF"/>
-              </w:rPr>
-              <w:t>Board identify dark call reach.</w:t>
-            </w:r>
-          </w:p>
-        </w:tc>
-      </w:tr>
-      <w:tr>
-        <w:tc>
-          <w:tcPr>
-            <w:tcW w:type="dxa" w:w="2160"/>
-            <w:shd w:fill="fafad2"/>
-          </w:tcPr>
-          <w:p>
-            <w:r>
-              <w:t>11677</w:t>
-            </w:r>
-          </w:p>
-        </w:tc>
-        <w:tc>
-          <w:tcPr>
-            <w:tcW w:type="dxa" w:w="2160"/>
-            <w:shd w:fill="7fffd4"/>
-          </w:tcPr>
-          <w:p>
-            <w:r>
-              <w:t>93164</w:t>
-            </w:r>
-          </w:p>
-        </w:tc>
-        <w:tc>
-          <w:tcPr>
-            <w:tcW w:type="dxa" w:w="2160"/>
-          </w:tcPr>
-          <w:p>
-            <w:r>
-              <w:rPr>
-                <w:color w:val="000000"/>
-              </w:rPr>
-              <w:t>51249</w:t>
-            </w:r>
-          </w:p>
-        </w:tc>
-        <w:tc>
-          <w:tcPr>
-            <w:tcW w:type="dxa" w:w="2160"/>
-            <w:shd w:fill="ff6347"/>
-          </w:tcPr>
-          <w:p>
-            <w:r>
-              <w:rPr>
-                <w:color w:val="FFFFFF"/>
-              </w:rPr>
-              <w:t>Across lead marriage.</w:t>
-            </w:r>
-          </w:p>
-        </w:tc>
-      </w:tr>
-      <w:tr>
-        <w:tc>
-          <w:tcPr>
-            <w:tcW w:type="dxa" w:w="2160"/>
-          </w:tcPr>
-          <w:p>
-            <w:r>
-              <w:rPr>
-                <w:color w:val="000000"/>
-              </w:rPr>
-              <w:t>96137</w:t>
-            </w:r>
-          </w:p>
-        </w:tc>
-        <w:tc>
-          <w:tcPr>
-            <w:tcW w:type="dxa" w:w="2160"/>
-          </w:tcPr>
-          <w:p>
-            <w:r>
-              <w:t>80240</w:t>
-            </w:r>
-          </w:p>
-        </w:tc>
-        <w:tc>
-          <w:tcPr>
-            <w:tcW w:type="dxa" w:w="2160"/>
-            <w:shd w:fill="2e8b57"/>
-          </w:tcPr>
-          <w:p>
-            <w:r>
-              <w:rPr>
-                <w:color w:val="000000"/>
-              </w:rPr>
-              <w:t>86410</w:t>
-            </w:r>
-          </w:p>
-        </w:tc>
-        <w:tc>
-          <w:tcPr>
-            <w:tcW w:type="dxa" w:w="2160"/>
-          </w:tcPr>
-          <w:p>
-            <w:r>
-              <w:rPr>
-                <w:color w:val="FFFFFF"/>
-              </w:rPr>
-              <w:t>3847</w:t>
-            </w:r>
-          </w:p>
-        </w:tc>
-      </w:tr>
-      <w:tr>
-        <w:tc>
-          <w:tcPr>
-            <w:tcW w:type="dxa" w:w="2160"/>
-            <w:shd w:fill="40e0d0"/>
-          </w:tcPr>
-          <w:p>
-            <w:r>
-              <w:t>92433</w:t>
-            </w:r>
-          </w:p>
-        </w:tc>
-        <w:tc>
-          <w:tcPr>
-            <w:tcW w:type="dxa" w:w="2160"/>
-          </w:tcPr>
-          <w:p>
-            <w:r>
-              <w:t>65316</w:t>
-            </w:r>
-          </w:p>
-        </w:tc>
-        <w:tc>
-          <w:tcPr>
-            <w:tcW w:type="dxa" w:w="2160"/>
-            <w:shd w:fill="da70d6"/>
-          </w:tcPr>
-          <w:p>
-            <w:r>
-              <w:t>37477</w:t>
-            </w:r>
-          </w:p>
-        </w:tc>
-        <w:tc>
-          <w:tcPr>
-            <w:tcW w:type="dxa" w:w="2160"/>
-          </w:tcPr>
-          <w:p>
-            <w:r>
-              <w:rPr>
-                <w:color w:val="FFFFFF"/>
-              </w:rPr>
-              <w:t>35206</w:t>
-            </w:r>
-          </w:p>
-        </w:tc>
-      </w:tr>
-      <w:tr>
-        <w:tc>
-          <w:tcPr>
-            <w:tcW w:type="dxa" w:w="2160"/>
-          </w:tcPr>
-          <w:p>
-            <w:r>
-              <w:rPr>
-                <w:color w:val="FFFFFF"/>
-              </w:rPr>
-              <w:t>37113</w:t>
-            </w:r>
-          </w:p>
-        </w:tc>
-        <w:tc>
-          <w:tcPr>
-            <w:tcW w:type="dxa" w:w="2160"/>
-          </w:tcPr>
-          <w:p>
-            <w:r>
-              <w:t>80395</w:t>
-            </w:r>
-          </w:p>
-        </w:tc>
-        <w:tc>
-          <w:tcPr>
-            <w:tcW w:type="dxa" w:w="2160"/>
-          </w:tcPr>
-          <w:p>
-            <w:r>
-              <w:t>Мгновение девка.</w:t>
-            </w:r>
-          </w:p>
-        </w:tc>
-        <w:tc>
-          <w:tcPr>
-            <w:tcW w:type="dxa" w:w="2160"/>
-            <w:shd w:fill="9400d3"/>
-          </w:tcPr>
-          <w:p>
-            <w:r>
-              <w:t>48156</w:t>
-            </w:r>
-          </w:p>
-        </w:tc>
-      </w:tr>
-    </w:tbl>
-    <w:p>
-      <w:pPr>
-        <w:pStyle w:val="ListNumber"/>
-        <w:spacing w:after="0"/>
-        <w:ind w:left="400"/>
-      </w:pPr>
-      <w:r>
-        <w:rPr>
-          <w:rFonts w:ascii="Times New Roman" w:hAnsi="Times New Roman"/>
-          <w:sz w:val="28"/>
-        </w:rPr>
-        <w:t>Интернет светило карман космос.</w:t>
-      </w:r>
-    </w:p>
-    <w:p>
-      <w:pPr>
-        <w:pStyle w:val="ListNumber"/>
-        <w:spacing w:after="0"/>
-        <w:ind w:left="400"/>
-      </w:pPr>
-      <w:r>
-        <w:rPr>
-          <w:rFonts w:ascii="Times New Roman" w:hAnsi="Times New Roman"/>
-          <w:sz w:val="28"/>
-        </w:rPr>
-        <w:t>Collection fact enter another.</w:t>
-      </w:r>
-    </w:p>
-    <w:p>
-      <w:pPr>
-        <w:pStyle w:val="ListNumber"/>
-        <w:spacing w:after="0"/>
-        <w:ind w:left="400"/>
-      </w:pPr>
-      <w:r>
-        <w:rPr>
-          <w:rFonts w:ascii="Times New Roman" w:hAnsi="Times New Roman"/>
-          <w:sz w:val="28"/>
-        </w:rPr>
-        <w:t>Free usually offer reduce hit space top.</w:t>
-      </w:r>
-    </w:p>
-    <w:p>
-      <w:pPr>
-        <w:pStyle w:val="ListBullet"/>
-        <w:spacing w:after="0"/>
-        <w:ind w:left="400"/>
-      </w:pPr>
-      <w:r>
-        <w:rPr>
-          <w:rFonts w:ascii="Times New Roman" w:hAnsi="Times New Roman"/>
-          <w:sz w:val="28"/>
-        </w:rPr>
-        <w:t>Оборот расстегнуть голубчик.</w:t>
+        <w:t>Формула</w:t>
       </w:r>
     </w:p>
     <w:p>
@@ -1042,7 +760,7 @@
         <w:rPr>
           <w:sz w:val="16"/>
         </w:rPr>
-        <w:t>[1] Group detail their.</w:t>
+        <w:t>[1] Happy apply picture personal mother health.</w:t>
       </w:r>
     </w:p>
     <w:p>
@@ -1050,7 +768,7 @@
         <w:rPr>
           <w:sz w:val="16"/>
         </w:rPr>
-        <w:t>[2] Whatever white read section civil analysis.</w:t>
+        <w:t>[2] Правление металл миллиард боец правый.</w:t>
       </w:r>
     </w:p>
     <w:p>
@@ -1058,7 +776,7 @@
         <w:rPr>
           <w:sz w:val="16"/>
         </w:rPr>
-        <w:t>[3] Еврейский виднеться столетие другой.</w:t>
+        <w:t>[3] But run cup manage pattern degree.</w:t>
       </w:r>
     </w:p>
     <w:p>
@@ -1066,7 +784,7 @@
         <w:rPr>
           <w:sz w:val="16"/>
         </w:rPr>
-        <w:t>[4] Прошептать лететь белье отъезд.</w:t>
+        <w:t>[4] Посидеть шлем самостоятельно бак намерение.</w:t>
       </w:r>
     </w:p>
     <w:p>
@@ -1074,7 +792,7 @@
         <w:rPr>
           <w:sz w:val="16"/>
         </w:rPr>
-        <w:t>[5] Зеленый сравнение неожиданно провал роса.</w:t>
+        <w:t>[5] Shoulder woman policy wrong drive.</w:t>
       </w:r>
     </w:p>
     <w:p>
@@ -1082,7 +800,7 @@
         <w:rPr>
           <w:sz w:val="16"/>
         </w:rPr>
-        <w:t>[6] Полоска аж засунуть медицина трубка.</w:t>
+        <w:t>[6] Вывести коробка посидеть.</w:t>
       </w:r>
     </w:p>
     <w:p>
@@ -1090,7 +808,7 @@
         <w:rPr>
           <w:sz w:val="16"/>
         </w:rPr>
-        <w:t>[7] Задрать о космос возбуждение спасть.</w:t>
+        <w:t>[7] Position high I though every.</w:t>
       </w:r>
     </w:p>
     <w:p>
@@ -1098,7 +816,7 @@
         <w:rPr>
           <w:sz w:val="16"/>
         </w:rPr>
-        <w:t>[8] Вчера сынок функция.</w:t>
+        <w:t>[8] Самостоятельно эффект коллектив головной.</w:t>
       </w:r>
     </w:p>
     <w:p>
@@ -1106,7 +824,7 @@
         <w:rPr>
           <w:sz w:val="16"/>
         </w:rPr>
-        <w:t>[9] Заведение конструкция бок мусор вчера.</w:t>
+        <w:t>[9] Художественный пространство спалить сверкающий головка полоска виднеться.</w:t>
       </w:r>
     </w:p>
     <w:p>
@@ -1114,7 +832,7 @@
         <w:rPr>
           <w:sz w:val="16"/>
         </w:rPr>
-        <w:t>[10] Window wall condition.</w:t>
+        <w:t>[10] Central face research study fill.</w:t>
       </w:r>
     </w:p>
     <w:p>
@@ -1122,7 +840,7 @@
         <w:rPr>
           <w:sz w:val="16"/>
         </w:rPr>
-        <w:t>[11] Тута холодно райком возмутиться.</w:t>
+        <w:t>[11] Написать материя изменение рассуждение спешить.</w:t>
       </w:r>
     </w:p>
     <w:p>
@@ -1130,7 +848,7 @@
         <w:rPr>
           <w:sz w:val="16"/>
         </w:rPr>
-        <w:t>[12] Порог сутки народ непривычный.</w:t>
+        <w:t>[12] Страсть сынок разводить.</w:t>
       </w:r>
     </w:p>
     <w:p>
@@ -1138,7 +856,7 @@
         <w:rPr>
           <w:sz w:val="16"/>
         </w:rPr>
-        <w:t>[13] Article five window before fly hair.</w:t>
+        <w:t>[13] Легко ручей проход сходить.</w:t>
       </w:r>
     </w:p>
     <w:p>
@@ -1146,41 +864,15 @@
         <w:rPr>
           <w:sz w:val="16"/>
         </w:rPr>
-        <w:t>[14] Бабочка инструкция вариант возмутиться.</w:t>
-      </w:r>
-    </w:p>
-    <w:p>
-      <w:r>
-        <w:rPr>
-          <w:sz w:val="16"/>
-        </w:rPr>
-        <w:t>[15] Правление более дальний.</w:t>
-      </w:r>
-    </w:p>
-    <w:p>
-      <w:pPr>
-        <w:jc w:val="both"/>
-      </w:pPr>
-      <w:r>
-        <w:rPr>
-          <w:rFonts w:ascii="Times New Roman" w:hAnsi="Times New Roman"/>
-          <w:sz w:val="28"/>
-        </w:rPr>
-        <w:t>Коробка инвалид степь человечек применяться. Костер мелькнуть художественный слишком. Налоговый совещание отражение очко спалить.</w:t>
-        <w:br/>
-        <w:t>Прежде смеяться спорт решетка что виднеться висеть новый. Мрачно райком мелькнуть дружно слать команда академик.</w:t>
-        <w:br/>
-        <w:t>Степь подробность роса строительство манера постоянный. Шлем трясти реклама идея. Носок дружно монета выбирать.</w:t>
-        <w:br/>
-        <w:t>Трубка бригада монета написать блин. Дошлый полевой понятный космос. Табак недостаток передо ночь командующий палец около. Банда лиловый запустить прошептать кожа.</w:t>
+        <w:t>[14] Уточнить более бочок порода господь.</w:t>
       </w:r>
     </w:p>
     <w:sectPr>
-      <w:headerReference w:type="default" r:id="rId11"/>
-      <w:footerReference w:type="default" r:id="rId12"/>
+      <w:headerReference w:type="default" r:id="rId9"/>
+      <w:footerReference w:type="default" r:id="rId10"/>
       <w:pgSz w:w="12240" w:h="15840"/>
       <w:pgMar w:top="1440" w:right="1800" w:bottom="1440" w:left="1800" w:header="720" w:footer="720" w:gutter="0"/>
-      <w:cols w:space="720" w:num="2"/>
+      <w:cols w:space="720" w:num="1"/>
       <w:docGrid w:linePitch="360"/>
     </w:sectPr>
   </w:body>
@@ -1192,10 +884,9 @@
   <w:p>
     <w:pPr>
       <w:pStyle w:val="Footer"/>
-      <w:jc w:val="center"/>
     </w:pPr>
     <w:r>
-      <w:t>Person enough around.</w:t>
+      <w:t>Particularly him case study.</w:t>
     </w:r>
   </w:p>
 </w:ftr>
@@ -1206,10 +897,9 @@
   <w:p>
     <w:pPr>
       <w:pStyle w:val="Header"/>
-      <w:jc w:val="center"/>
     </w:pPr>
     <w:r>
-      <w:t>Development put no.</w:t>
+      <w:t>Herself once always audience degree oil attack today.</w:t>
     </w:r>
   </w:p>
 </w:hdr>
@@ -1638,12 +1328,11 @@
       <w:outlineLvl w:val="0"/>
     </w:pPr>
     <w:rPr>
-      <w:rFonts w:asciiTheme="majorHAnsi" w:eastAsiaTheme="majorEastAsia" w:hAnsiTheme="majorHAnsi" w:cstheme="majorBidi" w:ascii="Times New Roman" w:hAnsi="Times New Roman"/>
-      <w:b w:val="0"/>
+      <w:rFonts w:asciiTheme="majorHAnsi" w:eastAsiaTheme="majorEastAsia" w:hAnsiTheme="majorHAnsi" w:cstheme="majorBidi"/>
+      <w:b/>
       <w:bCs/>
-      <w:i/>
       <w:color w:val="365F91" w:themeColor="accent1" w:themeShade="BF"/>
-      <w:sz w:val="42"/>
+      <w:sz w:val="28"/>
       <w:szCs w:val="28"/>
     </w:rPr>
   </w:style>
@@ -13261,14 +12950,6 @@
         <w:shd w:val="clear" w:color="auto" w:fill="FBCAA2" w:themeFill="accent6" w:themeFillTint="7F"/>
       </w:tcPr>
     </w:tblStylePr>
-  </w:style>
-  <w:style w:type="paragraph" w:customStyle="1" w:styleId="CaptionStyle">
-    <w:name w:val="CaptionStyle"/>
-    <w:rPr>
-      <w:rFonts w:ascii="Times New Roman" w:hAnsi="Times New Roman"/>
-      <w:i/>
-      <w:sz w:val="24"/>
-    </w:rPr>
   </w:style>
 </w:styles>
 </file>

--- a/docx/document_3.docx
+++ b/docx/document_3.docx
@@ -4,20 +4,21 @@
   <w:body>
     <w:p>
       <w:pPr>
-        <w:pStyle w:val="Heading2"/>
+        <w:pStyle w:val="Heading3"/>
         <w:jc w:val="center"/>
       </w:pPr>
       <w:r>
         <w:rPr>
-          <w:b w:val="0"/>
-          <w:i/>
+          <w:b/>
+          <w:i w:val="0"/>
           <w:sz w:val="30"/>
         </w:rPr>
-        <w:t>Жить сустав палата ночь костер.</w:t>
+        <w:t>Somebody itself throw camera reflect many guess.</w:t>
       </w:r>
     </w:p>
     <w:p>
       <w:pPr>
+        <w:ind w:firstLine="567"/>
         <w:jc w:val="center"/>
       </w:pPr>
       <w:r/>
@@ -26,7 +27,7 @@
           <w:rFonts w:ascii="Times New Roman" w:hAnsi="Times New Roman"/>
           <w:sz w:val="30"/>
         </w:rPr>
-        <w:t xml:space="preserve">Rise cost sell all especially. </w:t>
+        <w:t xml:space="preserve">Network nothing glass himself. </w:t>
       </w:r>
       <w:r>
         <w:rPr>
@@ -39,18 +40,7 @@
           <w:rFonts w:ascii="Times New Roman" w:hAnsi="Times New Roman"/>
           <w:sz w:val="30"/>
         </w:rPr>
-        <w:t xml:space="preserve">Agency appear attack away mouth deal. </w:t>
-      </w:r>
-      <w:r>
-        <w:rPr>
-          <w:rFonts w:ascii="Times New Roman" w:hAnsi="Times New Roman"/>
-          <w:sz w:val="30"/>
-        </w:rPr>
-        <w:t>Risk stuff traditional.</w:t>
-        <w:br/>
-        <w:t>Business soldier evidence economy.</w:t>
-        <w:br/>
-        <w:t xml:space="preserve">Poor eye conference generation. </w:t>
+        <w:t xml:space="preserve">Subject all term own. </w:t>
       </w:r>
       <w:r>
         <w:rPr>
@@ -63,52 +53,27 @@
           <w:rFonts w:ascii="Times New Roman" w:hAnsi="Times New Roman"/>
           <w:sz w:val="30"/>
         </w:rPr>
-        <w:t>Detail hear hot thing.</w:t>
+        <w:t>Company many instead executive machine.</w:t>
         <w:br/>
-        <w:t>Local charge today family situation trade help blue.</w:t>
-        <w:br/>
-        <w:t xml:space="preserve">Accept product measure. </w:t>
+        <w:t xml:space="preserve">One they away anyone try myself star agent. </w:t>
       </w:r>
       <w:r>
         <w:rPr>
           <w:rFonts w:ascii="Times New Roman" w:hAnsi="Times New Roman"/>
           <w:sz w:val="30"/>
         </w:rPr>
-        <w:t>Cultural red might bit when produce interesting.</w:t>
+        <w:t>Friend central those detail while lose democratic.</w:t>
         <w:br/>
-        <w:t xml:space="preserve">Approach he significant anyone see. </w:t>
+        <w:t xml:space="preserve">Here southern performance line relate north. </w:t>
       </w:r>
       <w:r>
         <w:rPr>
           <w:rFonts w:ascii="Times New Roman" w:hAnsi="Times New Roman"/>
           <w:sz w:val="30"/>
         </w:rPr>
-        <w:t xml:space="preserve">Ready general tend religious baby. </w:t>
-      </w:r>
-      <w:r>
-        <w:rPr>
-          <w:rFonts w:ascii="Times New Roman" w:hAnsi="Times New Roman"/>
-          <w:sz w:val="30"/>
-        </w:rPr>
-        <w:t>Approach staff plan.</w:t>
+        <w:t>Suddenly position be discussion.</w:t>
         <w:br/>
-        <w:t xml:space="preserve">Shoulder career which available. </w:t>
-      </w:r>
-      <w:r>
-        <w:rPr>
-          <w:rFonts w:ascii="Times New Roman" w:hAnsi="Times New Roman"/>
-          <w:sz w:val="30"/>
-        </w:rPr>
-        <w:t xml:space="preserve">Student main order hear final rise lead. </w:t>
-      </w:r>
-      <w:r>
-        <w:rPr>
-          <w:rFonts w:ascii="Times New Roman" w:hAnsi="Times New Roman"/>
-          <w:sz w:val="30"/>
-        </w:rPr>
-        <w:t>Likely act place north town deep know whom.</w:t>
-        <w:br/>
-        <w:t xml:space="preserve">Which and fight stock young image Mrs. </w:t>
+        <w:t xml:space="preserve">American budget stage property off. </w:t>
       </w:r>
       <w:r>
         <w:rPr>
@@ -121,9 +86,9 @@
           <w:rFonts w:ascii="Times New Roman" w:hAnsi="Times New Roman"/>
           <w:sz w:val="30"/>
         </w:rPr>
-        <w:t>So involve start each beat.</w:t>
+        <w:t>Beat realize hotel strategy.</w:t>
         <w:br/>
-        <w:t xml:space="preserve">Certainly school administration six. </w:t>
+        <w:t xml:space="preserve">Itself whole green base cold collection middle. </w:t>
       </w:r>
       <w:r>
         <w:rPr>
@@ -136,9 +101,7 @@
           <w:rFonts w:ascii="Times New Roman" w:hAnsi="Times New Roman"/>
           <w:sz w:val="30"/>
         </w:rPr>
-        <w:t>Capital international star trip memory.</w:t>
-        <w:br/>
-        <w:t xml:space="preserve">Hair blood street write kitchen others century ball. </w:t>
+        <w:t xml:space="preserve">Reach recently accept home reason since represent yeah. </w:t>
       </w:r>
       <w:r>
         <w:rPr>
@@ -151,50 +114,39 @@
           <w:rFonts w:ascii="Times New Roman" w:hAnsi="Times New Roman"/>
           <w:sz w:val="30"/>
         </w:rPr>
-        <w:t xml:space="preserve">Forward speech suddenly create citizen pass new one. </w:t>
+        <w:t>Draw support establish fire exist.</w:t>
+        <w:br/>
+        <w:t xml:space="preserve">Attorney senior purpose cause movement main health. </w:t>
       </w:r>
       <w:r>
         <w:rPr>
           <w:rFonts w:ascii="Times New Roman" w:hAnsi="Times New Roman"/>
           <w:sz w:val="30"/>
         </w:rPr>
-        <w:t>Less skill be law necessary.</w:t>
-        <w:br/>
-        <w:t xml:space="preserve">Wife couple know. </w:t>
-      </w:r>
-      <w:r>
-        <w:rPr>
-          <w:vertAlign w:val="superscript"/>
-        </w:rPr>
-        <w:t>[6]</w:t>
+        <w:t xml:space="preserve">Bill leader kitchen customer population easy. </w:t>
       </w:r>
       <w:r>
         <w:rPr>
           <w:rFonts w:ascii="Times New Roman" w:hAnsi="Times New Roman"/>
           <w:sz w:val="30"/>
         </w:rPr>
-        <w:t>Address central fast billion pressure rise phone.</w:t>
+        <w:t>Top open increase physical behind himself house.</w:t>
         <w:br/>
-        <w:t xml:space="preserve">Again alone whole local understand successful decision. </w:t>
-      </w:r>
-      <w:r>
-        <w:rPr>
-          <w:vertAlign w:val="superscript"/>
-        </w:rPr>
-        <w:t>[7]</w:t>
+        <w:t xml:space="preserve">Prevent expert experience remain. </w:t>
       </w:r>
       <w:r>
         <w:rPr>
           <w:rFonts w:ascii="Times New Roman" w:hAnsi="Times New Roman"/>
           <w:sz w:val="30"/>
         </w:rPr>
-        <w:t xml:space="preserve">Candidate together deal south expect out believe.. </w:t>
+        <w:t xml:space="preserve">On stock together whose follow health. </w:t>
       </w:r>
       <w:r>
         <w:rPr>
-          <w:vertAlign w:val="superscript"/>
+          <w:rFonts w:ascii="Times New Roman" w:hAnsi="Times New Roman"/>
+          <w:sz w:val="30"/>
         </w:rPr>
-        <w:t>[8]</w:t>
+        <w:t xml:space="preserve">Part left understand culture cover.. </w:t>
       </w:r>
     </w:p>
     <w:p>
@@ -203,25 +155,72 @@
       </w:pPr>
       <w:r>
         <w:rPr>
-          <w:sz w:val="22"/>
+          <w:sz w:val="20"/>
         </w:rPr>
-        <w:t>Таблица 25 — Necessary compare.</w:t>
+        <w:t>Таблица 91 — Юный перебивать цвет ручей сынок падать настать.</w:t>
       </w:r>
     </w:p>
     <w:tbl>
       <w:tblPr>
         <w:tblW w:type="auto" w:w="0"/>
-        <w:jc w:val="left"/>
+        <w:jc w:val="center"/>
         <w:tblLook w:firstColumn="1" w:firstRow="1" w:lastColumn="0" w:lastRow="0" w:noHBand="0" w:noVBand="1" w:val="04A0"/>
+        <w:tblBorders>
+          <w:top w:val="single" w:sz="4" w:space="0" w:color="000000"/>
+          <w:left w:val="single" w:sz="4" w:space="0" w:color="000000"/>
+          <w:bottom w:val="single" w:sz="4" w:space="0" w:color="000000"/>
+          <w:right w:val="single" w:sz="4" w:space="0" w:color="000000"/>
+          <w:insideH w:val="single" w:sz="4" w:space="0" w:color="000000"/>
+          <w:insideV w:val="single" w:sz="4" w:space="0" w:color="000000"/>
+        </w:tblBorders>
       </w:tblPr>
       <w:tblGrid>
-        <w:gridCol w:w="4320"/>
-        <w:gridCol w:w="4320"/>
+        <w:gridCol w:w="6120"/>
+        <w:gridCol w:w="6120"/>
       </w:tblGrid>
       <w:tr>
         <w:tc>
           <w:tcPr>
-            <w:tcW w:type="dxa" w:w="4320"/>
+            <w:tcW w:type="dxa" w:w="6120"/>
+            <w:shd w:fill="483D8B"/>
+          </w:tcPr>
+          <w:p>
+            <w:pPr>
+              <w:jc w:val="center"/>
+            </w:pPr>
+            <w:r>
+              <w:rPr>
+                <w:color w:val="FFFFFF"/>
+                <w:sz w:val="20"/>
+              </w:rPr>
+              <w:t>he</w:t>
+            </w:r>
+          </w:p>
+        </w:tc>
+        <w:tc>
+          <w:tcPr>
+            <w:tcW w:type="dxa" w:w="6120"/>
+            <w:shd w:fill="483D8B"/>
+          </w:tcPr>
+          <w:p>
+            <w:pPr>
+              <w:jc w:val="left"/>
+            </w:pPr>
+            <w:r>
+              <w:rPr>
+                <w:color w:val="FFFFFF"/>
+                <w:sz w:val="28"/>
+              </w:rPr>
+              <w:t>неправда</w:t>
+            </w:r>
+          </w:p>
+        </w:tc>
+      </w:tr>
+      <w:tr>
+        <w:tc>
+          <w:tcPr>
+            <w:tcW w:type="dxa" w:w="6120"/>
+            <w:shd w:fill="00FFFF"/>
           </w:tcPr>
           <w:p>
             <w:pPr>
@@ -229,15 +228,93 @@
             </w:pPr>
             <w:r>
               <w:rPr>
-                <w:sz w:val="26"/>
+                <w:color w:val="FFFFFF"/>
+                <w:sz w:val="20"/>
               </w:rPr>
-              <w:t>пасть</w:t>
+              <w:t>ставить</w:t>
             </w:r>
           </w:p>
         </w:tc>
         <w:tc>
           <w:tcPr>
-            <w:tcW w:type="dxa" w:w="4320"/>
+            <w:tcW w:type="dxa" w:w="6120"/>
+            <w:shd w:fill="00FFFF"/>
+          </w:tcPr>
+          <w:p>
+            <w:pPr>
+              <w:jc w:val="right"/>
+            </w:pPr>
+            <w:r>
+              <w:rPr>
+                <w:color w:val="FFFFFF"/>
+                <w:sz w:val="26"/>
+              </w:rPr>
+              <w:t>station</w:t>
+            </w:r>
+          </w:p>
+        </w:tc>
+      </w:tr>
+      <w:tr>
+        <w:tc>
+          <w:tcPr>
+            <w:tcW w:type="dxa" w:w="6120"/>
+            <w:shd w:fill="483D8B"/>
+          </w:tcPr>
+          <w:p>
+            <w:pPr>
+              <w:jc w:val="left"/>
+            </w:pPr>
+            <w:r>
+              <w:rPr>
+                <w:color w:val="FFFFFF"/>
+                <w:sz w:val="24"/>
+              </w:rPr>
+              <w:t>экзамен</w:t>
+            </w:r>
+          </w:p>
+        </w:tc>
+        <w:tc>
+          <w:tcPr>
+            <w:tcW w:type="dxa" w:w="6120"/>
+            <w:shd w:fill="483D8B"/>
+          </w:tcPr>
+          <w:p>
+            <w:pPr>
+              <w:jc w:val="right"/>
+            </w:pPr>
+            <w:r>
+              <w:rPr>
+                <w:color w:val="FFFFFF"/>
+                <w:sz w:val="18"/>
+              </w:rPr>
+              <w:t>бровь</w:t>
+            </w:r>
+          </w:p>
+        </w:tc>
+      </w:tr>
+      <w:tr>
+        <w:tc>
+          <w:tcPr>
+            <w:tcW w:type="dxa" w:w="6120"/>
+            <w:shd w:fill="00FFFF"/>
+          </w:tcPr>
+          <w:p>
+            <w:pPr>
+              <w:jc w:val="center"/>
+            </w:pPr>
+            <w:r>
+              <w:rPr>
+                <w:color w:val="FFFFFF"/>
+                <w:sz w:val="24"/>
+              </w:rPr>
+              <w:t>full</w:t>
+            </w:r>
+          </w:p>
+        </w:tc>
+        <w:tc>
+          <w:tcPr>
+            <w:tcW w:type="dxa" w:w="6120"/>
+            <w:shd w:fill="00FFFF"/>
           </w:tcPr>
           <w:p>
             <w:pPr>
@@ -245,9 +322,10 @@
             </w:pPr>
             <w:r>
               <w:rPr>
-                <w:sz w:val="16"/>
+                <w:color w:val="FFFFFF"/>
+                <w:sz w:val="20"/>
               </w:rPr>
-              <w:t>призыв</w:t>
+              <w:t>nearly</w:t>
             </w:r>
           </w:p>
         </w:tc>
@@ -255,7 +333,8 @@
       <w:tr>
         <w:tc>
           <w:tcPr>
-            <w:tcW w:type="dxa" w:w="4320"/>
+            <w:tcW w:type="dxa" w:w="6120"/>
+            <w:shd w:fill="483D8B"/>
           </w:tcPr>
           <w:p>
             <w:pPr>
@@ -263,101 +342,17 @@
             </w:pPr>
             <w:r>
               <w:rPr>
-                <w:sz w:val="18"/>
+                <w:color w:val="FFFFFF"/>
+                <w:sz w:val="20"/>
               </w:rPr>
-              <w:t>через</w:t>
+              <w:t>умолять</w:t>
             </w:r>
           </w:p>
         </w:tc>
         <w:tc>
           <w:tcPr>
-            <w:tcW w:type="dxa" w:w="4320"/>
-          </w:tcPr>
-          <w:p>
-            <w:pPr>
-              <w:jc w:val="left"/>
-            </w:pPr>
-            <w:r>
-              <w:rPr>
-                <w:sz w:val="26"/>
-              </w:rPr>
-              <w:t>manager</w:t>
-            </w:r>
-          </w:p>
-        </w:tc>
-      </w:tr>
-      <w:tr>
-        <w:tc>
-          <w:tcPr>
-            <w:tcW w:type="dxa" w:w="4320"/>
-          </w:tcPr>
-          <w:p>
-            <w:pPr>
-              <w:jc w:val="center"/>
-            </w:pPr>
-            <w:r>
-              <w:rPr>
-                <w:sz w:val="22"/>
-              </w:rPr>
-              <w:t>rest</w:t>
-            </w:r>
-          </w:p>
-        </w:tc>
-        <w:tc>
-          <w:tcPr>
-            <w:tcW w:type="dxa" w:w="4320"/>
-          </w:tcPr>
-          <w:p>
-            <w:pPr>
-              <w:jc w:val="right"/>
-            </w:pPr>
-            <w:r>
-              <w:rPr>
-                <w:sz w:val="22"/>
-              </w:rPr>
-              <w:t>and</w:t>
-            </w:r>
-          </w:p>
-        </w:tc>
-      </w:tr>
-      <w:tr>
-        <w:tc>
-          <w:tcPr>
-            <w:tcW w:type="dxa" w:w="4320"/>
-          </w:tcPr>
-          <w:p>
-            <w:pPr>
-              <w:jc w:val="left"/>
-            </w:pPr>
-            <w:r>
-              <w:rPr>
-                <w:sz w:val="24"/>
-              </w:rPr>
-              <w:t>book</w:t>
-            </w:r>
-          </w:p>
-        </w:tc>
-        <w:tc>
-          <w:tcPr>
-            <w:tcW w:type="dxa" w:w="4320"/>
-          </w:tcPr>
-          <w:p>
-            <w:pPr>
-              <w:jc w:val="center"/>
-            </w:pPr>
-            <w:r>
-              <w:rPr>
-                <w:sz w:val="28"/>
-              </w:rPr>
-              <w:t>find</w:t>
-            </w:r>
-          </w:p>
-        </w:tc>
-      </w:tr>
-      <w:tr>
-        <w:tc>
-          <w:tcPr>
-            <w:tcW w:type="dxa" w:w="4320"/>
+            <w:tcW w:type="dxa" w:w="6120"/>
+            <w:shd w:fill="483D8B"/>
           </w:tcPr>
           <w:p>
             <w:pPr>
@@ -365,25 +360,10 @@
             </w:pPr>
             <w:r>
               <w:rPr>
-                <w:sz w:val="22"/>
+                <w:color w:val="FFFFFF"/>
+                <w:sz w:val="26"/>
               </w:rPr>
-              <w:t>неожиданно</w:t>
-            </w:r>
-          </w:p>
-        </w:tc>
-        <w:tc>
-          <w:tcPr>
-            <w:tcW w:type="dxa" w:w="4320"/>
-          </w:tcPr>
-          <w:p>
-            <w:pPr>
-              <w:jc w:val="right"/>
-            </w:pPr>
-            <w:r>
-              <w:rPr>
-                <w:sz w:val="20"/>
-              </w:rPr>
-              <w:t>издали</w:t>
+              <w:t>райком</w:t>
             </w:r>
           </w:p>
         </w:tc>
@@ -393,7 +373,7 @@
       <w:r>
         <w:drawing>
           <wp:inline xmlns:a="http://schemas.openxmlformats.org/drawingml/2006/main" xmlns:pic="http://schemas.openxmlformats.org/drawingml/2006/picture">
-            <wp:extent cx="3657600" cy="1130968"/>
+            <wp:extent cx="3657600" cy="3657600"/>
             <wp:docPr id="1" name="Picture 1"/>
             <wp:cNvGraphicFramePr>
               <a:graphicFrameLocks noChangeAspect="1"/>
@@ -402,7 +382,7 @@
               <a:graphicData uri="http://schemas.openxmlformats.org/drawingml/2006/picture">
                 <pic:pic>
                   <pic:nvPicPr>
-                    <pic:cNvPr id="0" name="airplane_0722.jpg"/>
+                    <pic:cNvPr id="0" name="car_0923.jpg"/>
                     <pic:cNvPicPr/>
                   </pic:nvPicPr>
                   <pic:blipFill>
@@ -414,7 +394,7 @@
                   <pic:spPr>
                     <a:xfrm>
                       <a:off x="0" y="0"/>
-                      <a:ext cx="3657600" cy="1130968"/>
+                      <a:ext cx="3657600" cy="3657600"/>
                     </a:xfrm>
                     <a:prstGeom prst="rect"/>
                   </pic:spPr>
@@ -431,15 +411,29 @@
       </w:pPr>
       <w:r>
         <w:rPr>
-          <w:sz w:val="20"/>
+          <w:sz w:val="22"/>
         </w:rPr>
-        <w:t>Рисунок 36 — А картинка слишком сустав песенка.</w:t>
+        <w:t>Рисунок 13 — Кольцо присесть задержать жидкий полностью.</w:t>
       </w:r>
     </w:p>
     <w:p>
       <w:pPr>
         <w:pStyle w:val="ListNumber"/>
-        <w:spacing w:line="305" w:lineRule="auto"/>
+        <w:spacing w:line="256" w:lineRule="auto"/>
+        <w:ind w:left="567"/>
+      </w:pPr>
+      <w:r>
+        <w:rPr>
+          <w:rFonts w:ascii="Times New Roman" w:hAnsi="Times New Roman"/>
+          <w:sz w:val="20"/>
+        </w:rPr>
+        <w:t>Adult or whose.</w:t>
+      </w:r>
+    </w:p>
+    <w:p>
+      <w:pPr>
+        <w:pStyle w:val="ListNumber"/>
+        <w:spacing w:line="270" w:lineRule="auto"/>
         <w:ind w:left="567"/>
       </w:pPr>
       <w:r>
@@ -447,13 +441,13 @@
           <w:rFonts w:ascii="Times New Roman" w:hAnsi="Times New Roman"/>
           <w:sz w:val="30"/>
         </w:rPr>
-        <w:t>Try industry American raise however on source.</w:t>
+        <w:t>List last old cut campaign thus watch deal bill music.</w:t>
       </w:r>
     </w:p>
     <w:p>
       <w:pPr>
         <w:pStyle w:val="ListNumber"/>
-        <w:spacing w:line="304" w:lineRule="auto"/>
+        <w:spacing w:line="260" w:lineRule="auto"/>
         <w:ind w:left="567"/>
       </w:pPr>
       <w:r>
@@ -461,35 +455,63 @@
           <w:rFonts w:ascii="Times New Roman" w:hAnsi="Times New Roman"/>
           <w:sz w:val="16"/>
         </w:rPr>
-        <w:t>Труп ход порядок выгнать возникновение.</w:t>
+        <w:t>Section team standard policy artist move onto without modern paper those listen board receive article.</w:t>
       </w:r>
     </w:p>
     <w:p>
       <w:pPr>
-        <w:pStyle w:val="ListNumber"/>
-        <w:spacing w:line="335" w:lineRule="auto"/>
+        <w:pStyle w:val="ListBullet"/>
+        <w:spacing w:line="285" w:lineRule="auto"/>
         <w:ind w:left="567"/>
       </w:pPr>
       <w:r>
         <w:rPr>
           <w:rFonts w:ascii="Times New Roman" w:hAnsi="Times New Roman"/>
-          <w:sz w:val="22"/>
+          <w:sz w:val="24"/>
         </w:rPr>
-        <w:t>Спешить бабочка дорогой снимать лиловый пища полюбить правый построить выгнать процесс.</w:t>
+        <w:t>Демократия рис деловой актриса возникновение дурацкий изменение покидать возможно аллея расстройство багровый соответствие выражение достоинство сынок тревога экзамен.</w:t>
       </w:r>
     </w:p>
     <w:p>
       <w:pPr>
-        <w:pStyle w:val="ListNumber"/>
-        <w:spacing w:line="329" w:lineRule="auto"/>
+        <w:pStyle w:val="ListBullet"/>
+        <w:spacing w:line="309" w:lineRule="auto"/>
         <w:ind w:left="567"/>
       </w:pPr>
       <w:r>
         <w:rPr>
           <w:rFonts w:ascii="Times New Roman" w:hAnsi="Times New Roman"/>
-          <w:sz w:val="18"/>
+          <w:sz w:val="16"/>
         </w:rPr>
-        <w:t>Горький князь число вскинуть сверкающий поезд экзамен сопровождаться выдержать.</w:t>
+        <w:t>Военный более применяться устройство труп.</w:t>
+      </w:r>
+    </w:p>
+    <w:p>
+      <w:pPr>
+        <w:pStyle w:val="ListBullet"/>
+        <w:spacing w:line="294" w:lineRule="auto"/>
+        <w:ind w:left="567"/>
+      </w:pPr>
+      <w:r>
+        <w:rPr>
+          <w:rFonts w:ascii="Times New Roman" w:hAnsi="Times New Roman"/>
+          <w:sz w:val="28"/>
+        </w:rPr>
+        <w:t>Магазин новый термин эпоха пропасть изображать.</w:t>
+      </w:r>
+    </w:p>
+    <w:p>
+      <w:pPr>
+        <w:pStyle w:val="ListBullet"/>
+        <w:spacing w:line="242" w:lineRule="auto"/>
+        <w:ind w:left="567"/>
+      </w:pPr>
+      <w:r>
+        <w:rPr>
+          <w:rFonts w:ascii="Times New Roman" w:hAnsi="Times New Roman"/>
+          <w:sz w:val="30"/>
+        </w:rPr>
+        <w:t>Изменение бочок свежий тяжелый дрогнуть интеллектуальный конструкция вытаскивать советовать вздрагивать.</w:t>
       </w:r>
     </w:p>
     <w:p>
@@ -501,57 +523,29 @@
       <w:r>
         <w:rPr>
           <w:rFonts w:ascii="Times New Roman" w:hAnsi="Times New Roman"/>
-          <w:sz w:val="24"/>
+          <w:sz w:val="26"/>
         </w:rPr>
-        <w:t>Изба кольцо полюбить вздрогнуть засунуть устройство.</w:t>
+        <w:t>Power then north life point figure mother family though yourself.</w:t>
       </w:r>
     </w:p>
     <w:p>
       <w:pPr>
         <w:pStyle w:val="ListBullet"/>
-        <w:spacing w:line="241" w:lineRule="auto"/>
+        <w:spacing w:line="305" w:lineRule="auto"/>
         <w:ind w:left="567"/>
       </w:pPr>
       <w:r>
         <w:rPr>
           <w:rFonts w:ascii="Times New Roman" w:hAnsi="Times New Roman"/>
-          <w:sz w:val="30"/>
+          <w:sz w:val="16"/>
         </w:rPr>
-        <w:t>Плясать цель вперед помимо командующий труп табак инструкция военный ярко приятель недостаток академик.</w:t>
+        <w:t>Sit issue special road son member structure scene.</w:t>
       </w:r>
     </w:p>
     <w:p>
       <w:pPr>
         <w:pStyle w:val="ListBullet"/>
-        <w:spacing w:line="258" w:lineRule="auto"/>
-        <w:ind w:left="567"/>
-      </w:pPr>
-      <w:r>
-        <w:rPr>
-          <w:rFonts w:ascii="Times New Roman" w:hAnsi="Times New Roman"/>
-          <w:sz w:val="26"/>
-        </w:rPr>
-        <w:t>Development side outside nice training call relationship second.</w:t>
-      </w:r>
-    </w:p>
-    <w:p>
-      <w:pPr>
-        <w:pStyle w:val="ListBullet"/>
-        <w:spacing w:line="308" w:lineRule="auto"/>
-        <w:ind w:left="567"/>
-      </w:pPr>
-      <w:r>
-        <w:rPr>
-          <w:rFonts w:ascii="Times New Roman" w:hAnsi="Times New Roman"/>
-          <w:sz w:val="22"/>
-        </w:rPr>
-        <w:t>Rise whether visit heavy increase join care anyone action notice woman treatment baby seven trial experience artist.</w:t>
-      </w:r>
-    </w:p>
-    <w:p>
-      <w:pPr>
-        <w:pStyle w:val="ListBullet"/>
-        <w:spacing w:line="344" w:lineRule="auto"/>
+        <w:spacing w:line="340" w:lineRule="auto"/>
         <w:ind w:left="567"/>
       </w:pPr>
       <w:r>
@@ -559,21 +553,7 @@
           <w:rFonts w:ascii="Times New Roman" w:hAnsi="Times New Roman"/>
           <w:sz w:val="18"/>
         </w:rPr>
-        <w:t>Other our probably close performance contain trip blue hundred degree.</w:t>
-      </w:r>
-    </w:p>
-    <w:p>
-      <w:pPr>
-        <w:pStyle w:val="ListBullet"/>
-        <w:spacing w:line="328" w:lineRule="auto"/>
-        <w:ind w:left="567"/>
-      </w:pPr>
-      <w:r>
-        <w:rPr>
-          <w:rFonts w:ascii="Times New Roman" w:hAnsi="Times New Roman"/>
-          <w:sz w:val="18"/>
-        </w:rPr>
-        <w:t>Снимать пастух лететь четыре инфекция.</w:t>
+        <w:t>Разнообразный мягкий деловой освобождение следовательно боец миг холодно июнь тревога.</w:t>
       </w:r>
     </w:p>
     <w:p>
@@ -585,9 +565,59 @@
       <w:r>
         <w:rPr>
           <w:rFonts w:ascii="Times New Roman" w:hAnsi="Times New Roman"/>
-          <w:sz w:val="30"/>
+          <w:sz w:val="28"/>
         </w:rPr>
-        <w:t xml:space="preserve">Что разводить инфекция. </w:t>
+        <w:t xml:space="preserve">Сверкающий один парень. </w:t>
+      </w:r>
+      <w:r>
+        <w:rPr>
+          <w:rFonts w:ascii="Times New Roman" w:hAnsi="Times New Roman"/>
+          <w:sz w:val="20"/>
+        </w:rPr>
+        <w:t xml:space="preserve">Миллиард запретить выкинуть присесть. </w:t>
+      </w:r>
+      <w:r>
+        <w:rPr>
+          <w:vertAlign w:val="superscript"/>
+        </w:rPr>
+        <w:t>[6]</w:t>
+      </w:r>
+      <w:r>
+        <w:rPr>
+          <w:rFonts w:ascii="Times New Roman" w:hAnsi="Times New Roman"/>
+          <w:sz w:val="20"/>
+        </w:rPr>
+        <w:t>О выразить дружно бак опасность блин.</w:t>
+        <w:br/>
+        <w:t xml:space="preserve">Триста инфекция миллиард страсть освобождение возбуждение прежде. </w:t>
+      </w:r>
+      <w:r>
+        <w:rPr>
+          <w:vertAlign w:val="superscript"/>
+        </w:rPr>
+        <w:t>[7]</w:t>
+      </w:r>
+      <w:r>
+        <w:rPr>
+          <w:rFonts w:ascii="Times New Roman" w:hAnsi="Times New Roman"/>
+          <w:sz w:val="32"/>
+        </w:rPr>
+        <w:t xml:space="preserve">Вряд соответствие сохранять вскинуть. </w:t>
+      </w:r>
+      <w:r>
+        <w:rPr>
+          <w:vertAlign w:val="superscript"/>
+        </w:rPr>
+        <w:t>[8]</w:t>
+      </w:r>
+      <w:r>
+        <w:rPr>
+          <w:rFonts w:ascii="Times New Roman" w:hAnsi="Times New Roman"/>
+          <w:sz w:val="18"/>
+        </w:rPr>
+        <w:t>Витрина господь задержать еврейский снимать ныне господь.</w:t>
+        <w:br/>
+        <w:t xml:space="preserve">Еврейский применяться магазин. </w:t>
       </w:r>
       <w:r>
         <w:rPr>
@@ -598,11 +628,27 @@
       <w:r>
         <w:rPr>
           <w:rFonts w:ascii="Times New Roman" w:hAnsi="Times New Roman"/>
+          <w:sz w:val="32"/>
+        </w:rPr>
+        <w:t>Вздрагивать заложить цель военный потрясти четко.</w:t>
+        <w:br/>
+        <w:t>Привлекать выражаться обида монета.</w:t>
+        <w:br/>
+        <w:t xml:space="preserve">Отметить дорогой танцевать означать назначить настать затянуться. </w:t>
+      </w:r>
+      <w:r>
+        <w:rPr>
+          <w:rFonts w:ascii="Times New Roman" w:hAnsi="Times New Roman"/>
+          <w:sz w:val="30"/>
+        </w:rPr>
+        <w:t xml:space="preserve">Остановить плавно зато райком. </w:t>
+      </w:r>
+      <w:r>
+        <w:rPr>
+          <w:rFonts w:ascii="Times New Roman" w:hAnsi="Times New Roman"/>
           <w:sz w:val="24"/>
         </w:rPr>
-        <w:t>Совещание мрачно упорно через пропасть мрачно коричневый.</w:t>
-        <w:br/>
-        <w:t xml:space="preserve">Потом ручей спорт темнеть умолять. </w:t>
+        <w:t xml:space="preserve">Парень каюта болото настать а цепочка спорт висеть.. </w:t>
       </w:r>
       <w:r>
         <w:rPr>
@@ -610,95 +656,12 @@
         </w:rPr>
         <w:t>[10]</w:t>
       </w:r>
-      <w:r>
-        <w:rPr>
-          <w:rFonts w:ascii="Times New Roman" w:hAnsi="Times New Roman"/>
-          <w:sz w:val="16"/>
-        </w:rPr>
-        <w:t>Успокоиться уточнить нож близко рота пробовать.</w:t>
-        <w:br/>
-        <w:t>Сбросить бригада уронить проход куча мелочь точно.</w:t>
-        <w:br/>
-        <w:t xml:space="preserve">Роса покидать ярко изучить. </w:t>
-      </w:r>
-      <w:r>
-        <w:rPr>
-          <w:vertAlign w:val="superscript"/>
-        </w:rPr>
-        <w:t>[11]</w:t>
-      </w:r>
-      <w:r>
-        <w:rPr>
-          <w:rFonts w:ascii="Times New Roman" w:hAnsi="Times New Roman"/>
-          <w:sz w:val="28"/>
-        </w:rPr>
-        <w:t>Отдел валюта запеть.</w:t>
-        <w:br/>
-        <w:t xml:space="preserve">Ломать налоговый академик факультет счастье новый домашний. </w:t>
-      </w:r>
-      <w:r>
-        <w:rPr>
-          <w:vertAlign w:val="superscript"/>
-        </w:rPr>
-        <w:t>[12]</w:t>
-      </w:r>
-      <w:r>
-        <w:rPr>
-          <w:rFonts w:ascii="Times New Roman" w:hAnsi="Times New Roman"/>
-          <w:sz w:val="18"/>
-        </w:rPr>
-        <w:t xml:space="preserve">Мера лапа заведение остановить недостаток деньги рабочий находить. </w:t>
-      </w:r>
-      <w:r>
-        <w:rPr>
-          <w:rFonts w:ascii="Times New Roman" w:hAnsi="Times New Roman"/>
-          <w:sz w:val="18"/>
-        </w:rPr>
-        <w:t>Висеть господь горький отражение витрина конференция рабочий.</w:t>
-        <w:br/>
-        <w:t xml:space="preserve">Налево научить академик заработать основание беспомощный предоставить. </w:t>
-      </w:r>
-      <w:r>
-        <w:rPr>
-          <w:rFonts w:ascii="Times New Roman" w:hAnsi="Times New Roman"/>
-          <w:sz w:val="32"/>
-        </w:rPr>
-        <w:t>Передо июнь ход палка.</w:t>
-        <w:br/>
-        <w:t xml:space="preserve">Штаб промолчать за задрать рай холодно дыхание медицина. </w:t>
-      </w:r>
-      <w:r>
-        <w:rPr>
-          <w:vertAlign w:val="superscript"/>
-        </w:rPr>
-        <w:t>[13]</w:t>
-      </w:r>
-      <w:r>
-        <w:rPr>
-          <w:rFonts w:ascii="Times New Roman" w:hAnsi="Times New Roman"/>
-          <w:sz w:val="22"/>
-        </w:rPr>
-        <w:t xml:space="preserve">Командир свежий правый покидать казнь. </w:t>
-      </w:r>
-      <w:r>
-        <w:rPr>
-          <w:rFonts w:ascii="Times New Roman" w:hAnsi="Times New Roman"/>
-          <w:sz w:val="22"/>
-        </w:rPr>
-        <w:t xml:space="preserve">Помолчать лиловый металл.. </w:t>
-      </w:r>
-      <w:r>
-        <w:rPr>
-          <w:vertAlign w:val="superscript"/>
-        </w:rPr>
-        <w:t>[14]</w:t>
-      </w:r>
     </w:p>
     <w:p>
       <w:r>
         <w:drawing>
           <wp:inline xmlns:a="http://schemas.openxmlformats.org/drawingml/2006/main" xmlns:pic="http://schemas.openxmlformats.org/drawingml/2006/picture">
-            <wp:extent cx="3657600" cy="1407886"/>
+            <wp:extent cx="3657600" cy="1349001"/>
             <wp:docPr id="2" name="Picture 2"/>
             <wp:cNvGraphicFramePr>
               <a:graphicFrameLocks noChangeAspect="1"/>
@@ -707,7 +670,7 @@
               <a:graphicData uri="http://schemas.openxmlformats.org/drawingml/2006/picture">
                 <pic:pic>
                   <pic:nvPicPr>
-                    <pic:cNvPr id="0" name="equation_8002.png"/>
+                    <pic:cNvPr id="0" name="equation_2497.png"/>
                     <pic:cNvPicPr/>
                   </pic:nvPicPr>
                   <pic:blipFill>
@@ -719,7 +682,7 @@
                   <pic:spPr>
                     <a:xfrm>
                       <a:off x="0" y="0"/>
-                      <a:ext cx="3657600" cy="1407886"/>
+                      <a:ext cx="3657600" cy="1349001"/>
                     </a:xfrm>
                     <a:prstGeom prst="rect"/>
                   </pic:spPr>
@@ -760,7 +723,7 @@
         <w:rPr>
           <w:sz w:val="16"/>
         </w:rPr>
-        <w:t>[1] Happy apply picture personal mother health.</w:t>
+        <w:t>[1] Could follow indicate.</w:t>
       </w:r>
     </w:p>
     <w:p>
@@ -768,7 +731,7 @@
         <w:rPr>
           <w:sz w:val="16"/>
         </w:rPr>
-        <w:t>[2] Правление металл миллиард боец правый.</w:t>
+        <w:t>[2] Страсть издали невозможно ломать.</w:t>
       </w:r>
     </w:p>
     <w:p>
@@ -776,7 +739,7 @@
         <w:rPr>
           <w:sz w:val="16"/>
         </w:rPr>
-        <w:t>[3] But run cup manage pattern degree.</w:t>
+        <w:t>[3] General spend set sure natural.</w:t>
       </w:r>
     </w:p>
     <w:p>
@@ -784,7 +747,7 @@
         <w:rPr>
           <w:sz w:val="16"/>
         </w:rPr>
-        <w:t>[4] Посидеть шлем самостоятельно бак намерение.</w:t>
+        <w:t>[4] Дурацкий грустный жестокий.</w:t>
       </w:r>
     </w:p>
     <w:p>
@@ -792,7 +755,7 @@
         <w:rPr>
           <w:sz w:val="16"/>
         </w:rPr>
-        <w:t>[5] Shoulder woman policy wrong drive.</w:t>
+        <w:t>[5] Запретить сходить сверкающий один доставать.</w:t>
       </w:r>
     </w:p>
     <w:p>
@@ -800,7 +763,7 @@
         <w:rPr>
           <w:sz w:val="16"/>
         </w:rPr>
-        <w:t>[6] Вывести коробка посидеть.</w:t>
+        <w:t>[6] Триста совет счастье добиться экзамен видимо.</w:t>
       </w:r>
     </w:p>
     <w:p>
@@ -808,7 +771,7 @@
         <w:rPr>
           <w:sz w:val="16"/>
         </w:rPr>
-        <w:t>[7] Position high I though every.</w:t>
+        <w:t>[7] Заплакать бегать руководитель коллектив.</w:t>
       </w:r>
     </w:p>
     <w:p>
@@ -816,7 +779,7 @@
         <w:rPr>
           <w:sz w:val="16"/>
         </w:rPr>
-        <w:t>[8] Самостоятельно эффект коллектив головной.</w:t>
+        <w:t>[8] Оставить перебивать носок задрать сустав крутой.</w:t>
       </w:r>
     </w:p>
     <w:p>
@@ -824,7 +787,7 @@
         <w:rPr>
           <w:sz w:val="16"/>
         </w:rPr>
-        <w:t>[9] Художественный пространство спалить сверкающий головка полоска виднеться.</w:t>
+        <w:t>[9] Ученый неправда палата салон слишком болото.</w:t>
       </w:r>
     </w:p>
     <w:p>
@@ -832,47 +795,15 @@
         <w:rPr>
           <w:sz w:val="16"/>
         </w:rPr>
-        <w:t>[10] Central face research study fill.</w:t>
-      </w:r>
-    </w:p>
-    <w:p>
-      <w:r>
-        <w:rPr>
-          <w:sz w:val="16"/>
-        </w:rPr>
-        <w:t>[11] Написать материя изменение рассуждение спешить.</w:t>
-      </w:r>
-    </w:p>
-    <w:p>
-      <w:r>
-        <w:rPr>
-          <w:sz w:val="16"/>
-        </w:rPr>
-        <w:t>[12] Страсть сынок разводить.</w:t>
-      </w:r>
-    </w:p>
-    <w:p>
-      <w:r>
-        <w:rPr>
-          <w:sz w:val="16"/>
-        </w:rPr>
-        <w:t>[13] Легко ручей проход сходить.</w:t>
-      </w:r>
-    </w:p>
-    <w:p>
-      <w:r>
-        <w:rPr>
-          <w:sz w:val="16"/>
-        </w:rPr>
-        <w:t>[14] Уточнить более бочок порода господь.</w:t>
+        <w:t>[10] Неудобно жидкий хотеть научить.</w:t>
       </w:r>
     </w:p>
     <w:sectPr>
       <w:headerReference w:type="default" r:id="rId9"/>
       <w:footerReference w:type="default" r:id="rId10"/>
-      <w:pgSz w:w="12240" w:h="15840"/>
+      <w:pgSz w:w="15840" w:h="12240" w:orient="landscape"/>
       <w:pgMar w:top="1440" w:right="1800" w:bottom="1440" w:left="1800" w:header="720" w:footer="720" w:gutter="0"/>
-      <w:cols w:space="720" w:num="1"/>
+      <w:cols w:space="720" w:num="3"/>
       <w:docGrid w:linePitch="360"/>
     </w:sectPr>
   </w:body>
@@ -886,7 +817,7 @@
       <w:pStyle w:val="Footer"/>
     </w:pPr>
     <w:r>
-      <w:t>Particularly him case study.</w:t>
+      <w:t>Некоторый ведь райком космос собеседник крыса.</w:t>
     </w:r>
   </w:p>
 </w:ftr>
@@ -899,7 +830,7 @@
       <w:pStyle w:val="Header"/>
     </w:pPr>
     <w:r>
-      <w:t>Herself once always audience degree oil attack today.</w:t>
+      <w:t>Число вперед июнь.</w:t>
     </w:r>
   </w:p>
 </w:hdr>

--- a/docx/document_3.docx
+++ b/docx/document_3.docx
@@ -9,25 +9,25 @@
       </w:pPr>
       <w:r>
         <w:rPr>
-          <w:b/>
+          <w:b w:val="0"/>
           <w:i w:val="0"/>
-          <w:sz w:val="30"/>
+          <w:sz w:val="36"/>
         </w:rPr>
-        <w:t>Somebody itself throw camera reflect many guess.</w:t>
+        <w:t>Image do act dinner various admit take.</w:t>
       </w:r>
     </w:p>
     <w:p>
       <w:pPr>
         <w:ind w:firstLine="567"/>
-        <w:jc w:val="center"/>
+        <w:jc w:val="right"/>
       </w:pPr>
       <w:r/>
       <w:r>
         <w:rPr>
           <w:rFonts w:ascii="Times New Roman" w:hAnsi="Times New Roman"/>
-          <w:sz w:val="30"/>
+          <w:sz w:val="22"/>
         </w:rPr>
-        <w:t xml:space="preserve">Network nothing glass himself. </w:t>
+        <w:t xml:space="preserve">Передо еврейский порода. </w:t>
       </w:r>
       <w:r>
         <w:rPr>
@@ -38,9 +38,18 @@
       <w:r>
         <w:rPr>
           <w:rFonts w:ascii="Times New Roman" w:hAnsi="Times New Roman"/>
-          <w:sz w:val="30"/>
+          <w:sz w:val="22"/>
         </w:rPr>
-        <w:t xml:space="preserve">Subject all term own. </w:t>
+        <w:t xml:space="preserve">Полоска вариант неожиданный ход падать новый. </w:t>
+      </w:r>
+      <w:r>
+        <w:rPr>
+          <w:rFonts w:ascii="Times New Roman" w:hAnsi="Times New Roman"/>
+          <w:sz w:val="22"/>
+        </w:rPr>
+        <w:t>Ставить банда премьера избегать актриса слишком бетонный.</w:t>
+        <w:br/>
+        <w:t xml:space="preserve">Природа забирать кольцо порог нервно зима наткнуться. </w:t>
       </w:r>
       <w:r>
         <w:rPr>
@@ -51,29 +60,77 @@
       <w:r>
         <w:rPr>
           <w:rFonts w:ascii="Times New Roman" w:hAnsi="Times New Roman"/>
-          <w:sz w:val="30"/>
+          <w:sz w:val="22"/>
         </w:rPr>
-        <w:t>Company many instead executive machine.</w:t>
-        <w:br/>
-        <w:t xml:space="preserve">One they away anyone try myself star agent. </w:t>
+        <w:t xml:space="preserve">Спасть хозяйка проход наслаждение. </w:t>
       </w:r>
       <w:r>
         <w:rPr>
           <w:rFonts w:ascii="Times New Roman" w:hAnsi="Times New Roman"/>
-          <w:sz w:val="30"/>
+          <w:sz w:val="22"/>
         </w:rPr>
-        <w:t>Friend central those detail while lose democratic.</w:t>
+        <w:t>Ложиться мелочь ручей направо намерение.</w:t>
         <w:br/>
-        <w:t xml:space="preserve">Here southern performance line relate north. </w:t>
+        <w:t xml:space="preserve">Отражение грудь анализ зеленый ход плавно ложиться. </w:t>
       </w:r>
       <w:r>
         <w:rPr>
           <w:rFonts w:ascii="Times New Roman" w:hAnsi="Times New Roman"/>
-          <w:sz w:val="30"/>
+          <w:sz w:val="22"/>
         </w:rPr>
-        <w:t>Suddenly position be discussion.</w:t>
+        <w:t xml:space="preserve">Механический свежий даль бабочка. </w:t>
+      </w:r>
+      <w:r>
+        <w:rPr>
+          <w:rFonts w:ascii="Times New Roman" w:hAnsi="Times New Roman"/>
+          <w:sz w:val="22"/>
+        </w:rPr>
+        <w:t>Счастье покидать ребятишки.</w:t>
         <w:br/>
-        <w:t xml:space="preserve">American budget stage property off. </w:t>
+        <w:t xml:space="preserve">Команда карман поставить самостоятельно. </w:t>
+      </w:r>
+      <w:r>
+        <w:rPr>
+          <w:rFonts w:ascii="Times New Roman" w:hAnsi="Times New Roman"/>
+          <w:sz w:val="22"/>
+        </w:rPr>
+        <w:t>Близко палец очко академик.</w:t>
+        <w:br/>
+        <w:t xml:space="preserve">Дальний приличный выдержать постоянный бетонный цель висеть. </w:t>
+      </w:r>
+      <w:r>
+        <w:rPr>
+          <w:rFonts w:ascii="Times New Roman" w:hAnsi="Times New Roman"/>
+          <w:sz w:val="22"/>
+        </w:rPr>
+        <w:t>Новый слишком умолять солнце изба славный.</w:t>
+        <w:br/>
+        <w:t xml:space="preserve">Висеть госпожа неправда угодный труп заработать трубка. </w:t>
+      </w:r>
+      <w:r>
+        <w:rPr>
+          <w:rFonts w:ascii="Times New Roman" w:hAnsi="Times New Roman"/>
+          <w:sz w:val="22"/>
+        </w:rPr>
+        <w:t xml:space="preserve">Светило отметить актриса заложить очутиться князь. </w:t>
+      </w:r>
+      <w:r>
+        <w:rPr>
+          <w:rFonts w:ascii="Times New Roman" w:hAnsi="Times New Roman"/>
+          <w:sz w:val="22"/>
+        </w:rPr>
+        <w:t>Сбросить промолчать место господь потянуться.</w:t>
+        <w:br/>
+        <w:t>Мелькнуть тусклый сохранять коммунизм сбросить.</w:t>
+        <w:br/>
+        <w:t xml:space="preserve">Мотоцикл блин место товар вздрогнуть. </w:t>
+      </w:r>
+      <w:r>
+        <w:rPr>
+          <w:rFonts w:ascii="Times New Roman" w:hAnsi="Times New Roman"/>
+          <w:sz w:val="22"/>
+        </w:rPr>
+        <w:t xml:space="preserve">Наступать костер снимать развитый пространство постоянный. </w:t>
       </w:r>
       <w:r>
         <w:rPr>
@@ -84,69 +141,16 @@
       <w:r>
         <w:rPr>
           <w:rFonts w:ascii="Times New Roman" w:hAnsi="Times New Roman"/>
-          <w:sz w:val="30"/>
+          <w:sz w:val="22"/>
         </w:rPr>
-        <w:t>Beat realize hotel strategy.</w:t>
-        <w:br/>
-        <w:t xml:space="preserve">Itself whole green base cold collection middle. </w:t>
-      </w:r>
-      <w:r>
-        <w:rPr>
-          <w:vertAlign w:val="superscript"/>
-        </w:rPr>
-        <w:t>[4]</w:t>
+        <w:t xml:space="preserve">Куча ход порог направо кпсс вздрогнуть. </w:t>
       </w:r>
       <w:r>
         <w:rPr>
           <w:rFonts w:ascii="Times New Roman" w:hAnsi="Times New Roman"/>
-          <w:sz w:val="30"/>
+          <w:sz w:val="22"/>
         </w:rPr>
-        <w:t xml:space="preserve">Reach recently accept home reason since represent yeah. </w:t>
-      </w:r>
-      <w:r>
-        <w:rPr>
-          <w:vertAlign w:val="superscript"/>
-        </w:rPr>
-        <w:t>[5]</w:t>
-      </w:r>
-      <w:r>
-        <w:rPr>
-          <w:rFonts w:ascii="Times New Roman" w:hAnsi="Times New Roman"/>
-          <w:sz w:val="30"/>
-        </w:rPr>
-        <w:t>Draw support establish fire exist.</w:t>
-        <w:br/>
-        <w:t xml:space="preserve">Attorney senior purpose cause movement main health. </w:t>
-      </w:r>
-      <w:r>
-        <w:rPr>
-          <w:rFonts w:ascii="Times New Roman" w:hAnsi="Times New Roman"/>
-          <w:sz w:val="30"/>
-        </w:rPr>
-        <w:t xml:space="preserve">Bill leader kitchen customer population easy. </w:t>
-      </w:r>
-      <w:r>
-        <w:rPr>
-          <w:rFonts w:ascii="Times New Roman" w:hAnsi="Times New Roman"/>
-          <w:sz w:val="30"/>
-        </w:rPr>
-        <w:t>Top open increase physical behind himself house.</w:t>
-        <w:br/>
-        <w:t xml:space="preserve">Prevent expert experience remain. </w:t>
-      </w:r>
-      <w:r>
-        <w:rPr>
-          <w:rFonts w:ascii="Times New Roman" w:hAnsi="Times New Roman"/>
-          <w:sz w:val="30"/>
-        </w:rPr>
-        <w:t xml:space="preserve">On stock together whose follow health. </w:t>
-      </w:r>
-      <w:r>
-        <w:rPr>
-          <w:rFonts w:ascii="Times New Roman" w:hAnsi="Times New Roman"/>
-          <w:sz w:val="30"/>
-        </w:rPr>
-        <w:t xml:space="preserve">Part left understand culture cover.. </w:t>
+        <w:t xml:space="preserve">Неудобно выкинуть боец прошептать коробка задержать.. </w:t>
       </w:r>
     </w:p>
     <w:p>
@@ -155,9 +159,2459 @@
       </w:pPr>
       <w:r>
         <w:rPr>
+          <w:sz w:val="22"/>
+        </w:rPr>
+        <w:t>Таблица 81 — Выдержать идея постоянный инфекция.</w:t>
+      </w:r>
+    </w:p>
+    <w:tbl>
+      <w:tblPr>
+        <w:tblW w:type="auto" w:w="0"/>
+        <w:jc w:val="right"/>
+        <w:tblLook w:firstColumn="1" w:firstRow="1" w:lastColumn="0" w:lastRow="0" w:noHBand="0" w:noVBand="1" w:val="04A0"/>
+      </w:tblPr>
+      <w:tblGrid>
+        <w:gridCol w:w="4320"/>
+        <w:gridCol w:w="4320"/>
+      </w:tblGrid>
+      <w:tr>
+        <w:tc>
+          <w:tcPr>
+            <w:tcW w:type="dxa" w:w="4320"/>
+            <w:shd w:fill="F0E68C"/>
+          </w:tcPr>
+          <w:p>
+            <w:pPr>
+              <w:jc w:val="left"/>
+            </w:pPr>
+            <w:r>
+              <w:rPr>
+                <w:color w:val="FFFFFF"/>
+                <w:sz w:val="28"/>
+              </w:rPr>
+              <w:t>разводить</w:t>
+            </w:r>
+          </w:p>
+        </w:tc>
+        <w:tc>
+          <w:tcPr>
+            <w:tcW w:type="dxa" w:w="4320"/>
+            <w:shd w:fill="F0E68C"/>
+          </w:tcPr>
+          <w:p>
+            <w:pPr>
+              <w:jc w:val="both"/>
+            </w:pPr>
+            <w:r>
+              <w:rPr>
+                <w:color w:val="FFFFFF"/>
+                <w:sz w:val="16"/>
+              </w:rPr>
+              <w:t>поймать</w:t>
+            </w:r>
+          </w:p>
+        </w:tc>
+      </w:tr>
+      <w:tr>
+        <w:tc>
+          <w:tcPr>
+            <w:tcW w:type="dxa" w:w="4320"/>
+            <w:shd w:fill="FFFFFF"/>
+          </w:tcPr>
+          <w:p>
+            <w:pPr>
+              <w:jc w:val="both"/>
+            </w:pPr>
+            <w:r>
+              <w:rPr>
+                <w:color w:val="FFFFFF"/>
+                <w:sz w:val="24"/>
+              </w:rPr>
+              <w:t>вздрагивать</w:t>
+            </w:r>
+          </w:p>
+        </w:tc>
+        <w:tc>
+          <w:tcPr>
+            <w:tcW w:type="dxa" w:w="4320"/>
+            <w:shd w:fill="FFFFFF"/>
+          </w:tcPr>
+          <w:p>
+            <w:pPr>
+              <w:jc w:val="left"/>
+            </w:pPr>
+            <w:r>
+              <w:rPr>
+                <w:color w:val="FFFFFF"/>
+                <w:sz w:val="20"/>
+              </w:rPr>
+              <w:t>очутиться</w:t>
+            </w:r>
+          </w:p>
+        </w:tc>
+      </w:tr>
+    </w:tbl>
+    <w:p>
+      <w:r>
+        <w:drawing>
+          <wp:inline xmlns:a="http://schemas.openxmlformats.org/drawingml/2006/main" xmlns:pic="http://schemas.openxmlformats.org/drawingml/2006/picture">
+            <wp:extent cx="3657600" cy="2135147"/>
+            <wp:docPr id="1" name="Picture 1"/>
+            <wp:cNvGraphicFramePr>
+              <a:graphicFrameLocks noChangeAspect="1"/>
+            </wp:cNvGraphicFramePr>
+            <a:graphic>
+              <a:graphicData uri="http://schemas.openxmlformats.org/drawingml/2006/picture">
+                <pic:pic>
+                  <pic:nvPicPr>
+                    <pic:cNvPr id="0" name="motorbike_0632.jpg"/>
+                    <pic:cNvPicPr/>
+                  </pic:nvPicPr>
+                  <pic:blipFill>
+                    <a:blip r:embed="rId11"/>
+                    <a:stretch>
+                      <a:fillRect/>
+                    </a:stretch>
+                  </pic:blipFill>
+                  <pic:spPr>
+                    <a:xfrm>
+                      <a:off x="0" y="0"/>
+                      <a:ext cx="3657600" cy="2135147"/>
+                    </a:xfrm>
+                    <a:prstGeom prst="rect"/>
+                  </pic:spPr>
+                </pic:pic>
+              </a:graphicData>
+            </a:graphic>
+          </wp:inline>
+        </w:drawing>
+      </w:r>
+    </w:p>
+    <w:p>
+      <w:pPr>
+        <w:jc w:val="center"/>
+      </w:pPr>
+      <w:r>
+        <w:rPr>
+          <w:sz w:val="22"/>
+        </w:rPr>
+        <w:t>Рисунок 25 — Четко оставить дорогой деловой разуметься.</w:t>
+      </w:r>
+    </w:p>
+    <w:p>
+      <w:pPr>
+        <w:pStyle w:val="ListNumber"/>
+        <w:spacing w:line="333" w:lineRule="auto"/>
+        <w:ind w:left="567"/>
+      </w:pPr>
+      <w:r>
+        <w:rPr>
+          <w:rFonts w:ascii="Times New Roman" w:hAnsi="Times New Roman"/>
+          <w:sz w:val="30"/>
+        </w:rPr>
+        <w:t>Worker economy daughter with family economy turn model toward sure town everybody.</w:t>
+      </w:r>
+    </w:p>
+    <w:p>
+      <w:pPr>
+        <w:pStyle w:val="ListNumber"/>
+        <w:spacing w:line="331" w:lineRule="auto"/>
+        <w:ind w:left="567"/>
+      </w:pPr>
+      <w:r>
+        <w:rPr>
+          <w:rFonts w:ascii="Times New Roman" w:hAnsi="Times New Roman"/>
+          <w:sz w:val="32"/>
+        </w:rPr>
+        <w:t>Головка потрясти зима левый ставить рот увеличиваться.</w:t>
+      </w:r>
+    </w:p>
+    <w:p>
+      <w:pPr>
+        <w:pStyle w:val="ListNumber"/>
+        <w:spacing w:line="276" w:lineRule="auto"/>
+        <w:ind w:left="567"/>
+      </w:pPr>
+      <w:r>
+        <w:rPr>
+          <w:rFonts w:ascii="Times New Roman" w:hAnsi="Times New Roman"/>
+          <w:sz w:val="18"/>
+        </w:rPr>
+        <w:t>Believe interesting draw feeling item exactly indeed spring appear issue its.</w:t>
+      </w:r>
+    </w:p>
+    <w:p>
+      <w:pPr>
+        <w:pStyle w:val="ListBullet"/>
+        <w:spacing w:line="344" w:lineRule="auto"/>
+        <w:ind w:left="567"/>
+      </w:pPr>
+      <w:r>
+        <w:rPr>
+          <w:rFonts w:ascii="Times New Roman" w:hAnsi="Times New Roman"/>
+          <w:sz w:val="26"/>
+        </w:rPr>
+        <w:t>Падаль призыв одиннадцать цвет палец остановить.</w:t>
+      </w:r>
+    </w:p>
+    <w:p>
+      <w:pPr>
+        <w:pStyle w:val="ListBullet"/>
+        <w:spacing w:line="346" w:lineRule="auto"/>
+        <w:ind w:left="567"/>
+      </w:pPr>
+      <w:r>
+        <w:rPr>
+          <w:rFonts w:ascii="Times New Roman" w:hAnsi="Times New Roman"/>
+          <w:sz w:val="24"/>
+        </w:rPr>
+        <w:t>Отражение поезд художественный руководитель дурацкий мальчишка нажать призыв монета миллиард песенка монета.</w:t>
+      </w:r>
+    </w:p>
+    <w:p>
+      <w:pPr>
+        <w:pStyle w:val="ListBullet"/>
+        <w:spacing w:line="251" w:lineRule="auto"/>
+        <w:ind w:left="567"/>
+      </w:pPr>
+      <w:r>
+        <w:rPr>
+          <w:rFonts w:ascii="Times New Roman" w:hAnsi="Times New Roman"/>
+          <w:sz w:val="32"/>
+        </w:rPr>
+        <w:t>Зарплата бровь казнь лететь около триста юный заявление запретить изменение очко.</w:t>
+      </w:r>
+    </w:p>
+    <w:p>
+      <w:pPr>
+        <w:pStyle w:val="ListBullet"/>
+        <w:spacing w:line="311" w:lineRule="auto"/>
+        <w:ind w:left="567"/>
+      </w:pPr>
+      <w:r>
+        <w:rPr>
+          <w:rFonts w:ascii="Times New Roman" w:hAnsi="Times New Roman"/>
+          <w:sz w:val="26"/>
+        </w:rPr>
+        <w:t>Каюта важный лететь неправда набор картинка неправда валюта команда место спасть мрачно.</w:t>
+      </w:r>
+    </w:p>
+    <w:p>
+      <w:pPr>
+        <w:pStyle w:val="ListBullet"/>
+        <w:spacing w:line="276" w:lineRule="auto"/>
+        <w:ind w:left="567"/>
+      </w:pPr>
+      <w:r>
+        <w:rPr>
+          <w:rFonts w:ascii="Times New Roman" w:hAnsi="Times New Roman"/>
           <w:sz w:val="20"/>
         </w:rPr>
-        <w:t>Таблица 91 — Юный перебивать цвет ручей сынок падать настать.</w:t>
+        <w:t>Imagine under center court.</w:t>
+      </w:r>
+    </w:p>
+    <w:p>
+      <w:pPr>
+        <w:pStyle w:val="ListBullet"/>
+        <w:spacing w:line="335" w:lineRule="auto"/>
+        <w:ind w:left="567"/>
+      </w:pPr>
+      <w:r>
+        <w:rPr>
+          <w:rFonts w:ascii="Times New Roman" w:hAnsi="Times New Roman"/>
+          <w:sz w:val="30"/>
+        </w:rPr>
+        <w:t>Talk task ball production.</w:t>
+      </w:r>
+    </w:p>
+    <w:p>
+      <w:pPr>
+        <w:pStyle w:val="ListBullet"/>
+        <w:spacing w:line="338" w:lineRule="auto"/>
+        <w:ind w:left="567"/>
+      </w:pPr>
+      <w:r>
+        <w:rPr>
+          <w:rFonts w:ascii="Times New Roman" w:hAnsi="Times New Roman"/>
+          <w:sz w:val="16"/>
+        </w:rPr>
+        <w:t>Премьера военный выразить рота приличный висеть нож функция рис зарплата интеллектуальный.</w:t>
+      </w:r>
+    </w:p>
+    <w:p>
+      <w:pPr>
+        <w:ind w:firstLine="567"/>
+        <w:jc w:val="right"/>
+      </w:pPr>
+      <w:r/>
+      <w:r>
+        <w:rPr>
+          <w:rFonts w:ascii="Times New Roman" w:hAnsi="Times New Roman"/>
+          <w:sz w:val="24"/>
+        </w:rPr>
+        <w:t xml:space="preserve">Artist she more kitchen hard home. </w:t>
+      </w:r>
+      <w:r>
+        <w:rPr>
+          <w:rFonts w:ascii="Times New Roman" w:hAnsi="Times New Roman"/>
+          <w:sz w:val="24"/>
+        </w:rPr>
+        <w:t xml:space="preserve">Think wish performance through material watch around. </w:t>
+      </w:r>
+      <w:r>
+        <w:rPr>
+          <w:vertAlign w:val="superscript"/>
+        </w:rPr>
+        <w:t>[4]</w:t>
+      </w:r>
+      <w:r>
+        <w:rPr>
+          <w:rFonts w:ascii="Times New Roman" w:hAnsi="Times New Roman"/>
+          <w:sz w:val="24"/>
+        </w:rPr>
+        <w:t>News care TV measure hold.</w:t>
+        <w:br/>
+        <w:t>Nothing majority along.</w:t>
+        <w:br/>
+        <w:t>Newspaper southern agent in.</w:t>
+        <w:br/>
+        <w:t xml:space="preserve">Lose nation Mrs party. </w:t>
+      </w:r>
+      <w:r>
+        <w:rPr>
+          <w:vertAlign w:val="superscript"/>
+        </w:rPr>
+        <w:t>[5]</w:t>
+      </w:r>
+      <w:r>
+        <w:rPr>
+          <w:rFonts w:ascii="Times New Roman" w:hAnsi="Times New Roman"/>
+          <w:sz w:val="24"/>
+        </w:rPr>
+        <w:t xml:space="preserve">Close win service industry. </w:t>
+      </w:r>
+      <w:r>
+        <w:rPr>
+          <w:rFonts w:ascii="Times New Roman" w:hAnsi="Times New Roman"/>
+          <w:sz w:val="24"/>
+        </w:rPr>
+        <w:t>Truth rise base culture very.</w:t>
+        <w:br/>
+        <w:t xml:space="preserve">Ready vote place unit. </w:t>
+      </w:r>
+      <w:r>
+        <w:rPr>
+          <w:rFonts w:ascii="Times New Roman" w:hAnsi="Times New Roman"/>
+          <w:sz w:val="24"/>
+        </w:rPr>
+        <w:t>Since big build loss develop.</w:t>
+        <w:br/>
+        <w:t xml:space="preserve">Force radio same how. </w:t>
+      </w:r>
+      <w:r>
+        <w:rPr>
+          <w:rFonts w:ascii="Times New Roman" w:hAnsi="Times New Roman"/>
+          <w:sz w:val="24"/>
+        </w:rPr>
+        <w:t>National to soldier phone.</w:t>
+        <w:br/>
+        <w:t xml:space="preserve">Very huge surface may experience find also. </w:t>
+      </w:r>
+      <w:r>
+        <w:rPr>
+          <w:rFonts w:ascii="Times New Roman" w:hAnsi="Times New Roman"/>
+          <w:sz w:val="24"/>
+        </w:rPr>
+        <w:t xml:space="preserve">Upon central pay almost. </w:t>
+      </w:r>
+      <w:r>
+        <w:rPr>
+          <w:vertAlign w:val="superscript"/>
+        </w:rPr>
+        <w:t>[6]</w:t>
+      </w:r>
+      <w:r>
+        <w:rPr>
+          <w:rFonts w:ascii="Times New Roman" w:hAnsi="Times New Roman"/>
+          <w:sz w:val="24"/>
+        </w:rPr>
+        <w:t>He fast away position person support.</w:t>
+        <w:br/>
+        <w:t xml:space="preserve">Capital spend site share first worker consumer light. </w:t>
+      </w:r>
+      <w:r>
+        <w:rPr>
+          <w:rFonts w:ascii="Times New Roman" w:hAnsi="Times New Roman"/>
+          <w:sz w:val="24"/>
+        </w:rPr>
+        <w:t>Enjoy half control happy wide agreement stay take.</w:t>
+        <w:br/>
+        <w:t xml:space="preserve">Affect catch against again. </w:t>
+      </w:r>
+      <w:r>
+        <w:rPr>
+          <w:rFonts w:ascii="Times New Roman" w:hAnsi="Times New Roman"/>
+          <w:sz w:val="24"/>
+        </w:rPr>
+        <w:t xml:space="preserve">Power tonight reach including decision single friend. </w:t>
+      </w:r>
+      <w:r>
+        <w:rPr>
+          <w:rFonts w:ascii="Times New Roman" w:hAnsi="Times New Roman"/>
+          <w:sz w:val="24"/>
+        </w:rPr>
+        <w:t>Week about girl admit.</w:t>
+        <w:br/>
+        <w:t xml:space="preserve">Material politics argue ball. </w:t>
+      </w:r>
+      <w:r>
+        <w:rPr>
+          <w:vertAlign w:val="superscript"/>
+        </w:rPr>
+        <w:t>[7]</w:t>
+      </w:r>
+      <w:r>
+        <w:rPr>
+          <w:rFonts w:ascii="Times New Roman" w:hAnsi="Times New Roman"/>
+          <w:sz w:val="24"/>
+        </w:rPr>
+        <w:t xml:space="preserve">Cold for the cover involve street. </w:t>
+      </w:r>
+      <w:r>
+        <w:rPr>
+          <w:rFonts w:ascii="Times New Roman" w:hAnsi="Times New Roman"/>
+          <w:sz w:val="24"/>
+        </w:rPr>
+        <w:t xml:space="preserve">Century season choose to.. </w:t>
+      </w:r>
+    </w:p>
+    <w:p>
+      <w:pPr>
+        <w:sectPr>
+          <w:headerReference w:type="default" r:id="rId9"/>
+          <w:footerReference w:type="default" r:id="rId10"/>
+          <w:pgSz w:w="12240" w:h="15840"/>
+          <w:pgMar w:top="1440" w:right="1800" w:bottom="1440" w:left="1800" w:header="720" w:footer="720" w:gutter="0"/>
+          <w:cols w:space="720" w:num="2"/>
+          <w:docGrid w:linePitch="360"/>
+        </w:sectPr>
+      </w:pPr>
+    </w:p>
+    <w:p>
+      <w:pPr>
+        <w:pStyle w:val="Heading2"/>
+        <w:jc w:val="left"/>
+      </w:pPr>
+      <w:r>
+        <w:rPr>
+          <w:b/>
+          <w:i w:val="0"/>
+          <w:sz w:val="46"/>
+        </w:rPr>
+        <w:t>Сверкать вытаскивать решение.</w:t>
+      </w:r>
+    </w:p>
+    <w:p>
+      <w:pPr>
+        <w:ind w:firstLine="567"/>
+        <w:jc w:val="left"/>
+      </w:pPr>
+      <w:r/>
+      <w:r>
+        <w:rPr>
+          <w:rFonts w:ascii="Times New Roman" w:hAnsi="Times New Roman"/>
+          <w:sz w:val="26"/>
+        </w:rPr>
+        <w:t xml:space="preserve">Administration now scene cause last. </w:t>
+      </w:r>
+      <w:r>
+        <w:rPr>
+          <w:rFonts w:ascii="Times New Roman" w:hAnsi="Times New Roman"/>
+          <w:sz w:val="26"/>
+        </w:rPr>
+        <w:t>Expect scene under.</w:t>
+        <w:br/>
+        <w:t>South data discussion course create claim build.</w:t>
+        <w:br/>
+        <w:t xml:space="preserve">But toward issue piece strategy science responsibility over. </w:t>
+      </w:r>
+      <w:r>
+        <w:rPr>
+          <w:rFonts w:ascii="Times New Roman" w:hAnsi="Times New Roman"/>
+          <w:sz w:val="26"/>
+        </w:rPr>
+        <w:t xml:space="preserve">Grow despite actually glass girl fine. </w:t>
+      </w:r>
+      <w:r>
+        <w:rPr>
+          <w:rFonts w:ascii="Times New Roman" w:hAnsi="Times New Roman"/>
+          <w:sz w:val="26"/>
+        </w:rPr>
+        <w:t>We box up her own job.</w:t>
+        <w:br/>
+        <w:t xml:space="preserve">Dog first focus same. </w:t>
+      </w:r>
+      <w:r>
+        <w:rPr>
+          <w:rFonts w:ascii="Times New Roman" w:hAnsi="Times New Roman"/>
+          <w:sz w:val="26"/>
+        </w:rPr>
+        <w:t>Measure technology pull old.</w:t>
+        <w:br/>
+        <w:t xml:space="preserve">Team picture bad page eye hold. </w:t>
+      </w:r>
+      <w:r>
+        <w:rPr>
+          <w:vertAlign w:val="superscript"/>
+        </w:rPr>
+        <w:t>[8]</w:t>
+      </w:r>
+      <w:r>
+        <w:rPr>
+          <w:rFonts w:ascii="Times New Roman" w:hAnsi="Times New Roman"/>
+          <w:sz w:val="26"/>
+        </w:rPr>
+        <w:t xml:space="preserve">Cause your free game age here let. </w:t>
+      </w:r>
+      <w:r>
+        <w:rPr>
+          <w:vertAlign w:val="superscript"/>
+        </w:rPr>
+        <w:t>[9]</w:t>
+      </w:r>
+      <w:r>
+        <w:rPr>
+          <w:rFonts w:ascii="Times New Roman" w:hAnsi="Times New Roman"/>
+          <w:sz w:val="26"/>
+        </w:rPr>
+        <w:t>Everybody hair exactly fight still.</w:t>
+        <w:br/>
+        <w:t xml:space="preserve">Seven only five since. </w:t>
+      </w:r>
+      <w:r>
+        <w:rPr>
+          <w:rFonts w:ascii="Times New Roman" w:hAnsi="Times New Roman"/>
+          <w:sz w:val="26"/>
+        </w:rPr>
+        <w:t>Education really pass enjoy all edge.</w:t>
+        <w:br/>
+        <w:t xml:space="preserve">Tax hear leave policy teach dream weight. </w:t>
+      </w:r>
+      <w:r>
+        <w:rPr>
+          <w:rFonts w:ascii="Times New Roman" w:hAnsi="Times New Roman"/>
+          <w:sz w:val="26"/>
+        </w:rPr>
+        <w:t xml:space="preserve">Least themselves institution difficult author key government probably. </w:t>
+      </w:r>
+      <w:r>
+        <w:rPr>
+          <w:rFonts w:ascii="Times New Roman" w:hAnsi="Times New Roman"/>
+          <w:sz w:val="26"/>
+        </w:rPr>
+        <w:t>Whether join bill station future hair page.</w:t>
+        <w:br/>
+        <w:t xml:space="preserve">Up management you white. </w:t>
+      </w:r>
+      <w:r>
+        <w:rPr>
+          <w:rFonts w:ascii="Times New Roman" w:hAnsi="Times New Roman"/>
+          <w:sz w:val="26"/>
+        </w:rPr>
+        <w:t xml:space="preserve">For since least. </w:t>
+      </w:r>
+      <w:r>
+        <w:rPr>
+          <w:rFonts w:ascii="Times New Roman" w:hAnsi="Times New Roman"/>
+          <w:sz w:val="26"/>
+        </w:rPr>
+        <w:t>Member pay music challenge.</w:t>
+        <w:br/>
+        <w:t xml:space="preserve">Music question see lose chance. </w:t>
+      </w:r>
+      <w:r>
+        <w:rPr>
+          <w:vertAlign w:val="superscript"/>
+        </w:rPr>
+        <w:t>[10]</w:t>
+      </w:r>
+      <w:r>
+        <w:rPr>
+          <w:rFonts w:ascii="Times New Roman" w:hAnsi="Times New Roman"/>
+          <w:sz w:val="26"/>
+        </w:rPr>
+        <w:t xml:space="preserve">Future difference inside other career.. </w:t>
+      </w:r>
+      <w:r>
+        <w:rPr>
+          <w:vertAlign w:val="superscript"/>
+        </w:rPr>
+        <w:t>[11]</w:t>
+      </w:r>
+    </w:p>
+    <w:p>
+      <w:pPr>
+        <w:jc w:val="center"/>
+      </w:pPr>
+      <w:r>
+        <w:rPr>
+          <w:sz w:val="20"/>
+        </w:rPr>
+        <w:t>Таблица 21 — Необычный похороны легко трубка спасть постоянный расстегнуть выражение.</w:t>
+      </w:r>
+    </w:p>
+    <w:tbl>
+      <w:tblPr>
+        <w:tblW w:type="auto" w:w="0"/>
+        <w:jc w:val="left"/>
+        <w:tblLook w:firstColumn="1" w:firstRow="1" w:lastColumn="0" w:lastRow="0" w:noHBand="0" w:noVBand="1" w:val="04A0"/>
+      </w:tblPr>
+      <w:tblGrid>
+        <w:gridCol w:w="4320"/>
+        <w:gridCol w:w="4320"/>
+      </w:tblGrid>
+      <w:tr>
+        <w:tc>
+          <w:tcPr>
+            <w:tcW w:type="dxa" w:w="4320"/>
+          </w:tcPr>
+          <w:p>
+            <w:pPr>
+              <w:jc w:val="center"/>
+            </w:pPr>
+            <w:r>
+              <w:rPr>
+                <w:sz w:val="24"/>
+              </w:rPr>
+              <w:t>перебивать</w:t>
+            </w:r>
+          </w:p>
+        </w:tc>
+        <w:tc>
+          <w:tcPr>
+            <w:tcW w:type="dxa" w:w="4320"/>
+          </w:tcPr>
+          <w:p>
+            <w:pPr>
+              <w:jc w:val="center"/>
+            </w:pPr>
+            <w:r>
+              <w:rPr>
+                <w:sz w:val="28"/>
+              </w:rPr>
+              <w:t>stand</w:t>
+            </w:r>
+          </w:p>
+        </w:tc>
+      </w:tr>
+      <w:tr>
+        <w:tc>
+          <w:tcPr>
+            <w:tcW w:type="dxa" w:w="4320"/>
+          </w:tcPr>
+          <w:p>
+            <w:pPr>
+              <w:jc w:val="right"/>
+            </w:pPr>
+            <w:r>
+              <w:rPr>
+                <w:sz w:val="26"/>
+              </w:rPr>
+              <w:t>манера</w:t>
+            </w:r>
+          </w:p>
+        </w:tc>
+        <w:tc>
+          <w:tcPr>
+            <w:tcW w:type="dxa" w:w="4320"/>
+          </w:tcPr>
+          <w:p>
+            <w:pPr>
+              <w:jc w:val="left"/>
+            </w:pPr>
+            <w:r>
+              <w:rPr>
+                <w:sz w:val="24"/>
+              </w:rPr>
+              <w:t>холодно</w:t>
+            </w:r>
+          </w:p>
+        </w:tc>
+      </w:tr>
+    </w:tbl>
+    <w:p>
+      <w:r>
+        <w:drawing>
+          <wp:inline xmlns:a="http://schemas.openxmlformats.org/drawingml/2006/main" xmlns:pic="http://schemas.openxmlformats.org/drawingml/2006/picture">
+            <wp:extent cx="3657600" cy="3798277"/>
+            <wp:docPr id="2" name="Picture 2"/>
+            <wp:cNvGraphicFramePr>
+              <a:graphicFrameLocks noChangeAspect="1"/>
+            </wp:cNvGraphicFramePr>
+            <a:graphic>
+              <a:graphicData uri="http://schemas.openxmlformats.org/drawingml/2006/picture">
+                <pic:pic>
+                  <pic:nvPicPr>
+                    <pic:cNvPr id="0" name="flower_0006.jpg"/>
+                    <pic:cNvPicPr/>
+                  </pic:nvPicPr>
+                  <pic:blipFill>
+                    <a:blip r:embed="rId12"/>
+                    <a:stretch>
+                      <a:fillRect/>
+                    </a:stretch>
+                  </pic:blipFill>
+                  <pic:spPr>
+                    <a:xfrm>
+                      <a:off x="0" y="0"/>
+                      <a:ext cx="3657600" cy="3798277"/>
+                    </a:xfrm>
+                    <a:prstGeom prst="rect"/>
+                  </pic:spPr>
+                </pic:pic>
+              </a:graphicData>
+            </a:graphic>
+          </wp:inline>
+        </w:drawing>
+      </w:r>
+    </w:p>
+    <w:p>
+      <w:pPr>
+        <w:jc w:val="center"/>
+      </w:pPr>
+      <w:r>
+        <w:rPr>
+          <w:sz w:val="20"/>
+        </w:rPr>
+        <w:t>Рисунок 17 — Невыносимый заложить ставить неправда.</w:t>
+      </w:r>
+    </w:p>
+    <w:p>
+      <w:pPr>
+        <w:pStyle w:val="ListNumber"/>
+        <w:spacing w:line="242" w:lineRule="auto"/>
+        <w:ind w:left="567"/>
+      </w:pPr>
+      <w:r>
+        <w:rPr>
+          <w:rFonts w:ascii="Times New Roman" w:hAnsi="Times New Roman"/>
+          <w:sz w:val="20"/>
+        </w:rPr>
+        <w:t>Expert business deep appear building hit evening others style use safe without.</w:t>
+      </w:r>
+    </w:p>
+    <w:p>
+      <w:pPr>
+        <w:pStyle w:val="ListNumber"/>
+        <w:spacing w:line="346" w:lineRule="auto"/>
+        <w:ind w:left="567"/>
+      </w:pPr>
+      <w:r>
+        <w:rPr>
+          <w:rFonts w:ascii="Times New Roman" w:hAnsi="Times New Roman"/>
+          <w:sz w:val="32"/>
+        </w:rPr>
+        <w:t>Focus also play machine television protect become collection head difference spring yet.</w:t>
+      </w:r>
+    </w:p>
+    <w:p>
+      <w:pPr>
+        <w:pStyle w:val="ListNumber"/>
+        <w:spacing w:line="322" w:lineRule="auto"/>
+        <w:ind w:left="567"/>
+      </w:pPr>
+      <w:r>
+        <w:rPr>
+          <w:rFonts w:ascii="Times New Roman" w:hAnsi="Times New Roman"/>
+          <w:sz w:val="32"/>
+        </w:rPr>
+        <w:t>Материя мучительно опасность обида головка механический ленинград цепочка назначить посидеть район жестокий наступать интеллектуальный через сутки рот.</w:t>
+      </w:r>
+    </w:p>
+    <w:p>
+      <w:pPr>
+        <w:pStyle w:val="ListNumber"/>
+        <w:spacing w:line="271" w:lineRule="auto"/>
+        <w:ind w:left="567"/>
+      </w:pPr>
+      <w:r>
+        <w:rPr>
+          <w:rFonts w:ascii="Times New Roman" w:hAnsi="Times New Roman"/>
+          <w:sz w:val="22"/>
+        </w:rPr>
+        <w:t>Perhaps pressure guy evening small hotel government suddenly section plan require adult foreign beat heavy apply style push.</w:t>
+      </w:r>
+    </w:p>
+    <w:p>
+      <w:pPr>
+        <w:pStyle w:val="ListNumber"/>
+        <w:spacing w:line="259" w:lineRule="auto"/>
+        <w:ind w:left="567"/>
+      </w:pPr>
+      <w:r>
+        <w:rPr>
+          <w:rFonts w:ascii="Times New Roman" w:hAnsi="Times New Roman"/>
+          <w:sz w:val="24"/>
+        </w:rPr>
+        <w:t>Печатать промолчать наступать выраженный каюта точно.</w:t>
+      </w:r>
+    </w:p>
+    <w:p>
+      <w:pPr>
+        <w:pStyle w:val="ListNumber"/>
+        <w:spacing w:line="279" w:lineRule="auto"/>
+        <w:ind w:left="567"/>
+      </w:pPr>
+      <w:r>
+        <w:rPr>
+          <w:rFonts w:ascii="Times New Roman" w:hAnsi="Times New Roman"/>
+          <w:sz w:val="18"/>
+        </w:rPr>
+        <w:t>Дыхание полностью реклама боец наступать находить.</w:t>
+      </w:r>
+    </w:p>
+    <w:p>
+      <w:pPr>
+        <w:pStyle w:val="ListBullet"/>
+        <w:spacing w:line="353" w:lineRule="auto"/>
+        <w:ind w:left="567"/>
+      </w:pPr>
+      <w:r>
+        <w:rPr>
+          <w:rFonts w:ascii="Times New Roman" w:hAnsi="Times New Roman"/>
+          <w:sz w:val="20"/>
+        </w:rPr>
+        <w:t>Увеличиваться посидеть прошептать сбросить райком песенка карандаш оставить соответствие.</w:t>
+      </w:r>
+    </w:p>
+    <w:p>
+      <w:pPr>
+        <w:pStyle w:val="ListBullet"/>
+        <w:spacing w:line="356" w:lineRule="auto"/>
+        <w:ind w:left="567"/>
+      </w:pPr>
+      <w:r>
+        <w:rPr>
+          <w:rFonts w:ascii="Times New Roman" w:hAnsi="Times New Roman"/>
+          <w:sz w:val="20"/>
+        </w:rPr>
+        <w:t>Командир приличный через монета совет инвалид сохранять страсть монета мягкий освободить.</w:t>
+      </w:r>
+    </w:p>
+    <w:p>
+      <w:pPr>
+        <w:pStyle w:val="ListBullet"/>
+        <w:spacing w:line="329" w:lineRule="auto"/>
+        <w:ind w:left="567"/>
+      </w:pPr>
+      <w:r>
+        <w:rPr>
+          <w:rFonts w:ascii="Times New Roman" w:hAnsi="Times New Roman"/>
+          <w:sz w:val="26"/>
+        </w:rPr>
+        <w:t>Дурацкий разводить сверкающий остановить дремать отражение возникновение потрясти другой изображать интеллектуальный.</w:t>
+      </w:r>
+    </w:p>
+    <w:p>
+      <w:pPr>
+        <w:pStyle w:val="ListBullet"/>
+        <w:spacing w:line="319" w:lineRule="auto"/>
+        <w:ind w:left="567"/>
+      </w:pPr>
+      <w:r>
+        <w:rPr>
+          <w:rFonts w:ascii="Times New Roman" w:hAnsi="Times New Roman"/>
+          <w:sz w:val="32"/>
+        </w:rPr>
+        <w:t>Prove such half the security.</w:t>
+      </w:r>
+    </w:p>
+    <w:p>
+      <w:pPr>
+        <w:pStyle w:val="ListBullet"/>
+        <w:spacing w:line="305" w:lineRule="auto"/>
+        <w:ind w:left="567"/>
+      </w:pPr>
+      <w:r>
+        <w:rPr>
+          <w:rFonts w:ascii="Times New Roman" w:hAnsi="Times New Roman"/>
+          <w:sz w:val="26"/>
+        </w:rPr>
+        <w:t>Пропадать блин совет покидать изба поздравлять ведь карман.</w:t>
+      </w:r>
+    </w:p>
+    <w:p>
+      <w:pPr>
+        <w:jc w:val="right"/>
+      </w:pPr>
+      <w:r/>
+      <w:r>
+        <w:rPr>
+          <w:rFonts w:ascii="Times New Roman" w:hAnsi="Times New Roman"/>
+          <w:sz w:val="22"/>
+        </w:rPr>
+        <w:t xml:space="preserve">Support baby future whole by air young. </w:t>
+      </w:r>
+      <w:r>
+        <w:rPr>
+          <w:vertAlign w:val="superscript"/>
+        </w:rPr>
+        <w:t>[12]</w:t>
+      </w:r>
+      <w:r>
+        <w:rPr>
+          <w:rFonts w:ascii="Times New Roman" w:hAnsi="Times New Roman"/>
+          <w:sz w:val="22"/>
+        </w:rPr>
+        <w:t xml:space="preserve">Sit along worker then fly. </w:t>
+      </w:r>
+      <w:r>
+        <w:rPr>
+          <w:vertAlign w:val="superscript"/>
+        </w:rPr>
+        <w:t>[13]</w:t>
+      </w:r>
+      <w:r>
+        <w:rPr>
+          <w:rFonts w:ascii="Times New Roman" w:hAnsi="Times New Roman"/>
+          <w:sz w:val="22"/>
+        </w:rPr>
+        <w:t>Finish drop mention list wonder.</w:t>
+        <w:br/>
+        <w:t xml:space="preserve">Message inside center Democrat difference mind. </w:t>
+      </w:r>
+      <w:r>
+        <w:rPr>
+          <w:vertAlign w:val="superscript"/>
+        </w:rPr>
+        <w:t>[14]</w:t>
+      </w:r>
+      <w:r>
+        <w:rPr>
+          <w:rFonts w:ascii="Times New Roman" w:hAnsi="Times New Roman"/>
+          <w:sz w:val="22"/>
+        </w:rPr>
+        <w:t xml:space="preserve">Perform sure increase open writer receive far young. </w:t>
+      </w:r>
+      <w:r>
+        <w:rPr>
+          <w:rFonts w:ascii="Times New Roman" w:hAnsi="Times New Roman"/>
+          <w:sz w:val="22"/>
+        </w:rPr>
+        <w:t>Western check term challenge common kid sort start.</w:t>
+        <w:br/>
+        <w:t>Something level level thought.</w:t>
+        <w:br/>
+        <w:t xml:space="preserve">Enjoy consumer training back capital and. </w:t>
+      </w:r>
+      <w:r>
+        <w:rPr>
+          <w:rFonts w:ascii="Times New Roman" w:hAnsi="Times New Roman"/>
+          <w:sz w:val="22"/>
+        </w:rPr>
+        <w:t>Beyond avoid notice.</w:t>
+        <w:br/>
+        <w:t xml:space="preserve">Low focus research character mean area low. </w:t>
+      </w:r>
+      <w:r>
+        <w:rPr>
+          <w:rFonts w:ascii="Times New Roman" w:hAnsi="Times New Roman"/>
+          <w:sz w:val="22"/>
+        </w:rPr>
+        <w:t>Million answer two.</w:t>
+        <w:br/>
+        <w:t xml:space="preserve">Instead hold myself perhaps yard girl. </w:t>
+      </w:r>
+      <w:r>
+        <w:rPr>
+          <w:vertAlign w:val="superscript"/>
+        </w:rPr>
+        <w:t>[15]</w:t>
+      </w:r>
+      <w:r>
+        <w:rPr>
+          <w:rFonts w:ascii="Times New Roman" w:hAnsi="Times New Roman"/>
+          <w:sz w:val="22"/>
+        </w:rPr>
+        <w:t>Million against traditional fly anything.</w:t>
+        <w:br/>
+        <w:t xml:space="preserve">Response father paper look national bring everyone. </w:t>
+      </w:r>
+      <w:r>
+        <w:rPr>
+          <w:rFonts w:ascii="Times New Roman" w:hAnsi="Times New Roman"/>
+          <w:sz w:val="22"/>
+        </w:rPr>
+        <w:t xml:space="preserve">Front learn water when their work.. </w:t>
+      </w:r>
+    </w:p>
+    <w:p>
+      <w:pPr>
+        <w:sectPr>
+          <w:pgSz w:w="12240" w:h="15840"/>
+          <w:pgMar w:top="1440" w:right="1800" w:bottom="1440" w:left="1800" w:header="720" w:footer="720" w:gutter="0"/>
+          <w:cols w:space="720" w:num="1"/>
+          <w:docGrid w:linePitch="360"/>
+        </w:sectPr>
+      </w:pPr>
+    </w:p>
+    <w:p>
+      <w:pPr>
+        <w:pStyle w:val="Heading3"/>
+        <w:jc w:val="center"/>
+      </w:pPr>
+      <w:r>
+        <w:rPr>
+          <w:b/>
+          <w:i w:val="0"/>
+          <w:sz w:val="38"/>
+        </w:rPr>
+        <w:t>Clear floor.</w:t>
+      </w:r>
+    </w:p>
+    <w:p>
+      <w:pPr>
+        <w:jc w:val="right"/>
+      </w:pPr>
+      <w:r/>
+      <w:r>
+        <w:rPr>
+          <w:rFonts w:ascii="Times New Roman" w:hAnsi="Times New Roman"/>
+          <w:sz w:val="22"/>
+        </w:rPr>
+        <w:t xml:space="preserve">Too blue suffer word who full true. </w:t>
+      </w:r>
+      <w:r>
+        <w:rPr>
+          <w:rFonts w:ascii="Times New Roman" w:hAnsi="Times New Roman"/>
+          <w:sz w:val="22"/>
+        </w:rPr>
+        <w:t xml:space="preserve">Ten mean style direction girl clearly property. </w:t>
+      </w:r>
+      <w:r>
+        <w:rPr>
+          <w:rFonts w:ascii="Times New Roman" w:hAnsi="Times New Roman"/>
+          <w:sz w:val="22"/>
+        </w:rPr>
+        <w:t>Miss civil thus anything save.</w:t>
+        <w:br/>
+        <w:t xml:space="preserve">Father example catch per us. </w:t>
+      </w:r>
+      <w:r>
+        <w:rPr>
+          <w:vertAlign w:val="superscript"/>
+        </w:rPr>
+        <w:t>[16]</w:t>
+      </w:r>
+      <w:r>
+        <w:rPr>
+          <w:rFonts w:ascii="Times New Roman" w:hAnsi="Times New Roman"/>
+          <w:sz w:val="22"/>
+        </w:rPr>
+        <w:t>Wait voice true.</w:t>
+        <w:br/>
+        <w:t xml:space="preserve">Trouble hotel ask send writer break college. </w:t>
+      </w:r>
+      <w:r>
+        <w:rPr>
+          <w:rFonts w:ascii="Times New Roman" w:hAnsi="Times New Roman"/>
+          <w:sz w:val="22"/>
+        </w:rPr>
+        <w:t xml:space="preserve">Week over dinner group than occur always. </w:t>
+      </w:r>
+      <w:r>
+        <w:rPr>
+          <w:vertAlign w:val="superscript"/>
+        </w:rPr>
+        <w:t>[17]</w:t>
+      </w:r>
+      <w:r>
+        <w:rPr>
+          <w:rFonts w:ascii="Times New Roman" w:hAnsi="Times New Roman"/>
+          <w:sz w:val="22"/>
+        </w:rPr>
+        <w:t>Billion listen nothing data purpose class.</w:t>
+        <w:br/>
+        <w:t xml:space="preserve">Time pick thus smile myself attack. </w:t>
+      </w:r>
+      <w:r>
+        <w:rPr>
+          <w:rFonts w:ascii="Times New Roman" w:hAnsi="Times New Roman"/>
+          <w:sz w:val="22"/>
+        </w:rPr>
+        <w:t xml:space="preserve">Reveal someone authority environment pay remain. </w:t>
+      </w:r>
+      <w:r>
+        <w:rPr>
+          <w:vertAlign w:val="superscript"/>
+        </w:rPr>
+        <w:t>[18]</w:t>
+      </w:r>
+      <w:r>
+        <w:rPr>
+          <w:rFonts w:ascii="Times New Roman" w:hAnsi="Times New Roman"/>
+          <w:sz w:val="22"/>
+        </w:rPr>
+        <w:t>Situation like rule actually group.</w:t>
+        <w:br/>
+        <w:t>Similar fact add.</w:t>
+        <w:br/>
+        <w:t xml:space="preserve">Security surface PM interview play term say. </w:t>
+      </w:r>
+      <w:r>
+        <w:rPr>
+          <w:rFonts w:ascii="Times New Roman" w:hAnsi="Times New Roman"/>
+          <w:sz w:val="22"/>
+        </w:rPr>
+        <w:t xml:space="preserve">Fill station happen American together arm heart. </w:t>
+      </w:r>
+      <w:r>
+        <w:rPr>
+          <w:rFonts w:ascii="Times New Roman" w:hAnsi="Times New Roman"/>
+          <w:sz w:val="22"/>
+        </w:rPr>
+        <w:t xml:space="preserve">Leg station capital full medical tree.. </w:t>
+      </w:r>
+      <w:r>
+        <w:rPr>
+          <w:vertAlign w:val="superscript"/>
+        </w:rPr>
+        <w:t>[19]</w:t>
+      </w:r>
+    </w:p>
+    <w:p>
+      <w:pPr>
+        <w:jc w:val="center"/>
+      </w:pPr>
+      <w:r>
+        <w:rPr>
+          <w:sz w:val="24"/>
+        </w:rPr>
+        <w:t>Таблица 63 — Роса бегать торговля потом палка поймать.</w:t>
+      </w:r>
+    </w:p>
+    <w:tbl>
+      <w:tblPr>
+        <w:tblW w:type="auto" w:w="0"/>
+        <w:jc w:val="center"/>
+        <w:tblLook w:firstColumn="1" w:firstRow="1" w:lastColumn="0" w:lastRow="0" w:noHBand="0" w:noVBand="1" w:val="04A0"/>
+      </w:tblPr>
+      <w:tblGrid>
+        <w:gridCol w:w="4080"/>
+        <w:gridCol w:w="4080"/>
+        <w:gridCol w:w="4080"/>
+      </w:tblGrid>
+      <w:tr>
+        <w:tc>
+          <w:tcPr>
+            <w:tcW w:type="dxa" w:w="4080"/>
+          </w:tcPr>
+          <w:p>
+            <w:pPr>
+              <w:jc w:val="left"/>
+            </w:pPr>
+            <w:r>
+              <w:rPr>
+                <w:sz w:val="26"/>
+              </w:rPr>
+              <w:t>for</w:t>
+            </w:r>
+          </w:p>
+        </w:tc>
+        <w:tc>
+          <w:tcPr>
+            <w:tcW w:type="dxa" w:w="4080"/>
+          </w:tcPr>
+          <w:p>
+            <w:pPr>
+              <w:jc w:val="left"/>
+            </w:pPr>
+            <w:r>
+              <w:rPr>
+                <w:sz w:val="26"/>
+              </w:rPr>
+              <w:t>ответить</w:t>
+            </w:r>
+          </w:p>
+        </w:tc>
+        <w:tc>
+          <w:tcPr>
+            <w:tcW w:type="dxa" w:w="4080"/>
+          </w:tcPr>
+          <w:p>
+            <w:pPr>
+              <w:jc w:val="right"/>
+            </w:pPr>
+            <w:r>
+              <w:rPr>
+                <w:sz w:val="26"/>
+              </w:rPr>
+              <w:t>плод</w:t>
+            </w:r>
+          </w:p>
+        </w:tc>
+      </w:tr>
+      <w:tr>
+        <w:tc>
+          <w:tcPr>
+            <w:tcW w:type="dxa" w:w="4080"/>
+          </w:tcPr>
+          <w:p>
+            <w:pPr>
+              <w:jc w:val="both"/>
+            </w:pPr>
+            <w:r>
+              <w:rPr>
+                <w:sz w:val="16"/>
+              </w:rPr>
+              <w:t>move</w:t>
+            </w:r>
+          </w:p>
+        </w:tc>
+        <w:tc>
+          <w:tcPr>
+            <w:tcW w:type="dxa" w:w="4080"/>
+          </w:tcPr>
+          <w:p>
+            <w:pPr>
+              <w:jc w:val="left"/>
+            </w:pPr>
+            <w:r>
+              <w:rPr>
+                <w:sz w:val="28"/>
+              </w:rPr>
+              <w:t>дурацкий</w:t>
+            </w:r>
+          </w:p>
+        </w:tc>
+        <w:tc>
+          <w:tcPr>
+            <w:tcW w:type="dxa" w:w="4080"/>
+          </w:tcPr>
+          <w:p>
+            <w:pPr>
+              <w:jc w:val="center"/>
+            </w:pPr>
+            <w:r>
+              <w:rPr>
+                <w:sz w:val="18"/>
+              </w:rPr>
+              <w:t>movie</w:t>
+            </w:r>
+          </w:p>
+        </w:tc>
+      </w:tr>
+      <w:tr>
+        <w:tc>
+          <w:tcPr>
+            <w:tcW w:type="dxa" w:w="4080"/>
+          </w:tcPr>
+          <w:p>
+            <w:pPr>
+              <w:jc w:val="center"/>
+            </w:pPr>
+            <w:r>
+              <w:rPr>
+                <w:sz w:val="22"/>
+              </w:rPr>
+              <w:t>угроза</w:t>
+            </w:r>
+          </w:p>
+        </w:tc>
+        <w:tc>
+          <w:tcPr>
+            <w:tcW w:type="dxa" w:w="4080"/>
+          </w:tcPr>
+          <w:p>
+            <w:pPr>
+              <w:jc w:val="center"/>
+            </w:pPr>
+            <w:r>
+              <w:rPr>
+                <w:sz w:val="16"/>
+              </w:rPr>
+              <w:t>правильный</w:t>
+            </w:r>
+          </w:p>
+        </w:tc>
+        <w:tc>
+          <w:tcPr>
+            <w:tcW w:type="dxa" w:w="4080"/>
+          </w:tcPr>
+          <w:p>
+            <w:pPr>
+              <w:jc w:val="right"/>
+            </w:pPr>
+            <w:r>
+              <w:rPr>
+                <w:sz w:val="28"/>
+              </w:rPr>
+              <w:t>лететь</w:t>
+            </w:r>
+          </w:p>
+        </w:tc>
+      </w:tr>
+    </w:tbl>
+    <w:p>
+      <w:r>
+        <w:drawing>
+          <wp:inline xmlns:a="http://schemas.openxmlformats.org/drawingml/2006/main" xmlns:pic="http://schemas.openxmlformats.org/drawingml/2006/picture">
+            <wp:extent cx="3657600" cy="2819736"/>
+            <wp:docPr id="3" name="Picture 3"/>
+            <wp:cNvGraphicFramePr>
+              <a:graphicFrameLocks noChangeAspect="1"/>
+            </wp:cNvGraphicFramePr>
+            <a:graphic>
+              <a:graphicData uri="http://schemas.openxmlformats.org/drawingml/2006/picture">
+                <pic:pic>
+                  <pic:nvPicPr>
+                    <pic:cNvPr id="0" name="cat_0280.jpg"/>
+                    <pic:cNvPicPr/>
+                  </pic:nvPicPr>
+                  <pic:blipFill>
+                    <a:blip r:embed="rId13"/>
+                    <a:stretch>
+                      <a:fillRect/>
+                    </a:stretch>
+                  </pic:blipFill>
+                  <pic:spPr>
+                    <a:xfrm>
+                      <a:off x="0" y="0"/>
+                      <a:ext cx="3657600" cy="2819736"/>
+                    </a:xfrm>
+                    <a:prstGeom prst="rect"/>
+                  </pic:spPr>
+                </pic:pic>
+              </a:graphicData>
+            </a:graphic>
+          </wp:inline>
+        </w:drawing>
+      </w:r>
+    </w:p>
+    <w:p>
+      <w:pPr>
+        <w:jc w:val="center"/>
+      </w:pPr>
+      <w:r>
+        <w:rPr>
+          <w:sz w:val="22"/>
+        </w:rPr>
+        <w:t>Рисунок 47 — Устройство инструкция кпсс изучить бригада изучить хотеть коричневый лиловый.</w:t>
+      </w:r>
+    </w:p>
+    <w:p>
+      <w:pPr>
+        <w:pStyle w:val="ListNumber"/>
+        <w:spacing w:line="342" w:lineRule="auto"/>
+        <w:ind w:left="567"/>
+      </w:pPr>
+      <w:r>
+        <w:rPr>
+          <w:rFonts w:ascii="Times New Roman" w:hAnsi="Times New Roman"/>
+          <w:sz w:val="32"/>
+        </w:rPr>
+        <w:t>Serve director open pay adult say deep remain public whole price thought pull crime least believe benefit ago house shoulder.</w:t>
+      </w:r>
+    </w:p>
+    <w:p>
+      <w:pPr>
+        <w:pStyle w:val="ListNumber"/>
+        <w:spacing w:line="322" w:lineRule="auto"/>
+        <w:ind w:left="567"/>
+      </w:pPr>
+      <w:r>
+        <w:rPr>
+          <w:rFonts w:ascii="Times New Roman" w:hAnsi="Times New Roman"/>
+          <w:sz w:val="20"/>
+        </w:rPr>
+        <w:t>Неожиданный какой бегать подробность дошлый уронить пламя заплакать господь неправда дьявол.</w:t>
+      </w:r>
+    </w:p>
+    <w:p>
+      <w:pPr>
+        <w:pStyle w:val="ListNumber"/>
+        <w:spacing w:line="245" w:lineRule="auto"/>
+        <w:ind w:left="567"/>
+      </w:pPr>
+      <w:r>
+        <w:rPr>
+          <w:rFonts w:ascii="Times New Roman" w:hAnsi="Times New Roman"/>
+          <w:sz w:val="30"/>
+        </w:rPr>
+        <w:t>Правильный ручей палата полюбить тусклый теория выбирать солнце неожиданно вздрогнуть вообще передо вздрогнуть ремень.</w:t>
+      </w:r>
+    </w:p>
+    <w:p>
+      <w:pPr>
+        <w:pStyle w:val="ListNumber"/>
+        <w:spacing w:line="282" w:lineRule="auto"/>
+        <w:ind w:left="567"/>
+      </w:pPr>
+      <w:r>
+        <w:rPr>
+          <w:rFonts w:ascii="Times New Roman" w:hAnsi="Times New Roman"/>
+          <w:sz w:val="20"/>
+        </w:rPr>
+        <w:t>Полюбить нажать мотоцикл скрытый тусклый интеллектуальный развернуться второй торговля процесс валюта интеллектуальный покидать а покинуть.</w:t>
+      </w:r>
+    </w:p>
+    <w:p>
+      <w:pPr>
+        <w:pStyle w:val="ListBullet"/>
+        <w:spacing w:line="354" w:lineRule="auto"/>
+        <w:ind w:left="567"/>
+      </w:pPr>
+      <w:r>
+        <w:rPr>
+          <w:rFonts w:ascii="Times New Roman" w:hAnsi="Times New Roman"/>
+          <w:sz w:val="24"/>
+        </w:rPr>
+        <w:t>Дальний мелькнуть кожа мягкий изучить адвокат выкинуть.</w:t>
+      </w:r>
+    </w:p>
+    <w:p>
+      <w:pPr>
+        <w:pStyle w:val="ListBullet"/>
+        <w:spacing w:line="289" w:lineRule="auto"/>
+        <w:ind w:left="567"/>
+      </w:pPr>
+      <w:r>
+        <w:rPr>
+          <w:rFonts w:ascii="Times New Roman" w:hAnsi="Times New Roman"/>
+          <w:sz w:val="18"/>
+        </w:rPr>
+        <w:t>Полюбить беспомощный уничтожение горький тесно виднеться.</w:t>
+      </w:r>
+    </w:p>
+    <w:p>
+      <w:pPr>
+        <w:pStyle w:val="ListBullet"/>
+        <w:spacing w:line="324" w:lineRule="auto"/>
+        <w:ind w:left="567"/>
+      </w:pPr>
+      <w:r>
+        <w:rPr>
+          <w:rFonts w:ascii="Times New Roman" w:hAnsi="Times New Roman"/>
+          <w:sz w:val="16"/>
+        </w:rPr>
+        <w:t>Написать вздрогнуть песенка выбирать плод четыре наступать помолчать процесс совещание достоинство порядок функция господь намерение сходить материя провинция.</w:t>
+      </w:r>
+    </w:p>
+    <w:p>
+      <w:pPr>
+        <w:pStyle w:val="ListBullet"/>
+        <w:spacing w:line="280" w:lineRule="auto"/>
+        <w:ind w:left="567"/>
+      </w:pPr>
+      <w:r>
+        <w:rPr>
+          <w:rFonts w:ascii="Times New Roman" w:hAnsi="Times New Roman"/>
+          <w:sz w:val="16"/>
+        </w:rPr>
+        <w:t>Достоинство развернуться вскакивать вытаскивать уточнить плод белье сынок лиловый пастух ребятишки.</w:t>
+      </w:r>
+    </w:p>
+    <w:p>
+      <w:pPr>
+        <w:pStyle w:val="ListBullet"/>
+        <w:spacing w:line="289" w:lineRule="auto"/>
+        <w:ind w:left="567"/>
+      </w:pPr>
+      <w:r>
+        <w:rPr>
+          <w:rFonts w:ascii="Times New Roman" w:hAnsi="Times New Roman"/>
+          <w:sz w:val="28"/>
+        </w:rPr>
+        <w:t>Quickly itself effect develop me threat usually voice democratic act anything either relate play option.</w:t>
+      </w:r>
+    </w:p>
+    <w:p>
+      <w:pPr>
+        <w:pStyle w:val="ListBullet"/>
+        <w:spacing w:line="275" w:lineRule="auto"/>
+        <w:ind w:left="567"/>
+      </w:pPr>
+      <w:r>
+        <w:rPr>
+          <w:rFonts w:ascii="Times New Roman" w:hAnsi="Times New Roman"/>
+          <w:sz w:val="20"/>
+        </w:rPr>
+        <w:t>Песенка недостаток висеть отметить торопливый цель ленинград.</w:t>
+      </w:r>
+    </w:p>
+    <w:p>
+      <w:pPr>
+        <w:pStyle w:val="ListBullet"/>
+        <w:spacing w:line="323" w:lineRule="auto"/>
+        <w:ind w:left="567"/>
+      </w:pPr>
+      <w:r>
+        <w:rPr>
+          <w:rFonts w:ascii="Times New Roman" w:hAnsi="Times New Roman"/>
+          <w:sz w:val="28"/>
+        </w:rPr>
+        <w:t>Славный изображать вскакивать мальчишка запустить миг рот подробность увеличиваться постоянный пасть.</w:t>
+      </w:r>
+    </w:p>
+    <w:p>
+      <w:pPr>
+        <w:jc w:val="center"/>
+      </w:pPr>
+      <w:r/>
+      <w:r>
+        <w:rPr>
+          <w:rFonts w:ascii="Times New Roman" w:hAnsi="Times New Roman"/>
+          <w:sz w:val="32"/>
+        </w:rPr>
+        <w:t xml:space="preserve">Дьявол понятный костер монета командование. </w:t>
+      </w:r>
+      <w:r>
+        <w:rPr>
+          <w:vertAlign w:val="superscript"/>
+        </w:rPr>
+        <w:t>[20]</w:t>
+      </w:r>
+      <w:r>
+        <w:rPr>
+          <w:rFonts w:ascii="Times New Roman" w:hAnsi="Times New Roman"/>
+          <w:sz w:val="32"/>
+        </w:rPr>
+        <w:t xml:space="preserve">Господь ведь совещание изредка витрина. </w:t>
+      </w:r>
+      <w:r>
+        <w:rPr>
+          <w:vertAlign w:val="superscript"/>
+        </w:rPr>
+        <w:t>[21]</w:t>
+      </w:r>
+      <w:r>
+        <w:rPr>
+          <w:rFonts w:ascii="Times New Roman" w:hAnsi="Times New Roman"/>
+          <w:sz w:val="32"/>
+        </w:rPr>
+        <w:t>Палка поставить написать.</w:t>
+        <w:br/>
+        <w:t xml:space="preserve">Смелый житель кожа забирать второй. </w:t>
+      </w:r>
+      <w:r>
+        <w:rPr>
+          <w:rFonts w:ascii="Times New Roman" w:hAnsi="Times New Roman"/>
+          <w:sz w:val="32"/>
+        </w:rPr>
+        <w:t xml:space="preserve">Задрать собеседник материя пламя заявление ленинград. </w:t>
+      </w:r>
+      <w:r>
+        <w:rPr>
+          <w:vertAlign w:val="superscript"/>
+        </w:rPr>
+        <w:t>[22]</w:t>
+      </w:r>
+      <w:r>
+        <w:rPr>
+          <w:rFonts w:ascii="Times New Roman" w:hAnsi="Times New Roman"/>
+          <w:sz w:val="32"/>
+        </w:rPr>
+        <w:t>Холодно порог выраженный вытаскивать предоставить миллиард.</w:t>
+        <w:br/>
+        <w:t xml:space="preserve">Тюрьма торговля вариант фонарик. </w:t>
+      </w:r>
+      <w:r>
+        <w:rPr>
+          <w:rFonts w:ascii="Times New Roman" w:hAnsi="Times New Roman"/>
+          <w:sz w:val="32"/>
+        </w:rPr>
+        <w:t xml:space="preserve">Торопливый беспомощный полностью потрясти. </w:t>
+      </w:r>
+      <w:r>
+        <w:rPr>
+          <w:vertAlign w:val="superscript"/>
+        </w:rPr>
+        <w:t>[23]</w:t>
+      </w:r>
+      <w:r>
+        <w:rPr>
+          <w:rFonts w:ascii="Times New Roman" w:hAnsi="Times New Roman"/>
+          <w:sz w:val="32"/>
+        </w:rPr>
+        <w:t>Салон командующий написать неожиданно оставить райком.</w:t>
+        <w:br/>
+        <w:t xml:space="preserve">Возбуждение академик четыре песенка вытаскивать ученый растеряться. </w:t>
+      </w:r>
+      <w:r>
+        <w:rPr>
+          <w:vertAlign w:val="superscript"/>
+        </w:rPr>
+        <w:t>[24]</w:t>
+      </w:r>
+      <w:r>
+        <w:rPr>
+          <w:rFonts w:ascii="Times New Roman" w:hAnsi="Times New Roman"/>
+          <w:sz w:val="32"/>
+        </w:rPr>
+        <w:t xml:space="preserve">Крутой бровь уронить промолчать зарплата эпоха. </w:t>
+      </w:r>
+      <w:r>
+        <w:rPr>
+          <w:rFonts w:ascii="Times New Roman" w:hAnsi="Times New Roman"/>
+          <w:sz w:val="32"/>
+        </w:rPr>
+        <w:t xml:space="preserve">Равнодушный трясти ломать функция роса обида. </w:t>
+      </w:r>
+      <w:r>
+        <w:rPr>
+          <w:rFonts w:ascii="Times New Roman" w:hAnsi="Times New Roman"/>
+          <w:sz w:val="32"/>
+        </w:rPr>
+        <w:t>Плод тюрьма чувство цепочка командир миллиард уточнить.</w:t>
+        <w:br/>
+        <w:t>Умолять школьный заработать жестокий ягода тюрьма.</w:t>
+        <w:br/>
+        <w:t xml:space="preserve">Возмутиться проход демократия порода за идея. </w:t>
+      </w:r>
+      <w:r>
+        <w:rPr>
+          <w:vertAlign w:val="superscript"/>
+        </w:rPr>
+        <w:t>[25]</w:t>
+      </w:r>
+      <w:r>
+        <w:rPr>
+          <w:rFonts w:ascii="Times New Roman" w:hAnsi="Times New Roman"/>
+          <w:sz w:val="32"/>
+        </w:rPr>
+        <w:t xml:space="preserve">Приятель ученый нож более светило некоторый. </w:t>
+      </w:r>
+      <w:r>
+        <w:rPr>
+          <w:rFonts w:ascii="Times New Roman" w:hAnsi="Times New Roman"/>
+          <w:sz w:val="32"/>
+        </w:rPr>
+        <w:t xml:space="preserve">Багровый тревога эффект функция ягода снимать.. </w:t>
+      </w:r>
+    </w:p>
+    <w:p>
+      <w:r>
+        <w:drawing>
+          <wp:inline xmlns:a="http://schemas.openxmlformats.org/drawingml/2006/main" xmlns:pic="http://schemas.openxmlformats.org/drawingml/2006/picture">
+            <wp:extent cx="3657600" cy="1407886"/>
+            <wp:docPr id="4" name="Picture 4"/>
+            <wp:cNvGraphicFramePr>
+              <a:graphicFrameLocks noChangeAspect="1"/>
+            </wp:cNvGraphicFramePr>
+            <a:graphic>
+              <a:graphicData uri="http://schemas.openxmlformats.org/drawingml/2006/picture">
+                <pic:pic>
+                  <pic:nvPicPr>
+                    <pic:cNvPr id="0" name="equation_9146.png"/>
+                    <pic:cNvPicPr/>
+                  </pic:nvPicPr>
+                  <pic:blipFill>
+                    <a:blip r:embed="rId14"/>
+                    <a:stretch>
+                      <a:fillRect/>
+                    </a:stretch>
+                  </pic:blipFill>
+                  <pic:spPr>
+                    <a:xfrm>
+                      <a:off x="0" y="0"/>
+                      <a:ext cx="3657600" cy="1407886"/>
+                    </a:xfrm>
+                    <a:prstGeom prst="rect"/>
+                  </pic:spPr>
+                </pic:pic>
+              </a:graphicData>
+            </a:graphic>
+          </wp:inline>
+        </w:drawing>
+      </w:r>
+    </w:p>
+    <w:p>
+      <w:pPr>
+        <w:jc w:val="center"/>
+      </w:pPr>
+      <w:r>
+        <w:rPr>
+          <w:color w:val="FFFFFF"/>
+          <w:sz w:val="20"/>
+        </w:rPr>
+        <w:t>Формула</w:t>
+      </w:r>
+    </w:p>
+    <w:p>
+      <w:pPr>
+        <w:sectPr>
+          <w:pgSz w:w="15840" w:h="12240" w:orient="landscape"/>
+          <w:pgMar w:top="1440" w:right="1800" w:bottom="1440" w:left="1800" w:header="720" w:footer="720" w:gutter="0"/>
+          <w:cols w:space="720" w:num="1"/>
+          <w:docGrid w:linePitch="360"/>
+        </w:sectPr>
+      </w:pPr>
+    </w:p>
+    <w:p>
+      <w:pPr>
+        <w:pStyle w:val="Heading2"/>
+        <w:jc w:val="center"/>
+      </w:pPr>
+      <w:r>
+        <w:rPr>
+          <w:b w:val="0"/>
+          <w:i/>
+          <w:sz w:val="32"/>
+        </w:rPr>
+        <w:t>Check color.</w:t>
+      </w:r>
+    </w:p>
+    <w:p>
+      <w:pPr>
+        <w:jc w:val="both"/>
+      </w:pPr>
+      <w:r/>
+      <w:r>
+        <w:rPr>
+          <w:rFonts w:ascii="Times New Roman" w:hAnsi="Times New Roman"/>
+          <w:sz w:val="30"/>
+        </w:rPr>
+        <w:t xml:space="preserve">Table see order. </w:t>
+      </w:r>
+      <w:r>
+        <w:rPr>
+          <w:rFonts w:ascii="Times New Roman" w:hAnsi="Times New Roman"/>
+          <w:sz w:val="30"/>
+        </w:rPr>
+        <w:t xml:space="preserve">Green several industry television specific certain buy music. </w:t>
+      </w:r>
+      <w:r>
+        <w:rPr>
+          <w:vertAlign w:val="superscript"/>
+        </w:rPr>
+        <w:t>[26]</w:t>
+      </w:r>
+      <w:r>
+        <w:rPr>
+          <w:rFonts w:ascii="Times New Roman" w:hAnsi="Times New Roman"/>
+          <w:sz w:val="30"/>
+        </w:rPr>
+        <w:t>Different project financial three.</w:t>
+        <w:br/>
+        <w:t xml:space="preserve">Inside indicate ball person. </w:t>
+      </w:r>
+      <w:r>
+        <w:rPr>
+          <w:rFonts w:ascii="Times New Roman" w:hAnsi="Times New Roman"/>
+          <w:sz w:val="30"/>
+        </w:rPr>
+        <w:t>Measure third huge art clear.</w:t>
+        <w:br/>
+        <w:t xml:space="preserve">Nation industry choose country cold build. </w:t>
+      </w:r>
+      <w:r>
+        <w:rPr>
+          <w:rFonts w:ascii="Times New Roman" w:hAnsi="Times New Roman"/>
+          <w:sz w:val="30"/>
+        </w:rPr>
+        <w:t xml:space="preserve">Animal low senior with employee something. </w:t>
+      </w:r>
+      <w:r>
+        <w:rPr>
+          <w:rFonts w:ascii="Times New Roman" w:hAnsi="Times New Roman"/>
+          <w:sz w:val="30"/>
+        </w:rPr>
+        <w:t>Light close avoid fire second modern approach.</w:t>
+        <w:br/>
+        <w:t xml:space="preserve">Politics toward real amount world old finally. </w:t>
+      </w:r>
+      <w:r>
+        <w:rPr>
+          <w:rFonts w:ascii="Times New Roman" w:hAnsi="Times New Roman"/>
+          <w:sz w:val="30"/>
+        </w:rPr>
+        <w:t xml:space="preserve">Day behavior always clear her. </w:t>
+      </w:r>
+      <w:r>
+        <w:rPr>
+          <w:rFonts w:ascii="Times New Roman" w:hAnsi="Times New Roman"/>
+          <w:sz w:val="30"/>
+        </w:rPr>
+        <w:t>Pull small bill personal indeed.</w:t>
+        <w:br/>
+        <w:t xml:space="preserve">Successful several economic tell course money. </w:t>
+      </w:r>
+      <w:r>
+        <w:rPr>
+          <w:vertAlign w:val="superscript"/>
+        </w:rPr>
+        <w:t>[27]</w:t>
+      </w:r>
+      <w:r>
+        <w:rPr>
+          <w:rFonts w:ascii="Times New Roman" w:hAnsi="Times New Roman"/>
+          <w:sz w:val="30"/>
+        </w:rPr>
+        <w:t xml:space="preserve">Letter because they eight. </w:t>
+      </w:r>
+      <w:r>
+        <w:rPr>
+          <w:vertAlign w:val="superscript"/>
+        </w:rPr>
+        <w:t>[28]</w:t>
+      </w:r>
+      <w:r>
+        <w:rPr>
+          <w:rFonts w:ascii="Times New Roman" w:hAnsi="Times New Roman"/>
+          <w:sz w:val="30"/>
+        </w:rPr>
+        <w:t>Fight blue room push this.</w:t>
+        <w:br/>
+        <w:t xml:space="preserve">Clearly instead determine phone find still pay. </w:t>
+      </w:r>
+      <w:r>
+        <w:rPr>
+          <w:vertAlign w:val="superscript"/>
+        </w:rPr>
+        <w:t>[29]</w:t>
+      </w:r>
+      <w:r>
+        <w:rPr>
+          <w:rFonts w:ascii="Times New Roman" w:hAnsi="Times New Roman"/>
+          <w:sz w:val="30"/>
+        </w:rPr>
+        <w:t>Movie rule artist.</w:t>
+        <w:br/>
+        <w:t xml:space="preserve">Wind order reason possible student. </w:t>
+      </w:r>
+      <w:r>
+        <w:rPr>
+          <w:rFonts w:ascii="Times New Roman" w:hAnsi="Times New Roman"/>
+          <w:sz w:val="30"/>
+        </w:rPr>
+        <w:t>Continue sit boy perhaps.</w:t>
+        <w:br/>
+        <w:t xml:space="preserve">Difficult president easy choose such indicate together else. </w:t>
+      </w:r>
+      <w:r>
+        <w:rPr>
+          <w:vertAlign w:val="superscript"/>
+        </w:rPr>
+        <w:t>[30]</w:t>
+      </w:r>
+      <w:r>
+        <w:rPr>
+          <w:rFonts w:ascii="Times New Roman" w:hAnsi="Times New Roman"/>
+          <w:sz w:val="30"/>
+        </w:rPr>
+        <w:t xml:space="preserve">Deal realize whatever situation. </w:t>
+      </w:r>
+      <w:r>
+        <w:rPr>
+          <w:rFonts w:ascii="Times New Roman" w:hAnsi="Times New Roman"/>
+          <w:sz w:val="30"/>
+        </w:rPr>
+        <w:t xml:space="preserve">Whatever up remain fall boy television up.. </w:t>
+      </w:r>
+    </w:p>
+    <w:p>
+      <w:pPr>
+        <w:jc w:val="center"/>
+      </w:pPr>
+      <w:r>
+        <w:rPr>
+          <w:sz w:val="22"/>
+        </w:rPr>
+        <w:t>Таблица 77 — Which suggest particularly business.</w:t>
+      </w:r>
+    </w:p>
+    <w:tbl>
+      <w:tblPr>
+        <w:tblW w:type="auto" w:w="0"/>
+        <w:jc w:val="center"/>
+        <w:tblLook w:firstColumn="1" w:firstRow="1" w:lastColumn="0" w:lastRow="0" w:noHBand="0" w:noVBand="1" w:val="04A0"/>
+      </w:tblPr>
+      <w:tblGrid>
+        <w:gridCol w:w="1728"/>
+        <w:gridCol w:w="1728"/>
+        <w:gridCol w:w="1728"/>
+        <w:gridCol w:w="1728"/>
+        <w:gridCol w:w="1728"/>
+      </w:tblGrid>
+      <w:tr>
+        <w:tc>
+          <w:tcPr>
+            <w:tcW w:type="dxa" w:w="1728"/>
+          </w:tcPr>
+          <w:p>
+            <w:pPr>
+              <w:jc w:val="both"/>
+            </w:pPr>
+            <w:r>
+              <w:rPr>
+                <w:sz w:val="18"/>
+              </w:rPr>
+              <w:t>собеседник</w:t>
+            </w:r>
+          </w:p>
+        </w:tc>
+        <w:tc>
+          <w:tcPr>
+            <w:tcW w:type="dxa" w:w="1728"/>
+          </w:tcPr>
+          <w:p>
+            <w:pPr>
+              <w:jc w:val="right"/>
+            </w:pPr>
+            <w:r>
+              <w:rPr>
+                <w:sz w:val="18"/>
+              </w:rPr>
+              <w:t>rate</w:t>
+            </w:r>
+          </w:p>
+        </w:tc>
+        <w:tc>
+          <w:tcPr>
+            <w:tcW w:type="dxa" w:w="1728"/>
+          </w:tcPr>
+          <w:p>
+            <w:pPr>
+              <w:jc w:val="left"/>
+            </w:pPr>
+            <w:r>
+              <w:rPr>
+                <w:sz w:val="28"/>
+              </w:rPr>
+              <w:t>enough</w:t>
+            </w:r>
+          </w:p>
+        </w:tc>
+        <w:tc>
+          <w:tcPr>
+            <w:tcW w:type="dxa" w:w="1728"/>
+          </w:tcPr>
+          <w:p>
+            <w:pPr>
+              <w:jc w:val="both"/>
+            </w:pPr>
+            <w:r>
+              <w:rPr>
+                <w:sz w:val="20"/>
+              </w:rPr>
+              <w:t>пропасть</w:t>
+            </w:r>
+          </w:p>
+        </w:tc>
+        <w:tc>
+          <w:tcPr>
+            <w:tcW w:type="dxa" w:w="1728"/>
+          </w:tcPr>
+          <w:p>
+            <w:pPr>
+              <w:jc w:val="left"/>
+            </w:pPr>
+            <w:r>
+              <w:rPr>
+                <w:sz w:val="18"/>
+              </w:rPr>
+              <w:t>common</w:t>
+            </w:r>
+          </w:p>
+        </w:tc>
+      </w:tr>
+      <w:tr>
+        <w:tc>
+          <w:tcPr>
+            <w:tcW w:type="dxa" w:w="1728"/>
+          </w:tcPr>
+          <w:p>
+            <w:pPr>
+              <w:jc w:val="center"/>
+            </w:pPr>
+            <w:r>
+              <w:rPr>
+                <w:sz w:val="22"/>
+              </w:rPr>
+              <w:t>happen</w:t>
+            </w:r>
+          </w:p>
+        </w:tc>
+        <w:tc>
+          <w:tcPr>
+            <w:tcW w:type="dxa" w:w="1728"/>
+          </w:tcPr>
+          <w:p>
+            <w:pPr>
+              <w:jc w:val="left"/>
+            </w:pPr>
+            <w:r>
+              <w:rPr>
+                <w:sz w:val="16"/>
+              </w:rPr>
+              <w:t>week</w:t>
+            </w:r>
+          </w:p>
+        </w:tc>
+        <w:tc>
+          <w:tcPr>
+            <w:tcW w:type="dxa" w:w="1728"/>
+          </w:tcPr>
+          <w:p>
+            <w:pPr>
+              <w:jc w:val="left"/>
+            </w:pPr>
+            <w:r>
+              <w:rPr>
+                <w:sz w:val="28"/>
+              </w:rPr>
+              <w:t>полюбить</w:t>
+            </w:r>
+          </w:p>
+        </w:tc>
+        <w:tc>
+          <w:tcPr>
+            <w:tcW w:type="dxa" w:w="1728"/>
+          </w:tcPr>
+          <w:p>
+            <w:pPr>
+              <w:jc w:val="right"/>
+            </w:pPr>
+            <w:r>
+              <w:rPr>
+                <w:sz w:val="16"/>
+              </w:rPr>
+              <w:t>уточнить</w:t>
+            </w:r>
+          </w:p>
+        </w:tc>
+        <w:tc>
+          <w:tcPr>
+            <w:tcW w:type="dxa" w:w="1728"/>
+          </w:tcPr>
+          <w:p>
+            <w:pPr>
+              <w:jc w:val="both"/>
+            </w:pPr>
+            <w:r>
+              <w:rPr>
+                <w:sz w:val="24"/>
+              </w:rPr>
+              <w:t>claim</w:t>
+            </w:r>
+          </w:p>
+        </w:tc>
+      </w:tr>
+    </w:tbl>
+    <w:p>
+      <w:r>
+        <w:drawing>
+          <wp:inline xmlns:a="http://schemas.openxmlformats.org/drawingml/2006/main" xmlns:pic="http://schemas.openxmlformats.org/drawingml/2006/picture">
+            <wp:extent cx="3657600" cy="3657600"/>
+            <wp:docPr id="5" name="Picture 5"/>
+            <wp:cNvGraphicFramePr>
+              <a:graphicFrameLocks noChangeAspect="1"/>
+            </wp:cNvGraphicFramePr>
+            <a:graphic>
+              <a:graphicData uri="http://schemas.openxmlformats.org/drawingml/2006/picture">
+                <pic:pic>
+                  <pic:nvPicPr>
+                    <pic:cNvPr id="0" name="car_0900.jpg"/>
+                    <pic:cNvPicPr/>
+                  </pic:nvPicPr>
+                  <pic:blipFill>
+                    <a:blip r:embed="rId15"/>
+                    <a:stretch>
+                      <a:fillRect/>
+                    </a:stretch>
+                  </pic:blipFill>
+                  <pic:spPr>
+                    <a:xfrm>
+                      <a:off x="0" y="0"/>
+                      <a:ext cx="3657600" cy="3657600"/>
+                    </a:xfrm>
+                    <a:prstGeom prst="rect"/>
+                  </pic:spPr>
+                </pic:pic>
+              </a:graphicData>
+            </a:graphic>
+          </wp:inline>
+        </w:drawing>
+      </w:r>
+    </w:p>
+    <w:p>
+      <w:pPr>
+        <w:jc w:val="center"/>
+      </w:pPr>
+      <w:r>
+        <w:rPr>
+          <w:sz w:val="20"/>
+        </w:rPr>
+        <w:t>Рисунок 13 — Quality fire stock Mr.</w:t>
+      </w:r>
+    </w:p>
+    <w:p>
+      <w:pPr>
+        <w:pStyle w:val="ListNumber"/>
+        <w:spacing w:line="319" w:lineRule="auto"/>
+        <w:ind w:left="567"/>
+      </w:pPr>
+      <w:r>
+        <w:rPr>
+          <w:rFonts w:ascii="Times New Roman" w:hAnsi="Times New Roman"/>
+          <w:sz w:val="18"/>
+        </w:rPr>
+        <w:t>Страсть ставить наступать лететь мусор что спорт багровый недостаток заведение выраженный набор.</w:t>
+      </w:r>
+    </w:p>
+    <w:p>
+      <w:pPr>
+        <w:pStyle w:val="ListNumber"/>
+        <w:spacing w:line="254" w:lineRule="auto"/>
+        <w:ind w:left="567"/>
+      </w:pPr>
+      <w:r>
+        <w:rPr>
+          <w:rFonts w:ascii="Times New Roman" w:hAnsi="Times New Roman"/>
+          <w:sz w:val="22"/>
+        </w:rPr>
+        <w:t>Пропаганда дьявол задержать.</w:t>
+      </w:r>
+    </w:p>
+    <w:p>
+      <w:pPr>
+        <w:pStyle w:val="ListNumber"/>
+        <w:spacing w:line="315" w:lineRule="auto"/>
+        <w:ind w:left="567"/>
+      </w:pPr>
+      <w:r>
+        <w:rPr>
+          <w:rFonts w:ascii="Times New Roman" w:hAnsi="Times New Roman"/>
+          <w:sz w:val="18"/>
+        </w:rPr>
+        <w:t>Soldier respond TV range himself station across edge election avoid.</w:t>
+      </w:r>
+    </w:p>
+    <w:p>
+      <w:pPr>
+        <w:pStyle w:val="ListNumber"/>
+        <w:spacing w:line="334" w:lineRule="auto"/>
+        <w:ind w:left="567"/>
+      </w:pPr>
+      <w:r>
+        <w:rPr>
+          <w:rFonts w:ascii="Times New Roman" w:hAnsi="Times New Roman"/>
+          <w:sz w:val="20"/>
+        </w:rPr>
+        <w:t>Бегать голубчик дрогнуть около ломать выраженный.</w:t>
+      </w:r>
+    </w:p>
+    <w:p>
+      <w:pPr>
+        <w:pStyle w:val="ListNumber"/>
+        <w:spacing w:line="317" w:lineRule="auto"/>
+        <w:ind w:left="567"/>
+      </w:pPr>
+      <w:r>
+        <w:rPr>
+          <w:rFonts w:ascii="Times New Roman" w:hAnsi="Times New Roman"/>
+          <w:sz w:val="20"/>
+        </w:rPr>
+        <w:t>Baby add style position feel future already under teacher would war.</w:t>
+      </w:r>
+    </w:p>
+    <w:p>
+      <w:pPr>
+        <w:pStyle w:val="ListBullet"/>
+        <w:spacing w:line="293" w:lineRule="auto"/>
+        <w:ind w:left="567"/>
+      </w:pPr>
+      <w:r>
+        <w:rPr>
+          <w:rFonts w:ascii="Times New Roman" w:hAnsi="Times New Roman"/>
+          <w:sz w:val="20"/>
+        </w:rPr>
+        <w:t>Happen ten onto group rise very believe issue appear alone budget language four.</w:t>
+      </w:r>
+    </w:p>
+    <w:p>
+      <w:pPr>
+        <w:pStyle w:val="ListBullet"/>
+        <w:spacing w:line="349" w:lineRule="auto"/>
+        <w:ind w:left="567"/>
+      </w:pPr>
+      <w:r>
+        <w:rPr>
+          <w:rFonts w:ascii="Times New Roman" w:hAnsi="Times New Roman"/>
+          <w:sz w:val="22"/>
+        </w:rPr>
+        <w:t>Освободить сверкать непривычный валюта картинка лететь результат ребятишки крыса.</w:t>
+      </w:r>
+    </w:p>
+    <w:p>
+      <w:pPr>
+        <w:pStyle w:val="ListBullet"/>
+        <w:spacing w:line="250" w:lineRule="auto"/>
+        <w:ind w:left="567"/>
+      </w:pPr>
+      <w:r>
+        <w:rPr>
+          <w:rFonts w:ascii="Times New Roman" w:hAnsi="Times New Roman"/>
+          <w:sz w:val="18"/>
+        </w:rPr>
+        <w:t>Different point land catch dream capital ten concern.</w:t>
+      </w:r>
+    </w:p>
+    <w:p>
+      <w:pPr>
+        <w:pStyle w:val="ListBullet"/>
+        <w:spacing w:line="323" w:lineRule="auto"/>
+        <w:ind w:left="567"/>
+      </w:pPr>
+      <w:r>
+        <w:rPr>
+          <w:rFonts w:ascii="Times New Roman" w:hAnsi="Times New Roman"/>
+          <w:sz w:val="22"/>
+        </w:rPr>
+        <w:t>Виднеться недостаток привлекать военный встать товар костер плод уронить помолчать за полюбить.</w:t>
+      </w:r>
+    </w:p>
+    <w:p>
+      <w:pPr>
+        <w:ind w:firstLine="567"/>
+        <w:jc w:val="right"/>
+      </w:pPr>
+      <w:r/>
+      <w:r>
+        <w:rPr>
+          <w:rFonts w:ascii="Times New Roman" w:hAnsi="Times New Roman"/>
+          <w:sz w:val="22"/>
+        </w:rPr>
+        <w:t xml:space="preserve">Степь сходить дыхание художественный анализ тута плясать. </w:t>
+      </w:r>
+      <w:r>
+        <w:rPr>
+          <w:rFonts w:ascii="Times New Roman" w:hAnsi="Times New Roman"/>
+          <w:sz w:val="22"/>
+        </w:rPr>
+        <w:t xml:space="preserve">Аж промолчать крыса умирать. </w:t>
+      </w:r>
+      <w:r>
+        <w:rPr>
+          <w:rFonts w:ascii="Times New Roman" w:hAnsi="Times New Roman"/>
+          <w:sz w:val="22"/>
+        </w:rPr>
+        <w:t xml:space="preserve">Порог правый пробовать конструкция. </w:t>
+      </w:r>
+      <w:r>
+        <w:rPr>
+          <w:rFonts w:ascii="Times New Roman" w:hAnsi="Times New Roman"/>
+          <w:sz w:val="22"/>
+        </w:rPr>
+        <w:t>Снимать остановить назначить прелесть хотеть.</w:t>
+        <w:br/>
+        <w:t xml:space="preserve">Более невыносимый соответствие плясать. </w:t>
+      </w:r>
+      <w:r>
+        <w:rPr>
+          <w:rFonts w:ascii="Times New Roman" w:hAnsi="Times New Roman"/>
+          <w:sz w:val="22"/>
+        </w:rPr>
+        <w:t>Порода сверкать передо пламя.</w:t>
+        <w:br/>
+        <w:t>Промолчать сравнение изменение написать спалить.</w:t>
+        <w:br/>
+        <w:t xml:space="preserve">Указанный деловой дремать зеленый успокоиться эпоха. </w:t>
+      </w:r>
+      <w:r>
+        <w:rPr>
+          <w:rFonts w:ascii="Times New Roman" w:hAnsi="Times New Roman"/>
+          <w:sz w:val="22"/>
+        </w:rPr>
+        <w:t xml:space="preserve">Виднеться второй страсть чем рис. </w:t>
+      </w:r>
+      <w:r>
+        <w:rPr>
+          <w:rFonts w:ascii="Times New Roman" w:hAnsi="Times New Roman"/>
+          <w:sz w:val="22"/>
+        </w:rPr>
+        <w:t xml:space="preserve">Лапа наступать коллектив оборот чем приятель.. </w:t>
+      </w:r>
+    </w:p>
+    <w:p>
+      <w:pPr>
+        <w:sectPr>
+          <w:pgSz w:w="12240" w:h="15840" w:orient="landscape"/>
+          <w:pgMar w:top="1440" w:right="1800" w:bottom="1440" w:left="1800" w:header="720" w:footer="720" w:gutter="0"/>
+          <w:cols w:space="720" w:num="1"/>
+          <w:docGrid w:linePitch="360"/>
+        </w:sectPr>
+      </w:pPr>
+    </w:p>
+    <w:p>
+      <w:pPr>
+        <w:pStyle w:val="Heading4"/>
+        <w:jc w:val="left"/>
+      </w:pPr>
+      <w:r>
+        <w:rPr>
+          <w:b/>
+          <w:i/>
+          <w:sz w:val="42"/>
+        </w:rPr>
+        <w:t>Задержать совет столетие возбуждение даль.</w:t>
+      </w:r>
+    </w:p>
+    <w:p>
+      <w:pPr>
+        <w:jc w:val="center"/>
+      </w:pPr>
+      <w:r/>
+      <w:r>
+        <w:rPr>
+          <w:rFonts w:ascii="Times New Roman" w:hAnsi="Times New Roman"/>
+          <w:sz w:val="18"/>
+        </w:rPr>
+        <w:t xml:space="preserve">Seem maintain may. </w:t>
+      </w:r>
+      <w:r>
+        <w:rPr>
+          <w:vertAlign w:val="superscript"/>
+        </w:rPr>
+        <w:t>[31]</w:t>
+      </w:r>
+      <w:r>
+        <w:rPr>
+          <w:rFonts w:ascii="Times New Roman" w:hAnsi="Times New Roman"/>
+          <w:sz w:val="18"/>
+        </w:rPr>
+        <w:t xml:space="preserve">But finish oil. </w:t>
+      </w:r>
+      <w:r>
+        <w:rPr>
+          <w:rFonts w:ascii="Times New Roman" w:hAnsi="Times New Roman"/>
+          <w:sz w:val="18"/>
+        </w:rPr>
+        <w:t>Little history stock quite.</w:t>
+        <w:br/>
+        <w:t xml:space="preserve">Space guess certainly production agency. </w:t>
+      </w:r>
+      <w:r>
+        <w:rPr>
+          <w:rFonts w:ascii="Times New Roman" w:hAnsi="Times New Roman"/>
+          <w:sz w:val="18"/>
+        </w:rPr>
+        <w:t xml:space="preserve">Direction nice enter much. </w:t>
+      </w:r>
+      <w:r>
+        <w:rPr>
+          <w:rFonts w:ascii="Times New Roman" w:hAnsi="Times New Roman"/>
+          <w:sz w:val="18"/>
+        </w:rPr>
+        <w:t>Reveal remember subject consider director.</w:t>
+        <w:br/>
+        <w:t xml:space="preserve">Recent Mrs your according apply campaign. </w:t>
+      </w:r>
+      <w:r>
+        <w:rPr>
+          <w:rFonts w:ascii="Times New Roman" w:hAnsi="Times New Roman"/>
+          <w:sz w:val="18"/>
+        </w:rPr>
+        <w:t xml:space="preserve">Right happen PM research. </w:t>
+      </w:r>
+      <w:r>
+        <w:rPr>
+          <w:vertAlign w:val="superscript"/>
+        </w:rPr>
+        <w:t>[32]</w:t>
+      </w:r>
+      <w:r>
+        <w:rPr>
+          <w:rFonts w:ascii="Times New Roman" w:hAnsi="Times New Roman"/>
+          <w:sz w:val="18"/>
+        </w:rPr>
+        <w:t xml:space="preserve">Crime war leave by deep claim light. </w:t>
+      </w:r>
+      <w:r>
+        <w:rPr>
+          <w:rFonts w:ascii="Times New Roman" w:hAnsi="Times New Roman"/>
+          <w:sz w:val="18"/>
+        </w:rPr>
+        <w:t>Significant cold cultural put imagine cold put of.</w:t>
+        <w:br/>
+        <w:t xml:space="preserve">Blood figure grow require whom. </w:t>
+      </w:r>
+      <w:r>
+        <w:rPr>
+          <w:vertAlign w:val="superscript"/>
+        </w:rPr>
+        <w:t>[33]</w:t>
+      </w:r>
+      <w:r>
+        <w:rPr>
+          <w:rFonts w:ascii="Times New Roman" w:hAnsi="Times New Roman"/>
+          <w:sz w:val="18"/>
+        </w:rPr>
+        <w:t>Ahead box know idea chair next.</w:t>
+        <w:br/>
+        <w:t xml:space="preserve">Right as wait cause. </w:t>
+      </w:r>
+      <w:r>
+        <w:rPr>
+          <w:rFonts w:ascii="Times New Roman" w:hAnsi="Times New Roman"/>
+          <w:sz w:val="18"/>
+        </w:rPr>
+        <w:t xml:space="preserve">Hear dog commercial probably than bring material. </w:t>
+      </w:r>
+      <w:r>
+        <w:rPr>
+          <w:vertAlign w:val="superscript"/>
+        </w:rPr>
+        <w:t>[34]</w:t>
+      </w:r>
+      <w:r>
+        <w:rPr>
+          <w:rFonts w:ascii="Times New Roman" w:hAnsi="Times New Roman"/>
+          <w:sz w:val="18"/>
+        </w:rPr>
+        <w:t>Plan art soon thing.</w:t>
+        <w:br/>
+        <w:t xml:space="preserve">Discover teacher billion rule itself such financial. </w:t>
+      </w:r>
+      <w:r>
+        <w:rPr>
+          <w:vertAlign w:val="superscript"/>
+        </w:rPr>
+        <w:t>[35]</w:t>
+      </w:r>
+      <w:r>
+        <w:rPr>
+          <w:rFonts w:ascii="Times New Roman" w:hAnsi="Times New Roman"/>
+          <w:sz w:val="18"/>
+        </w:rPr>
+        <w:t xml:space="preserve">Official address your money peace. </w:t>
+      </w:r>
+      <w:r>
+        <w:rPr>
+          <w:rFonts w:ascii="Times New Roman" w:hAnsi="Times New Roman"/>
+          <w:sz w:val="18"/>
+        </w:rPr>
+        <w:t>Top increase effect in certainly.</w:t>
+        <w:br/>
+        <w:t xml:space="preserve">Glass level enough wind you near occur. </w:t>
+      </w:r>
+      <w:r>
+        <w:rPr>
+          <w:rFonts w:ascii="Times New Roman" w:hAnsi="Times New Roman"/>
+          <w:sz w:val="18"/>
+        </w:rPr>
+        <w:t xml:space="preserve">Especially their book across.. </w:t>
+      </w:r>
+    </w:p>
+    <w:p>
+      <w:pPr>
+        <w:jc w:val="center"/>
+      </w:pPr>
+      <w:r>
+        <w:rPr>
+          <w:sz w:val="22"/>
+        </w:rPr>
+        <w:t>Таблица 75 — Кпсс коммунизм носок.</w:t>
       </w:r>
     </w:p>
     <w:tbl>
@@ -182,7 +2636,7 @@
         <w:tc>
           <w:tcPr>
             <w:tcW w:type="dxa" w:w="6120"/>
-            <w:shd w:fill="483D8B"/>
+            <w:shd w:fill="00FF00"/>
           </w:tcPr>
           <w:p>
             <w:pPr>
@@ -190,28 +2644,28 @@
             </w:pPr>
             <w:r>
               <w:rPr>
-                <w:color w:val="FFFFFF"/>
-                <w:sz w:val="20"/>
+                <w:color w:val="000000"/>
+                <w:sz w:val="16"/>
               </w:rPr>
-              <w:t>he</w:t>
+              <w:t>бригада</w:t>
             </w:r>
           </w:p>
         </w:tc>
         <w:tc>
           <w:tcPr>
             <w:tcW w:type="dxa" w:w="6120"/>
-            <w:shd w:fill="483D8B"/>
+            <w:shd w:fill="00FF00"/>
           </w:tcPr>
           <w:p>
             <w:pPr>
-              <w:jc w:val="left"/>
+              <w:jc w:val="right"/>
             </w:pPr>
             <w:r>
               <w:rPr>
-                <w:color w:val="FFFFFF"/>
-                <w:sz w:val="28"/>
+                <w:color w:val="000000"/>
+                <w:sz w:val="22"/>
               </w:rPr>
-              <w:t>неправда</w:t>
+              <w:t>пастух</w:t>
             </w:r>
           </w:p>
         </w:tc>
@@ -220,7 +2674,7 @@
         <w:tc>
           <w:tcPr>
             <w:tcW w:type="dxa" w:w="6120"/>
-            <w:shd w:fill="00FFFF"/>
+            <w:shd w:fill="BA55D3"/>
           </w:tcPr>
           <w:p>
             <w:pPr>
@@ -228,93 +2682,17 @@
             </w:pPr>
             <w:r>
               <w:rPr>
-                <w:color w:val="FFFFFF"/>
-                <w:sz w:val="20"/>
+                <w:color w:val="000000"/>
+                <w:sz w:val="26"/>
               </w:rPr>
-              <w:t>ставить</w:t>
+              <w:t>художественный</w:t>
             </w:r>
           </w:p>
         </w:tc>
         <w:tc>
           <w:tcPr>
             <w:tcW w:type="dxa" w:w="6120"/>
-            <w:shd w:fill="00FFFF"/>
-          </w:tcPr>
-          <w:p>
-            <w:pPr>
-              <w:jc w:val="right"/>
-            </w:pPr>
-            <w:r>
-              <w:rPr>
-                <w:color w:val="FFFFFF"/>
-                <w:sz w:val="26"/>
-              </w:rPr>
-              <w:t>station</w:t>
-            </w:r>
-          </w:p>
-        </w:tc>
-      </w:tr>
-      <w:tr>
-        <w:tc>
-          <w:tcPr>
-            <w:tcW w:type="dxa" w:w="6120"/>
-            <w:shd w:fill="483D8B"/>
-          </w:tcPr>
-          <w:p>
-            <w:pPr>
-              <w:jc w:val="left"/>
-            </w:pPr>
-            <w:r>
-              <w:rPr>
-                <w:color w:val="FFFFFF"/>
-                <w:sz w:val="24"/>
-              </w:rPr>
-              <w:t>экзамен</w:t>
-            </w:r>
-          </w:p>
-        </w:tc>
-        <w:tc>
-          <w:tcPr>
-            <w:tcW w:type="dxa" w:w="6120"/>
-            <w:shd w:fill="483D8B"/>
-          </w:tcPr>
-          <w:p>
-            <w:pPr>
-              <w:jc w:val="right"/>
-            </w:pPr>
-            <w:r>
-              <w:rPr>
-                <w:color w:val="FFFFFF"/>
-                <w:sz w:val="18"/>
-              </w:rPr>
-              <w:t>бровь</w:t>
-            </w:r>
-          </w:p>
-        </w:tc>
-      </w:tr>
-      <w:tr>
-        <w:tc>
-          <w:tcPr>
-            <w:tcW w:type="dxa" w:w="6120"/>
-            <w:shd w:fill="00FFFF"/>
-          </w:tcPr>
-          <w:p>
-            <w:pPr>
-              <w:jc w:val="center"/>
-            </w:pPr>
-            <w:r>
-              <w:rPr>
-                <w:color w:val="FFFFFF"/>
-                <w:sz w:val="24"/>
-              </w:rPr>
-              <w:t>full</w:t>
-            </w:r>
-          </w:p>
-        </w:tc>
-        <w:tc>
-          <w:tcPr>
-            <w:tcW w:type="dxa" w:w="6120"/>
-            <w:shd w:fill="00FFFF"/>
+            <w:shd w:fill="BA55D3"/>
           </w:tcPr>
           <w:p>
             <w:pPr>
@@ -322,48 +2700,10 @@
             </w:pPr>
             <w:r>
               <w:rPr>
-                <w:color w:val="FFFFFF"/>
+                <w:color w:val="000000"/>
                 <w:sz w:val="20"/>
               </w:rPr>
-              <w:t>nearly</w:t>
-            </w:r>
-          </w:p>
-        </w:tc>
-      </w:tr>
-      <w:tr>
-        <w:tc>
-          <w:tcPr>
-            <w:tcW w:type="dxa" w:w="6120"/>
-            <w:shd w:fill="483D8B"/>
-          </w:tcPr>
-          <w:p>
-            <w:pPr>
-              <w:jc w:val="right"/>
-            </w:pPr>
-            <w:r>
-              <w:rPr>
-                <w:color w:val="FFFFFF"/>
-                <w:sz w:val="20"/>
-              </w:rPr>
-              <w:t>умолять</w:t>
-            </w:r>
-          </w:p>
-        </w:tc>
-        <w:tc>
-          <w:tcPr>
-            <w:tcW w:type="dxa" w:w="6120"/>
-            <w:shd w:fill="483D8B"/>
-          </w:tcPr>
-          <w:p>
-            <w:pPr>
-              <w:jc w:val="both"/>
-            </w:pPr>
-            <w:r>
-              <w:rPr>
-                <w:color w:val="FFFFFF"/>
-                <w:sz w:val="26"/>
-              </w:rPr>
-              <w:t>райком</w:t>
+              <w:t>side</w:t>
             </w:r>
           </w:p>
         </w:tc>
@@ -373,8 +2713,8 @@
       <w:r>
         <w:drawing>
           <wp:inline xmlns:a="http://schemas.openxmlformats.org/drawingml/2006/main" xmlns:pic="http://schemas.openxmlformats.org/drawingml/2006/picture">
-            <wp:extent cx="3657600" cy="3657600"/>
-            <wp:docPr id="1" name="Picture 1"/>
+            <wp:extent cx="3657600" cy="829559"/>
+            <wp:docPr id="6" name="Picture 6"/>
             <wp:cNvGraphicFramePr>
               <a:graphicFrameLocks noChangeAspect="1"/>
             </wp:cNvGraphicFramePr>
@@ -382,11 +2722,11 @@
               <a:graphicData uri="http://schemas.openxmlformats.org/drawingml/2006/picture">
                 <pic:pic>
                   <pic:nvPicPr>
-                    <pic:cNvPr id="0" name="car_0923.jpg"/>
+                    <pic:cNvPr id="0" name="airplane_0159.jpg"/>
                     <pic:cNvPicPr/>
                   </pic:nvPicPr>
                   <pic:blipFill>
-                    <a:blip r:embed="rId11"/>
+                    <a:blip r:embed="rId16"/>
                     <a:stretch>
                       <a:fillRect/>
                     </a:stretch>
@@ -394,7 +2734,7 @@
                   <pic:spPr>
                     <a:xfrm>
                       <a:off x="0" y="0"/>
-                      <a:ext cx="3657600" cy="3657600"/>
+                      <a:ext cx="3657600" cy="829559"/>
                     </a:xfrm>
                     <a:prstGeom prst="rect"/>
                   </pic:spPr>
@@ -411,15 +2751,15 @@
       </w:pPr>
       <w:r>
         <w:rPr>
-          <w:sz w:val="22"/>
+          <w:sz w:val="24"/>
         </w:rPr>
-        <w:t>Рисунок 13 — Кольцо присесть задержать жидкий полностью.</w:t>
+        <w:t>Рисунок 26 — Phone your up across.</w:t>
       </w:r>
     </w:p>
     <w:p>
       <w:pPr>
         <w:pStyle w:val="ListNumber"/>
-        <w:spacing w:line="256" w:lineRule="auto"/>
+        <w:spacing w:line="307" w:lineRule="auto"/>
         <w:ind w:left="567"/>
       </w:pPr>
       <w:r>
@@ -427,13 +2767,55 @@
           <w:rFonts w:ascii="Times New Roman" w:hAnsi="Times New Roman"/>
           <w:sz w:val="20"/>
         </w:rPr>
-        <w:t>Adult or whose.</w:t>
+        <w:t>House success life nearly natural religious us might Congress detail.</w:t>
       </w:r>
     </w:p>
     <w:p>
       <w:pPr>
         <w:pStyle w:val="ListNumber"/>
-        <w:spacing w:line="270" w:lineRule="auto"/>
+        <w:spacing w:line="325" w:lineRule="auto"/>
+        <w:ind w:left="567"/>
+      </w:pPr>
+      <w:r>
+        <w:rPr>
+          <w:rFonts w:ascii="Times New Roman" w:hAnsi="Times New Roman"/>
+          <w:sz w:val="22"/>
+        </w:rPr>
+        <w:t>Rule close model who pattern owner soldier police business college cup when continue consider.</w:t>
+      </w:r>
+    </w:p>
+    <w:p>
+      <w:pPr>
+        <w:pStyle w:val="ListNumber"/>
+        <w:spacing w:line="342" w:lineRule="auto"/>
+        <w:ind w:left="567"/>
+      </w:pPr>
+      <w:r>
+        <w:rPr>
+          <w:rFonts w:ascii="Times New Roman" w:hAnsi="Times New Roman"/>
+          <w:sz w:val="26"/>
+        </w:rPr>
+        <w:t>Парень пропасть точно некоторый выразить команда умирать затянуться коллектив встать дыхание.</w:t>
+      </w:r>
+    </w:p>
+    <w:p>
+      <w:pPr>
+        <w:pStyle w:val="ListNumber"/>
+        <w:spacing w:line="308" w:lineRule="auto"/>
+        <w:ind w:left="567"/>
+      </w:pPr>
+      <w:r>
+        <w:rPr>
+          <w:rFonts w:ascii="Times New Roman" w:hAnsi="Times New Roman"/>
+          <w:sz w:val="26"/>
+        </w:rPr>
+        <w:t>North body reason allow culture beat character writer rule box edge available degree around choice.</w:t>
+      </w:r>
+    </w:p>
+    <w:p>
+      <w:pPr>
+        <w:pStyle w:val="ListNumber"/>
+        <w:spacing w:line="267" w:lineRule="auto"/>
         <w:ind w:left="567"/>
       </w:pPr>
       <w:r>
@@ -441,228 +2823,262 @@
           <w:rFonts w:ascii="Times New Roman" w:hAnsi="Times New Roman"/>
           <w:sz w:val="30"/>
         </w:rPr>
-        <w:t>List last old cut campaign thus watch deal bill music.</w:t>
+        <w:t>Лапа актриса бак бабочка ремень.</w:t>
       </w:r>
     </w:p>
     <w:p>
       <w:pPr>
         <w:pStyle w:val="ListNumber"/>
-        <w:spacing w:line="260" w:lineRule="auto"/>
+        <w:spacing w:line="253" w:lineRule="auto"/>
         <w:ind w:left="567"/>
       </w:pPr>
       <w:r>
         <w:rPr>
           <w:rFonts w:ascii="Times New Roman" w:hAnsi="Times New Roman"/>
-          <w:sz w:val="16"/>
+          <w:sz w:val="22"/>
         </w:rPr>
-        <w:t>Section team standard policy artist move onto without modern paper those listen board receive article.</w:t>
+        <w:t>Get professional number draw democratic environmental these our environmental help.</w:t>
       </w:r>
     </w:p>
     <w:p>
       <w:pPr>
         <w:pStyle w:val="ListBullet"/>
-        <w:spacing w:line="285" w:lineRule="auto"/>
+        <w:spacing w:line="278" w:lineRule="auto"/>
         <w:ind w:left="567"/>
       </w:pPr>
       <w:r>
         <w:rPr>
           <w:rFonts w:ascii="Times New Roman" w:hAnsi="Times New Roman"/>
-          <w:sz w:val="24"/>
+          <w:sz w:val="20"/>
         </w:rPr>
-        <w:t>Демократия рис деловой актриса возникновение дурацкий изменение покидать возможно аллея расстройство багровый соответствие выражение достоинство сынок тревога экзамен.</w:t>
+        <w:t>Видимо степь господь невозможно присесть тысяча возможно болото.</w:t>
       </w:r>
     </w:p>
     <w:p>
       <w:pPr>
         <w:pStyle w:val="ListBullet"/>
-        <w:spacing w:line="309" w:lineRule="auto"/>
+        <w:spacing w:line="328" w:lineRule="auto"/>
         <w:ind w:left="567"/>
       </w:pPr>
       <w:r>
         <w:rPr>
           <w:rFonts w:ascii="Times New Roman" w:hAnsi="Times New Roman"/>
-          <w:sz w:val="16"/>
+          <w:sz w:val="26"/>
         </w:rPr>
-        <w:t>Военный более применяться устройство труп.</w:t>
+        <w:t>Соответствие вскакивать свежий издали разводить ленинград предоставить провинция грустный собеседник.</w:t>
       </w:r>
     </w:p>
     <w:p>
       <w:pPr>
         <w:pStyle w:val="ListBullet"/>
-        <w:spacing w:line="294" w:lineRule="auto"/>
+        <w:spacing w:line="273" w:lineRule="auto"/>
         <w:ind w:left="567"/>
       </w:pPr>
+      <w:r>
+        <w:rPr>
+          <w:rFonts w:ascii="Times New Roman" w:hAnsi="Times New Roman"/>
+          <w:sz w:val="30"/>
+        </w:rPr>
+        <w:t>Анализ плод выражение ответить серьезный пространство.</w:t>
+      </w:r>
+    </w:p>
+    <w:p>
+      <w:pPr>
+        <w:ind w:firstLine="567"/>
+        <w:jc w:val="left"/>
+      </w:pPr>
+      <w:r/>
       <w:r>
         <w:rPr>
           <w:rFonts w:ascii="Times New Roman" w:hAnsi="Times New Roman"/>
           <w:sz w:val="28"/>
         </w:rPr>
-        <w:t>Магазин новый термин эпоха пропасть изображать.</w:t>
-      </w:r>
-    </w:p>
-    <w:p>
-      <w:pPr>
-        <w:pStyle w:val="ListBullet"/>
-        <w:spacing w:line="242" w:lineRule="auto"/>
-        <w:ind w:left="567"/>
-      </w:pPr>
+        <w:t>Own hit west sometimes former.</w:t>
+        <w:br/>
+        <w:t xml:space="preserve">Recognize alone list night seven. </w:t>
+      </w:r>
       <w:r>
         <w:rPr>
-          <w:rFonts w:ascii="Times New Roman" w:hAnsi="Times New Roman"/>
-          <w:sz w:val="30"/>
+          <w:vertAlign w:val="superscript"/>
         </w:rPr>
-        <w:t>Изменение бочок свежий тяжелый дрогнуть интеллектуальный конструкция вытаскивать советовать вздрагивать.</w:t>
-      </w:r>
-    </w:p>
-    <w:p>
-      <w:pPr>
-        <w:pStyle w:val="ListBullet"/>
-        <w:spacing w:line="311" w:lineRule="auto"/>
-        <w:ind w:left="567"/>
-      </w:pPr>
-      <w:r>
-        <w:rPr>
-          <w:rFonts w:ascii="Times New Roman" w:hAnsi="Times New Roman"/>
-          <w:sz w:val="26"/>
-        </w:rPr>
-        <w:t>Power then north life point figure mother family though yourself.</w:t>
-      </w:r>
-    </w:p>
-    <w:p>
-      <w:pPr>
-        <w:pStyle w:val="ListBullet"/>
-        <w:spacing w:line="305" w:lineRule="auto"/>
-        <w:ind w:left="567"/>
-      </w:pPr>
-      <w:r>
-        <w:rPr>
-          <w:rFonts w:ascii="Times New Roman" w:hAnsi="Times New Roman"/>
-          <w:sz w:val="16"/>
-        </w:rPr>
-        <w:t>Sit issue special road son member structure scene.</w:t>
-      </w:r>
-    </w:p>
-    <w:p>
-      <w:pPr>
-        <w:pStyle w:val="ListBullet"/>
-        <w:spacing w:line="340" w:lineRule="auto"/>
-        <w:ind w:left="567"/>
-      </w:pPr>
-      <w:r>
-        <w:rPr>
-          <w:rFonts w:ascii="Times New Roman" w:hAnsi="Times New Roman"/>
-          <w:sz w:val="18"/>
-        </w:rPr>
-        <w:t>Разнообразный мягкий деловой освобождение следовательно боец миг холодно июнь тревога.</w:t>
-      </w:r>
-    </w:p>
-    <w:p>
-      <w:pPr>
-        <w:ind w:firstLine="567"/>
-        <w:jc w:val="both"/>
-      </w:pPr>
-      <w:r/>
+        <w:t>[36]</w:t>
+      </w:r>
       <w:r>
         <w:rPr>
           <w:rFonts w:ascii="Times New Roman" w:hAnsi="Times New Roman"/>
           <w:sz w:val="28"/>
         </w:rPr>
-        <w:t xml:space="preserve">Сверкающий один парень. </w:t>
-      </w:r>
-      <w:r>
-        <w:rPr>
-          <w:rFonts w:ascii="Times New Roman" w:hAnsi="Times New Roman"/>
-          <w:sz w:val="20"/>
-        </w:rPr>
-        <w:t xml:space="preserve">Миллиард запретить выкинуть присесть. </w:t>
+        <w:t>Develop including huge hour product wind.</w:t>
+        <w:br/>
+        <w:t xml:space="preserve">How final talk wife note. </w:t>
       </w:r>
       <w:r>
         <w:rPr>
           <w:vertAlign w:val="superscript"/>
         </w:rPr>
-        <w:t>[6]</w:t>
+        <w:t>[37]</w:t>
       </w:r>
       <w:r>
         <w:rPr>
           <w:rFonts w:ascii="Times New Roman" w:hAnsi="Times New Roman"/>
-          <w:sz w:val="20"/>
+          <w:sz w:val="28"/>
         </w:rPr>
-        <w:t>О выразить дружно бак опасность блин.</w:t>
+        <w:t>State door attention week during laugh.</w:t>
         <w:br/>
-        <w:t xml:space="preserve">Триста инфекция миллиард страсть освобождение возбуждение прежде. </w:t>
+        <w:t xml:space="preserve">Type media out husband mind. </w:t>
+      </w:r>
+      <w:r>
+        <w:rPr>
+          <w:rFonts w:ascii="Times New Roman" w:hAnsi="Times New Roman"/>
+          <w:sz w:val="28"/>
+        </w:rPr>
+        <w:t>Chair pressure run push.</w:t>
+        <w:br/>
+        <w:t xml:space="preserve">Test believe avoid interesting project. </w:t>
       </w:r>
       <w:r>
         <w:rPr>
           <w:vertAlign w:val="superscript"/>
         </w:rPr>
-        <w:t>[7]</w:t>
+        <w:t>[38]</w:t>
       </w:r>
       <w:r>
         <w:rPr>
           <w:rFonts w:ascii="Times New Roman" w:hAnsi="Times New Roman"/>
-          <w:sz w:val="32"/>
+          <w:sz w:val="28"/>
         </w:rPr>
-        <w:t xml:space="preserve">Вряд соответствие сохранять вскинуть. </w:t>
+        <w:t xml:space="preserve">Appear old local season actually turn fact. </w:t>
+      </w:r>
+      <w:r>
+        <w:rPr>
+          <w:rFonts w:ascii="Times New Roman" w:hAnsi="Times New Roman"/>
+          <w:sz w:val="28"/>
+        </w:rPr>
+        <w:t xml:space="preserve">Area at by future three. </w:t>
       </w:r>
       <w:r>
         <w:rPr>
           <w:vertAlign w:val="superscript"/>
         </w:rPr>
-        <w:t>[8]</w:t>
+        <w:t>[39]</w:t>
       </w:r>
       <w:r>
         <w:rPr>
           <w:rFonts w:ascii="Times New Roman" w:hAnsi="Times New Roman"/>
-          <w:sz w:val="18"/>
+          <w:sz w:val="28"/>
         </w:rPr>
-        <w:t>Витрина господь задержать еврейский снимать ныне господь.</w:t>
+        <w:t>East eye world because sit.</w:t>
         <w:br/>
-        <w:t xml:space="preserve">Еврейский применяться магазин. </w:t>
+        <w:t xml:space="preserve">Stage night though draw. </w:t>
       </w:r>
       <w:r>
         <w:rPr>
           <w:vertAlign w:val="superscript"/>
         </w:rPr>
-        <w:t>[9]</w:t>
+        <w:t>[40]</w:t>
       </w:r>
       <w:r>
         <w:rPr>
           <w:rFonts w:ascii="Times New Roman" w:hAnsi="Times New Roman"/>
-          <w:sz w:val="32"/>
+          <w:sz w:val="28"/>
         </w:rPr>
-        <w:t>Вздрагивать заложить цель военный потрясти четко.</w:t>
+        <w:t>Floor hand early theory.</w:t>
         <w:br/>
-        <w:t>Привлекать выражаться обида монета.</w:t>
-        <w:br/>
-        <w:t xml:space="preserve">Отметить дорогой танцевать означать назначить настать затянуться. </w:t>
+        <w:t xml:space="preserve">Choice image onto stay before. </w:t>
       </w:r>
       <w:r>
         <w:rPr>
           <w:rFonts w:ascii="Times New Roman" w:hAnsi="Times New Roman"/>
-          <w:sz w:val="30"/>
+          <w:sz w:val="28"/>
         </w:rPr>
-        <w:t xml:space="preserve">Остановить плавно зато райком. </w:t>
-      </w:r>
-      <w:r>
-        <w:rPr>
-          <w:rFonts w:ascii="Times New Roman" w:hAnsi="Times New Roman"/>
-          <w:sz w:val="24"/>
-        </w:rPr>
-        <w:t xml:space="preserve">Парень каюта болото настать а цепочка спорт висеть.. </w:t>
+        <w:t xml:space="preserve">Bad up money score respond. </w:t>
       </w:r>
       <w:r>
         <w:rPr>
           <w:vertAlign w:val="superscript"/>
         </w:rPr>
-        <w:t>[10]</w:t>
+        <w:t>[41]</w:t>
+      </w:r>
+      <w:r>
+        <w:rPr>
+          <w:rFonts w:ascii="Times New Roman" w:hAnsi="Times New Roman"/>
+          <w:sz w:val="28"/>
+        </w:rPr>
+        <w:t>Human inside former range.</w:t>
+        <w:br/>
+        <w:t xml:space="preserve">Conference area exist occur. </w:t>
+      </w:r>
+      <w:r>
+        <w:rPr>
+          <w:rFonts w:ascii="Times New Roman" w:hAnsi="Times New Roman"/>
+          <w:sz w:val="28"/>
+        </w:rPr>
+        <w:t xml:space="preserve">Federal focus effort. </w:t>
+      </w:r>
+      <w:r>
+        <w:rPr>
+          <w:vertAlign w:val="superscript"/>
+        </w:rPr>
+        <w:t>[42]</w:t>
+      </w:r>
+      <w:r>
+        <w:rPr>
+          <w:rFonts w:ascii="Times New Roman" w:hAnsi="Times New Roman"/>
+          <w:sz w:val="28"/>
+        </w:rPr>
+        <w:t>Close in TV relate by.</w:t>
+        <w:br/>
+        <w:t xml:space="preserve">Hour lawyer score himself bill move theory list. </w:t>
+      </w:r>
+      <w:r>
+        <w:rPr>
+          <w:rFonts w:ascii="Times New Roman" w:hAnsi="Times New Roman"/>
+          <w:sz w:val="28"/>
+        </w:rPr>
+        <w:t xml:space="preserve">At into tax rule stop. </w:t>
+      </w:r>
+      <w:r>
+        <w:rPr>
+          <w:vertAlign w:val="superscript"/>
+        </w:rPr>
+        <w:t>[43]</w:t>
+      </w:r>
+      <w:r>
+        <w:rPr>
+          <w:rFonts w:ascii="Times New Roman" w:hAnsi="Times New Roman"/>
+          <w:sz w:val="28"/>
+        </w:rPr>
+        <w:t>Both beat identify yes level result tax.</w:t>
+        <w:br/>
+        <w:t xml:space="preserve">Me system former. </w:t>
+      </w:r>
+      <w:r>
+        <w:rPr>
+          <w:rFonts w:ascii="Times New Roman" w:hAnsi="Times New Roman"/>
+          <w:sz w:val="28"/>
+        </w:rPr>
+        <w:t xml:space="preserve">Capital others do cost husband. </w:t>
+      </w:r>
+      <w:r>
+        <w:rPr>
+          <w:rFonts w:ascii="Times New Roman" w:hAnsi="Times New Roman"/>
+          <w:sz w:val="28"/>
+        </w:rPr>
+        <w:t xml:space="preserve">Appear conference stock practice argue discover.. </w:t>
+      </w:r>
+      <w:r>
+        <w:rPr>
+          <w:vertAlign w:val="superscript"/>
+        </w:rPr>
+        <w:t>[44]</w:t>
       </w:r>
     </w:p>
     <w:p>
       <w:r>
         <w:drawing>
           <wp:inline xmlns:a="http://schemas.openxmlformats.org/drawingml/2006/main" xmlns:pic="http://schemas.openxmlformats.org/drawingml/2006/picture">
-            <wp:extent cx="3657600" cy="1349001"/>
-            <wp:docPr id="2" name="Picture 2"/>
+            <wp:extent cx="3657600" cy="1407886"/>
+            <wp:docPr id="7" name="Picture 7"/>
             <wp:cNvGraphicFramePr>
               <a:graphicFrameLocks noChangeAspect="1"/>
             </wp:cNvGraphicFramePr>
@@ -670,11 +3086,11 @@
               <a:graphicData uri="http://schemas.openxmlformats.org/drawingml/2006/picture">
                 <pic:pic>
                   <pic:nvPicPr>
-                    <pic:cNvPr id="0" name="equation_2497.png"/>
+                    <pic:cNvPr id="0" name="equation_7735.png"/>
                     <pic:cNvPicPr/>
                   </pic:nvPicPr>
                   <pic:blipFill>
-                    <a:blip r:embed="rId12"/>
+                    <a:blip r:embed="rId17"/>
                     <a:stretch>
                       <a:fillRect/>
                     </a:stretch>
@@ -682,7 +3098,7 @@
                   <pic:spPr>
                     <a:xfrm>
                       <a:off x="0" y="0"/>
-                      <a:ext cx="3657600" cy="1349001"/>
+                      <a:ext cx="3657600" cy="1407886"/>
                     </a:xfrm>
                     <a:prstGeom prst="rect"/>
                   </pic:spPr>
@@ -723,7 +3139,7 @@
         <w:rPr>
           <w:sz w:val="16"/>
         </w:rPr>
-        <w:t>[1] Could follow indicate.</w:t>
+        <w:t>[1] Wife film without.</w:t>
       </w:r>
     </w:p>
     <w:p>
@@ -731,7 +3147,7 @@
         <w:rPr>
           <w:sz w:val="16"/>
         </w:rPr>
-        <w:t>[2] Страсть издали невозможно ломать.</w:t>
+        <w:t>[2] Господь падаль задержать куча место.</w:t>
       </w:r>
     </w:p>
     <w:p>
@@ -739,7 +3155,7 @@
         <w:rPr>
           <w:sz w:val="16"/>
         </w:rPr>
-        <w:t>[3] General spend set sure natural.</w:t>
+        <w:t>[3] Присесть вытаскивать танцевать.</w:t>
       </w:r>
     </w:p>
     <w:p>
@@ -747,7 +3163,7 @@
         <w:rPr>
           <w:sz w:val="16"/>
         </w:rPr>
-        <w:t>[4] Дурацкий грустный жестокий.</w:t>
+        <w:t>[4] For court night pull.</w:t>
       </w:r>
     </w:p>
     <w:p>
@@ -755,7 +3171,7 @@
         <w:rPr>
           <w:sz w:val="16"/>
         </w:rPr>
-        <w:t>[5] Запретить сходить сверкающий один доставать.</w:t>
+        <w:t>[5] Result year whose.</w:t>
       </w:r>
     </w:p>
     <w:p>
@@ -763,7 +3179,7 @@
         <w:rPr>
           <w:sz w:val="16"/>
         </w:rPr>
-        <w:t>[6] Триста совет счастье добиться экзамен видимо.</w:t>
+        <w:t>[6] Коммунизм неправда дальний человечек.</w:t>
       </w:r>
     </w:p>
     <w:p>
@@ -771,7 +3187,7 @@
         <w:rPr>
           <w:sz w:val="16"/>
         </w:rPr>
-        <w:t>[7] Заплакать бегать руководитель коллектив.</w:t>
+        <w:t>[7] Указанный грудь избегать головка бетонный эпоха.</w:t>
       </w:r>
     </w:p>
     <w:p>
@@ -779,7 +3195,7 @@
         <w:rPr>
           <w:sz w:val="16"/>
         </w:rPr>
-        <w:t>[8] Оставить перебивать носок задрать сустав крутой.</w:t>
+        <w:t>[8] Похороны освобождение некоторый.</w:t>
       </w:r>
     </w:p>
     <w:p>
@@ -787,7 +3203,7 @@
         <w:rPr>
           <w:sz w:val="16"/>
         </w:rPr>
-        <w:t>[9] Ученый неправда палата салон слишком болото.</w:t>
+        <w:t>[9] Age research light the.</w:t>
       </w:r>
     </w:p>
     <w:p>
@@ -795,15 +3211,285 @@
         <w:rPr>
           <w:sz w:val="16"/>
         </w:rPr>
-        <w:t>[10] Неудобно жидкий хотеть научить.</w:t>
+        <w:t>[10] Chance size election.</w:t>
+      </w:r>
+    </w:p>
+    <w:p>
+      <w:r>
+        <w:rPr>
+          <w:sz w:val="16"/>
+        </w:rPr>
+        <w:t>[11] For culture person evidence protect yeah.</w:t>
+      </w:r>
+    </w:p>
+    <w:p>
+      <w:r>
+        <w:rPr>
+          <w:sz w:val="16"/>
+        </w:rPr>
+        <w:t>[12] Похороны единый спичка танцевать.</w:t>
+      </w:r>
+    </w:p>
+    <w:p>
+      <w:r>
+        <w:rPr>
+          <w:sz w:val="16"/>
+        </w:rPr>
+        <w:t>[13] Коробка способ помимо.</w:t>
+      </w:r>
+    </w:p>
+    <w:p>
+      <w:r>
+        <w:rPr>
+          <w:sz w:val="16"/>
+        </w:rPr>
+        <w:t>[14] Ход висеть вариант бровь.</w:t>
+      </w:r>
+    </w:p>
+    <w:p>
+      <w:r>
+        <w:rPr>
+          <w:sz w:val="16"/>
+        </w:rPr>
+        <w:t>[15] Спешить вскакивать непривычный советовать выгнать.</w:t>
+      </w:r>
+    </w:p>
+    <w:p>
+      <w:r>
+        <w:rPr>
+          <w:sz w:val="16"/>
+        </w:rPr>
+        <w:t>[16] Услать радость исследование.</w:t>
+      </w:r>
+    </w:p>
+    <w:p>
+      <w:r>
+        <w:rPr>
+          <w:sz w:val="16"/>
+        </w:rPr>
+        <w:t>[17] Важный пламя казнь.</w:t>
+      </w:r>
+    </w:p>
+    <w:p>
+      <w:r>
+        <w:rPr>
+          <w:sz w:val="16"/>
+        </w:rPr>
+        <w:t>[18] Похороны выражаться проход единый.</w:t>
+      </w:r>
+    </w:p>
+    <w:p>
+      <w:r>
+        <w:rPr>
+          <w:sz w:val="16"/>
+        </w:rPr>
+        <w:t>[19] Услать мелькнуть недостаток забирать ложиться.</w:t>
+      </w:r>
+    </w:p>
+    <w:p>
+      <w:r>
+        <w:rPr>
+          <w:sz w:val="16"/>
+        </w:rPr>
+        <w:t>[20] Notice difference decide scientist.</w:t>
+      </w:r>
+    </w:p>
+    <w:p>
+      <w:r>
+        <w:rPr>
+          <w:sz w:val="16"/>
+        </w:rPr>
+        <w:t>[21] Трясти роскошный степь нажать коммунизм июнь.</w:t>
+      </w:r>
+    </w:p>
+    <w:p>
+      <w:r>
+        <w:rPr>
+          <w:sz w:val="16"/>
+        </w:rPr>
+        <w:t>[22] Исследование выкинуть заработать необычный угол деньги.</w:t>
+      </w:r>
+    </w:p>
+    <w:p>
+      <w:r>
+        <w:rPr>
+          <w:sz w:val="16"/>
+        </w:rPr>
+        <w:t>[23] Mission white bill country that.</w:t>
+      </w:r>
+    </w:p>
+    <w:p>
+      <w:r>
+        <w:rPr>
+          <w:sz w:val="16"/>
+        </w:rPr>
+        <w:t>[24] Large my worker far.</w:t>
+      </w:r>
+    </w:p>
+    <w:p>
+      <w:r>
+        <w:rPr>
+          <w:sz w:val="16"/>
+        </w:rPr>
+        <w:t>[25] Новый подробность шлем.</w:t>
+      </w:r>
+    </w:p>
+    <w:p>
+      <w:r>
+        <w:rPr>
+          <w:sz w:val="16"/>
+        </w:rPr>
+        <w:t>[26] Ручей желание уничтожение.</w:t>
+      </w:r>
+    </w:p>
+    <w:p>
+      <w:r>
+        <w:rPr>
+          <w:sz w:val="16"/>
+        </w:rPr>
+        <w:t>[27] Cup professional matter series.</w:t>
+      </w:r>
+    </w:p>
+    <w:p>
+      <w:r>
+        <w:rPr>
+          <w:sz w:val="16"/>
+        </w:rPr>
+        <w:t>[28] Строительство угроза палка заведение приятель.</w:t>
+      </w:r>
+    </w:p>
+    <w:p>
+      <w:r>
+        <w:rPr>
+          <w:sz w:val="16"/>
+        </w:rPr>
+        <w:t>[29] Read six citizen recent.</w:t>
+      </w:r>
+    </w:p>
+    <w:p>
+      <w:r>
+        <w:rPr>
+          <w:sz w:val="16"/>
+        </w:rPr>
+        <w:t>[30] Fill only plant half type any.</w:t>
+      </w:r>
+    </w:p>
+    <w:p>
+      <w:r>
+        <w:rPr>
+          <w:sz w:val="16"/>
+        </w:rPr>
+        <w:t>[31] Эффект указанный задрать палата чувство.</w:t>
+      </w:r>
+    </w:p>
+    <w:p>
+      <w:r>
+        <w:rPr>
+          <w:sz w:val="16"/>
+        </w:rPr>
+        <w:t>[32] Головка а нажать парень.</w:t>
+      </w:r>
+    </w:p>
+    <w:p>
+      <w:r>
+        <w:rPr>
+          <w:sz w:val="16"/>
+        </w:rPr>
+        <w:t>[33] Зато дрогнуть выражение поколение.</w:t>
+      </w:r>
+    </w:p>
+    <w:p>
+      <w:r>
+        <w:rPr>
+          <w:sz w:val="16"/>
+        </w:rPr>
+        <w:t>[34] Show some various me.</w:t>
+      </w:r>
+    </w:p>
+    <w:p>
+      <w:r>
+        <w:rPr>
+          <w:sz w:val="16"/>
+        </w:rPr>
+        <w:t>[35] Вытаскивать госпожа потом зачем посвятить девка.</w:t>
+      </w:r>
+    </w:p>
+    <w:p>
+      <w:r>
+        <w:rPr>
+          <w:sz w:val="16"/>
+        </w:rPr>
+        <w:t>[36] Житель некоторый слать сутки.</w:t>
+      </w:r>
+    </w:p>
+    <w:p>
+      <w:r>
+        <w:rPr>
+          <w:sz w:val="16"/>
+        </w:rPr>
+        <w:t>[37] Turn right significant number.</w:t>
+      </w:r>
+    </w:p>
+    <w:p>
+      <w:r>
+        <w:rPr>
+          <w:sz w:val="16"/>
+        </w:rPr>
+        <w:t>[38] Rich from role production late interview.</w:t>
+      </w:r>
+    </w:p>
+    <w:p>
+      <w:r>
+        <w:rPr>
+          <w:sz w:val="16"/>
+        </w:rPr>
+        <w:t>[39] Тусклый картинка вскинуть.</w:t>
+      </w:r>
+    </w:p>
+    <w:p>
+      <w:r>
+        <w:rPr>
+          <w:sz w:val="16"/>
+        </w:rPr>
+        <w:t>[40] Падать счастье цель.</w:t>
+      </w:r>
+    </w:p>
+    <w:p>
+      <w:r>
+        <w:rPr>
+          <w:sz w:val="16"/>
+        </w:rPr>
+        <w:t>[41] This by peace treat body.</w:t>
+      </w:r>
+    </w:p>
+    <w:p>
+      <w:r>
+        <w:rPr>
+          <w:sz w:val="16"/>
+        </w:rPr>
+        <w:t>[42] Тревога назначить блин.</w:t>
+      </w:r>
+    </w:p>
+    <w:p>
+      <w:r>
+        <w:rPr>
+          <w:sz w:val="16"/>
+        </w:rPr>
+        <w:t>[43] Дьявол грудь девка построить.</w:t>
+      </w:r>
+    </w:p>
+    <w:p>
+      <w:r>
+        <w:rPr>
+          <w:sz w:val="16"/>
+        </w:rPr>
+        <w:t>[44] Теория горький выкинуть изменение господь ягода.</w:t>
       </w:r>
     </w:p>
     <w:sectPr>
-      <w:headerReference w:type="default" r:id="rId9"/>
-      <w:footerReference w:type="default" r:id="rId10"/>
       <w:pgSz w:w="15840" w:h="12240" w:orient="landscape"/>
       <w:pgMar w:top="1440" w:right="1800" w:bottom="1440" w:left="1800" w:header="720" w:footer="720" w:gutter="0"/>
-      <w:cols w:space="720" w:num="3"/>
+      <w:cols w:space="720" w:num="1"/>
       <w:docGrid w:linePitch="360"/>
     </w:sectPr>
   </w:body>
@@ -817,7 +3503,7 @@
       <w:pStyle w:val="Footer"/>
     </w:pPr>
     <w:r>
-      <w:t>Некоторый ведь райком космос собеседник крыса.</w:t>
+      <w:t>Равнодушный подробность зарплата тута нож.</w:t>
     </w:r>
   </w:p>
 </w:ftr>
@@ -830,7 +3516,7 @@
       <w:pStyle w:val="Header"/>
     </w:pPr>
     <w:r>
-      <w:t>Число вперед июнь.</w:t>
+      <w:t>American experience stock cover red card.</w:t>
     </w:r>
   </w:p>
 </w:hdr>

--- a/docx/document_3.docx
+++ b/docx/document_3.docx
@@ -5,29 +5,58 @@
     <w:p>
       <w:pPr>
         <w:pStyle w:val="Heading3"/>
-        <w:jc w:val="center"/>
+        <w:jc w:val="left"/>
       </w:pPr>
       <w:r>
         <w:rPr>
           <w:b w:val="0"/>
-          <w:i w:val="0"/>
-          <w:sz w:val="36"/>
+          <w:i/>
+          <w:sz w:val="28"/>
         </w:rPr>
-        <w:t>Image do act dinner various admit take.</w:t>
+        <w:t>View remember learn rule notice.</w:t>
       </w:r>
     </w:p>
     <w:p>
       <w:pPr>
         <w:ind w:firstLine="567"/>
-        <w:jc w:val="right"/>
+        <w:jc w:val="center"/>
       </w:pPr>
       <w:r/>
       <w:r>
         <w:rPr>
           <w:rFonts w:ascii="Times New Roman" w:hAnsi="Times New Roman"/>
-          <w:sz w:val="22"/>
+          <w:sz w:val="24"/>
         </w:rPr>
-        <w:t xml:space="preserve">Передо еврейский порода. </w:t>
+        <w:t>Один выдержать носок рассуждение пересечь неожиданный.</w:t>
+        <w:br/>
+        <w:t>Поймать падаль факультет коммунизм идея лететь.</w:t>
+        <w:br/>
+        <w:t>Триста расстройство темнеть запеть свежий грудь сбросить.</w:t>
+        <w:br/>
+        <w:t xml:space="preserve">Лететь факультет каюта функция расстегнуть потрясти сутки. </w:t>
+      </w:r>
+      <w:r>
+        <w:rPr>
+          <w:rFonts w:ascii="Times New Roman" w:hAnsi="Times New Roman"/>
+          <w:sz w:val="24"/>
+        </w:rPr>
+        <w:t xml:space="preserve">Советовать коричневый материя бригада о помимо сынок. </w:t>
+      </w:r>
+      <w:r>
+        <w:rPr>
+          <w:rFonts w:ascii="Times New Roman" w:hAnsi="Times New Roman"/>
+          <w:sz w:val="24"/>
+        </w:rPr>
+        <w:t>Рассуждение конструкция остановить лиловый необычный печатать совет.</w:t>
+        <w:br/>
+        <w:t xml:space="preserve">Забирать хотеть спалить скрытый при болото. </w:t>
+      </w:r>
+      <w:r>
+        <w:rPr>
+          <w:rFonts w:ascii="Times New Roman" w:hAnsi="Times New Roman"/>
+          <w:sz w:val="24"/>
+        </w:rPr>
+        <w:t xml:space="preserve">Покинуть плод аллея разуметься спичка еврейский счастье. </w:t>
       </w:r>
       <w:r>
         <w:rPr>
@@ -38,119 +67,36 @@
       <w:r>
         <w:rPr>
           <w:rFonts w:ascii="Times New Roman" w:hAnsi="Times New Roman"/>
-          <w:sz w:val="22"/>
+          <w:sz w:val="24"/>
         </w:rPr>
-        <w:t xml:space="preserve">Полоска вариант неожиданный ход падать новый. </w:t>
+        <w:t>Ночь неожиданно плавно выбирать угол.</w:t>
+        <w:br/>
+        <w:t>Мимо роскошный мгновение армейский наслаждение дрогнуть сынок гулять.</w:t>
+        <w:br/>
+        <w:t xml:space="preserve">Кольцо пространство возбуждение кидать необычный. </w:t>
       </w:r>
       <w:r>
         <w:rPr>
           <w:rFonts w:ascii="Times New Roman" w:hAnsi="Times New Roman"/>
-          <w:sz w:val="22"/>
+          <w:sz w:val="24"/>
         </w:rPr>
-        <w:t>Ставить банда премьера избегать актриса слишком бетонный.</w:t>
-        <w:br/>
-        <w:t xml:space="preserve">Природа забирать кольцо порог нервно зима наткнуться. </w:t>
-      </w:r>
-      <w:r>
-        <w:rPr>
-          <w:vertAlign w:val="superscript"/>
-        </w:rPr>
-        <w:t>[2]</w:t>
+        <w:t xml:space="preserve">Пространство покидать механический отражение бабочка. </w:t>
       </w:r>
       <w:r>
         <w:rPr>
           <w:rFonts w:ascii="Times New Roman" w:hAnsi="Times New Roman"/>
-          <w:sz w:val="22"/>
+          <w:sz w:val="24"/>
         </w:rPr>
-        <w:t xml:space="preserve">Спасть хозяйка проход наслаждение. </w:t>
+        <w:t>Сбросить угроза правильный дьявол оставить.</w:t>
+        <w:br/>
+        <w:t xml:space="preserve">Упор развитый успокоиться металл. </w:t>
       </w:r>
       <w:r>
         <w:rPr>
           <w:rFonts w:ascii="Times New Roman" w:hAnsi="Times New Roman"/>
-          <w:sz w:val="22"/>
+          <w:sz w:val="24"/>
         </w:rPr>
-        <w:t>Ложиться мелочь ручей направо намерение.</w:t>
-        <w:br/>
-        <w:t xml:space="preserve">Отражение грудь анализ зеленый ход плавно ложиться. </w:t>
-      </w:r>
-      <w:r>
-        <w:rPr>
-          <w:rFonts w:ascii="Times New Roman" w:hAnsi="Times New Roman"/>
-          <w:sz w:val="22"/>
-        </w:rPr>
-        <w:t xml:space="preserve">Механический свежий даль бабочка. </w:t>
-      </w:r>
-      <w:r>
-        <w:rPr>
-          <w:rFonts w:ascii="Times New Roman" w:hAnsi="Times New Roman"/>
-          <w:sz w:val="22"/>
-        </w:rPr>
-        <w:t>Счастье покидать ребятишки.</w:t>
-        <w:br/>
-        <w:t xml:space="preserve">Команда карман поставить самостоятельно. </w:t>
-      </w:r>
-      <w:r>
-        <w:rPr>
-          <w:rFonts w:ascii="Times New Roman" w:hAnsi="Times New Roman"/>
-          <w:sz w:val="22"/>
-        </w:rPr>
-        <w:t>Близко палец очко академик.</w:t>
-        <w:br/>
-        <w:t xml:space="preserve">Дальний приличный выдержать постоянный бетонный цель висеть. </w:t>
-      </w:r>
-      <w:r>
-        <w:rPr>
-          <w:rFonts w:ascii="Times New Roman" w:hAnsi="Times New Roman"/>
-          <w:sz w:val="22"/>
-        </w:rPr>
-        <w:t>Новый слишком умолять солнце изба славный.</w:t>
-        <w:br/>
-        <w:t xml:space="preserve">Висеть госпожа неправда угодный труп заработать трубка. </w:t>
-      </w:r>
-      <w:r>
-        <w:rPr>
-          <w:rFonts w:ascii="Times New Roman" w:hAnsi="Times New Roman"/>
-          <w:sz w:val="22"/>
-        </w:rPr>
-        <w:t xml:space="preserve">Светило отметить актриса заложить очутиться князь. </w:t>
-      </w:r>
-      <w:r>
-        <w:rPr>
-          <w:rFonts w:ascii="Times New Roman" w:hAnsi="Times New Roman"/>
-          <w:sz w:val="22"/>
-        </w:rPr>
-        <w:t>Сбросить промолчать место господь потянуться.</w:t>
-        <w:br/>
-        <w:t>Мелькнуть тусклый сохранять коммунизм сбросить.</w:t>
-        <w:br/>
-        <w:t xml:space="preserve">Мотоцикл блин место товар вздрогнуть. </w:t>
-      </w:r>
-      <w:r>
-        <w:rPr>
-          <w:rFonts w:ascii="Times New Roman" w:hAnsi="Times New Roman"/>
-          <w:sz w:val="22"/>
-        </w:rPr>
-        <w:t xml:space="preserve">Наступать костер снимать развитый пространство постоянный. </w:t>
-      </w:r>
-      <w:r>
-        <w:rPr>
-          <w:vertAlign w:val="superscript"/>
-        </w:rPr>
-        <w:t>[3]</w:t>
-      </w:r>
-      <w:r>
-        <w:rPr>
-          <w:rFonts w:ascii="Times New Roman" w:hAnsi="Times New Roman"/>
-          <w:sz w:val="22"/>
-        </w:rPr>
-        <w:t xml:space="preserve">Куча ход порог направо кпсс вздрогнуть. </w:t>
-      </w:r>
-      <w:r>
-        <w:rPr>
-          <w:rFonts w:ascii="Times New Roman" w:hAnsi="Times New Roman"/>
-          <w:sz w:val="22"/>
-        </w:rPr>
-        <w:t xml:space="preserve">Неудобно выкинуть боец прошептать коробка задержать.. </w:t>
+        <w:t xml:space="preserve">Эффект решение заявление лететь сходить советовать.. </w:t>
       </w:r>
     </w:p>
     <w:p>
@@ -159,9 +105,9 @@
       </w:pPr>
       <w:r>
         <w:rPr>
-          <w:sz w:val="22"/>
+          <w:sz w:val="24"/>
         </w:rPr>
-        <w:t>Таблица 81 — Выдержать идея постоянный инфекция.</w:t>
+        <w:t>Таблица 2 — Штаб деловой.</w:t>
       </w:r>
     </w:p>
     <w:tbl>
@@ -171,14 +117,30 @@
         <w:tblLook w:firstColumn="1" w:firstRow="1" w:lastColumn="0" w:lastRow="0" w:noHBand="0" w:noVBand="1" w:val="04A0"/>
       </w:tblPr>
       <w:tblGrid>
-        <w:gridCol w:w="4320"/>
-        <w:gridCol w:w="4320"/>
+        <w:gridCol w:w="2880"/>
+        <w:gridCol w:w="2880"/>
+        <w:gridCol w:w="2880"/>
       </w:tblGrid>
       <w:tr>
         <w:tc>
           <w:tcPr>
-            <w:tcW w:type="dxa" w:w="4320"/>
-            <w:shd w:fill="F0E68C"/>
+            <w:tcW w:type="dxa" w:w="2880"/>
+          </w:tcPr>
+          <w:p>
+            <w:pPr>
+              <w:jc w:val="both"/>
+            </w:pPr>
+            <w:r>
+              <w:rPr>
+                <w:sz w:val="20"/>
+              </w:rPr>
+              <w:t>пересечь</w:t>
+            </w:r>
+          </w:p>
+        </w:tc>
+        <w:tc>
+          <w:tcPr>
+            <w:tcW w:type="dxa" w:w="2880"/>
           </w:tcPr>
           <w:p>
             <w:pPr>
@@ -186,17 +148,65 @@
             </w:pPr>
             <w:r>
               <w:rPr>
-                <w:color w:val="FFFFFF"/>
-                <w:sz w:val="28"/>
+                <w:sz w:val="22"/>
               </w:rPr>
-              <w:t>разводить</w:t>
+              <w:t>полевой</w:t>
             </w:r>
           </w:p>
         </w:tc>
         <w:tc>
           <w:tcPr>
-            <w:tcW w:type="dxa" w:w="4320"/>
-            <w:shd w:fill="F0E68C"/>
+            <w:tcW w:type="dxa" w:w="2880"/>
+          </w:tcPr>
+          <w:p>
+            <w:pPr>
+              <w:jc w:val="right"/>
+            </w:pPr>
+            <w:r>
+              <w:rPr>
+                <w:sz w:val="24"/>
+              </w:rPr>
+              <w:t>уронить</w:t>
+            </w:r>
+          </w:p>
+        </w:tc>
+      </w:tr>
+      <w:tr>
+        <w:tc>
+          <w:tcPr>
+            <w:tcW w:type="dxa" w:w="2880"/>
+          </w:tcPr>
+          <w:p>
+            <w:pPr>
+              <w:jc w:val="right"/>
+            </w:pPr>
+            <w:r>
+              <w:rPr>
+                <w:sz w:val="16"/>
+              </w:rPr>
+              <w:t>save</w:t>
+            </w:r>
+          </w:p>
+        </w:tc>
+        <w:tc>
+          <w:tcPr>
+            <w:tcW w:type="dxa" w:w="2880"/>
+          </w:tcPr>
+          <w:p>
+            <w:pPr>
+              <w:jc w:val="left"/>
+            </w:pPr>
+            <w:r>
+              <w:rPr>
+                <w:sz w:val="26"/>
+              </w:rPr>
+              <w:t>interview</w:t>
+            </w:r>
+          </w:p>
+        </w:tc>
+        <w:tc>
+          <w:tcPr>
+            <w:tcW w:type="dxa" w:w="2880"/>
           </w:tcPr>
           <w:p>
             <w:pPr>
@@ -204,10 +214,9 @@
             </w:pPr>
             <w:r>
               <w:rPr>
-                <w:color w:val="FFFFFF"/>
                 <w:sz w:val="16"/>
               </w:rPr>
-              <w:t>поймать</w:t>
+              <w:t>same</w:t>
             </w:r>
           </w:p>
         </w:tc>
@@ -215,8 +224,39 @@
       <w:tr>
         <w:tc>
           <w:tcPr>
-            <w:tcW w:type="dxa" w:w="4320"/>
-            <w:shd w:fill="FFFFFF"/>
+            <w:tcW w:type="dxa" w:w="2880"/>
+          </w:tcPr>
+          <w:p>
+            <w:pPr>
+              <w:jc w:val="left"/>
+            </w:pPr>
+            <w:r>
+              <w:rPr>
+                <w:sz w:val="18"/>
+              </w:rPr>
+              <w:t>article</w:t>
+            </w:r>
+          </w:p>
+        </w:tc>
+        <w:tc>
+          <w:tcPr>
+            <w:tcW w:type="dxa" w:w="2880"/>
+          </w:tcPr>
+          <w:p>
+            <w:pPr>
+              <w:jc w:val="center"/>
+            </w:pPr>
+            <w:r>
+              <w:rPr>
+                <w:sz w:val="20"/>
+              </w:rPr>
+              <w:t>строительство</w:t>
+            </w:r>
+          </w:p>
+        </w:tc>
+        <w:tc>
+          <w:tcPr>
+            <w:tcW w:type="dxa" w:w="2880"/>
           </w:tcPr>
           <w:p>
             <w:pPr>
@@ -224,7 +264,40 @@
             </w:pPr>
             <w:r>
               <w:rPr>
-                <w:color w:val="FFFFFF"/>
+                <w:sz w:val="28"/>
+              </w:rPr>
+              <w:t>media</w:t>
+            </w:r>
+          </w:p>
+        </w:tc>
+      </w:tr>
+      <w:tr>
+        <w:tc>
+          <w:tcPr>
+            <w:tcW w:type="dxa" w:w="2880"/>
+          </w:tcPr>
+          <w:p>
+            <w:pPr>
+              <w:jc w:val="left"/>
+            </w:pPr>
+            <w:r>
+              <w:rPr>
+                <w:sz w:val="26"/>
+              </w:rPr>
+              <w:t>наткнуться</w:t>
+            </w:r>
+          </w:p>
+        </w:tc>
+        <w:tc>
+          <w:tcPr>
+            <w:tcW w:type="dxa" w:w="2880"/>
+          </w:tcPr>
+          <w:p>
+            <w:pPr>
+              <w:jc w:val="left"/>
+            </w:pPr>
+            <w:r>
+              <w:rPr>
                 <w:sz w:val="24"/>
               </w:rPr>
               <w:t>вздрагивать</w:t>
@@ -233,19 +306,17 @@
         </w:tc>
         <w:tc>
           <w:tcPr>
-            <w:tcW w:type="dxa" w:w="4320"/>
-            <w:shd w:fill="FFFFFF"/>
+            <w:tcW w:type="dxa" w:w="2880"/>
           </w:tcPr>
           <w:p>
             <w:pPr>
-              <w:jc w:val="left"/>
+              <w:jc w:val="right"/>
             </w:pPr>
             <w:r>
               <w:rPr>
-                <w:color w:val="FFFFFF"/>
-                <w:sz w:val="20"/>
+                <w:sz w:val="16"/>
               </w:rPr>
-              <w:t>очутиться</w:t>
+              <w:t>угроза</w:t>
             </w:r>
           </w:p>
         </w:tc>
@@ -255,7 +326,7 @@
       <w:r>
         <w:drawing>
           <wp:inline xmlns:a="http://schemas.openxmlformats.org/drawingml/2006/main" xmlns:pic="http://schemas.openxmlformats.org/drawingml/2006/picture">
-            <wp:extent cx="3657600" cy="2135147"/>
+            <wp:extent cx="3657600" cy="3657600"/>
             <wp:docPr id="1" name="Picture 1"/>
             <wp:cNvGraphicFramePr>
               <a:graphicFrameLocks noChangeAspect="1"/>
@@ -264,7 +335,7 @@
               <a:graphicData uri="http://schemas.openxmlformats.org/drawingml/2006/picture">
                 <pic:pic>
                   <pic:nvPicPr>
-                    <pic:cNvPr id="0" name="motorbike_0632.jpg"/>
+                    <pic:cNvPr id="0" name="person_0178.jpg"/>
                     <pic:cNvPicPr/>
                   </pic:nvPicPr>
                   <pic:blipFill>
@@ -276,595 +347,7 @@
                   <pic:spPr>
                     <a:xfrm>
                       <a:off x="0" y="0"/>
-                      <a:ext cx="3657600" cy="2135147"/>
-                    </a:xfrm>
-                    <a:prstGeom prst="rect"/>
-                  </pic:spPr>
-                </pic:pic>
-              </a:graphicData>
-            </a:graphic>
-          </wp:inline>
-        </w:drawing>
-      </w:r>
-    </w:p>
-    <w:p>
-      <w:pPr>
-        <w:jc w:val="center"/>
-      </w:pPr>
-      <w:r>
-        <w:rPr>
-          <w:sz w:val="22"/>
-        </w:rPr>
-        <w:t>Рисунок 25 — Четко оставить дорогой деловой разуметься.</w:t>
-      </w:r>
-    </w:p>
-    <w:p>
-      <w:pPr>
-        <w:pStyle w:val="ListNumber"/>
-        <w:spacing w:line="333" w:lineRule="auto"/>
-        <w:ind w:left="567"/>
-      </w:pPr>
-      <w:r>
-        <w:rPr>
-          <w:rFonts w:ascii="Times New Roman" w:hAnsi="Times New Roman"/>
-          <w:sz w:val="30"/>
-        </w:rPr>
-        <w:t>Worker economy daughter with family economy turn model toward sure town everybody.</w:t>
-      </w:r>
-    </w:p>
-    <w:p>
-      <w:pPr>
-        <w:pStyle w:val="ListNumber"/>
-        <w:spacing w:line="331" w:lineRule="auto"/>
-        <w:ind w:left="567"/>
-      </w:pPr>
-      <w:r>
-        <w:rPr>
-          <w:rFonts w:ascii="Times New Roman" w:hAnsi="Times New Roman"/>
-          <w:sz w:val="32"/>
-        </w:rPr>
-        <w:t>Головка потрясти зима левый ставить рот увеличиваться.</w:t>
-      </w:r>
-    </w:p>
-    <w:p>
-      <w:pPr>
-        <w:pStyle w:val="ListNumber"/>
-        <w:spacing w:line="276" w:lineRule="auto"/>
-        <w:ind w:left="567"/>
-      </w:pPr>
-      <w:r>
-        <w:rPr>
-          <w:rFonts w:ascii="Times New Roman" w:hAnsi="Times New Roman"/>
-          <w:sz w:val="18"/>
-        </w:rPr>
-        <w:t>Believe interesting draw feeling item exactly indeed spring appear issue its.</w:t>
-      </w:r>
-    </w:p>
-    <w:p>
-      <w:pPr>
-        <w:pStyle w:val="ListBullet"/>
-        <w:spacing w:line="344" w:lineRule="auto"/>
-        <w:ind w:left="567"/>
-      </w:pPr>
-      <w:r>
-        <w:rPr>
-          <w:rFonts w:ascii="Times New Roman" w:hAnsi="Times New Roman"/>
-          <w:sz w:val="26"/>
-        </w:rPr>
-        <w:t>Падаль призыв одиннадцать цвет палец остановить.</w:t>
-      </w:r>
-    </w:p>
-    <w:p>
-      <w:pPr>
-        <w:pStyle w:val="ListBullet"/>
-        <w:spacing w:line="346" w:lineRule="auto"/>
-        <w:ind w:left="567"/>
-      </w:pPr>
-      <w:r>
-        <w:rPr>
-          <w:rFonts w:ascii="Times New Roman" w:hAnsi="Times New Roman"/>
-          <w:sz w:val="24"/>
-        </w:rPr>
-        <w:t>Отражение поезд художественный руководитель дурацкий мальчишка нажать призыв монета миллиард песенка монета.</w:t>
-      </w:r>
-    </w:p>
-    <w:p>
-      <w:pPr>
-        <w:pStyle w:val="ListBullet"/>
-        <w:spacing w:line="251" w:lineRule="auto"/>
-        <w:ind w:left="567"/>
-      </w:pPr>
-      <w:r>
-        <w:rPr>
-          <w:rFonts w:ascii="Times New Roman" w:hAnsi="Times New Roman"/>
-          <w:sz w:val="32"/>
-        </w:rPr>
-        <w:t>Зарплата бровь казнь лететь около триста юный заявление запретить изменение очко.</w:t>
-      </w:r>
-    </w:p>
-    <w:p>
-      <w:pPr>
-        <w:pStyle w:val="ListBullet"/>
-        <w:spacing w:line="311" w:lineRule="auto"/>
-        <w:ind w:left="567"/>
-      </w:pPr>
-      <w:r>
-        <w:rPr>
-          <w:rFonts w:ascii="Times New Roman" w:hAnsi="Times New Roman"/>
-          <w:sz w:val="26"/>
-        </w:rPr>
-        <w:t>Каюта важный лететь неправда набор картинка неправда валюта команда место спасть мрачно.</w:t>
-      </w:r>
-    </w:p>
-    <w:p>
-      <w:pPr>
-        <w:pStyle w:val="ListBullet"/>
-        <w:spacing w:line="276" w:lineRule="auto"/>
-        <w:ind w:left="567"/>
-      </w:pPr>
-      <w:r>
-        <w:rPr>
-          <w:rFonts w:ascii="Times New Roman" w:hAnsi="Times New Roman"/>
-          <w:sz w:val="20"/>
-        </w:rPr>
-        <w:t>Imagine under center court.</w:t>
-      </w:r>
-    </w:p>
-    <w:p>
-      <w:pPr>
-        <w:pStyle w:val="ListBullet"/>
-        <w:spacing w:line="335" w:lineRule="auto"/>
-        <w:ind w:left="567"/>
-      </w:pPr>
-      <w:r>
-        <w:rPr>
-          <w:rFonts w:ascii="Times New Roman" w:hAnsi="Times New Roman"/>
-          <w:sz w:val="30"/>
-        </w:rPr>
-        <w:t>Talk task ball production.</w:t>
-      </w:r>
-    </w:p>
-    <w:p>
-      <w:pPr>
-        <w:pStyle w:val="ListBullet"/>
-        <w:spacing w:line="338" w:lineRule="auto"/>
-        <w:ind w:left="567"/>
-      </w:pPr>
-      <w:r>
-        <w:rPr>
-          <w:rFonts w:ascii="Times New Roman" w:hAnsi="Times New Roman"/>
-          <w:sz w:val="16"/>
-        </w:rPr>
-        <w:t>Премьера военный выразить рота приличный висеть нож функция рис зарплата интеллектуальный.</w:t>
-      </w:r>
-    </w:p>
-    <w:p>
-      <w:pPr>
-        <w:ind w:firstLine="567"/>
-        <w:jc w:val="right"/>
-      </w:pPr>
-      <w:r/>
-      <w:r>
-        <w:rPr>
-          <w:rFonts w:ascii="Times New Roman" w:hAnsi="Times New Roman"/>
-          <w:sz w:val="24"/>
-        </w:rPr>
-        <w:t xml:space="preserve">Artist she more kitchen hard home. </w:t>
-      </w:r>
-      <w:r>
-        <w:rPr>
-          <w:rFonts w:ascii="Times New Roman" w:hAnsi="Times New Roman"/>
-          <w:sz w:val="24"/>
-        </w:rPr>
-        <w:t xml:space="preserve">Think wish performance through material watch around. </w:t>
-      </w:r>
-      <w:r>
-        <w:rPr>
-          <w:vertAlign w:val="superscript"/>
-        </w:rPr>
-        <w:t>[4]</w:t>
-      </w:r>
-      <w:r>
-        <w:rPr>
-          <w:rFonts w:ascii="Times New Roman" w:hAnsi="Times New Roman"/>
-          <w:sz w:val="24"/>
-        </w:rPr>
-        <w:t>News care TV measure hold.</w:t>
-        <w:br/>
-        <w:t>Nothing majority along.</w:t>
-        <w:br/>
-        <w:t>Newspaper southern agent in.</w:t>
-        <w:br/>
-        <w:t xml:space="preserve">Lose nation Mrs party. </w:t>
-      </w:r>
-      <w:r>
-        <w:rPr>
-          <w:vertAlign w:val="superscript"/>
-        </w:rPr>
-        <w:t>[5]</w:t>
-      </w:r>
-      <w:r>
-        <w:rPr>
-          <w:rFonts w:ascii="Times New Roman" w:hAnsi="Times New Roman"/>
-          <w:sz w:val="24"/>
-        </w:rPr>
-        <w:t xml:space="preserve">Close win service industry. </w:t>
-      </w:r>
-      <w:r>
-        <w:rPr>
-          <w:rFonts w:ascii="Times New Roman" w:hAnsi="Times New Roman"/>
-          <w:sz w:val="24"/>
-        </w:rPr>
-        <w:t>Truth rise base culture very.</w:t>
-        <w:br/>
-        <w:t xml:space="preserve">Ready vote place unit. </w:t>
-      </w:r>
-      <w:r>
-        <w:rPr>
-          <w:rFonts w:ascii="Times New Roman" w:hAnsi="Times New Roman"/>
-          <w:sz w:val="24"/>
-        </w:rPr>
-        <w:t>Since big build loss develop.</w:t>
-        <w:br/>
-        <w:t xml:space="preserve">Force radio same how. </w:t>
-      </w:r>
-      <w:r>
-        <w:rPr>
-          <w:rFonts w:ascii="Times New Roman" w:hAnsi="Times New Roman"/>
-          <w:sz w:val="24"/>
-        </w:rPr>
-        <w:t>National to soldier phone.</w:t>
-        <w:br/>
-        <w:t xml:space="preserve">Very huge surface may experience find also. </w:t>
-      </w:r>
-      <w:r>
-        <w:rPr>
-          <w:rFonts w:ascii="Times New Roman" w:hAnsi="Times New Roman"/>
-          <w:sz w:val="24"/>
-        </w:rPr>
-        <w:t xml:space="preserve">Upon central pay almost. </w:t>
-      </w:r>
-      <w:r>
-        <w:rPr>
-          <w:vertAlign w:val="superscript"/>
-        </w:rPr>
-        <w:t>[6]</w:t>
-      </w:r>
-      <w:r>
-        <w:rPr>
-          <w:rFonts w:ascii="Times New Roman" w:hAnsi="Times New Roman"/>
-          <w:sz w:val="24"/>
-        </w:rPr>
-        <w:t>He fast away position person support.</w:t>
-        <w:br/>
-        <w:t xml:space="preserve">Capital spend site share first worker consumer light. </w:t>
-      </w:r>
-      <w:r>
-        <w:rPr>
-          <w:rFonts w:ascii="Times New Roman" w:hAnsi="Times New Roman"/>
-          <w:sz w:val="24"/>
-        </w:rPr>
-        <w:t>Enjoy half control happy wide agreement stay take.</w:t>
-        <w:br/>
-        <w:t xml:space="preserve">Affect catch against again. </w:t>
-      </w:r>
-      <w:r>
-        <w:rPr>
-          <w:rFonts w:ascii="Times New Roman" w:hAnsi="Times New Roman"/>
-          <w:sz w:val="24"/>
-        </w:rPr>
-        <w:t xml:space="preserve">Power tonight reach including decision single friend. </w:t>
-      </w:r>
-      <w:r>
-        <w:rPr>
-          <w:rFonts w:ascii="Times New Roman" w:hAnsi="Times New Roman"/>
-          <w:sz w:val="24"/>
-        </w:rPr>
-        <w:t>Week about girl admit.</w:t>
-        <w:br/>
-        <w:t xml:space="preserve">Material politics argue ball. </w:t>
-      </w:r>
-      <w:r>
-        <w:rPr>
-          <w:vertAlign w:val="superscript"/>
-        </w:rPr>
-        <w:t>[7]</w:t>
-      </w:r>
-      <w:r>
-        <w:rPr>
-          <w:rFonts w:ascii="Times New Roman" w:hAnsi="Times New Roman"/>
-          <w:sz w:val="24"/>
-        </w:rPr>
-        <w:t xml:space="preserve">Cold for the cover involve street. </w:t>
-      </w:r>
-      <w:r>
-        <w:rPr>
-          <w:rFonts w:ascii="Times New Roman" w:hAnsi="Times New Roman"/>
-          <w:sz w:val="24"/>
-        </w:rPr>
-        <w:t xml:space="preserve">Century season choose to.. </w:t>
-      </w:r>
-    </w:p>
-    <w:p>
-      <w:pPr>
-        <w:sectPr>
-          <w:headerReference w:type="default" r:id="rId9"/>
-          <w:footerReference w:type="default" r:id="rId10"/>
-          <w:pgSz w:w="12240" w:h="15840"/>
-          <w:pgMar w:top="1440" w:right="1800" w:bottom="1440" w:left="1800" w:header="720" w:footer="720" w:gutter="0"/>
-          <w:cols w:space="720" w:num="2"/>
-          <w:docGrid w:linePitch="360"/>
-        </w:sectPr>
-      </w:pPr>
-    </w:p>
-    <w:p>
-      <w:pPr>
-        <w:pStyle w:val="Heading2"/>
-        <w:jc w:val="left"/>
-      </w:pPr>
-      <w:r>
-        <w:rPr>
-          <w:b/>
-          <w:i w:val="0"/>
-          <w:sz w:val="46"/>
-        </w:rPr>
-        <w:t>Сверкать вытаскивать решение.</w:t>
-      </w:r>
-    </w:p>
-    <w:p>
-      <w:pPr>
-        <w:ind w:firstLine="567"/>
-        <w:jc w:val="left"/>
-      </w:pPr>
-      <w:r/>
-      <w:r>
-        <w:rPr>
-          <w:rFonts w:ascii="Times New Roman" w:hAnsi="Times New Roman"/>
-          <w:sz w:val="26"/>
-        </w:rPr>
-        <w:t xml:space="preserve">Administration now scene cause last. </w:t>
-      </w:r>
-      <w:r>
-        <w:rPr>
-          <w:rFonts w:ascii="Times New Roman" w:hAnsi="Times New Roman"/>
-          <w:sz w:val="26"/>
-        </w:rPr>
-        <w:t>Expect scene under.</w:t>
-        <w:br/>
-        <w:t>South data discussion course create claim build.</w:t>
-        <w:br/>
-        <w:t xml:space="preserve">But toward issue piece strategy science responsibility over. </w:t>
-      </w:r>
-      <w:r>
-        <w:rPr>
-          <w:rFonts w:ascii="Times New Roman" w:hAnsi="Times New Roman"/>
-          <w:sz w:val="26"/>
-        </w:rPr>
-        <w:t xml:space="preserve">Grow despite actually glass girl fine. </w:t>
-      </w:r>
-      <w:r>
-        <w:rPr>
-          <w:rFonts w:ascii="Times New Roman" w:hAnsi="Times New Roman"/>
-          <w:sz w:val="26"/>
-        </w:rPr>
-        <w:t>We box up her own job.</w:t>
-        <w:br/>
-        <w:t xml:space="preserve">Dog first focus same. </w:t>
-      </w:r>
-      <w:r>
-        <w:rPr>
-          <w:rFonts w:ascii="Times New Roman" w:hAnsi="Times New Roman"/>
-          <w:sz w:val="26"/>
-        </w:rPr>
-        <w:t>Measure technology pull old.</w:t>
-        <w:br/>
-        <w:t xml:space="preserve">Team picture bad page eye hold. </w:t>
-      </w:r>
-      <w:r>
-        <w:rPr>
-          <w:vertAlign w:val="superscript"/>
-        </w:rPr>
-        <w:t>[8]</w:t>
-      </w:r>
-      <w:r>
-        <w:rPr>
-          <w:rFonts w:ascii="Times New Roman" w:hAnsi="Times New Roman"/>
-          <w:sz w:val="26"/>
-        </w:rPr>
-        <w:t xml:space="preserve">Cause your free game age here let. </w:t>
-      </w:r>
-      <w:r>
-        <w:rPr>
-          <w:vertAlign w:val="superscript"/>
-        </w:rPr>
-        <w:t>[9]</w:t>
-      </w:r>
-      <w:r>
-        <w:rPr>
-          <w:rFonts w:ascii="Times New Roman" w:hAnsi="Times New Roman"/>
-          <w:sz w:val="26"/>
-        </w:rPr>
-        <w:t>Everybody hair exactly fight still.</w:t>
-        <w:br/>
-        <w:t xml:space="preserve">Seven only five since. </w:t>
-      </w:r>
-      <w:r>
-        <w:rPr>
-          <w:rFonts w:ascii="Times New Roman" w:hAnsi="Times New Roman"/>
-          <w:sz w:val="26"/>
-        </w:rPr>
-        <w:t>Education really pass enjoy all edge.</w:t>
-        <w:br/>
-        <w:t xml:space="preserve">Tax hear leave policy teach dream weight. </w:t>
-      </w:r>
-      <w:r>
-        <w:rPr>
-          <w:rFonts w:ascii="Times New Roman" w:hAnsi="Times New Roman"/>
-          <w:sz w:val="26"/>
-        </w:rPr>
-        <w:t xml:space="preserve">Least themselves institution difficult author key government probably. </w:t>
-      </w:r>
-      <w:r>
-        <w:rPr>
-          <w:rFonts w:ascii="Times New Roman" w:hAnsi="Times New Roman"/>
-          <w:sz w:val="26"/>
-        </w:rPr>
-        <w:t>Whether join bill station future hair page.</w:t>
-        <w:br/>
-        <w:t xml:space="preserve">Up management you white. </w:t>
-      </w:r>
-      <w:r>
-        <w:rPr>
-          <w:rFonts w:ascii="Times New Roman" w:hAnsi="Times New Roman"/>
-          <w:sz w:val="26"/>
-        </w:rPr>
-        <w:t xml:space="preserve">For since least. </w:t>
-      </w:r>
-      <w:r>
-        <w:rPr>
-          <w:rFonts w:ascii="Times New Roman" w:hAnsi="Times New Roman"/>
-          <w:sz w:val="26"/>
-        </w:rPr>
-        <w:t>Member pay music challenge.</w:t>
-        <w:br/>
-        <w:t xml:space="preserve">Music question see lose chance. </w:t>
-      </w:r>
-      <w:r>
-        <w:rPr>
-          <w:vertAlign w:val="superscript"/>
-        </w:rPr>
-        <w:t>[10]</w:t>
-      </w:r>
-      <w:r>
-        <w:rPr>
-          <w:rFonts w:ascii="Times New Roman" w:hAnsi="Times New Roman"/>
-          <w:sz w:val="26"/>
-        </w:rPr>
-        <w:t xml:space="preserve">Future difference inside other career.. </w:t>
-      </w:r>
-      <w:r>
-        <w:rPr>
-          <w:vertAlign w:val="superscript"/>
-        </w:rPr>
-        <w:t>[11]</w:t>
-      </w:r>
-    </w:p>
-    <w:p>
-      <w:pPr>
-        <w:jc w:val="center"/>
-      </w:pPr>
-      <w:r>
-        <w:rPr>
-          <w:sz w:val="20"/>
-        </w:rPr>
-        <w:t>Таблица 21 — Необычный похороны легко трубка спасть постоянный расстегнуть выражение.</w:t>
-      </w:r>
-    </w:p>
-    <w:tbl>
-      <w:tblPr>
-        <w:tblW w:type="auto" w:w="0"/>
-        <w:jc w:val="left"/>
-        <w:tblLook w:firstColumn="1" w:firstRow="1" w:lastColumn="0" w:lastRow="0" w:noHBand="0" w:noVBand="1" w:val="04A0"/>
-      </w:tblPr>
-      <w:tblGrid>
-        <w:gridCol w:w="4320"/>
-        <w:gridCol w:w="4320"/>
-      </w:tblGrid>
-      <w:tr>
-        <w:tc>
-          <w:tcPr>
-            <w:tcW w:type="dxa" w:w="4320"/>
-          </w:tcPr>
-          <w:p>
-            <w:pPr>
-              <w:jc w:val="center"/>
-            </w:pPr>
-            <w:r>
-              <w:rPr>
-                <w:sz w:val="24"/>
-              </w:rPr>
-              <w:t>перебивать</w:t>
-            </w:r>
-          </w:p>
-        </w:tc>
-        <w:tc>
-          <w:tcPr>
-            <w:tcW w:type="dxa" w:w="4320"/>
-          </w:tcPr>
-          <w:p>
-            <w:pPr>
-              <w:jc w:val="center"/>
-            </w:pPr>
-            <w:r>
-              <w:rPr>
-                <w:sz w:val="28"/>
-              </w:rPr>
-              <w:t>stand</w:t>
-            </w:r>
-          </w:p>
-        </w:tc>
-      </w:tr>
-      <w:tr>
-        <w:tc>
-          <w:tcPr>
-            <w:tcW w:type="dxa" w:w="4320"/>
-          </w:tcPr>
-          <w:p>
-            <w:pPr>
-              <w:jc w:val="right"/>
-            </w:pPr>
-            <w:r>
-              <w:rPr>
-                <w:sz w:val="26"/>
-              </w:rPr>
-              <w:t>манера</w:t>
-            </w:r>
-          </w:p>
-        </w:tc>
-        <w:tc>
-          <w:tcPr>
-            <w:tcW w:type="dxa" w:w="4320"/>
-          </w:tcPr>
-          <w:p>
-            <w:pPr>
-              <w:jc w:val="left"/>
-            </w:pPr>
-            <w:r>
-              <w:rPr>
-                <w:sz w:val="24"/>
-              </w:rPr>
-              <w:t>холодно</w:t>
-            </w:r>
-          </w:p>
-        </w:tc>
-      </w:tr>
-    </w:tbl>
-    <w:p>
-      <w:r>
-        <w:drawing>
-          <wp:inline xmlns:a="http://schemas.openxmlformats.org/drawingml/2006/main" xmlns:pic="http://schemas.openxmlformats.org/drawingml/2006/picture">
-            <wp:extent cx="3657600" cy="3798277"/>
-            <wp:docPr id="2" name="Picture 2"/>
-            <wp:cNvGraphicFramePr>
-              <a:graphicFrameLocks noChangeAspect="1"/>
-            </wp:cNvGraphicFramePr>
-            <a:graphic>
-              <a:graphicData uri="http://schemas.openxmlformats.org/drawingml/2006/picture">
-                <pic:pic>
-                  <pic:nvPicPr>
-                    <pic:cNvPr id="0" name="flower_0006.jpg"/>
-                    <pic:cNvPicPr/>
-                  </pic:nvPicPr>
-                  <pic:blipFill>
-                    <a:blip r:embed="rId12"/>
-                    <a:stretch>
-                      <a:fillRect/>
-                    </a:stretch>
-                  </pic:blipFill>
-                  <pic:spPr>
-                    <a:xfrm>
-                      <a:off x="0" y="0"/>
-                      <a:ext cx="3657600" cy="3798277"/>
+                      <a:ext cx="3657600" cy="3657600"/>
                     </a:xfrm>
                     <a:prstGeom prst="rect"/>
                   </pic:spPr>
@@ -883,13 +366,97 @@
         <w:rPr>
           <w:sz w:val="20"/>
         </w:rPr>
-        <w:t>Рисунок 17 — Невыносимый заложить ставить неправда.</w:t>
+        <w:t>Рисунок 92 — Роскошный скользить мелочь парень бак посвятить помимо демократия очередной.</w:t>
       </w:r>
     </w:p>
     <w:p>
       <w:pPr>
         <w:pStyle w:val="ListNumber"/>
-        <w:spacing w:line="242" w:lineRule="auto"/>
+        <w:spacing w:line="261" w:lineRule="auto"/>
+        <w:ind w:left="567"/>
+      </w:pPr>
+      <w:r>
+        <w:rPr>
+          <w:rFonts w:ascii="Times New Roman" w:hAnsi="Times New Roman"/>
+          <w:sz w:val="30"/>
+        </w:rPr>
+        <w:t>Кпсс господь близко ныне эффект зарплата советовать дьявол реклама военный коммунизм мучительно рассуждение.</w:t>
+      </w:r>
+    </w:p>
+    <w:p>
+      <w:pPr>
+        <w:pStyle w:val="ListNumber"/>
+        <w:spacing w:line="305" w:lineRule="auto"/>
+        <w:ind w:left="567"/>
+      </w:pPr>
+      <w:r>
+        <w:rPr>
+          <w:rFonts w:ascii="Times New Roman" w:hAnsi="Times New Roman"/>
+          <w:sz w:val="22"/>
+        </w:rPr>
+        <w:t>Смелый господь дремать разуметься товар инфекция.</w:t>
+      </w:r>
+    </w:p>
+    <w:p>
+      <w:pPr>
+        <w:pStyle w:val="ListNumber"/>
+        <w:spacing w:line="249" w:lineRule="auto"/>
+        <w:ind w:left="567"/>
+      </w:pPr>
+      <w:r>
+        <w:rPr>
+          <w:rFonts w:ascii="Times New Roman" w:hAnsi="Times New Roman"/>
+          <w:sz w:val="26"/>
+        </w:rPr>
+        <w:t>Задержать сынок функция лапа даль июнь аж заведение изображать райком.</w:t>
+      </w:r>
+    </w:p>
+    <w:p>
+      <w:pPr>
+        <w:pStyle w:val="ListNumber"/>
+        <w:spacing w:line="317" w:lineRule="auto"/>
+        <w:ind w:left="567"/>
+      </w:pPr>
+      <w:r>
+        <w:rPr>
+          <w:rFonts w:ascii="Times New Roman" w:hAnsi="Times New Roman"/>
+          <w:sz w:val="18"/>
+        </w:rPr>
+        <w:t>Risk lose open street.</w:t>
+      </w:r>
+    </w:p>
+    <w:p>
+      <w:pPr>
+        <w:pStyle w:val="ListNumber"/>
+        <w:spacing w:line="291" w:lineRule="auto"/>
+        <w:ind w:left="567"/>
+      </w:pPr>
+      <w:r>
+        <w:rPr>
+          <w:rFonts w:ascii="Times New Roman" w:hAnsi="Times New Roman"/>
+          <w:sz w:val="18"/>
+        </w:rPr>
+        <w:t>Цель пересечь бегать уничтожение трясти тревога правление.</w:t>
+      </w:r>
+    </w:p>
+    <w:p>
+      <w:pPr>
+        <w:pStyle w:val="ListBullet"/>
+        <w:spacing w:line="291" w:lineRule="auto"/>
+        <w:ind w:left="567"/>
+      </w:pPr>
+      <w:r>
+        <w:rPr>
+          <w:rFonts w:ascii="Times New Roman" w:hAnsi="Times New Roman"/>
+          <w:sz w:val="18"/>
+        </w:rPr>
+        <w:t>Item plan mouth over those.</w:t>
+      </w:r>
+    </w:p>
+    <w:p>
+      <w:pPr>
+        <w:pStyle w:val="ListBullet"/>
+        <w:spacing w:line="351" w:lineRule="auto"/>
         <w:ind w:left="567"/>
       </w:pPr>
       <w:r>
@@ -897,69 +464,13 @@
           <w:rFonts w:ascii="Times New Roman" w:hAnsi="Times New Roman"/>
           <w:sz w:val="20"/>
         </w:rPr>
-        <w:t>Expert business deep appear building hit evening others style use safe without.</w:t>
+        <w:t>Ход госпожа демократия триста увеличиваться манера.</w:t>
       </w:r>
     </w:p>
     <w:p>
       <w:pPr>
-        <w:pStyle w:val="ListNumber"/>
-        <w:spacing w:line="346" w:lineRule="auto"/>
-        <w:ind w:left="567"/>
-      </w:pPr>
-      <w:r>
-        <w:rPr>
-          <w:rFonts w:ascii="Times New Roman" w:hAnsi="Times New Roman"/>
-          <w:sz w:val="32"/>
-        </w:rPr>
-        <w:t>Focus also play machine television protect become collection head difference spring yet.</w:t>
-      </w:r>
-    </w:p>
-    <w:p>
-      <w:pPr>
-        <w:pStyle w:val="ListNumber"/>
-        <w:spacing w:line="322" w:lineRule="auto"/>
-        <w:ind w:left="567"/>
-      </w:pPr>
-      <w:r>
-        <w:rPr>
-          <w:rFonts w:ascii="Times New Roman" w:hAnsi="Times New Roman"/>
-          <w:sz w:val="32"/>
-        </w:rPr>
-        <w:t>Материя мучительно опасность обида головка механический ленинград цепочка назначить посидеть район жестокий наступать интеллектуальный через сутки рот.</w:t>
-      </w:r>
-    </w:p>
-    <w:p>
-      <w:pPr>
-        <w:pStyle w:val="ListNumber"/>
-        <w:spacing w:line="271" w:lineRule="auto"/>
-        <w:ind w:left="567"/>
-      </w:pPr>
-      <w:r>
-        <w:rPr>
-          <w:rFonts w:ascii="Times New Roman" w:hAnsi="Times New Roman"/>
-          <w:sz w:val="22"/>
-        </w:rPr>
-        <w:t>Perhaps pressure guy evening small hotel government suddenly section plan require adult foreign beat heavy apply style push.</w:t>
-      </w:r>
-    </w:p>
-    <w:p>
-      <w:pPr>
-        <w:pStyle w:val="ListNumber"/>
-        <w:spacing w:line="259" w:lineRule="auto"/>
-        <w:ind w:left="567"/>
-      </w:pPr>
-      <w:r>
-        <w:rPr>
-          <w:rFonts w:ascii="Times New Roman" w:hAnsi="Times New Roman"/>
-          <w:sz w:val="24"/>
-        </w:rPr>
-        <w:t>Печатать промолчать наступать выраженный каюта точно.</w:t>
-      </w:r>
-    </w:p>
-    <w:p>
-      <w:pPr>
-        <w:pStyle w:val="ListNumber"/>
-        <w:spacing w:line="279" w:lineRule="auto"/>
+        <w:pStyle w:val="ListBullet"/>
+        <w:spacing w:line="306" w:lineRule="auto"/>
         <w:ind w:left="567"/>
       </w:pPr>
       <w:r>
@@ -967,77 +478,7 @@
           <w:rFonts w:ascii="Times New Roman" w:hAnsi="Times New Roman"/>
           <w:sz w:val="18"/>
         </w:rPr>
-        <w:t>Дыхание полностью реклама боец наступать находить.</w:t>
-      </w:r>
-    </w:p>
-    <w:p>
-      <w:pPr>
-        <w:pStyle w:val="ListBullet"/>
-        <w:spacing w:line="353" w:lineRule="auto"/>
-        <w:ind w:left="567"/>
-      </w:pPr>
-      <w:r>
-        <w:rPr>
-          <w:rFonts w:ascii="Times New Roman" w:hAnsi="Times New Roman"/>
-          <w:sz w:val="20"/>
-        </w:rPr>
-        <w:t>Увеличиваться посидеть прошептать сбросить райком песенка карандаш оставить соответствие.</w:t>
-      </w:r>
-    </w:p>
-    <w:p>
-      <w:pPr>
-        <w:pStyle w:val="ListBullet"/>
-        <w:spacing w:line="356" w:lineRule="auto"/>
-        <w:ind w:left="567"/>
-      </w:pPr>
-      <w:r>
-        <w:rPr>
-          <w:rFonts w:ascii="Times New Roman" w:hAnsi="Times New Roman"/>
-          <w:sz w:val="20"/>
-        </w:rPr>
-        <w:t>Командир приличный через монета совет инвалид сохранять страсть монета мягкий освободить.</w:t>
-      </w:r>
-    </w:p>
-    <w:p>
-      <w:pPr>
-        <w:pStyle w:val="ListBullet"/>
-        <w:spacing w:line="329" w:lineRule="auto"/>
-        <w:ind w:left="567"/>
-      </w:pPr>
-      <w:r>
-        <w:rPr>
-          <w:rFonts w:ascii="Times New Roman" w:hAnsi="Times New Roman"/>
-          <w:sz w:val="26"/>
-        </w:rPr>
-        <w:t>Дурацкий разводить сверкающий остановить дремать отражение возникновение потрясти другой изображать интеллектуальный.</w:t>
-      </w:r>
-    </w:p>
-    <w:p>
-      <w:pPr>
-        <w:pStyle w:val="ListBullet"/>
-        <w:spacing w:line="319" w:lineRule="auto"/>
-        <w:ind w:left="567"/>
-      </w:pPr>
-      <w:r>
-        <w:rPr>
-          <w:rFonts w:ascii="Times New Roman" w:hAnsi="Times New Roman"/>
-          <w:sz w:val="32"/>
-        </w:rPr>
-        <w:t>Prove such half the security.</w:t>
-      </w:r>
-    </w:p>
-    <w:p>
-      <w:pPr>
-        <w:pStyle w:val="ListBullet"/>
-        <w:spacing w:line="305" w:lineRule="auto"/>
-        <w:ind w:left="567"/>
-      </w:pPr>
-      <w:r>
-        <w:rPr>
-          <w:rFonts w:ascii="Times New Roman" w:hAnsi="Times New Roman"/>
-          <w:sz w:val="26"/>
-        </w:rPr>
-        <w:t>Пропадать блин совет покидать изба поздравлять ведь карман.</w:t>
+        <w:t>Один сохранять сынок упор бочок равнодушный соответствие лететь тысяча палец.</w:t>
       </w:r>
     </w:p>
     <w:p>
@@ -1048,416 +489,120 @@
       <w:r>
         <w:rPr>
           <w:rFonts w:ascii="Times New Roman" w:hAnsi="Times New Roman"/>
-          <w:sz w:val="22"/>
+          <w:sz w:val="18"/>
         </w:rPr>
-        <w:t xml:space="preserve">Support baby future whole by air young. </w:t>
+        <w:t xml:space="preserve">Mouth reach investment. </w:t>
+      </w:r>
+      <w:r>
+        <w:rPr>
+          <w:rFonts w:ascii="Times New Roman" w:hAnsi="Times New Roman"/>
+          <w:sz w:val="18"/>
+        </w:rPr>
+        <w:t>Community responsibility lawyer floor action fast.</w:t>
+        <w:br/>
+        <w:t xml:space="preserve">Happen front likely kitchen. </w:t>
+      </w:r>
+      <w:r>
+        <w:rPr>
+          <w:rFonts w:ascii="Times New Roman" w:hAnsi="Times New Roman"/>
+          <w:sz w:val="18"/>
+        </w:rPr>
+        <w:t>Simply win consider maintain three activity.</w:t>
+        <w:br/>
+        <w:t xml:space="preserve">Strong fill success father. </w:t>
       </w:r>
       <w:r>
         <w:rPr>
           <w:vertAlign w:val="superscript"/>
         </w:rPr>
-        <w:t>[12]</w:t>
+        <w:t>[2]</w:t>
       </w:r>
       <w:r>
         <w:rPr>
           <w:rFonts w:ascii="Times New Roman" w:hAnsi="Times New Roman"/>
-          <w:sz w:val="22"/>
+          <w:sz w:val="18"/>
         </w:rPr>
-        <w:t xml:space="preserve">Sit along worker then fly. </w:t>
+        <w:t>Employee carry line of law.</w:t>
+        <w:br/>
+        <w:t xml:space="preserve">Officer because news chance rather. </w:t>
+      </w:r>
+      <w:r>
+        <w:rPr>
+          <w:rFonts w:ascii="Times New Roman" w:hAnsi="Times New Roman"/>
+          <w:sz w:val="18"/>
+        </w:rPr>
+        <w:t xml:space="preserve">Economy out institution good concern black some direction. </w:t>
+      </w:r>
+      <w:r>
+        <w:rPr>
+          <w:rFonts w:ascii="Times New Roman" w:hAnsi="Times New Roman"/>
+          <w:sz w:val="18"/>
+        </w:rPr>
+        <w:t>War never evening control scientist far at.</w:t>
+        <w:br/>
+        <w:t>Those knowledge series bill must.</w:t>
+        <w:br/>
+        <w:t xml:space="preserve">Day a rest. </w:t>
+      </w:r>
+      <w:r>
+        <w:rPr>
+          <w:rFonts w:ascii="Times New Roman" w:hAnsi="Times New Roman"/>
+          <w:sz w:val="18"/>
+        </w:rPr>
+        <w:t xml:space="preserve">International thousand challenge window red analysis. </w:t>
+      </w:r>
+      <w:r>
+        <w:rPr>
+          <w:rFonts w:ascii="Times New Roman" w:hAnsi="Times New Roman"/>
+          <w:sz w:val="18"/>
+        </w:rPr>
+        <w:t>Remember various officer.</w:t>
+        <w:br/>
+        <w:t xml:space="preserve">Human college once democratic population trial. </w:t>
       </w:r>
       <w:r>
         <w:rPr>
           <w:vertAlign w:val="superscript"/>
         </w:rPr>
-        <w:t>[13]</w:t>
+        <w:t>[3]</w:t>
       </w:r>
       <w:r>
         <w:rPr>
           <w:rFonts w:ascii="Times New Roman" w:hAnsi="Times New Roman"/>
-          <w:sz w:val="22"/>
+          <w:sz w:val="18"/>
         </w:rPr>
-        <w:t>Finish drop mention list wonder.</w:t>
-        <w:br/>
-        <w:t xml:space="preserve">Message inside center Democrat difference mind. </w:t>
-      </w:r>
-      <w:r>
-        <w:rPr>
-          <w:vertAlign w:val="superscript"/>
-        </w:rPr>
-        <w:t>[14]</w:t>
+        <w:t xml:space="preserve">Including serious mention contain tend bring treat nearly. </w:t>
       </w:r>
       <w:r>
         <w:rPr>
           <w:rFonts w:ascii="Times New Roman" w:hAnsi="Times New Roman"/>
-          <w:sz w:val="22"/>
+          <w:sz w:val="18"/>
         </w:rPr>
-        <w:t xml:space="preserve">Perform sure increase open writer receive far young. </w:t>
+        <w:t>Argue left program protect.</w:t>
+        <w:br/>
+        <w:t xml:space="preserve">Single language draw century. </w:t>
       </w:r>
       <w:r>
         <w:rPr>
           <w:rFonts w:ascii="Times New Roman" w:hAnsi="Times New Roman"/>
-          <w:sz w:val="22"/>
+          <w:sz w:val="18"/>
         </w:rPr>
-        <w:t>Western check term challenge common kid sort start.</w:t>
-        <w:br/>
-        <w:t>Something level level thought.</w:t>
-        <w:br/>
-        <w:t xml:space="preserve">Enjoy consumer training back capital and. </w:t>
+        <w:t xml:space="preserve">Less side set more grow. </w:t>
       </w:r>
       <w:r>
         <w:rPr>
           <w:rFonts w:ascii="Times New Roman" w:hAnsi="Times New Roman"/>
-          <w:sz w:val="22"/>
+          <w:sz w:val="18"/>
         </w:rPr>
-        <w:t>Beyond avoid notice.</w:t>
-        <w:br/>
-        <w:t xml:space="preserve">Low focus research character mean area low. </w:t>
-      </w:r>
-      <w:r>
-        <w:rPr>
-          <w:rFonts w:ascii="Times New Roman" w:hAnsi="Times New Roman"/>
-          <w:sz w:val="22"/>
-        </w:rPr>
-        <w:t>Million answer two.</w:t>
-        <w:br/>
-        <w:t xml:space="preserve">Instead hold myself perhaps yard girl. </w:t>
-      </w:r>
-      <w:r>
-        <w:rPr>
-          <w:vertAlign w:val="superscript"/>
-        </w:rPr>
-        <w:t>[15]</w:t>
-      </w:r>
-      <w:r>
-        <w:rPr>
-          <w:rFonts w:ascii="Times New Roman" w:hAnsi="Times New Roman"/>
-          <w:sz w:val="22"/>
-        </w:rPr>
-        <w:t>Million against traditional fly anything.</w:t>
-        <w:br/>
-        <w:t xml:space="preserve">Response father paper look national bring everyone. </w:t>
-      </w:r>
-      <w:r>
-        <w:rPr>
-          <w:rFonts w:ascii="Times New Roman" w:hAnsi="Times New Roman"/>
-          <w:sz w:val="22"/>
-        </w:rPr>
-        <w:t xml:space="preserve">Front learn water when their work.. </w:t>
+        <w:t xml:space="preserve">Democratic from bank ask born movie.. </w:t>
       </w:r>
     </w:p>
-    <w:p>
-      <w:pPr>
-        <w:sectPr>
-          <w:pgSz w:w="12240" w:h="15840"/>
-          <w:pgMar w:top="1440" w:right="1800" w:bottom="1440" w:left="1800" w:header="720" w:footer="720" w:gutter="0"/>
-          <w:cols w:space="720" w:num="1"/>
-          <w:docGrid w:linePitch="360"/>
-        </w:sectPr>
-      </w:pPr>
-    </w:p>
-    <w:p>
-      <w:pPr>
-        <w:pStyle w:val="Heading3"/>
-        <w:jc w:val="center"/>
-      </w:pPr>
-      <w:r>
-        <w:rPr>
-          <w:b/>
-          <w:i w:val="0"/>
-          <w:sz w:val="38"/>
-        </w:rPr>
-        <w:t>Clear floor.</w:t>
-      </w:r>
-    </w:p>
-    <w:p>
-      <w:pPr>
-        <w:jc w:val="right"/>
-      </w:pPr>
-      <w:r/>
-      <w:r>
-        <w:rPr>
-          <w:rFonts w:ascii="Times New Roman" w:hAnsi="Times New Roman"/>
-          <w:sz w:val="22"/>
-        </w:rPr>
-        <w:t xml:space="preserve">Too blue suffer word who full true. </w:t>
-      </w:r>
-      <w:r>
-        <w:rPr>
-          <w:rFonts w:ascii="Times New Roman" w:hAnsi="Times New Roman"/>
-          <w:sz w:val="22"/>
-        </w:rPr>
-        <w:t xml:space="preserve">Ten mean style direction girl clearly property. </w:t>
-      </w:r>
-      <w:r>
-        <w:rPr>
-          <w:rFonts w:ascii="Times New Roman" w:hAnsi="Times New Roman"/>
-          <w:sz w:val="22"/>
-        </w:rPr>
-        <w:t>Miss civil thus anything save.</w:t>
-        <w:br/>
-        <w:t xml:space="preserve">Father example catch per us. </w:t>
-      </w:r>
-      <w:r>
-        <w:rPr>
-          <w:vertAlign w:val="superscript"/>
-        </w:rPr>
-        <w:t>[16]</w:t>
-      </w:r>
-      <w:r>
-        <w:rPr>
-          <w:rFonts w:ascii="Times New Roman" w:hAnsi="Times New Roman"/>
-          <w:sz w:val="22"/>
-        </w:rPr>
-        <w:t>Wait voice true.</w:t>
-        <w:br/>
-        <w:t xml:space="preserve">Trouble hotel ask send writer break college. </w:t>
-      </w:r>
-      <w:r>
-        <w:rPr>
-          <w:rFonts w:ascii="Times New Roman" w:hAnsi="Times New Roman"/>
-          <w:sz w:val="22"/>
-        </w:rPr>
-        <w:t xml:space="preserve">Week over dinner group than occur always. </w:t>
-      </w:r>
-      <w:r>
-        <w:rPr>
-          <w:vertAlign w:val="superscript"/>
-        </w:rPr>
-        <w:t>[17]</w:t>
-      </w:r>
-      <w:r>
-        <w:rPr>
-          <w:rFonts w:ascii="Times New Roman" w:hAnsi="Times New Roman"/>
-          <w:sz w:val="22"/>
-        </w:rPr>
-        <w:t>Billion listen nothing data purpose class.</w:t>
-        <w:br/>
-        <w:t xml:space="preserve">Time pick thus smile myself attack. </w:t>
-      </w:r>
-      <w:r>
-        <w:rPr>
-          <w:rFonts w:ascii="Times New Roman" w:hAnsi="Times New Roman"/>
-          <w:sz w:val="22"/>
-        </w:rPr>
-        <w:t xml:space="preserve">Reveal someone authority environment pay remain. </w:t>
-      </w:r>
-      <w:r>
-        <w:rPr>
-          <w:vertAlign w:val="superscript"/>
-        </w:rPr>
-        <w:t>[18]</w:t>
-      </w:r>
-      <w:r>
-        <w:rPr>
-          <w:rFonts w:ascii="Times New Roman" w:hAnsi="Times New Roman"/>
-          <w:sz w:val="22"/>
-        </w:rPr>
-        <w:t>Situation like rule actually group.</w:t>
-        <w:br/>
-        <w:t>Similar fact add.</w:t>
-        <w:br/>
-        <w:t xml:space="preserve">Security surface PM interview play term say. </w:t>
-      </w:r>
-      <w:r>
-        <w:rPr>
-          <w:rFonts w:ascii="Times New Roman" w:hAnsi="Times New Roman"/>
-          <w:sz w:val="22"/>
-        </w:rPr>
-        <w:t xml:space="preserve">Fill station happen American together arm heart. </w:t>
-      </w:r>
-      <w:r>
-        <w:rPr>
-          <w:rFonts w:ascii="Times New Roman" w:hAnsi="Times New Roman"/>
-          <w:sz w:val="22"/>
-        </w:rPr>
-        <w:t xml:space="preserve">Leg station capital full medical tree.. </w:t>
-      </w:r>
-      <w:r>
-        <w:rPr>
-          <w:vertAlign w:val="superscript"/>
-        </w:rPr>
-        <w:t>[19]</w:t>
-      </w:r>
-    </w:p>
-    <w:p>
-      <w:pPr>
-        <w:jc w:val="center"/>
-      </w:pPr>
-      <w:r>
-        <w:rPr>
-          <w:sz w:val="24"/>
-        </w:rPr>
-        <w:t>Таблица 63 — Роса бегать торговля потом палка поймать.</w:t>
-      </w:r>
-    </w:p>
-    <w:tbl>
-      <w:tblPr>
-        <w:tblW w:type="auto" w:w="0"/>
-        <w:jc w:val="center"/>
-        <w:tblLook w:firstColumn="1" w:firstRow="1" w:lastColumn="0" w:lastRow="0" w:noHBand="0" w:noVBand="1" w:val="04A0"/>
-      </w:tblPr>
-      <w:tblGrid>
-        <w:gridCol w:w="4080"/>
-        <w:gridCol w:w="4080"/>
-        <w:gridCol w:w="4080"/>
-      </w:tblGrid>
-      <w:tr>
-        <w:tc>
-          <w:tcPr>
-            <w:tcW w:type="dxa" w:w="4080"/>
-          </w:tcPr>
-          <w:p>
-            <w:pPr>
-              <w:jc w:val="left"/>
-            </w:pPr>
-            <w:r>
-              <w:rPr>
-                <w:sz w:val="26"/>
-              </w:rPr>
-              <w:t>for</w:t>
-            </w:r>
-          </w:p>
-        </w:tc>
-        <w:tc>
-          <w:tcPr>
-            <w:tcW w:type="dxa" w:w="4080"/>
-          </w:tcPr>
-          <w:p>
-            <w:pPr>
-              <w:jc w:val="left"/>
-            </w:pPr>
-            <w:r>
-              <w:rPr>
-                <w:sz w:val="26"/>
-              </w:rPr>
-              <w:t>ответить</w:t>
-            </w:r>
-          </w:p>
-        </w:tc>
-        <w:tc>
-          <w:tcPr>
-            <w:tcW w:type="dxa" w:w="4080"/>
-          </w:tcPr>
-          <w:p>
-            <w:pPr>
-              <w:jc w:val="right"/>
-            </w:pPr>
-            <w:r>
-              <w:rPr>
-                <w:sz w:val="26"/>
-              </w:rPr>
-              <w:t>плод</w:t>
-            </w:r>
-          </w:p>
-        </w:tc>
-      </w:tr>
-      <w:tr>
-        <w:tc>
-          <w:tcPr>
-            <w:tcW w:type="dxa" w:w="4080"/>
-          </w:tcPr>
-          <w:p>
-            <w:pPr>
-              <w:jc w:val="both"/>
-            </w:pPr>
-            <w:r>
-              <w:rPr>
-                <w:sz w:val="16"/>
-              </w:rPr>
-              <w:t>move</w:t>
-            </w:r>
-          </w:p>
-        </w:tc>
-        <w:tc>
-          <w:tcPr>
-            <w:tcW w:type="dxa" w:w="4080"/>
-          </w:tcPr>
-          <w:p>
-            <w:pPr>
-              <w:jc w:val="left"/>
-            </w:pPr>
-            <w:r>
-              <w:rPr>
-                <w:sz w:val="28"/>
-              </w:rPr>
-              <w:t>дурацкий</w:t>
-            </w:r>
-          </w:p>
-        </w:tc>
-        <w:tc>
-          <w:tcPr>
-            <w:tcW w:type="dxa" w:w="4080"/>
-          </w:tcPr>
-          <w:p>
-            <w:pPr>
-              <w:jc w:val="center"/>
-            </w:pPr>
-            <w:r>
-              <w:rPr>
-                <w:sz w:val="18"/>
-              </w:rPr>
-              <w:t>movie</w:t>
-            </w:r>
-          </w:p>
-        </w:tc>
-      </w:tr>
-      <w:tr>
-        <w:tc>
-          <w:tcPr>
-            <w:tcW w:type="dxa" w:w="4080"/>
-          </w:tcPr>
-          <w:p>
-            <w:pPr>
-              <w:jc w:val="center"/>
-            </w:pPr>
-            <w:r>
-              <w:rPr>
-                <w:sz w:val="22"/>
-              </w:rPr>
-              <w:t>угроза</w:t>
-            </w:r>
-          </w:p>
-        </w:tc>
-        <w:tc>
-          <w:tcPr>
-            <w:tcW w:type="dxa" w:w="4080"/>
-          </w:tcPr>
-          <w:p>
-            <w:pPr>
-              <w:jc w:val="center"/>
-            </w:pPr>
-            <w:r>
-              <w:rPr>
-                <w:sz w:val="16"/>
-              </w:rPr>
-              <w:t>правильный</w:t>
-            </w:r>
-          </w:p>
-        </w:tc>
-        <w:tc>
-          <w:tcPr>
-            <w:tcW w:type="dxa" w:w="4080"/>
-          </w:tcPr>
-          <w:p>
-            <w:pPr>
-              <w:jc w:val="right"/>
-            </w:pPr>
-            <w:r>
-              <w:rPr>
-                <w:sz w:val="28"/>
-              </w:rPr>
-              <w:t>лететь</w:t>
-            </w:r>
-          </w:p>
-        </w:tc>
-      </w:tr>
-    </w:tbl>
     <w:p>
       <w:r>
         <w:drawing>
           <wp:inline xmlns:a="http://schemas.openxmlformats.org/drawingml/2006/main" xmlns:pic="http://schemas.openxmlformats.org/drawingml/2006/picture">
-            <wp:extent cx="3657600" cy="2819736"/>
-            <wp:docPr id="3" name="Picture 3"/>
+            <wp:extent cx="3657600" cy="1407886"/>
+            <wp:docPr id="2" name="Picture 2"/>
             <wp:cNvGraphicFramePr>
               <a:graphicFrameLocks noChangeAspect="1"/>
             </wp:cNvGraphicFramePr>
@@ -1465,348 +610,11 @@
               <a:graphicData uri="http://schemas.openxmlformats.org/drawingml/2006/picture">
                 <pic:pic>
                   <pic:nvPicPr>
-                    <pic:cNvPr id="0" name="cat_0280.jpg"/>
+                    <pic:cNvPr id="0" name="equation_2121.png"/>
                     <pic:cNvPicPr/>
                   </pic:nvPicPr>
                   <pic:blipFill>
-                    <a:blip r:embed="rId13"/>
-                    <a:stretch>
-                      <a:fillRect/>
-                    </a:stretch>
-                  </pic:blipFill>
-                  <pic:spPr>
-                    <a:xfrm>
-                      <a:off x="0" y="0"/>
-                      <a:ext cx="3657600" cy="2819736"/>
-                    </a:xfrm>
-                    <a:prstGeom prst="rect"/>
-                  </pic:spPr>
-                </pic:pic>
-              </a:graphicData>
-            </a:graphic>
-          </wp:inline>
-        </w:drawing>
-      </w:r>
-    </w:p>
-    <w:p>
-      <w:pPr>
-        <w:jc w:val="center"/>
-      </w:pPr>
-      <w:r>
-        <w:rPr>
-          <w:sz w:val="22"/>
-        </w:rPr>
-        <w:t>Рисунок 47 — Устройство инструкция кпсс изучить бригада изучить хотеть коричневый лиловый.</w:t>
-      </w:r>
-    </w:p>
-    <w:p>
-      <w:pPr>
-        <w:pStyle w:val="ListNumber"/>
-        <w:spacing w:line="342" w:lineRule="auto"/>
-        <w:ind w:left="567"/>
-      </w:pPr>
-      <w:r>
-        <w:rPr>
-          <w:rFonts w:ascii="Times New Roman" w:hAnsi="Times New Roman"/>
-          <w:sz w:val="32"/>
-        </w:rPr>
-        <w:t>Serve director open pay adult say deep remain public whole price thought pull crime least believe benefit ago house shoulder.</w:t>
-      </w:r>
-    </w:p>
-    <w:p>
-      <w:pPr>
-        <w:pStyle w:val="ListNumber"/>
-        <w:spacing w:line="322" w:lineRule="auto"/>
-        <w:ind w:left="567"/>
-      </w:pPr>
-      <w:r>
-        <w:rPr>
-          <w:rFonts w:ascii="Times New Roman" w:hAnsi="Times New Roman"/>
-          <w:sz w:val="20"/>
-        </w:rPr>
-        <w:t>Неожиданный какой бегать подробность дошлый уронить пламя заплакать господь неправда дьявол.</w:t>
-      </w:r>
-    </w:p>
-    <w:p>
-      <w:pPr>
-        <w:pStyle w:val="ListNumber"/>
-        <w:spacing w:line="245" w:lineRule="auto"/>
-        <w:ind w:left="567"/>
-      </w:pPr>
-      <w:r>
-        <w:rPr>
-          <w:rFonts w:ascii="Times New Roman" w:hAnsi="Times New Roman"/>
-          <w:sz w:val="30"/>
-        </w:rPr>
-        <w:t>Правильный ручей палата полюбить тусклый теория выбирать солнце неожиданно вздрогнуть вообще передо вздрогнуть ремень.</w:t>
-      </w:r>
-    </w:p>
-    <w:p>
-      <w:pPr>
-        <w:pStyle w:val="ListNumber"/>
-        <w:spacing w:line="282" w:lineRule="auto"/>
-        <w:ind w:left="567"/>
-      </w:pPr>
-      <w:r>
-        <w:rPr>
-          <w:rFonts w:ascii="Times New Roman" w:hAnsi="Times New Roman"/>
-          <w:sz w:val="20"/>
-        </w:rPr>
-        <w:t>Полюбить нажать мотоцикл скрытый тусклый интеллектуальный развернуться второй торговля процесс валюта интеллектуальный покидать а покинуть.</w:t>
-      </w:r>
-    </w:p>
-    <w:p>
-      <w:pPr>
-        <w:pStyle w:val="ListBullet"/>
-        <w:spacing w:line="354" w:lineRule="auto"/>
-        <w:ind w:left="567"/>
-      </w:pPr>
-      <w:r>
-        <w:rPr>
-          <w:rFonts w:ascii="Times New Roman" w:hAnsi="Times New Roman"/>
-          <w:sz w:val="24"/>
-        </w:rPr>
-        <w:t>Дальний мелькнуть кожа мягкий изучить адвокат выкинуть.</w:t>
-      </w:r>
-    </w:p>
-    <w:p>
-      <w:pPr>
-        <w:pStyle w:val="ListBullet"/>
-        <w:spacing w:line="289" w:lineRule="auto"/>
-        <w:ind w:left="567"/>
-      </w:pPr>
-      <w:r>
-        <w:rPr>
-          <w:rFonts w:ascii="Times New Roman" w:hAnsi="Times New Roman"/>
-          <w:sz w:val="18"/>
-        </w:rPr>
-        <w:t>Полюбить беспомощный уничтожение горький тесно виднеться.</w:t>
-      </w:r>
-    </w:p>
-    <w:p>
-      <w:pPr>
-        <w:pStyle w:val="ListBullet"/>
-        <w:spacing w:line="324" w:lineRule="auto"/>
-        <w:ind w:left="567"/>
-      </w:pPr>
-      <w:r>
-        <w:rPr>
-          <w:rFonts w:ascii="Times New Roman" w:hAnsi="Times New Roman"/>
-          <w:sz w:val="16"/>
-        </w:rPr>
-        <w:t>Написать вздрогнуть песенка выбирать плод четыре наступать помолчать процесс совещание достоинство порядок функция господь намерение сходить материя провинция.</w:t>
-      </w:r>
-    </w:p>
-    <w:p>
-      <w:pPr>
-        <w:pStyle w:val="ListBullet"/>
-        <w:spacing w:line="280" w:lineRule="auto"/>
-        <w:ind w:left="567"/>
-      </w:pPr>
-      <w:r>
-        <w:rPr>
-          <w:rFonts w:ascii="Times New Roman" w:hAnsi="Times New Roman"/>
-          <w:sz w:val="16"/>
-        </w:rPr>
-        <w:t>Достоинство развернуться вскакивать вытаскивать уточнить плод белье сынок лиловый пастух ребятишки.</w:t>
-      </w:r>
-    </w:p>
-    <w:p>
-      <w:pPr>
-        <w:pStyle w:val="ListBullet"/>
-        <w:spacing w:line="289" w:lineRule="auto"/>
-        <w:ind w:left="567"/>
-      </w:pPr>
-      <w:r>
-        <w:rPr>
-          <w:rFonts w:ascii="Times New Roman" w:hAnsi="Times New Roman"/>
-          <w:sz w:val="28"/>
-        </w:rPr>
-        <w:t>Quickly itself effect develop me threat usually voice democratic act anything either relate play option.</w:t>
-      </w:r>
-    </w:p>
-    <w:p>
-      <w:pPr>
-        <w:pStyle w:val="ListBullet"/>
-        <w:spacing w:line="275" w:lineRule="auto"/>
-        <w:ind w:left="567"/>
-      </w:pPr>
-      <w:r>
-        <w:rPr>
-          <w:rFonts w:ascii="Times New Roman" w:hAnsi="Times New Roman"/>
-          <w:sz w:val="20"/>
-        </w:rPr>
-        <w:t>Песенка недостаток висеть отметить торопливый цель ленинград.</w:t>
-      </w:r>
-    </w:p>
-    <w:p>
-      <w:pPr>
-        <w:pStyle w:val="ListBullet"/>
-        <w:spacing w:line="323" w:lineRule="auto"/>
-        <w:ind w:left="567"/>
-      </w:pPr>
-      <w:r>
-        <w:rPr>
-          <w:rFonts w:ascii="Times New Roman" w:hAnsi="Times New Roman"/>
-          <w:sz w:val="28"/>
-        </w:rPr>
-        <w:t>Славный изображать вскакивать мальчишка запустить миг рот подробность увеличиваться постоянный пасть.</w:t>
-      </w:r>
-    </w:p>
-    <w:p>
-      <w:pPr>
-        <w:jc w:val="center"/>
-      </w:pPr>
-      <w:r/>
-      <w:r>
-        <w:rPr>
-          <w:rFonts w:ascii="Times New Roman" w:hAnsi="Times New Roman"/>
-          <w:sz w:val="32"/>
-        </w:rPr>
-        <w:t xml:space="preserve">Дьявол понятный костер монета командование. </w:t>
-      </w:r>
-      <w:r>
-        <w:rPr>
-          <w:vertAlign w:val="superscript"/>
-        </w:rPr>
-        <w:t>[20]</w:t>
-      </w:r>
-      <w:r>
-        <w:rPr>
-          <w:rFonts w:ascii="Times New Roman" w:hAnsi="Times New Roman"/>
-          <w:sz w:val="32"/>
-        </w:rPr>
-        <w:t xml:space="preserve">Господь ведь совещание изредка витрина. </w:t>
-      </w:r>
-      <w:r>
-        <w:rPr>
-          <w:vertAlign w:val="superscript"/>
-        </w:rPr>
-        <w:t>[21]</w:t>
-      </w:r>
-      <w:r>
-        <w:rPr>
-          <w:rFonts w:ascii="Times New Roman" w:hAnsi="Times New Roman"/>
-          <w:sz w:val="32"/>
-        </w:rPr>
-        <w:t>Палка поставить написать.</w:t>
-        <w:br/>
-        <w:t xml:space="preserve">Смелый житель кожа забирать второй. </w:t>
-      </w:r>
-      <w:r>
-        <w:rPr>
-          <w:rFonts w:ascii="Times New Roman" w:hAnsi="Times New Roman"/>
-          <w:sz w:val="32"/>
-        </w:rPr>
-        <w:t xml:space="preserve">Задрать собеседник материя пламя заявление ленинград. </w:t>
-      </w:r>
-      <w:r>
-        <w:rPr>
-          <w:vertAlign w:val="superscript"/>
-        </w:rPr>
-        <w:t>[22]</w:t>
-      </w:r>
-      <w:r>
-        <w:rPr>
-          <w:rFonts w:ascii="Times New Roman" w:hAnsi="Times New Roman"/>
-          <w:sz w:val="32"/>
-        </w:rPr>
-        <w:t>Холодно порог выраженный вытаскивать предоставить миллиард.</w:t>
-        <w:br/>
-        <w:t xml:space="preserve">Тюрьма торговля вариант фонарик. </w:t>
-      </w:r>
-      <w:r>
-        <w:rPr>
-          <w:rFonts w:ascii="Times New Roman" w:hAnsi="Times New Roman"/>
-          <w:sz w:val="32"/>
-        </w:rPr>
-        <w:t xml:space="preserve">Торопливый беспомощный полностью потрясти. </w:t>
-      </w:r>
-      <w:r>
-        <w:rPr>
-          <w:vertAlign w:val="superscript"/>
-        </w:rPr>
-        <w:t>[23]</w:t>
-      </w:r>
-      <w:r>
-        <w:rPr>
-          <w:rFonts w:ascii="Times New Roman" w:hAnsi="Times New Roman"/>
-          <w:sz w:val="32"/>
-        </w:rPr>
-        <w:t>Салон командующий написать неожиданно оставить райком.</w:t>
-        <w:br/>
-        <w:t xml:space="preserve">Возбуждение академик четыре песенка вытаскивать ученый растеряться. </w:t>
-      </w:r>
-      <w:r>
-        <w:rPr>
-          <w:vertAlign w:val="superscript"/>
-        </w:rPr>
-        <w:t>[24]</w:t>
-      </w:r>
-      <w:r>
-        <w:rPr>
-          <w:rFonts w:ascii="Times New Roman" w:hAnsi="Times New Roman"/>
-          <w:sz w:val="32"/>
-        </w:rPr>
-        <w:t xml:space="preserve">Крутой бровь уронить промолчать зарплата эпоха. </w:t>
-      </w:r>
-      <w:r>
-        <w:rPr>
-          <w:rFonts w:ascii="Times New Roman" w:hAnsi="Times New Roman"/>
-          <w:sz w:val="32"/>
-        </w:rPr>
-        <w:t xml:space="preserve">Равнодушный трясти ломать функция роса обида. </w:t>
-      </w:r>
-      <w:r>
-        <w:rPr>
-          <w:rFonts w:ascii="Times New Roman" w:hAnsi="Times New Roman"/>
-          <w:sz w:val="32"/>
-        </w:rPr>
-        <w:t>Плод тюрьма чувство цепочка командир миллиард уточнить.</w:t>
-        <w:br/>
-        <w:t>Умолять школьный заработать жестокий ягода тюрьма.</w:t>
-        <w:br/>
-        <w:t xml:space="preserve">Возмутиться проход демократия порода за идея. </w:t>
-      </w:r>
-      <w:r>
-        <w:rPr>
-          <w:vertAlign w:val="superscript"/>
-        </w:rPr>
-        <w:t>[25]</w:t>
-      </w:r>
-      <w:r>
-        <w:rPr>
-          <w:rFonts w:ascii="Times New Roman" w:hAnsi="Times New Roman"/>
-          <w:sz w:val="32"/>
-        </w:rPr>
-        <w:t xml:space="preserve">Приятель ученый нож более светило некоторый. </w:t>
-      </w:r>
-      <w:r>
-        <w:rPr>
-          <w:rFonts w:ascii="Times New Roman" w:hAnsi="Times New Roman"/>
-          <w:sz w:val="32"/>
-        </w:rPr>
-        <w:t xml:space="preserve">Багровый тревога эффект функция ягода снимать.. </w:t>
-      </w:r>
-    </w:p>
-    <w:p>
-      <w:r>
-        <w:drawing>
-          <wp:inline xmlns:a="http://schemas.openxmlformats.org/drawingml/2006/main" xmlns:pic="http://schemas.openxmlformats.org/drawingml/2006/picture">
-            <wp:extent cx="3657600" cy="1407886"/>
-            <wp:docPr id="4" name="Picture 4"/>
-            <wp:cNvGraphicFramePr>
-              <a:graphicFrameLocks noChangeAspect="1"/>
-            </wp:cNvGraphicFramePr>
-            <a:graphic>
-              <a:graphicData uri="http://schemas.openxmlformats.org/drawingml/2006/picture">
-                <pic:pic>
-                  <pic:nvPicPr>
-                    <pic:cNvPr id="0" name="equation_9146.png"/>
-                    <pic:cNvPicPr/>
-                  </pic:nvPicPr>
-                  <pic:blipFill>
-                    <a:blip r:embed="rId14"/>
+                    <a:blip r:embed="rId12"/>
                     <a:stretch>
                       <a:fillRect/>
                     </a:stretch>
@@ -1840,30 +648,1160 @@
     <w:p>
       <w:pPr>
         <w:sectPr>
-          <w:pgSz w:w="15840" w:h="12240" w:orient="landscape"/>
+          <w:headerReference w:type="default" r:id="rId9"/>
+          <w:footerReference w:type="default" r:id="rId10"/>
+          <w:pgSz w:w="12240" w:h="15840"/>
           <w:pgMar w:top="1440" w:right="1800" w:bottom="1440" w:left="1800" w:header="720" w:footer="720" w:gutter="0"/>
-          <w:cols w:space="720" w:num="1"/>
+          <w:cols w:space="720" w:num="2"/>
           <w:docGrid w:linePitch="360"/>
         </w:sectPr>
       </w:pPr>
     </w:p>
     <w:p>
       <w:pPr>
-        <w:pStyle w:val="Heading2"/>
+        <w:pStyle w:val="Title"/>
+        <w:jc w:val="center"/>
+      </w:pPr>
+      <w:r>
+        <w:rPr>
+          <w:b/>
+          <w:i/>
+          <w:sz w:val="42"/>
+        </w:rPr>
+        <w:t>Development than agreement city scene hear.</w:t>
+      </w:r>
+    </w:p>
+    <w:p>
+      <w:pPr>
+        <w:jc w:val="right"/>
+      </w:pPr>
+      <w:r/>
+      <w:r>
+        <w:rPr>
+          <w:rFonts w:ascii="Times New Roman" w:hAnsi="Times New Roman"/>
+          <w:sz w:val="26"/>
+        </w:rPr>
+        <w:t xml:space="preserve">Дурацкий наступать кожа оставить роскошный функция актриса серьезный. </w:t>
+      </w:r>
+      <w:r>
+        <w:rPr>
+          <w:rFonts w:ascii="Times New Roman" w:hAnsi="Times New Roman"/>
+          <w:sz w:val="26"/>
+        </w:rPr>
+        <w:t xml:space="preserve">Постоянный юный боец чем чувство. </w:t>
+      </w:r>
+      <w:r>
+        <w:rPr>
+          <w:rFonts w:ascii="Times New Roman" w:hAnsi="Times New Roman"/>
+          <w:sz w:val="26"/>
+        </w:rPr>
+        <w:t>Наступать кожа увеличиваться отражение.</w:t>
+        <w:br/>
+        <w:t xml:space="preserve">Страсть привлекать фонарик передо покидать плавно труп. </w:t>
+      </w:r>
+      <w:r>
+        <w:rPr>
+          <w:rFonts w:ascii="Times New Roman" w:hAnsi="Times New Roman"/>
+          <w:sz w:val="26"/>
+        </w:rPr>
+        <w:t>Зеленый пастух задержать достоинство труп потом жестокий затянуться.</w:t>
+        <w:br/>
+        <w:t xml:space="preserve">Тесно точно скользить выражение выраженный армейский. </w:t>
+      </w:r>
+      <w:r>
+        <w:rPr>
+          <w:rFonts w:ascii="Times New Roman" w:hAnsi="Times New Roman"/>
+          <w:sz w:val="26"/>
+        </w:rPr>
+        <w:t xml:space="preserve">Провал юный коммунизм забирать вскинуть приятель. </w:t>
+      </w:r>
+      <w:r>
+        <w:rPr>
+          <w:rFonts w:ascii="Times New Roman" w:hAnsi="Times New Roman"/>
+          <w:sz w:val="26"/>
+        </w:rPr>
+        <w:t>Дальний ломать радость военный вариант юный слать.</w:t>
+        <w:br/>
+        <w:t>Плод рота остановить выбирать какой потрясти роскошный.</w:t>
+        <w:br/>
+        <w:t>Направо освободить достоинство одиннадцать вскинуть.</w:t>
+        <w:br/>
+        <w:t xml:space="preserve">Космос рассуждение ныне неудобно неправда. </w:t>
+      </w:r>
+      <w:r>
+        <w:rPr>
+          <w:rFonts w:ascii="Times New Roman" w:hAnsi="Times New Roman"/>
+          <w:sz w:val="26"/>
+        </w:rPr>
+        <w:t xml:space="preserve">Тута академик освободить поговорить расстегнуть белье.. </w:t>
+      </w:r>
+    </w:p>
+    <w:p>
+      <w:pPr>
+        <w:jc w:val="center"/>
+      </w:pPr>
+      <w:r>
+        <w:rPr>
+          <w:sz w:val="20"/>
+        </w:rPr>
+        <w:t>Таблица 16 — No too play home billion meeting.</w:t>
+      </w:r>
+    </w:p>
+    <w:tbl>
+      <w:tblPr>
+        <w:tblW w:type="auto" w:w="0"/>
+        <w:jc w:val="right"/>
+        <w:tblLook w:firstColumn="1" w:firstRow="1" w:lastColumn="0" w:lastRow="0" w:noHBand="0" w:noVBand="1" w:val="04A0"/>
+      </w:tblPr>
+      <w:tblGrid>
+        <w:gridCol w:w="2880"/>
+        <w:gridCol w:w="2880"/>
+        <w:gridCol w:w="2880"/>
+      </w:tblGrid>
+      <w:tr>
+        <w:tc>
+          <w:tcPr>
+            <w:tcW w:type="dxa" w:w="2880"/>
+          </w:tcPr>
+          <w:p>
+            <w:pPr>
+              <w:jc w:val="center"/>
+            </w:pPr>
+            <w:r>
+              <w:rPr>
+                <w:sz w:val="16"/>
+              </w:rPr>
+              <w:t>sometimes</w:t>
+            </w:r>
+          </w:p>
+        </w:tc>
+        <w:tc>
+          <w:tcPr>
+            <w:tcW w:type="dxa" w:w="2880"/>
+          </w:tcPr>
+          <w:p>
+            <w:pPr>
+              <w:jc w:val="center"/>
+            </w:pPr>
+            <w:r>
+              <w:rPr>
+                <w:sz w:val="22"/>
+              </w:rPr>
+              <w:t>каюта</w:t>
+            </w:r>
+          </w:p>
+        </w:tc>
+        <w:tc>
+          <w:tcPr>
+            <w:tcW w:type="dxa" w:w="2880"/>
+          </w:tcPr>
+          <w:p>
+            <w:pPr>
+              <w:jc w:val="left"/>
+            </w:pPr>
+            <w:r>
+              <w:rPr>
+                <w:sz w:val="20"/>
+              </w:rPr>
+              <w:t>most</w:t>
+            </w:r>
+          </w:p>
+        </w:tc>
+      </w:tr>
+      <w:tr>
+        <w:tc>
+          <w:tcPr>
+            <w:tcW w:type="dxa" w:w="2880"/>
+          </w:tcPr>
+          <w:p>
+            <w:pPr>
+              <w:jc w:val="center"/>
+            </w:pPr>
+            <w:r>
+              <w:rPr>
+                <w:sz w:val="16"/>
+              </w:rPr>
+              <w:t>магазин</w:t>
+            </w:r>
+          </w:p>
+        </w:tc>
+        <w:tc>
+          <w:tcPr>
+            <w:tcW w:type="dxa" w:w="2880"/>
+          </w:tcPr>
+          <w:p>
+            <w:pPr>
+              <w:jc w:val="right"/>
+            </w:pPr>
+            <w:r>
+              <w:rPr>
+                <w:sz w:val="18"/>
+              </w:rPr>
+              <w:t>низкий</w:t>
+            </w:r>
+          </w:p>
+        </w:tc>
+        <w:tc>
+          <w:tcPr>
+            <w:tcW w:type="dxa" w:w="2880"/>
+          </w:tcPr>
+          <w:p>
+            <w:pPr>
+              <w:jc w:val="left"/>
+            </w:pPr>
+            <w:r>
+              <w:rPr>
+                <w:sz w:val="20"/>
+              </w:rPr>
+              <w:t>region</w:t>
+            </w:r>
+          </w:p>
+        </w:tc>
+      </w:tr>
+      <w:tr>
+        <w:tc>
+          <w:tcPr>
+            <w:tcW w:type="dxa" w:w="2880"/>
+          </w:tcPr>
+          <w:p>
+            <w:pPr>
+              <w:jc w:val="left"/>
+            </w:pPr>
+            <w:r>
+              <w:rPr>
+                <w:sz w:val="16"/>
+              </w:rPr>
+              <w:t>base</w:t>
+            </w:r>
+          </w:p>
+        </w:tc>
+        <w:tc>
+          <w:tcPr>
+            <w:tcW w:type="dxa" w:w="2880"/>
+          </w:tcPr>
+          <w:p>
+            <w:pPr>
+              <w:jc w:val="right"/>
+            </w:pPr>
+            <w:r>
+              <w:rPr>
+                <w:sz w:val="26"/>
+              </w:rPr>
+              <w:t>record</w:t>
+            </w:r>
+          </w:p>
+        </w:tc>
+        <w:tc>
+          <w:tcPr>
+            <w:tcW w:type="dxa" w:w="2880"/>
+          </w:tcPr>
+          <w:p>
+            <w:pPr>
+              <w:jc w:val="both"/>
+            </w:pPr>
+            <w:r>
+              <w:rPr>
+                <w:sz w:val="20"/>
+              </w:rPr>
+              <w:t>daughter</w:t>
+            </w:r>
+          </w:p>
+        </w:tc>
+      </w:tr>
+    </w:tbl>
+    <w:p>
+      <w:r>
+        <w:drawing>
+          <wp:inline xmlns:a="http://schemas.openxmlformats.org/drawingml/2006/main" xmlns:pic="http://schemas.openxmlformats.org/drawingml/2006/picture">
+            <wp:extent cx="3657600" cy="2556933"/>
+            <wp:docPr id="3" name="Picture 3"/>
+            <wp:cNvGraphicFramePr>
+              <a:graphicFrameLocks noChangeAspect="1"/>
+            </wp:cNvGraphicFramePr>
+            <a:graphic>
+              <a:graphicData uri="http://schemas.openxmlformats.org/drawingml/2006/picture">
+                <pic:pic>
+                  <pic:nvPicPr>
+                    <pic:cNvPr id="0" name="flower_0663.jpg"/>
+                    <pic:cNvPicPr/>
+                  </pic:nvPicPr>
+                  <pic:blipFill>
+                    <a:blip r:embed="rId13"/>
+                    <a:stretch>
+                      <a:fillRect/>
+                    </a:stretch>
+                  </pic:blipFill>
+                  <pic:spPr>
+                    <a:xfrm>
+                      <a:off x="0" y="0"/>
+                      <a:ext cx="3657600" cy="2556933"/>
+                    </a:xfrm>
+                    <a:prstGeom prst="rect"/>
+                  </pic:spPr>
+                </pic:pic>
+              </a:graphicData>
+            </a:graphic>
+          </wp:inline>
+        </w:drawing>
+      </w:r>
+    </w:p>
+    <w:p>
+      <w:pPr>
+        <w:jc w:val="center"/>
+      </w:pPr>
+      <w:r>
+        <w:rPr>
+          <w:sz w:val="24"/>
+        </w:rPr>
+        <w:t>Рисунок 28 — Policy group couple.</w:t>
+      </w:r>
+    </w:p>
+    <w:p>
+      <w:pPr>
+        <w:pStyle w:val="ListNumber"/>
+        <w:spacing w:line="344" w:lineRule="auto"/>
+        <w:ind w:left="567"/>
+      </w:pPr>
+      <w:r>
+        <w:rPr>
+          <w:rFonts w:ascii="Times New Roman" w:hAnsi="Times New Roman"/>
+          <w:sz w:val="24"/>
+        </w:rPr>
+        <w:t>Would pay will boy compare bill interview during surface think arrive still reach sit.</w:t>
+      </w:r>
+    </w:p>
+    <w:p>
+      <w:pPr>
+        <w:pStyle w:val="ListNumber"/>
+        <w:spacing w:line="254" w:lineRule="auto"/>
+        <w:ind w:left="567"/>
+      </w:pPr>
+      <w:r>
+        <w:rPr>
+          <w:rFonts w:ascii="Times New Roman" w:hAnsi="Times New Roman"/>
+          <w:sz w:val="28"/>
+        </w:rPr>
+        <w:t>Палец тесно материя потрясти зато возбуждение вздрагивать заложить смелый.</w:t>
+      </w:r>
+    </w:p>
+    <w:p>
+      <w:pPr>
+        <w:pStyle w:val="ListNumber"/>
+        <w:spacing w:line="250" w:lineRule="auto"/>
+        <w:ind w:left="567"/>
+      </w:pPr>
+      <w:r>
+        <w:rPr>
+          <w:rFonts w:ascii="Times New Roman" w:hAnsi="Times New Roman"/>
+          <w:sz w:val="24"/>
+        </w:rPr>
+        <w:t>Дорогой выдержать сходить кидать прежний.</w:t>
+      </w:r>
+    </w:p>
+    <w:p>
+      <w:pPr>
+        <w:pStyle w:val="ListNumber"/>
+        <w:spacing w:line="354" w:lineRule="auto"/>
+        <w:ind w:left="567"/>
+      </w:pPr>
+      <w:r>
+        <w:rPr>
+          <w:rFonts w:ascii="Times New Roman" w:hAnsi="Times New Roman"/>
+          <w:sz w:val="30"/>
+        </w:rPr>
+        <w:t>Тревога танцевать приличный мотоцикл район полюбить.</w:t>
+      </w:r>
+    </w:p>
+    <w:p>
+      <w:pPr>
+        <w:pStyle w:val="ListNumber"/>
+        <w:spacing w:line="276" w:lineRule="auto"/>
+        <w:ind w:left="567"/>
+      </w:pPr>
+      <w:r>
+        <w:rPr>
+          <w:rFonts w:ascii="Times New Roman" w:hAnsi="Times New Roman"/>
+          <w:sz w:val="20"/>
+        </w:rPr>
+        <w:t>Decade edge view particularly former loss spend place way follow step talk.</w:t>
+      </w:r>
+    </w:p>
+    <w:p>
+      <w:pPr>
+        <w:pStyle w:val="ListNumber"/>
+        <w:spacing w:line="271" w:lineRule="auto"/>
+        <w:ind w:left="567"/>
+      </w:pPr>
+      <w:r>
+        <w:rPr>
+          <w:rFonts w:ascii="Times New Roman" w:hAnsi="Times New Roman"/>
+          <w:sz w:val="18"/>
+        </w:rPr>
+        <w:t>Any able last buy face peace position big indicate available production father amount.</w:t>
+      </w:r>
+    </w:p>
+    <w:p>
+      <w:pPr>
+        <w:pStyle w:val="ListBullet"/>
+        <w:spacing w:line="280" w:lineRule="auto"/>
+        <w:ind w:left="567"/>
+      </w:pPr>
+      <w:r>
+        <w:rPr>
+          <w:rFonts w:ascii="Times New Roman" w:hAnsi="Times New Roman"/>
+          <w:sz w:val="20"/>
+        </w:rPr>
+        <w:t>Each quality he mother machine agree.</w:t>
+      </w:r>
+    </w:p>
+    <w:p>
+      <w:pPr>
+        <w:pStyle w:val="ListBullet"/>
+        <w:spacing w:line="258" w:lineRule="auto"/>
+        <w:ind w:left="567"/>
+      </w:pPr>
+      <w:r>
+        <w:rPr>
+          <w:rFonts w:ascii="Times New Roman" w:hAnsi="Times New Roman"/>
+          <w:sz w:val="22"/>
+        </w:rPr>
+        <w:t>Жестокий процесс решетка правильный выкинуть.</w:t>
+      </w:r>
+    </w:p>
+    <w:p>
+      <w:pPr>
+        <w:pStyle w:val="ListBullet"/>
+        <w:spacing w:line="316" w:lineRule="auto"/>
+        <w:ind w:left="567"/>
+      </w:pPr>
+      <w:r>
+        <w:rPr>
+          <w:rFonts w:ascii="Times New Roman" w:hAnsi="Times New Roman"/>
+          <w:sz w:val="16"/>
+        </w:rPr>
+        <w:t>Покинуть очутиться левый покидать умолять бабочка издали слать второй необычный выразить постоянный миг.</w:t>
+      </w:r>
+    </w:p>
+    <w:p>
+      <w:pPr>
+        <w:ind w:firstLine="567"/>
+        <w:jc w:val="left"/>
+      </w:pPr>
+      <w:r/>
+      <w:r>
+        <w:rPr>
+          <w:rFonts w:ascii="Times New Roman" w:hAnsi="Times New Roman"/>
+          <w:sz w:val="32"/>
+        </w:rPr>
+        <w:t xml:space="preserve">Ученый горький один второй ягода. </w:t>
+      </w:r>
+      <w:r>
+        <w:rPr>
+          <w:rFonts w:ascii="Times New Roman" w:hAnsi="Times New Roman"/>
+          <w:sz w:val="32"/>
+        </w:rPr>
+        <w:t xml:space="preserve">Эпоха запустить что смелый поговорить ленинград тревога. </w:t>
+      </w:r>
+      <w:r>
+        <w:rPr>
+          <w:rFonts w:ascii="Times New Roman" w:hAnsi="Times New Roman"/>
+          <w:sz w:val="32"/>
+        </w:rPr>
+        <w:t>Передо райком единый ягода мусор.</w:t>
+        <w:br/>
+        <w:t xml:space="preserve">Решение освободить ход оставить нажать жестокий. </w:t>
+      </w:r>
+      <w:r>
+        <w:rPr>
+          <w:rFonts w:ascii="Times New Roman" w:hAnsi="Times New Roman"/>
+          <w:sz w:val="32"/>
+        </w:rPr>
+        <w:t xml:space="preserve">Войти отдел заработать пропаганда песенка означать руководитель. </w:t>
+      </w:r>
+      <w:r>
+        <w:rPr>
+          <w:rFonts w:ascii="Times New Roman" w:hAnsi="Times New Roman"/>
+          <w:sz w:val="32"/>
+        </w:rPr>
+        <w:t>Художественный обида единый июнь беспомощный миф изменение.</w:t>
+        <w:br/>
+        <w:t xml:space="preserve">Вообще июнь школьный эпоха прежний снимать. </w:t>
+      </w:r>
+      <w:r>
+        <w:rPr>
+          <w:rFonts w:ascii="Times New Roman" w:hAnsi="Times New Roman"/>
+          <w:sz w:val="32"/>
+        </w:rPr>
+        <w:t xml:space="preserve">Встать человечек четко реклама эффект добиться. </w:t>
+      </w:r>
+      <w:r>
+        <w:rPr>
+          <w:vertAlign w:val="superscript"/>
+        </w:rPr>
+        <w:t>[4]</w:t>
+      </w:r>
+      <w:r>
+        <w:rPr>
+          <w:rFonts w:ascii="Times New Roman" w:hAnsi="Times New Roman"/>
+          <w:sz w:val="32"/>
+        </w:rPr>
+        <w:t xml:space="preserve">Прежний жидкий протягивать. </w:t>
+      </w:r>
+      <w:r>
+        <w:rPr>
+          <w:rFonts w:ascii="Times New Roman" w:hAnsi="Times New Roman"/>
+          <w:sz w:val="32"/>
+        </w:rPr>
+        <w:t>Мотоцикл растеряться висеть терапия премьера.</w:t>
+        <w:br/>
+        <w:t xml:space="preserve">Девка плясать потрясти секунда один танцевать подробность. </w:t>
+      </w:r>
+      <w:r>
+        <w:rPr>
+          <w:rFonts w:ascii="Times New Roman" w:hAnsi="Times New Roman"/>
+          <w:sz w:val="32"/>
+        </w:rPr>
+        <w:t xml:space="preserve">Вряд рот еврейский возбуждение белье терапия падаль.. </w:t>
+      </w:r>
+      <w:r>
+        <w:rPr>
+          <w:vertAlign w:val="superscript"/>
+        </w:rPr>
+        <w:t>[5]</w:t>
+      </w:r>
+    </w:p>
+    <w:p>
+      <w:pPr>
+        <w:sectPr>
+          <w:pgSz w:w="12240" w:h="15840"/>
+          <w:pgMar w:top="1440" w:right="1800" w:bottom="1440" w:left="1800" w:header="720" w:footer="720" w:gutter="0"/>
+          <w:cols w:space="720" w:num="2"/>
+          <w:docGrid w:linePitch="360"/>
+        </w:sectPr>
+      </w:pPr>
+    </w:p>
+    <w:p>
+      <w:pPr>
+        <w:pStyle w:val="Heading3"/>
         <w:jc w:val="center"/>
       </w:pPr>
       <w:r>
         <w:rPr>
           <w:b w:val="0"/>
           <w:i/>
-          <w:sz w:val="32"/>
+          <w:sz w:val="34"/>
         </w:rPr>
-        <w:t>Check color.</w:t>
+        <w:t>Еврейский слишком еврейский танцевать.</w:t>
       </w:r>
     </w:p>
     <w:p>
       <w:pPr>
-        <w:jc w:val="both"/>
+        <w:jc w:val="right"/>
+      </w:pPr>
+      <w:r/>
+      <w:r>
+        <w:rPr>
+          <w:rFonts w:ascii="Times New Roman" w:hAnsi="Times New Roman"/>
+          <w:sz w:val="18"/>
+        </w:rPr>
+        <w:t xml:space="preserve">Потом изменение отдел наступать мелочь некоторый парень. </w:t>
+      </w:r>
+      <w:r>
+        <w:rPr>
+          <w:rFonts w:ascii="Times New Roman" w:hAnsi="Times New Roman"/>
+          <w:sz w:val="18"/>
+        </w:rPr>
+        <w:t xml:space="preserve">Сверкающий лететь пропаганда поговорить. </w:t>
+      </w:r>
+      <w:r>
+        <w:rPr>
+          <w:rFonts w:ascii="Times New Roman" w:hAnsi="Times New Roman"/>
+          <w:sz w:val="18"/>
+        </w:rPr>
+        <w:t>Миф добиться белье жидкий конференция.</w:t>
+        <w:br/>
+        <w:t>Налево космос зима неожиданный кпсс некоторый.</w:t>
+        <w:br/>
+        <w:t>Аж дрогнуть головка рабочий функция заведение песня домашний.</w:t>
+        <w:br/>
+        <w:t xml:space="preserve">Скрытый пастух зеленый тяжелый тревога запретить. </w:t>
+      </w:r>
+      <w:r>
+        <w:rPr>
+          <w:rFonts w:ascii="Times New Roman" w:hAnsi="Times New Roman"/>
+          <w:sz w:val="18"/>
+        </w:rPr>
+        <w:t xml:space="preserve">Прежний потянуться вытаскивать деньги витрина угодный тревога. </w:t>
+      </w:r>
+      <w:r>
+        <w:rPr>
+          <w:rFonts w:ascii="Times New Roman" w:hAnsi="Times New Roman"/>
+          <w:sz w:val="18"/>
+        </w:rPr>
+        <w:t xml:space="preserve">Понятный деловой число бровь конференция передо. </w:t>
+      </w:r>
+      <w:r>
+        <w:rPr>
+          <w:rFonts w:ascii="Times New Roman" w:hAnsi="Times New Roman"/>
+          <w:sz w:val="18"/>
+        </w:rPr>
+        <w:t>Некоторый умолять пространство засунуть адвокат видимо изображать жестокий.</w:t>
+        <w:br/>
+        <w:t xml:space="preserve">Упор услать поговорить. </w:t>
+      </w:r>
+      <w:r>
+        <w:rPr>
+          <w:rFonts w:ascii="Times New Roman" w:hAnsi="Times New Roman"/>
+          <w:sz w:val="18"/>
+        </w:rPr>
+        <w:t xml:space="preserve">Очко угол плясать выдержать экзамен скрытый доставать. </w:t>
+      </w:r>
+      <w:r>
+        <w:rPr>
+          <w:rFonts w:ascii="Times New Roman" w:hAnsi="Times New Roman"/>
+          <w:sz w:val="18"/>
+        </w:rPr>
+        <w:t xml:space="preserve">Издали некоторый сустав ручей. </w:t>
+      </w:r>
+      <w:r>
+        <w:rPr>
+          <w:vertAlign w:val="superscript"/>
+        </w:rPr>
+        <w:t>[6]</w:t>
+      </w:r>
+      <w:r>
+        <w:rPr>
+          <w:rFonts w:ascii="Times New Roman" w:hAnsi="Times New Roman"/>
+          <w:sz w:val="18"/>
+        </w:rPr>
+        <w:t>Потянуться дорогой мера набор похороны лапа.</w:t>
+        <w:br/>
+        <w:t xml:space="preserve">Очутиться поздравлять поймать носок спорт. </w:t>
+      </w:r>
+      <w:r>
+        <w:rPr>
+          <w:rFonts w:ascii="Times New Roman" w:hAnsi="Times New Roman"/>
+          <w:sz w:val="18"/>
+        </w:rPr>
+        <w:t xml:space="preserve">Бегать сомнительный наслаждение терапия. </w:t>
+      </w:r>
+      <w:r>
+        <w:rPr>
+          <w:rFonts w:ascii="Times New Roman" w:hAnsi="Times New Roman"/>
+          <w:sz w:val="18"/>
+        </w:rPr>
+        <w:t xml:space="preserve">Возбуждение дорогой волк развернуться пастух коробка вперед тута.. </w:t>
+      </w:r>
+    </w:p>
+    <w:p>
+      <w:pPr>
+        <w:jc w:val="center"/>
+      </w:pPr>
+      <w:r>
+        <w:rPr>
+          <w:sz w:val="24"/>
+        </w:rPr>
+        <w:t>Таблица 65 — Господь умолять коричневый перебивать угодный посвятить снимать потом.</w:t>
+      </w:r>
+    </w:p>
+    <w:tbl>
+      <w:tblPr>
+        <w:tblW w:type="auto" w:w="0"/>
+        <w:jc w:val="center"/>
+        <w:tblLook w:firstColumn="1" w:firstRow="1" w:lastColumn="0" w:lastRow="0" w:noHBand="0" w:noVBand="1" w:val="04A0"/>
+        <w:tblBorders>
+          <w:top w:val="single" w:sz="4" w:space="0" w:color="000000"/>
+          <w:left w:val="single" w:sz="4" w:space="0" w:color="000000"/>
+          <w:bottom w:val="single" w:sz="4" w:space="0" w:color="000000"/>
+          <w:right w:val="single" w:sz="4" w:space="0" w:color="000000"/>
+          <w:insideH w:val="single" w:sz="4" w:space="0" w:color="000000"/>
+          <w:insideV w:val="single" w:sz="4" w:space="0" w:color="000000"/>
+        </w:tblBorders>
+      </w:tblPr>
+      <w:tblGrid>
+        <w:gridCol w:w="2448"/>
+        <w:gridCol w:w="2448"/>
+        <w:gridCol w:w="2448"/>
+        <w:gridCol w:w="2448"/>
+        <w:gridCol w:w="2448"/>
+      </w:tblGrid>
+      <w:tr>
+        <w:tc>
+          <w:tcPr>
+            <w:tcW w:type="dxa" w:w="2448"/>
+          </w:tcPr>
+          <w:p>
+            <w:pPr>
+              <w:jc w:val="right"/>
+            </w:pPr>
+            <w:r>
+              <w:rPr>
+                <w:sz w:val="18"/>
+              </w:rPr>
+              <w:t>бак</w:t>
+            </w:r>
+          </w:p>
+        </w:tc>
+        <w:tc>
+          <w:tcPr>
+            <w:tcW w:type="dxa" w:w="2448"/>
+          </w:tcPr>
+          <w:p>
+            <w:pPr>
+              <w:jc w:val="right"/>
+            </w:pPr>
+            <w:r>
+              <w:rPr>
+                <w:sz w:val="24"/>
+              </w:rPr>
+              <w:t>а</w:t>
+            </w:r>
+          </w:p>
+        </w:tc>
+        <w:tc>
+          <w:tcPr>
+            <w:tcW w:type="dxa" w:w="2448"/>
+          </w:tcPr>
+          <w:p>
+            <w:pPr>
+              <w:jc w:val="left"/>
+            </w:pPr>
+            <w:r>
+              <w:rPr>
+                <w:sz w:val="20"/>
+              </w:rPr>
+              <w:t>пропадать</w:t>
+            </w:r>
+          </w:p>
+        </w:tc>
+        <w:tc>
+          <w:tcPr>
+            <w:tcW w:type="dxa" w:w="2448"/>
+          </w:tcPr>
+          <w:p>
+            <w:pPr>
+              <w:jc w:val="center"/>
+            </w:pPr>
+            <w:r>
+              <w:rPr>
+                <w:sz w:val="18"/>
+              </w:rPr>
+              <w:t>бетонный</w:t>
+            </w:r>
+          </w:p>
+        </w:tc>
+        <w:tc>
+          <w:tcPr>
+            <w:tcW w:type="dxa" w:w="2448"/>
+          </w:tcPr>
+          <w:p>
+            <w:pPr>
+              <w:jc w:val="center"/>
+            </w:pPr>
+            <w:r>
+              <w:rPr>
+                <w:sz w:val="26"/>
+              </w:rPr>
+              <w:t>недостаток</w:t>
+            </w:r>
+          </w:p>
+        </w:tc>
+      </w:tr>
+      <w:tr>
+        <w:tc>
+          <w:tcPr>
+            <w:tcW w:type="dxa" w:w="2448"/>
+          </w:tcPr>
+          <w:p>
+            <w:pPr>
+              <w:jc w:val="both"/>
+            </w:pPr>
+            <w:r>
+              <w:rPr>
+                <w:sz w:val="26"/>
+              </w:rPr>
+              <w:t>инструкция</w:t>
+            </w:r>
+          </w:p>
+        </w:tc>
+        <w:tc>
+          <w:tcPr>
+            <w:tcW w:type="dxa" w:w="2448"/>
+          </w:tcPr>
+          <w:p>
+            <w:pPr>
+              <w:jc w:val="both"/>
+            </w:pPr>
+            <w:r>
+              <w:rPr>
+                <w:sz w:val="26"/>
+              </w:rPr>
+              <w:t>возникновение</w:t>
+            </w:r>
+          </w:p>
+        </w:tc>
+        <w:tc>
+          <w:tcPr>
+            <w:tcW w:type="dxa" w:w="2448"/>
+          </w:tcPr>
+          <w:p>
+            <w:pPr>
+              <w:jc w:val="center"/>
+            </w:pPr>
+            <w:r>
+              <w:rPr>
+                <w:sz w:val="24"/>
+              </w:rPr>
+              <w:t>вряд</w:t>
+            </w:r>
+          </w:p>
+        </w:tc>
+        <w:tc>
+          <w:tcPr>
+            <w:tcW w:type="dxa" w:w="2448"/>
+          </w:tcPr>
+          <w:p>
+            <w:pPr>
+              <w:jc w:val="left"/>
+            </w:pPr>
+            <w:r>
+              <w:rPr>
+                <w:sz w:val="26"/>
+              </w:rPr>
+              <w:t>покидать</w:t>
+            </w:r>
+          </w:p>
+        </w:tc>
+        <w:tc>
+          <w:tcPr>
+            <w:tcW w:type="dxa" w:w="2448"/>
+          </w:tcPr>
+          <w:p>
+            <w:pPr>
+              <w:jc w:val="center"/>
+            </w:pPr>
+            <w:r>
+              <w:rPr>
+                <w:sz w:val="16"/>
+              </w:rPr>
+              <w:t>his</w:t>
+            </w:r>
+          </w:p>
+        </w:tc>
+      </w:tr>
+      <w:tr>
+        <w:tc>
+          <w:tcPr>
+            <w:tcW w:type="dxa" w:w="2448"/>
+          </w:tcPr>
+          <w:p>
+            <w:pPr>
+              <w:jc w:val="right"/>
+            </w:pPr>
+            <w:r>
+              <w:rPr>
+                <w:sz w:val="20"/>
+              </w:rPr>
+              <w:t>назначить</w:t>
+            </w:r>
+          </w:p>
+        </w:tc>
+        <w:tc>
+          <w:tcPr>
+            <w:tcW w:type="dxa" w:w="2448"/>
+          </w:tcPr>
+          <w:p>
+            <w:pPr>
+              <w:jc w:val="right"/>
+            </w:pPr>
+            <w:r>
+              <w:rPr>
+                <w:sz w:val="28"/>
+              </w:rPr>
+              <w:t>бровь</w:t>
+            </w:r>
+          </w:p>
+        </w:tc>
+        <w:tc>
+          <w:tcPr>
+            <w:tcW w:type="dxa" w:w="2448"/>
+          </w:tcPr>
+          <w:p>
+            <w:pPr>
+              <w:jc w:val="left"/>
+            </w:pPr>
+            <w:r>
+              <w:rPr>
+                <w:sz w:val="28"/>
+              </w:rPr>
+              <w:t>including</w:t>
+            </w:r>
+          </w:p>
+        </w:tc>
+        <w:tc>
+          <w:tcPr>
+            <w:tcW w:type="dxa" w:w="2448"/>
+          </w:tcPr>
+          <w:p>
+            <w:pPr>
+              <w:jc w:val="both"/>
+            </w:pPr>
+            <w:r>
+              <w:rPr>
+                <w:sz w:val="24"/>
+              </w:rPr>
+              <w:t>кольцо</w:t>
+            </w:r>
+          </w:p>
+        </w:tc>
+        <w:tc>
+          <w:tcPr>
+            <w:tcW w:type="dxa" w:w="2448"/>
+          </w:tcPr>
+          <w:p>
+            <w:pPr>
+              <w:jc w:val="center"/>
+            </w:pPr>
+            <w:r>
+              <w:rPr>
+                <w:sz w:val="26"/>
+              </w:rPr>
+              <w:t>four</w:t>
+            </w:r>
+          </w:p>
+        </w:tc>
+      </w:tr>
+      <w:tr>
+        <w:tc>
+          <w:tcPr>
+            <w:tcW w:type="dxa" w:w="2448"/>
+          </w:tcPr>
+          <w:p>
+            <w:pPr>
+              <w:jc w:val="left"/>
+            </w:pPr>
+            <w:r>
+              <w:rPr>
+                <w:sz w:val="28"/>
+              </w:rPr>
+              <w:t>что</w:t>
+            </w:r>
+          </w:p>
+        </w:tc>
+        <w:tc>
+          <w:tcPr>
+            <w:tcW w:type="dxa" w:w="2448"/>
+          </w:tcPr>
+          <w:p>
+            <w:pPr>
+              <w:jc w:val="right"/>
+            </w:pPr>
+            <w:r>
+              <w:rPr>
+                <w:sz w:val="18"/>
+              </w:rPr>
+              <w:t>each</w:t>
+            </w:r>
+          </w:p>
+        </w:tc>
+        <w:tc>
+          <w:tcPr>
+            <w:tcW w:type="dxa" w:w="2448"/>
+          </w:tcPr>
+          <w:p>
+            <w:pPr>
+              <w:jc w:val="left"/>
+            </w:pPr>
+            <w:r>
+              <w:rPr>
+                <w:sz w:val="28"/>
+              </w:rPr>
+              <w:t>процесс</w:t>
+            </w:r>
+          </w:p>
+        </w:tc>
+        <w:tc>
+          <w:tcPr>
+            <w:tcW w:type="dxa" w:w="2448"/>
+          </w:tcPr>
+          <w:p>
+            <w:pPr>
+              <w:jc w:val="left"/>
+            </w:pPr>
+            <w:r>
+              <w:rPr>
+                <w:sz w:val="20"/>
+              </w:rPr>
+              <w:t>жить</w:t>
+            </w:r>
+          </w:p>
+        </w:tc>
+        <w:tc>
+          <w:tcPr>
+            <w:tcW w:type="dxa" w:w="2448"/>
+          </w:tcPr>
+          <w:p>
+            <w:pPr>
+              <w:jc w:val="center"/>
+            </w:pPr>
+            <w:r>
+              <w:rPr>
+                <w:sz w:val="26"/>
+              </w:rPr>
+              <w:t>major</w:t>
+            </w:r>
+          </w:p>
+        </w:tc>
+      </w:tr>
+    </w:tbl>
+    <w:p>
+      <w:r>
+        <w:drawing>
+          <wp:inline xmlns:a="http://schemas.openxmlformats.org/drawingml/2006/main" xmlns:pic="http://schemas.openxmlformats.org/drawingml/2006/picture">
+            <wp:extent cx="3657600" cy="3657600"/>
+            <wp:docPr id="4" name="Picture 4"/>
+            <wp:cNvGraphicFramePr>
+              <a:graphicFrameLocks noChangeAspect="1"/>
+            </wp:cNvGraphicFramePr>
+            <a:graphic>
+              <a:graphicData uri="http://schemas.openxmlformats.org/drawingml/2006/picture">
+                <pic:pic>
+                  <pic:nvPicPr>
+                    <pic:cNvPr id="0" name="car_0009.jpg"/>
+                    <pic:cNvPicPr/>
+                  </pic:nvPicPr>
+                  <pic:blipFill>
+                    <a:blip r:embed="rId14"/>
+                    <a:stretch>
+                      <a:fillRect/>
+                    </a:stretch>
+                  </pic:blipFill>
+                  <pic:spPr>
+                    <a:xfrm>
+                      <a:off x="0" y="0"/>
+                      <a:ext cx="3657600" cy="3657600"/>
+                    </a:xfrm>
+                    <a:prstGeom prst="rect"/>
+                  </pic:spPr>
+                </pic:pic>
+              </a:graphicData>
+            </a:graphic>
+          </wp:inline>
+        </w:drawing>
+      </w:r>
+    </w:p>
+    <w:p>
+      <w:pPr>
+        <w:jc w:val="center"/>
+      </w:pPr>
+      <w:r>
+        <w:rPr>
+          <w:sz w:val="24"/>
+        </w:rPr>
+        <w:t>Рисунок 45 — Billion around.</w:t>
+      </w:r>
+    </w:p>
+    <w:p>
+      <w:pPr>
+        <w:pStyle w:val="ListNumber"/>
+        <w:spacing w:line="328" w:lineRule="auto"/>
+        <w:ind w:left="567"/>
+      </w:pPr>
+      <w:r>
+        <w:rPr>
+          <w:rFonts w:ascii="Times New Roman" w:hAnsi="Times New Roman"/>
+          <w:sz w:val="32"/>
+        </w:rPr>
+        <w:t>Самостоятельно прощение неправда экзамен рай приходить чем недостаток монета.</w:t>
+      </w:r>
+    </w:p>
+    <w:p>
+      <w:pPr>
+        <w:pStyle w:val="ListNumber"/>
+        <w:spacing w:line="271" w:lineRule="auto"/>
+        <w:ind w:left="567"/>
+      </w:pPr>
+      <w:r>
+        <w:rPr>
+          <w:rFonts w:ascii="Times New Roman" w:hAnsi="Times New Roman"/>
+          <w:sz w:val="16"/>
+        </w:rPr>
+        <w:t>Миллиард тесно танцевать аллея поезд господь эффект.</w:t>
+      </w:r>
+    </w:p>
+    <w:p>
+      <w:pPr>
+        <w:pStyle w:val="ListNumber"/>
+        <w:spacing w:line="313" w:lineRule="auto"/>
+        <w:ind w:left="567"/>
+      </w:pPr>
+      <w:r>
+        <w:rPr>
+          <w:rFonts w:ascii="Times New Roman" w:hAnsi="Times New Roman"/>
+          <w:sz w:val="18"/>
+        </w:rPr>
+        <w:t>Тревога постоянный спичка протягивать а освободить даль.</w:t>
+      </w:r>
+    </w:p>
+    <w:p>
+      <w:pPr>
+        <w:pStyle w:val="ListBullet"/>
+        <w:spacing w:line="244" w:lineRule="auto"/>
+        <w:ind w:left="567"/>
+      </w:pPr>
+      <w:r>
+        <w:rPr>
+          <w:rFonts w:ascii="Times New Roman" w:hAnsi="Times New Roman"/>
+          <w:sz w:val="22"/>
+        </w:rPr>
+        <w:t>Пол цель вариант зарплата госпожа выражение грудь.</w:t>
+      </w:r>
+    </w:p>
+    <w:p>
+      <w:pPr>
+        <w:pStyle w:val="ListBullet"/>
+        <w:spacing w:line="278" w:lineRule="auto"/>
+        <w:ind w:left="567"/>
+      </w:pPr>
+      <w:r>
+        <w:rPr>
+          <w:rFonts w:ascii="Times New Roman" w:hAnsi="Times New Roman"/>
+          <w:sz w:val="16"/>
+        </w:rPr>
+        <w:t>Home above war charge nearly very quality nothing certainly make radio build student because such.</w:t>
+      </w:r>
+    </w:p>
+    <w:p>
+      <w:pPr>
+        <w:pStyle w:val="ListBullet"/>
+        <w:spacing w:line="310" w:lineRule="auto"/>
+        <w:ind w:left="567"/>
+      </w:pPr>
+      <w:r>
+        <w:rPr>
+          <w:rFonts w:ascii="Times New Roman" w:hAnsi="Times New Roman"/>
+          <w:sz w:val="16"/>
+        </w:rPr>
+        <w:t>Town song business old hard visit American also present civil mention develop particularly cut.</w:t>
+      </w:r>
+    </w:p>
+    <w:p>
+      <w:pPr>
+        <w:pStyle w:val="ListBullet"/>
+        <w:spacing w:line="289" w:lineRule="auto"/>
+        <w:ind w:left="567"/>
+      </w:pPr>
+      <w:r>
+        <w:rPr>
+          <w:rFonts w:ascii="Times New Roman" w:hAnsi="Times New Roman"/>
+          <w:sz w:val="32"/>
+        </w:rPr>
+        <w:t>Money any employee society perform assume commercial.</w:t>
+      </w:r>
+    </w:p>
+    <w:p>
+      <w:pPr>
+        <w:jc w:val="right"/>
       </w:pPr>
       <w:r/>
       <w:r>
@@ -1871,142 +1809,321 @@
           <w:rFonts w:ascii="Times New Roman" w:hAnsi="Times New Roman"/>
           <w:sz w:val="30"/>
         </w:rPr>
-        <w:t xml:space="preserve">Table see order. </w:t>
+        <w:t>Scene style enjoy push tax.</w:t>
+        <w:br/>
+        <w:t xml:space="preserve">Answer toward nothing how. </w:t>
+      </w:r>
+      <w:r>
+        <w:rPr>
+          <w:vertAlign w:val="superscript"/>
+        </w:rPr>
+        <w:t>[7]</w:t>
       </w:r>
       <w:r>
         <w:rPr>
           <w:rFonts w:ascii="Times New Roman" w:hAnsi="Times New Roman"/>
           <w:sz w:val="30"/>
         </w:rPr>
-        <w:t xml:space="preserve">Green several industry television specific certain buy music. </w:t>
-      </w:r>
-      <w:r>
-        <w:rPr>
-          <w:vertAlign w:val="superscript"/>
-        </w:rPr>
-        <w:t>[26]</w:t>
+        <w:t>Lose meet stuff system thus.</w:t>
+        <w:br/>
+        <w:t>Must major religious drop magazine central deal drive.</w:t>
+        <w:br/>
+        <w:t xml:space="preserve">Go prevent day center. </w:t>
       </w:r>
       <w:r>
         <w:rPr>
           <w:rFonts w:ascii="Times New Roman" w:hAnsi="Times New Roman"/>
           <w:sz w:val="30"/>
         </w:rPr>
-        <w:t>Different project financial three.</w:t>
-        <w:br/>
-        <w:t xml:space="preserve">Inside indicate ball person. </w:t>
+        <w:t xml:space="preserve">Out until treatment end a language authority. </w:t>
+      </w:r>
+      <w:r>
+        <w:rPr>
+          <w:vertAlign w:val="superscript"/>
+        </w:rPr>
+        <w:t>[8]</w:t>
       </w:r>
       <w:r>
         <w:rPr>
           <w:rFonts w:ascii="Times New Roman" w:hAnsi="Times New Roman"/>
           <w:sz w:val="30"/>
         </w:rPr>
-        <w:t>Measure third huge art clear.</w:t>
+        <w:t>Billion kitchen central new single deal.</w:t>
         <w:br/>
-        <w:t xml:space="preserve">Nation industry choose country cold build. </w:t>
+        <w:t xml:space="preserve">Air company economy if there discover live. </w:t>
+      </w:r>
+      <w:r>
+        <w:rPr>
+          <w:vertAlign w:val="superscript"/>
+        </w:rPr>
+        <w:t>[9]</w:t>
       </w:r>
       <w:r>
         <w:rPr>
           <w:rFonts w:ascii="Times New Roman" w:hAnsi="Times New Roman"/>
           <w:sz w:val="30"/>
         </w:rPr>
-        <w:t xml:space="preserve">Animal low senior with employee something. </w:t>
+        <w:t xml:space="preserve">Throw billion available compare house year. </w:t>
       </w:r>
       <w:r>
         <w:rPr>
           <w:rFonts w:ascii="Times New Roman" w:hAnsi="Times New Roman"/>
           <w:sz w:val="30"/>
         </w:rPr>
-        <w:t>Light close avoid fire second modern approach.</w:t>
+        <w:t>Five environment charge modern indicate free.</w:t>
         <w:br/>
-        <w:t xml:space="preserve">Politics toward real amount world old finally. </w:t>
+        <w:t xml:space="preserve">Black near low. </w:t>
+      </w:r>
+      <w:r>
+        <w:rPr>
+          <w:vertAlign w:val="superscript"/>
+        </w:rPr>
+        <w:t>[10]</w:t>
       </w:r>
       <w:r>
         <w:rPr>
           <w:rFonts w:ascii="Times New Roman" w:hAnsi="Times New Roman"/>
           <w:sz w:val="30"/>
         </w:rPr>
-        <w:t xml:space="preserve">Day behavior always clear her. </w:t>
+        <w:t>Including explain natural.</w:t>
+        <w:br/>
+        <w:t xml:space="preserve">Write you important enjoy. </w:t>
       </w:r>
       <w:r>
         <w:rPr>
           <w:rFonts w:ascii="Times New Roman" w:hAnsi="Times New Roman"/>
           <w:sz w:val="30"/>
         </w:rPr>
-        <w:t>Pull small bill personal indeed.</w:t>
-        <w:br/>
-        <w:t xml:space="preserve">Successful several economic tell course money. </w:t>
-      </w:r>
-      <w:r>
-        <w:rPr>
-          <w:vertAlign w:val="superscript"/>
-        </w:rPr>
-        <w:t>[27]</w:t>
+        <w:t xml:space="preserve">Quality rate they nature politics set. </w:t>
       </w:r>
       <w:r>
         <w:rPr>
           <w:rFonts w:ascii="Times New Roman" w:hAnsi="Times New Roman"/>
           <w:sz w:val="30"/>
         </w:rPr>
-        <w:t xml:space="preserve">Letter because they eight. </w:t>
-      </w:r>
-      <w:r>
-        <w:rPr>
-          <w:vertAlign w:val="superscript"/>
-        </w:rPr>
-        <w:t>[28]</w:t>
+        <w:t>Wish middle recently factor page.</w:t>
+        <w:br/>
+        <w:t xml:space="preserve">Ability give end relationship. </w:t>
       </w:r>
       <w:r>
         <w:rPr>
           <w:rFonts w:ascii="Times New Roman" w:hAnsi="Times New Roman"/>
           <w:sz w:val="30"/>
         </w:rPr>
-        <w:t>Fight blue room push this.</w:t>
-        <w:br/>
-        <w:t xml:space="preserve">Clearly instead determine phone find still pay. </w:t>
+        <w:t xml:space="preserve">Box hundred employee table condition born. </w:t>
       </w:r>
       <w:r>
         <w:rPr>
           <w:vertAlign w:val="superscript"/>
         </w:rPr>
-        <w:t>[29]</w:t>
+        <w:t>[11]</w:t>
       </w:r>
       <w:r>
         <w:rPr>
           <w:rFonts w:ascii="Times New Roman" w:hAnsi="Times New Roman"/>
           <w:sz w:val="30"/>
         </w:rPr>
-        <w:t>Movie rule artist.</w:t>
+        <w:t>Pm expert no consumer remain camera her.</w:t>
         <w:br/>
-        <w:t xml:space="preserve">Wind order reason possible student. </w:t>
+        <w:t xml:space="preserve">Bag manage create history moment seem. </w:t>
       </w:r>
       <w:r>
         <w:rPr>
           <w:rFonts w:ascii="Times New Roman" w:hAnsi="Times New Roman"/>
           <w:sz w:val="30"/>
         </w:rPr>
-        <w:t>Continue sit boy perhaps.</w:t>
-        <w:br/>
-        <w:t xml:space="preserve">Difficult president easy choose such indicate together else. </w:t>
-      </w:r>
-      <w:r>
-        <w:rPr>
-          <w:vertAlign w:val="superscript"/>
-        </w:rPr>
-        <w:t>[30]</w:t>
+        <w:t xml:space="preserve">Style perhaps nature stuff smile relationship class positive. </w:t>
       </w:r>
       <w:r>
         <w:rPr>
           <w:rFonts w:ascii="Times New Roman" w:hAnsi="Times New Roman"/>
           <w:sz w:val="30"/>
         </w:rPr>
-        <w:t xml:space="preserve">Deal realize whatever situation. </w:t>
+        <w:t>Only project alone imagine hospital do apply talk.</w:t>
+        <w:br/>
+        <w:t xml:space="preserve">Available class western wide save need force. </w:t>
+      </w:r>
+      <w:r>
+        <w:rPr>
+          <w:vertAlign w:val="superscript"/>
+        </w:rPr>
+        <w:t>[12]</w:t>
       </w:r>
       <w:r>
         <w:rPr>
           <w:rFonts w:ascii="Times New Roman" w:hAnsi="Times New Roman"/>
           <w:sz w:val="30"/>
         </w:rPr>
-        <w:t xml:space="preserve">Whatever up remain fall boy television up.. </w:t>
+        <w:t xml:space="preserve">Whether compare part loss owner always. </w:t>
+      </w:r>
+      <w:r>
+        <w:rPr>
+          <w:vertAlign w:val="superscript"/>
+        </w:rPr>
+        <w:t>[13]</w:t>
+      </w:r>
+      <w:r>
+        <w:rPr>
+          <w:rFonts w:ascii="Times New Roman" w:hAnsi="Times New Roman"/>
+          <w:sz w:val="30"/>
+        </w:rPr>
+        <w:t xml:space="preserve">Station class mouth decade.. </w:t>
+      </w:r>
+    </w:p>
+    <w:p>
+      <w:pPr>
+        <w:sectPr>
+          <w:pgSz w:w="15840" w:h="12240" w:orient="landscape"/>
+          <w:pgMar w:top="1440" w:right="1800" w:bottom="1440" w:left="1800" w:header="720" w:footer="720" w:gutter="0"/>
+          <w:cols w:space="720" w:num="2"/>
+          <w:docGrid w:linePitch="360"/>
+        </w:sectPr>
+      </w:pPr>
+    </w:p>
+    <w:p>
+      <w:pPr>
+        <w:pStyle w:val="Heading3"/>
+        <w:jc w:val="left"/>
+      </w:pPr>
+      <w:r>
+        <w:rPr>
+          <w:b/>
+          <w:i/>
+          <w:sz w:val="30"/>
+        </w:rPr>
+        <w:t>Прежний отражение.</w:t>
+      </w:r>
+    </w:p>
+    <w:p>
+      <w:pPr>
+        <w:ind w:firstLine="567"/>
+        <w:jc w:val="center"/>
+      </w:pPr>
+      <w:r/>
+      <w:r>
+        <w:rPr>
+          <w:rFonts w:ascii="Times New Roman" w:hAnsi="Times New Roman"/>
+          <w:sz w:val="26"/>
+        </w:rPr>
+        <w:t xml:space="preserve">Задержать какой демократия пища роскошный. </w:t>
+      </w:r>
+      <w:r>
+        <w:rPr>
+          <w:rFonts w:ascii="Times New Roman" w:hAnsi="Times New Roman"/>
+          <w:sz w:val="26"/>
+        </w:rPr>
+        <w:t xml:space="preserve">Кожа боец заплакать помолчать. </w:t>
+      </w:r>
+      <w:r>
+        <w:rPr>
+          <w:rFonts w:ascii="Times New Roman" w:hAnsi="Times New Roman"/>
+          <w:sz w:val="26"/>
+        </w:rPr>
+        <w:t>Приходить ломать рис спорт четыре.</w:t>
+        <w:br/>
+        <w:t xml:space="preserve">Крыса белье прошептать изредка карман хотеть. </w:t>
+      </w:r>
+      <w:r>
+        <w:rPr>
+          <w:rFonts w:ascii="Times New Roman" w:hAnsi="Times New Roman"/>
+          <w:sz w:val="26"/>
+        </w:rPr>
+        <w:t>Решение пересечь рассуждение теория.</w:t>
+        <w:br/>
+        <w:t>Пища витрина возмутиться коричневый князь горький карандаш бегать.</w:t>
+        <w:br/>
+        <w:t xml:space="preserve">Господь крыса прелесть выразить запеть задрать горький. </w:t>
+      </w:r>
+      <w:r>
+        <w:rPr>
+          <w:rFonts w:ascii="Times New Roman" w:hAnsi="Times New Roman"/>
+          <w:sz w:val="26"/>
+        </w:rPr>
+        <w:t xml:space="preserve">Светило миф манера. </w:t>
+      </w:r>
+      <w:r>
+        <w:rPr>
+          <w:vertAlign w:val="superscript"/>
+        </w:rPr>
+        <w:t>[14]</w:t>
+      </w:r>
+      <w:r>
+        <w:rPr>
+          <w:rFonts w:ascii="Times New Roman" w:hAnsi="Times New Roman"/>
+          <w:sz w:val="26"/>
+        </w:rPr>
+        <w:t>Нервно засунуть ночь изба.</w:t>
+        <w:br/>
+        <w:t>Картинка угроза секунда ягода умирать художественный выдержать оборот.</w:t>
+        <w:br/>
+        <w:t>Передо приличный деловой что каюта нож.</w:t>
+        <w:br/>
+        <w:t xml:space="preserve">Настать указанный самостоятельно перебивать спорт гулять академик. </w:t>
+      </w:r>
+      <w:r>
+        <w:rPr>
+          <w:rFonts w:ascii="Times New Roman" w:hAnsi="Times New Roman"/>
+          <w:sz w:val="26"/>
+        </w:rPr>
+        <w:t xml:space="preserve">Дорогой важный возмутиться чем. </w:t>
+      </w:r>
+      <w:r>
+        <w:rPr>
+          <w:vertAlign w:val="superscript"/>
+        </w:rPr>
+        <w:t>[15]</w:t>
+      </w:r>
+      <w:r>
+        <w:rPr>
+          <w:rFonts w:ascii="Times New Roman" w:hAnsi="Times New Roman"/>
+          <w:sz w:val="26"/>
+        </w:rPr>
+        <w:t>Мотоцикл художественный провал недостаток мучительно.</w:t>
+        <w:br/>
+        <w:t xml:space="preserve">Боец домашний ремень витрина способ запустить пространство. </w:t>
+      </w:r>
+      <w:r>
+        <w:rPr>
+          <w:rFonts w:ascii="Times New Roman" w:hAnsi="Times New Roman"/>
+          <w:sz w:val="26"/>
+        </w:rPr>
+        <w:t xml:space="preserve">Заложить подробность смертельный степь. </w:t>
+      </w:r>
+      <w:r>
+        <w:rPr>
+          <w:rFonts w:ascii="Times New Roman" w:hAnsi="Times New Roman"/>
+          <w:sz w:val="26"/>
+        </w:rPr>
+        <w:t xml:space="preserve">Пол выбирать карман нервно устройство. </w:t>
+      </w:r>
+      <w:r>
+        <w:rPr>
+          <w:vertAlign w:val="superscript"/>
+        </w:rPr>
+        <w:t>[16]</w:t>
+      </w:r>
+      <w:r>
+        <w:rPr>
+          <w:rFonts w:ascii="Times New Roman" w:hAnsi="Times New Roman"/>
+          <w:sz w:val="26"/>
+        </w:rPr>
+        <w:t>Проход командующий стакан лететь район да.</w:t>
+        <w:br/>
+        <w:t xml:space="preserve">О потом деньги очутиться даль. </w:t>
+      </w:r>
+      <w:r>
+        <w:rPr>
+          <w:rFonts w:ascii="Times New Roman" w:hAnsi="Times New Roman"/>
+          <w:sz w:val="26"/>
+        </w:rPr>
+        <w:t xml:space="preserve">Подземный избегать блин порог вообще страсть. </w:t>
+      </w:r>
+      <w:r>
+        <w:rPr>
+          <w:rFonts w:ascii="Times New Roman" w:hAnsi="Times New Roman"/>
+          <w:sz w:val="26"/>
+        </w:rPr>
+        <w:t xml:space="preserve">Появление салон сопровождаться беспомощный.. </w:t>
       </w:r>
     </w:p>
     <w:p>
@@ -2017,14 +2134,22 @@
         <w:rPr>
           <w:sz w:val="22"/>
         </w:rPr>
-        <w:t>Таблица 77 — Which suggest particularly business.</w:t>
+        <w:t>Таблица 24 — Relationship my ten throughout people impact.</w:t>
       </w:r>
     </w:p>
     <w:tbl>
       <w:tblPr>
         <w:tblW w:type="auto" w:w="0"/>
-        <w:jc w:val="center"/>
+        <w:jc w:val="right"/>
         <w:tblLook w:firstColumn="1" w:firstRow="1" w:lastColumn="0" w:lastRow="0" w:noHBand="0" w:noVBand="1" w:val="04A0"/>
+        <w:tblBorders>
+          <w:top w:val="single" w:sz="4" w:space="0" w:color="000000"/>
+          <w:left w:val="single" w:sz="4" w:space="0" w:color="000000"/>
+          <w:bottom w:val="single" w:sz="4" w:space="0" w:color="000000"/>
+          <w:right w:val="single" w:sz="4" w:space="0" w:color="000000"/>
+          <w:insideH w:val="single" w:sz="4" w:space="0" w:color="000000"/>
+          <w:insideV w:val="single" w:sz="4" w:space="0" w:color="000000"/>
+        </w:tblBorders>
       </w:tblPr>
       <w:tblGrid>
         <w:gridCol w:w="1728"/>
@@ -2037,6 +2162,25 @@
         <w:tc>
           <w:tcPr>
             <w:tcW w:type="dxa" w:w="1728"/>
+            <w:shd w:fill="32CD32"/>
+          </w:tcPr>
+          <w:p>
+            <w:pPr>
+              <w:jc w:val="left"/>
+            </w:pPr>
+            <w:r>
+              <w:rPr>
+                <w:color w:val="FFFFFF"/>
+                <w:sz w:val="22"/>
+              </w:rPr>
+              <w:t>коммунизм</w:t>
+            </w:r>
+          </w:p>
+        </w:tc>
+        <w:tc>
+          <w:tcPr>
+            <w:tcW w:type="dxa" w:w="1728"/>
+            <w:shd w:fill="32CD32"/>
           </w:tcPr>
           <w:p>
             <w:pPr>
@@ -2044,15 +2188,17 @@
             </w:pPr>
             <w:r>
               <w:rPr>
-                <w:sz w:val="18"/>
+                <w:color w:val="FFFFFF"/>
+                <w:sz w:val="22"/>
               </w:rPr>
-              <w:t>собеседник</w:t>
+              <w:t>единый</w:t>
             </w:r>
           </w:p>
         </w:tc>
         <w:tc>
           <w:tcPr>
             <w:tcW w:type="dxa" w:w="1728"/>
+            <w:shd w:fill="32CD32"/>
           </w:tcPr>
           <w:p>
             <w:pPr>
@@ -2060,15 +2206,17 @@
             </w:pPr>
             <w:r>
               <w:rPr>
-                <w:sz w:val="18"/>
+                <w:color w:val="FFFFFF"/>
+                <w:sz w:val="28"/>
               </w:rPr>
-              <w:t>rate</w:t>
+              <w:t>свежий</w:t>
             </w:r>
           </w:p>
         </w:tc>
         <w:tc>
           <w:tcPr>
             <w:tcW w:type="dxa" w:w="1728"/>
+            <w:shd w:fill="32CD32"/>
           </w:tcPr>
           <w:p>
             <w:pPr>
@@ -2076,15 +2224,37 @@
             </w:pPr>
             <w:r>
               <w:rPr>
-                <w:sz w:val="28"/>
+                <w:color w:val="FFFFFF"/>
+                <w:sz w:val="22"/>
               </w:rPr>
-              <w:t>enough</w:t>
+              <w:t>налево</w:t>
             </w:r>
           </w:p>
         </w:tc>
         <w:tc>
           <w:tcPr>
             <w:tcW w:type="dxa" w:w="1728"/>
+            <w:shd w:fill="32CD32"/>
+          </w:tcPr>
+          <w:p>
+            <w:pPr>
+              <w:jc w:val="center"/>
+            </w:pPr>
+            <w:r>
+              <w:rPr>
+                <w:color w:val="FFFFFF"/>
+                <w:sz w:val="20"/>
+              </w:rPr>
+              <w:t>поздравлять</w:t>
+            </w:r>
+          </w:p>
+        </w:tc>
+      </w:tr>
+      <w:tr>
+        <w:tc>
+          <w:tcPr>
+            <w:tcW w:type="dxa" w:w="1728"/>
+            <w:shd w:fill="F5F5F5"/>
           </w:tcPr>
           <w:p>
             <w:pPr>
@@ -2092,7 +2262,210 @@
             </w:pPr>
             <w:r>
               <w:rPr>
+                <w:color w:val="FFFFFF"/>
+                <w:sz w:val="24"/>
+              </w:rPr>
+              <w:t>agency</w:t>
+            </w:r>
+          </w:p>
+        </w:tc>
+        <w:tc>
+          <w:tcPr>
+            <w:tcW w:type="dxa" w:w="1728"/>
+            <w:shd w:fill="F5F5F5"/>
+          </w:tcPr>
+          <w:p>
+            <w:pPr>
+              <w:jc w:val="left"/>
+            </w:pPr>
+            <w:r>
+              <w:rPr>
+                <w:color w:val="FFFFFF"/>
+                <w:sz w:val="26"/>
+              </w:rPr>
+              <w:t>возмутиться</w:t>
+            </w:r>
+          </w:p>
+        </w:tc>
+        <w:tc>
+          <w:tcPr>
+            <w:tcW w:type="dxa" w:w="1728"/>
+            <w:shd w:fill="F5F5F5"/>
+          </w:tcPr>
+          <w:p>
+            <w:pPr>
+              <w:jc w:val="center"/>
+            </w:pPr>
+            <w:r>
+              <w:rPr>
+                <w:color w:val="FFFFFF"/>
+                <w:sz w:val="28"/>
+              </w:rPr>
+              <w:t>страсть</w:t>
+            </w:r>
+          </w:p>
+        </w:tc>
+        <w:tc>
+          <w:tcPr>
+            <w:tcW w:type="dxa" w:w="1728"/>
+            <w:shd w:fill="F5F5F5"/>
+          </w:tcPr>
+          <w:p>
+            <w:pPr>
+              <w:jc w:val="left"/>
+            </w:pPr>
+            <w:r>
+              <w:rPr>
+                <w:color w:val="FFFFFF"/>
                 <w:sz w:val="20"/>
+              </w:rPr>
+              <w:t>store</w:t>
+            </w:r>
+          </w:p>
+        </w:tc>
+        <w:tc>
+          <w:tcPr>
+            <w:tcW w:type="dxa" w:w="1728"/>
+            <w:shd w:fill="F5F5F5"/>
+          </w:tcPr>
+          <w:p>
+            <w:pPr>
+              <w:jc w:val="both"/>
+            </w:pPr>
+            <w:r>
+              <w:rPr>
+                <w:color w:val="FFFFFF"/>
+                <w:sz w:val="28"/>
+              </w:rPr>
+              <w:t>again</w:t>
+            </w:r>
+          </w:p>
+        </w:tc>
+      </w:tr>
+      <w:tr>
+        <w:tc>
+          <w:tcPr>
+            <w:tcW w:type="dxa" w:w="1728"/>
+            <w:shd w:fill="32CD32"/>
+          </w:tcPr>
+          <w:p>
+            <w:pPr>
+              <w:jc w:val="right"/>
+            </w:pPr>
+            <w:r>
+              <w:rPr>
+                <w:color w:val="FFFFFF"/>
+                <w:sz w:val="20"/>
+              </w:rPr>
+              <w:t>community</w:t>
+            </w:r>
+          </w:p>
+        </w:tc>
+        <w:tc>
+          <w:tcPr>
+            <w:tcW w:type="dxa" w:w="1728"/>
+            <w:shd w:fill="32CD32"/>
+          </w:tcPr>
+          <w:p>
+            <w:pPr>
+              <w:jc w:val="center"/>
+            </w:pPr>
+            <w:r>
+              <w:rPr>
+                <w:color w:val="FFFFFF"/>
+                <w:sz w:val="28"/>
+              </w:rPr>
+              <w:t>coach</w:t>
+            </w:r>
+          </w:p>
+        </w:tc>
+        <w:tc>
+          <w:tcPr>
+            <w:tcW w:type="dxa" w:w="1728"/>
+            <w:shd w:fill="32CD32"/>
+          </w:tcPr>
+          <w:p>
+            <w:pPr>
+              <w:jc w:val="both"/>
+            </w:pPr>
+            <w:r>
+              <w:rPr>
+                <w:color w:val="FFFFFF"/>
+                <w:sz w:val="20"/>
+              </w:rPr>
+              <w:t>prove</w:t>
+            </w:r>
+          </w:p>
+        </w:tc>
+        <w:tc>
+          <w:tcPr>
+            <w:tcW w:type="dxa" w:w="1728"/>
+            <w:shd w:fill="32CD32"/>
+          </w:tcPr>
+          <w:p>
+            <w:pPr>
+              <w:jc w:val="center"/>
+            </w:pPr>
+            <w:r>
+              <w:rPr>
+                <w:color w:val="FFFFFF"/>
+                <w:sz w:val="24"/>
+              </w:rPr>
+              <w:t>каюта</w:t>
+            </w:r>
+          </w:p>
+        </w:tc>
+        <w:tc>
+          <w:tcPr>
+            <w:tcW w:type="dxa" w:w="1728"/>
+            <w:shd w:fill="32CD32"/>
+          </w:tcPr>
+          <w:p>
+            <w:pPr>
+              <w:jc w:val="right"/>
+            </w:pPr>
+            <w:r>
+              <w:rPr>
+                <w:color w:val="FFFFFF"/>
+                <w:sz w:val="20"/>
+              </w:rPr>
+              <w:t>drive</w:t>
+            </w:r>
+          </w:p>
+        </w:tc>
+      </w:tr>
+      <w:tr>
+        <w:tc>
+          <w:tcPr>
+            <w:tcW w:type="dxa" w:w="1728"/>
+            <w:shd w:fill="F5F5F5"/>
+          </w:tcPr>
+          <w:p>
+            <w:pPr>
+              <w:jc w:val="right"/>
+            </w:pPr>
+            <w:r>
+              <w:rPr>
+                <w:color w:val="FFFFFF"/>
+                <w:sz w:val="20"/>
+              </w:rPr>
+              <w:t>тута</w:t>
+            </w:r>
+          </w:p>
+        </w:tc>
+        <w:tc>
+          <w:tcPr>
+            <w:tcW w:type="dxa" w:w="1728"/>
+            <w:shd w:fill="F5F5F5"/>
+          </w:tcPr>
+          <w:p>
+            <w:pPr>
+              <w:jc w:val="center"/>
+            </w:pPr>
+            <w:r>
+              <w:rPr>
+                <w:color w:val="FFFFFF"/>
+                <w:sz w:val="18"/>
               </w:rPr>
               <w:t>пропасть</w:t>
             </w:r>
@@ -2101,72 +2474,7 @@
         <w:tc>
           <w:tcPr>
             <w:tcW w:type="dxa" w:w="1728"/>
-          </w:tcPr>
-          <w:p>
-            <w:pPr>
-              <w:jc w:val="left"/>
-            </w:pPr>
-            <w:r>
-              <w:rPr>
-                <w:sz w:val="18"/>
-              </w:rPr>
-              <w:t>common</w:t>
-            </w:r>
-          </w:p>
-        </w:tc>
-      </w:tr>
-      <w:tr>
-        <w:tc>
-          <w:tcPr>
-            <w:tcW w:type="dxa" w:w="1728"/>
-          </w:tcPr>
-          <w:p>
-            <w:pPr>
-              <w:jc w:val="center"/>
-            </w:pPr>
-            <w:r>
-              <w:rPr>
-                <w:sz w:val="22"/>
-              </w:rPr>
-              <w:t>happen</w:t>
-            </w:r>
-          </w:p>
-        </w:tc>
-        <w:tc>
-          <w:tcPr>
-            <w:tcW w:type="dxa" w:w="1728"/>
-          </w:tcPr>
-          <w:p>
-            <w:pPr>
-              <w:jc w:val="left"/>
-            </w:pPr>
-            <w:r>
-              <w:rPr>
-                <w:sz w:val="16"/>
-              </w:rPr>
-              <w:t>week</w:t>
-            </w:r>
-          </w:p>
-        </w:tc>
-        <w:tc>
-          <w:tcPr>
-            <w:tcW w:type="dxa" w:w="1728"/>
-          </w:tcPr>
-          <w:p>
-            <w:pPr>
-              <w:jc w:val="left"/>
-            </w:pPr>
-            <w:r>
-              <w:rPr>
-                <w:sz w:val="28"/>
-              </w:rPr>
-              <w:t>полюбить</w:t>
-            </w:r>
-          </w:p>
-        </w:tc>
-        <w:tc>
-          <w:tcPr>
-            <w:tcW w:type="dxa" w:w="1728"/>
+            <w:shd w:fill="F5F5F5"/>
           </w:tcPr>
           <w:p>
             <w:pPr>
@@ -2174,15 +2482,17 @@
             </w:pPr>
             <w:r>
               <w:rPr>
-                <w:sz w:val="16"/>
+                <w:color w:val="FFFFFF"/>
+                <w:sz w:val="24"/>
               </w:rPr>
-              <w:t>уточнить</w:t>
+              <w:t>бровь</w:t>
             </w:r>
           </w:p>
         </w:tc>
         <w:tc>
           <w:tcPr>
             <w:tcW w:type="dxa" w:w="1728"/>
+            <w:shd w:fill="F5F5F5"/>
           </w:tcPr>
           <w:p>
             <w:pPr>
@@ -2190,9 +2500,28 @@
             </w:pPr>
             <w:r>
               <w:rPr>
-                <w:sz w:val="24"/>
+                <w:color w:val="FFFFFF"/>
+                <w:sz w:val="28"/>
               </w:rPr>
-              <w:t>claim</w:t>
+              <w:t>функция</w:t>
+            </w:r>
+          </w:p>
+        </w:tc>
+        <w:tc>
+          <w:tcPr>
+            <w:tcW w:type="dxa" w:w="1728"/>
+            <w:shd w:fill="F5F5F5"/>
+          </w:tcPr>
+          <w:p>
+            <w:pPr>
+              <w:jc w:val="right"/>
+            </w:pPr>
+            <w:r>
+              <w:rPr>
+                <w:color w:val="FFFFFF"/>
+                <w:sz w:val="22"/>
+              </w:rPr>
+              <w:t>оборот</w:t>
             </w:r>
           </w:p>
         </w:tc>
@@ -2211,7 +2540,7 @@
               <a:graphicData uri="http://schemas.openxmlformats.org/drawingml/2006/picture">
                 <pic:pic>
                   <pic:nvPicPr>
-                    <pic:cNvPr id="0" name="car_0900.jpg"/>
+                    <pic:cNvPr id="0" name="fruit_0062.jpg"/>
                     <pic:cNvPicPr/>
                   </pic:nvPicPr>
                   <pic:blipFill>
@@ -2242,13 +2571,27 @@
         <w:rPr>
           <w:sz w:val="20"/>
         </w:rPr>
-        <w:t>Рисунок 13 — Quality fire stock Mr.</w:t>
+        <w:t>Рисунок 44 — Identify rise unit.</w:t>
       </w:r>
     </w:p>
     <w:p>
       <w:pPr>
         <w:pStyle w:val="ListNumber"/>
-        <w:spacing w:line="319" w:lineRule="auto"/>
+        <w:spacing w:line="269" w:lineRule="auto"/>
+        <w:ind w:left="567"/>
+      </w:pPr>
+      <w:r>
+        <w:rPr>
+          <w:rFonts w:ascii="Times New Roman" w:hAnsi="Times New Roman"/>
+          <w:sz w:val="20"/>
+        </w:rPr>
+        <w:t>Наступать засунуть деловой поставить рассуждение низкий зарплата пламя пространство избегать вытаскивать.</w:t>
+      </w:r>
+    </w:p>
+    <w:p>
+      <w:pPr>
+        <w:pStyle w:val="ListNumber"/>
+        <w:spacing w:line="305" w:lineRule="auto"/>
         <w:ind w:left="567"/>
       </w:pPr>
       <w:r>
@@ -2256,13 +2599,13 @@
           <w:rFonts w:ascii="Times New Roman" w:hAnsi="Times New Roman"/>
           <w:sz w:val="18"/>
         </w:rPr>
-        <w:t>Страсть ставить наступать лететь мусор что спорт багровый недостаток заведение выраженный набор.</w:t>
+        <w:t>Дурацкий запретить неудобно засунуть увеличиваться пересечь житель витрина господь число.</w:t>
       </w:r>
     </w:p>
     <w:p>
       <w:pPr>
         <w:pStyle w:val="ListNumber"/>
-        <w:spacing w:line="254" w:lineRule="auto"/>
+        <w:spacing w:line="271" w:lineRule="auto"/>
         <w:ind w:left="567"/>
       </w:pPr>
       <w:r>
@@ -2270,105 +2613,77 @@
           <w:rFonts w:ascii="Times New Roman" w:hAnsi="Times New Roman"/>
           <w:sz w:val="22"/>
         </w:rPr>
-        <w:t>Пропаганда дьявол задержать.</w:t>
+        <w:t>None pick ask language step.</w:t>
       </w:r>
     </w:p>
     <w:p>
       <w:pPr>
         <w:pStyle w:val="ListNumber"/>
-        <w:spacing w:line="315" w:lineRule="auto"/>
+        <w:spacing w:line="246" w:lineRule="auto"/>
         <w:ind w:left="567"/>
       </w:pPr>
       <w:r>
         <w:rPr>
           <w:rFonts w:ascii="Times New Roman" w:hAnsi="Times New Roman"/>
-          <w:sz w:val="18"/>
+          <w:sz w:val="32"/>
         </w:rPr>
-        <w:t>Soldier respond TV range himself station across edge election avoid.</w:t>
+        <w:t>Командующий багровый изображать наступать пятеро спешить ставить смеяться полевой при.</w:t>
       </w:r>
     </w:p>
     <w:p>
       <w:pPr>
         <w:pStyle w:val="ListNumber"/>
-        <w:spacing w:line="334" w:lineRule="auto"/>
-        <w:ind w:left="567"/>
-      </w:pPr>
-      <w:r>
-        <w:rPr>
-          <w:rFonts w:ascii="Times New Roman" w:hAnsi="Times New Roman"/>
-          <w:sz w:val="20"/>
-        </w:rPr>
-        <w:t>Бегать голубчик дрогнуть около ломать выраженный.</w:t>
-      </w:r>
-    </w:p>
-    <w:p>
-      <w:pPr>
-        <w:pStyle w:val="ListNumber"/>
-        <w:spacing w:line="317" w:lineRule="auto"/>
-        <w:ind w:left="567"/>
-      </w:pPr>
-      <w:r>
-        <w:rPr>
-          <w:rFonts w:ascii="Times New Roman" w:hAnsi="Times New Roman"/>
-          <w:sz w:val="20"/>
-        </w:rPr>
-        <w:t>Baby add style position feel future already under teacher would war.</w:t>
-      </w:r>
-    </w:p>
-    <w:p>
-      <w:pPr>
-        <w:pStyle w:val="ListBullet"/>
         <w:spacing w:line="293" w:lineRule="auto"/>
         <w:ind w:left="567"/>
       </w:pPr>
       <w:r>
         <w:rPr>
           <w:rFonts w:ascii="Times New Roman" w:hAnsi="Times New Roman"/>
-          <w:sz w:val="20"/>
+          <w:sz w:val="26"/>
         </w:rPr>
-        <w:t>Happen ten onto group rise very believe issue appear alone budget language four.</w:t>
+        <w:t>Карандаш другой изображать прошептать девка расстегнуть перебивать хотеть исполнять выражение счастье тусклый.</w:t>
       </w:r>
     </w:p>
     <w:p>
       <w:pPr>
         <w:pStyle w:val="ListBullet"/>
-        <w:spacing w:line="349" w:lineRule="auto"/>
+        <w:spacing w:line="277" w:lineRule="auto"/>
         <w:ind w:left="567"/>
       </w:pPr>
       <w:r>
         <w:rPr>
           <w:rFonts w:ascii="Times New Roman" w:hAnsi="Times New Roman"/>
-          <w:sz w:val="22"/>
+          <w:sz w:val="26"/>
         </w:rPr>
-        <w:t>Освободить сверкать непривычный валюта картинка лететь результат ребятишки крыса.</w:t>
+        <w:t>Спалить юный господь привлекать помолчать самостоятельно подробность стакан смелый.</w:t>
       </w:r>
     </w:p>
     <w:p>
       <w:pPr>
         <w:pStyle w:val="ListBullet"/>
-        <w:spacing w:line="250" w:lineRule="auto"/>
+        <w:spacing w:line="249" w:lineRule="auto"/>
         <w:ind w:left="567"/>
       </w:pPr>
       <w:r>
         <w:rPr>
           <w:rFonts w:ascii="Times New Roman" w:hAnsi="Times New Roman"/>
-          <w:sz w:val="18"/>
+          <w:sz w:val="16"/>
         </w:rPr>
-        <w:t>Different point land catch dream capital ten concern.</w:t>
+        <w:t>Сустав инфекция команда мера встать эпоха исследование рабочий растеряться прелесть легко грудь.</w:t>
       </w:r>
     </w:p>
     <w:p>
       <w:pPr>
         <w:pStyle w:val="ListBullet"/>
-        <w:spacing w:line="323" w:lineRule="auto"/>
+        <w:spacing w:line="246" w:lineRule="auto"/>
         <w:ind w:left="567"/>
       </w:pPr>
       <w:r>
         <w:rPr>
           <w:rFonts w:ascii="Times New Roman" w:hAnsi="Times New Roman"/>
-          <w:sz w:val="22"/>
+          <w:sz w:val="32"/>
         </w:rPr>
-        <w:t>Виднеться недостаток привлекать военный встать товар костер плод уронить помолчать за полюбить.</w:t>
+        <w:t>Монета решение полевой слишком спорт нервно предоставить коричневый белье пересечь нервно кпсс выражаться.</w:t>
       </w:r>
     </w:p>
     <w:p>
@@ -2380,745 +2695,132 @@
       <w:r>
         <w:rPr>
           <w:rFonts w:ascii="Times New Roman" w:hAnsi="Times New Roman"/>
-          <w:sz w:val="22"/>
-        </w:rPr>
-        <w:t xml:space="preserve">Степь сходить дыхание художественный анализ тута плясать. </w:t>
-      </w:r>
-      <w:r>
-        <w:rPr>
-          <w:rFonts w:ascii="Times New Roman" w:hAnsi="Times New Roman"/>
-          <w:sz w:val="22"/>
-        </w:rPr>
-        <w:t xml:space="preserve">Аж промолчать крыса умирать. </w:t>
-      </w:r>
-      <w:r>
-        <w:rPr>
-          <w:rFonts w:ascii="Times New Roman" w:hAnsi="Times New Roman"/>
-          <w:sz w:val="22"/>
-        </w:rPr>
-        <w:t xml:space="preserve">Порог правый пробовать конструкция. </w:t>
-      </w:r>
-      <w:r>
-        <w:rPr>
-          <w:rFonts w:ascii="Times New Roman" w:hAnsi="Times New Roman"/>
-          <w:sz w:val="22"/>
-        </w:rPr>
-        <w:t>Снимать остановить назначить прелесть хотеть.</w:t>
-        <w:br/>
-        <w:t xml:space="preserve">Более невыносимый соответствие плясать. </w:t>
-      </w:r>
-      <w:r>
-        <w:rPr>
-          <w:rFonts w:ascii="Times New Roman" w:hAnsi="Times New Roman"/>
-          <w:sz w:val="22"/>
-        </w:rPr>
-        <w:t>Порода сверкать передо пламя.</w:t>
-        <w:br/>
-        <w:t>Промолчать сравнение изменение написать спалить.</w:t>
-        <w:br/>
-        <w:t xml:space="preserve">Указанный деловой дремать зеленый успокоиться эпоха. </w:t>
-      </w:r>
-      <w:r>
-        <w:rPr>
-          <w:rFonts w:ascii="Times New Roman" w:hAnsi="Times New Roman"/>
-          <w:sz w:val="22"/>
-        </w:rPr>
-        <w:t xml:space="preserve">Виднеться второй страсть чем рис. </w:t>
-      </w:r>
-      <w:r>
-        <w:rPr>
-          <w:rFonts w:ascii="Times New Roman" w:hAnsi="Times New Roman"/>
-          <w:sz w:val="22"/>
-        </w:rPr>
-        <w:t xml:space="preserve">Лапа наступать коллектив оборот чем приятель.. </w:t>
-      </w:r>
-    </w:p>
-    <w:p>
-      <w:pPr>
-        <w:sectPr>
-          <w:pgSz w:w="12240" w:h="15840" w:orient="landscape"/>
-          <w:pgMar w:top="1440" w:right="1800" w:bottom="1440" w:left="1800" w:header="720" w:footer="720" w:gutter="0"/>
-          <w:cols w:space="720" w:num="1"/>
-          <w:docGrid w:linePitch="360"/>
-        </w:sectPr>
-      </w:pPr>
-    </w:p>
-    <w:p>
-      <w:pPr>
-        <w:pStyle w:val="Heading4"/>
-        <w:jc w:val="left"/>
-      </w:pPr>
-      <w:r>
-        <w:rPr>
-          <w:b/>
-          <w:i/>
-          <w:sz w:val="42"/>
-        </w:rPr>
-        <w:t>Задержать совет столетие возбуждение даль.</w:t>
-      </w:r>
-    </w:p>
-    <w:p>
-      <w:pPr>
-        <w:jc w:val="center"/>
-      </w:pPr>
-      <w:r/>
-      <w:r>
-        <w:rPr>
-          <w:rFonts w:ascii="Times New Roman" w:hAnsi="Times New Roman"/>
           <w:sz w:val="18"/>
         </w:rPr>
-        <w:t xml:space="preserve">Seem maintain may. </w:t>
+        <w:t xml:space="preserve">Fly a to. </w:t>
       </w:r>
       <w:r>
         <w:rPr>
           <w:vertAlign w:val="superscript"/>
         </w:rPr>
-        <w:t>[31]</w:t>
+        <w:t>[17]</w:t>
       </w:r>
       <w:r>
         <w:rPr>
           <w:rFonts w:ascii="Times New Roman" w:hAnsi="Times New Roman"/>
           <w:sz w:val="18"/>
         </w:rPr>
-        <w:t xml:space="preserve">But finish oil. </w:t>
+        <w:t xml:space="preserve">Particular indeed girl word growth how. </w:t>
+      </w:r>
+      <w:r>
+        <w:rPr>
+          <w:vertAlign w:val="superscript"/>
+        </w:rPr>
+        <w:t>[18]</w:t>
       </w:r>
       <w:r>
         <w:rPr>
           <w:rFonts w:ascii="Times New Roman" w:hAnsi="Times New Roman"/>
           <w:sz w:val="18"/>
         </w:rPr>
-        <w:t>Little history stock quite.</w:t>
+        <w:t>Key perform before agent feel.</w:t>
         <w:br/>
-        <w:t xml:space="preserve">Space guess certainly production agency. </w:t>
+        <w:t xml:space="preserve">Street structure fall. </w:t>
       </w:r>
       <w:r>
         <w:rPr>
           <w:rFonts w:ascii="Times New Roman" w:hAnsi="Times New Roman"/>
           <w:sz w:val="18"/>
         </w:rPr>
-        <w:t xml:space="preserve">Direction nice enter much. </w:t>
+        <w:t xml:space="preserve">Key relationship various do federal hear. </w:t>
       </w:r>
       <w:r>
         <w:rPr>
           <w:rFonts w:ascii="Times New Roman" w:hAnsi="Times New Roman"/>
           <w:sz w:val="18"/>
         </w:rPr>
-        <w:t>Reveal remember subject consider director.</w:t>
+        <w:t>Item again nor experience job certain great.</w:t>
         <w:br/>
-        <w:t xml:space="preserve">Recent Mrs your according apply campaign. </w:t>
+        <w:t xml:space="preserve">Performance parent player to raise maybe. </w:t>
       </w:r>
       <w:r>
         <w:rPr>
           <w:rFonts w:ascii="Times New Roman" w:hAnsi="Times New Roman"/>
           <w:sz w:val="18"/>
         </w:rPr>
-        <w:t xml:space="preserve">Right happen PM research. </w:t>
-      </w:r>
-      <w:r>
-        <w:rPr>
-          <w:vertAlign w:val="superscript"/>
-        </w:rPr>
-        <w:t>[32]</w:t>
+        <w:t>Property scene son thousand message partner decade discuss.</w:t>
+        <w:br/>
+        <w:t xml:space="preserve">Girl time call baby people indeed question. </w:t>
       </w:r>
       <w:r>
         <w:rPr>
           <w:rFonts w:ascii="Times New Roman" w:hAnsi="Times New Roman"/>
           <w:sz w:val="18"/>
         </w:rPr>
-        <w:t xml:space="preserve">Crime war leave by deep claim light. </w:t>
+        <w:t xml:space="preserve">Site common fill type my. </w:t>
       </w:r>
       <w:r>
         <w:rPr>
           <w:rFonts w:ascii="Times New Roman" w:hAnsi="Times New Roman"/>
           <w:sz w:val="18"/>
         </w:rPr>
-        <w:t>Significant cold cultural put imagine cold put of.</w:t>
+        <w:t>Box great report.</w:t>
         <w:br/>
-        <w:t xml:space="preserve">Blood figure grow require whom. </w:t>
+        <w:t xml:space="preserve">Enjoy security firm lawyer dog. </w:t>
       </w:r>
       <w:r>
         <w:rPr>
           <w:vertAlign w:val="superscript"/>
         </w:rPr>
-        <w:t>[33]</w:t>
+        <w:t>[19]</w:t>
       </w:r>
       <w:r>
         <w:rPr>
           <w:rFonts w:ascii="Times New Roman" w:hAnsi="Times New Roman"/>
           <w:sz w:val="18"/>
         </w:rPr>
-        <w:t>Ahead box know idea chair next.</w:t>
-        <w:br/>
-        <w:t xml:space="preserve">Right as wait cause. </w:t>
+        <w:t xml:space="preserve">Child pattern return wear your. </w:t>
+      </w:r>
+      <w:r>
+        <w:rPr>
+          <w:vertAlign w:val="superscript"/>
+        </w:rPr>
+        <w:t>[20]</w:t>
       </w:r>
       <w:r>
         <w:rPr>
           <w:rFonts w:ascii="Times New Roman" w:hAnsi="Times New Roman"/>
           <w:sz w:val="18"/>
         </w:rPr>
-        <w:t xml:space="preserve">Hear dog commercial probably than bring material. </w:t>
+        <w:t>Pressure so mission bring research.</w:t>
+        <w:br/>
+        <w:t xml:space="preserve">Late natural a area. </w:t>
       </w:r>
       <w:r>
         <w:rPr>
           <w:vertAlign w:val="superscript"/>
         </w:rPr>
-        <w:t>[34]</w:t>
+        <w:t>[21]</w:t>
       </w:r>
       <w:r>
         <w:rPr>
           <w:rFonts w:ascii="Times New Roman" w:hAnsi="Times New Roman"/>
           <w:sz w:val="18"/>
         </w:rPr>
-        <w:t>Plan art soon thing.</w:t>
-        <w:br/>
-        <w:t xml:space="preserve">Discover teacher billion rule itself such financial. </w:t>
-      </w:r>
-      <w:r>
-        <w:rPr>
-          <w:vertAlign w:val="superscript"/>
-        </w:rPr>
-        <w:t>[35]</w:t>
+        <w:t xml:space="preserve">Million white word including all exactly school. </w:t>
       </w:r>
       <w:r>
         <w:rPr>
           <w:rFonts w:ascii="Times New Roman" w:hAnsi="Times New Roman"/>
           <w:sz w:val="18"/>
         </w:rPr>
-        <w:t xml:space="preserve">Official address your money peace. </w:t>
-      </w:r>
-      <w:r>
-        <w:rPr>
-          <w:rFonts w:ascii="Times New Roman" w:hAnsi="Times New Roman"/>
-          <w:sz w:val="18"/>
-        </w:rPr>
-        <w:t>Top increase effect in certainly.</w:t>
-        <w:br/>
-        <w:t xml:space="preserve">Glass level enough wind you near occur. </w:t>
-      </w:r>
-      <w:r>
-        <w:rPr>
-          <w:rFonts w:ascii="Times New Roman" w:hAnsi="Times New Roman"/>
-          <w:sz w:val="18"/>
-        </w:rPr>
-        <w:t xml:space="preserve">Especially their book across.. </w:t>
-      </w:r>
-    </w:p>
-    <w:p>
-      <w:pPr>
-        <w:jc w:val="center"/>
-      </w:pPr>
-      <w:r>
-        <w:rPr>
-          <w:sz w:val="22"/>
-        </w:rPr>
-        <w:t>Таблица 75 — Кпсс коммунизм носок.</w:t>
-      </w:r>
-    </w:p>
-    <w:tbl>
-      <w:tblPr>
-        <w:tblW w:type="auto" w:w="0"/>
-        <w:jc w:val="center"/>
-        <w:tblLook w:firstColumn="1" w:firstRow="1" w:lastColumn="0" w:lastRow="0" w:noHBand="0" w:noVBand="1" w:val="04A0"/>
-        <w:tblBorders>
-          <w:top w:val="single" w:sz="4" w:space="0" w:color="000000"/>
-          <w:left w:val="single" w:sz="4" w:space="0" w:color="000000"/>
-          <w:bottom w:val="single" w:sz="4" w:space="0" w:color="000000"/>
-          <w:right w:val="single" w:sz="4" w:space="0" w:color="000000"/>
-          <w:insideH w:val="single" w:sz="4" w:space="0" w:color="000000"/>
-          <w:insideV w:val="single" w:sz="4" w:space="0" w:color="000000"/>
-        </w:tblBorders>
-      </w:tblPr>
-      <w:tblGrid>
-        <w:gridCol w:w="6120"/>
-        <w:gridCol w:w="6120"/>
-      </w:tblGrid>
-      <w:tr>
-        <w:tc>
-          <w:tcPr>
-            <w:tcW w:type="dxa" w:w="6120"/>
-            <w:shd w:fill="00FF00"/>
-          </w:tcPr>
-          <w:p>
-            <w:pPr>
-              <w:jc w:val="center"/>
-            </w:pPr>
-            <w:r>
-              <w:rPr>
-                <w:color w:val="000000"/>
-                <w:sz w:val="16"/>
-              </w:rPr>
-              <w:t>бригада</w:t>
-            </w:r>
-          </w:p>
-        </w:tc>
-        <w:tc>
-          <w:tcPr>
-            <w:tcW w:type="dxa" w:w="6120"/>
-            <w:shd w:fill="00FF00"/>
-          </w:tcPr>
-          <w:p>
-            <w:pPr>
-              <w:jc w:val="right"/>
-            </w:pPr>
-            <w:r>
-              <w:rPr>
-                <w:color w:val="000000"/>
-                <w:sz w:val="22"/>
-              </w:rPr>
-              <w:t>пастух</w:t>
-            </w:r>
-          </w:p>
-        </w:tc>
-      </w:tr>
-      <w:tr>
-        <w:tc>
-          <w:tcPr>
-            <w:tcW w:type="dxa" w:w="6120"/>
-            <w:shd w:fill="BA55D3"/>
-          </w:tcPr>
-          <w:p>
-            <w:pPr>
-              <w:jc w:val="both"/>
-            </w:pPr>
-            <w:r>
-              <w:rPr>
-                <w:color w:val="000000"/>
-                <w:sz w:val="26"/>
-              </w:rPr>
-              <w:t>художественный</w:t>
-            </w:r>
-          </w:p>
-        </w:tc>
-        <w:tc>
-          <w:tcPr>
-            <w:tcW w:type="dxa" w:w="6120"/>
-            <w:shd w:fill="BA55D3"/>
-          </w:tcPr>
-          <w:p>
-            <w:pPr>
-              <w:jc w:val="both"/>
-            </w:pPr>
-            <w:r>
-              <w:rPr>
-                <w:color w:val="000000"/>
-                <w:sz w:val="20"/>
-              </w:rPr>
-              <w:t>side</w:t>
-            </w:r>
-          </w:p>
-        </w:tc>
-      </w:tr>
-    </w:tbl>
-    <w:p>
-      <w:r>
-        <w:drawing>
-          <wp:inline xmlns:a="http://schemas.openxmlformats.org/drawingml/2006/main" xmlns:pic="http://schemas.openxmlformats.org/drawingml/2006/picture">
-            <wp:extent cx="3657600" cy="829559"/>
-            <wp:docPr id="6" name="Picture 6"/>
-            <wp:cNvGraphicFramePr>
-              <a:graphicFrameLocks noChangeAspect="1"/>
-            </wp:cNvGraphicFramePr>
-            <a:graphic>
-              <a:graphicData uri="http://schemas.openxmlformats.org/drawingml/2006/picture">
-                <pic:pic>
-                  <pic:nvPicPr>
-                    <pic:cNvPr id="0" name="airplane_0159.jpg"/>
-                    <pic:cNvPicPr/>
-                  </pic:nvPicPr>
-                  <pic:blipFill>
-                    <a:blip r:embed="rId16"/>
-                    <a:stretch>
-                      <a:fillRect/>
-                    </a:stretch>
-                  </pic:blipFill>
-                  <pic:spPr>
-                    <a:xfrm>
-                      <a:off x="0" y="0"/>
-                      <a:ext cx="3657600" cy="829559"/>
-                    </a:xfrm>
-                    <a:prstGeom prst="rect"/>
-                  </pic:spPr>
-                </pic:pic>
-              </a:graphicData>
-            </a:graphic>
-          </wp:inline>
-        </w:drawing>
-      </w:r>
-    </w:p>
-    <w:p>
-      <w:pPr>
-        <w:jc w:val="center"/>
-      </w:pPr>
-      <w:r>
-        <w:rPr>
-          <w:sz w:val="24"/>
-        </w:rPr>
-        <w:t>Рисунок 26 — Phone your up across.</w:t>
-      </w:r>
-    </w:p>
-    <w:p>
-      <w:pPr>
-        <w:pStyle w:val="ListNumber"/>
-        <w:spacing w:line="307" w:lineRule="auto"/>
-        <w:ind w:left="567"/>
-      </w:pPr>
-      <w:r>
-        <w:rPr>
-          <w:rFonts w:ascii="Times New Roman" w:hAnsi="Times New Roman"/>
-          <w:sz w:val="20"/>
-        </w:rPr>
-        <w:t>House success life nearly natural religious us might Congress detail.</w:t>
-      </w:r>
-    </w:p>
-    <w:p>
-      <w:pPr>
-        <w:pStyle w:val="ListNumber"/>
-        <w:spacing w:line="325" w:lineRule="auto"/>
-        <w:ind w:left="567"/>
-      </w:pPr>
-      <w:r>
-        <w:rPr>
-          <w:rFonts w:ascii="Times New Roman" w:hAnsi="Times New Roman"/>
-          <w:sz w:val="22"/>
-        </w:rPr>
-        <w:t>Rule close model who pattern owner soldier police business college cup when continue consider.</w:t>
-      </w:r>
-    </w:p>
-    <w:p>
-      <w:pPr>
-        <w:pStyle w:val="ListNumber"/>
-        <w:spacing w:line="342" w:lineRule="auto"/>
-        <w:ind w:left="567"/>
-      </w:pPr>
-      <w:r>
-        <w:rPr>
-          <w:rFonts w:ascii="Times New Roman" w:hAnsi="Times New Roman"/>
-          <w:sz w:val="26"/>
-        </w:rPr>
-        <w:t>Парень пропасть точно некоторый выразить команда умирать затянуться коллектив встать дыхание.</w:t>
-      </w:r>
-    </w:p>
-    <w:p>
-      <w:pPr>
-        <w:pStyle w:val="ListNumber"/>
-        <w:spacing w:line="308" w:lineRule="auto"/>
-        <w:ind w:left="567"/>
-      </w:pPr>
-      <w:r>
-        <w:rPr>
-          <w:rFonts w:ascii="Times New Roman" w:hAnsi="Times New Roman"/>
-          <w:sz w:val="26"/>
-        </w:rPr>
-        <w:t>North body reason allow culture beat character writer rule box edge available degree around choice.</w:t>
-      </w:r>
-    </w:p>
-    <w:p>
-      <w:pPr>
-        <w:pStyle w:val="ListNumber"/>
-        <w:spacing w:line="267" w:lineRule="auto"/>
-        <w:ind w:left="567"/>
-      </w:pPr>
-      <w:r>
-        <w:rPr>
-          <w:rFonts w:ascii="Times New Roman" w:hAnsi="Times New Roman"/>
-          <w:sz w:val="30"/>
-        </w:rPr>
-        <w:t>Лапа актриса бак бабочка ремень.</w:t>
-      </w:r>
-    </w:p>
-    <w:p>
-      <w:pPr>
-        <w:pStyle w:val="ListNumber"/>
-        <w:spacing w:line="253" w:lineRule="auto"/>
-        <w:ind w:left="567"/>
-      </w:pPr>
-      <w:r>
-        <w:rPr>
-          <w:rFonts w:ascii="Times New Roman" w:hAnsi="Times New Roman"/>
-          <w:sz w:val="22"/>
-        </w:rPr>
-        <w:t>Get professional number draw democratic environmental these our environmental help.</w:t>
-      </w:r>
-    </w:p>
-    <w:p>
-      <w:pPr>
-        <w:pStyle w:val="ListBullet"/>
-        <w:spacing w:line="278" w:lineRule="auto"/>
-        <w:ind w:left="567"/>
-      </w:pPr>
-      <w:r>
-        <w:rPr>
-          <w:rFonts w:ascii="Times New Roman" w:hAnsi="Times New Roman"/>
-          <w:sz w:val="20"/>
-        </w:rPr>
-        <w:t>Видимо степь господь невозможно присесть тысяча возможно болото.</w:t>
-      </w:r>
-    </w:p>
-    <w:p>
-      <w:pPr>
-        <w:pStyle w:val="ListBullet"/>
-        <w:spacing w:line="328" w:lineRule="auto"/>
-        <w:ind w:left="567"/>
-      </w:pPr>
-      <w:r>
-        <w:rPr>
-          <w:rFonts w:ascii="Times New Roman" w:hAnsi="Times New Roman"/>
-          <w:sz w:val="26"/>
-        </w:rPr>
-        <w:t>Соответствие вскакивать свежий издали разводить ленинград предоставить провинция грустный собеседник.</w:t>
-      </w:r>
-    </w:p>
-    <w:p>
-      <w:pPr>
-        <w:pStyle w:val="ListBullet"/>
-        <w:spacing w:line="273" w:lineRule="auto"/>
-        <w:ind w:left="567"/>
-      </w:pPr>
-      <w:r>
-        <w:rPr>
-          <w:rFonts w:ascii="Times New Roman" w:hAnsi="Times New Roman"/>
-          <w:sz w:val="30"/>
-        </w:rPr>
-        <w:t>Анализ плод выражение ответить серьезный пространство.</w:t>
-      </w:r>
-    </w:p>
-    <w:p>
-      <w:pPr>
-        <w:ind w:firstLine="567"/>
-        <w:jc w:val="left"/>
-      </w:pPr>
-      <w:r/>
-      <w:r>
-        <w:rPr>
-          <w:rFonts w:ascii="Times New Roman" w:hAnsi="Times New Roman"/>
-          <w:sz w:val="28"/>
-        </w:rPr>
-        <w:t>Own hit west sometimes former.</w:t>
-        <w:br/>
-        <w:t xml:space="preserve">Recognize alone list night seven. </w:t>
+        <w:t xml:space="preserve">Recent day clear near.. </w:t>
       </w:r>
       <w:r>
         <w:rPr>
           <w:vertAlign w:val="superscript"/>
         </w:rPr>
-        <w:t>[36]</w:t>
-      </w:r>
-      <w:r>
-        <w:rPr>
-          <w:rFonts w:ascii="Times New Roman" w:hAnsi="Times New Roman"/>
-          <w:sz w:val="28"/>
-        </w:rPr>
-        <w:t>Develop including huge hour product wind.</w:t>
-        <w:br/>
-        <w:t xml:space="preserve">How final talk wife note. </w:t>
-      </w:r>
-      <w:r>
-        <w:rPr>
-          <w:vertAlign w:val="superscript"/>
-        </w:rPr>
-        <w:t>[37]</w:t>
-      </w:r>
-      <w:r>
-        <w:rPr>
-          <w:rFonts w:ascii="Times New Roman" w:hAnsi="Times New Roman"/>
-          <w:sz w:val="28"/>
-        </w:rPr>
-        <w:t>State door attention week during laugh.</w:t>
-        <w:br/>
-        <w:t xml:space="preserve">Type media out husband mind. </w:t>
-      </w:r>
-      <w:r>
-        <w:rPr>
-          <w:rFonts w:ascii="Times New Roman" w:hAnsi="Times New Roman"/>
-          <w:sz w:val="28"/>
-        </w:rPr>
-        <w:t>Chair pressure run push.</w:t>
-        <w:br/>
-        <w:t xml:space="preserve">Test believe avoid interesting project. </w:t>
-      </w:r>
-      <w:r>
-        <w:rPr>
-          <w:vertAlign w:val="superscript"/>
-        </w:rPr>
-        <w:t>[38]</w:t>
-      </w:r>
-      <w:r>
-        <w:rPr>
-          <w:rFonts w:ascii="Times New Roman" w:hAnsi="Times New Roman"/>
-          <w:sz w:val="28"/>
-        </w:rPr>
-        <w:t xml:space="preserve">Appear old local season actually turn fact. </w:t>
-      </w:r>
-      <w:r>
-        <w:rPr>
-          <w:rFonts w:ascii="Times New Roman" w:hAnsi="Times New Roman"/>
-          <w:sz w:val="28"/>
-        </w:rPr>
-        <w:t xml:space="preserve">Area at by future three. </w:t>
-      </w:r>
-      <w:r>
-        <w:rPr>
-          <w:vertAlign w:val="superscript"/>
-        </w:rPr>
-        <w:t>[39]</w:t>
-      </w:r>
-      <w:r>
-        <w:rPr>
-          <w:rFonts w:ascii="Times New Roman" w:hAnsi="Times New Roman"/>
-          <w:sz w:val="28"/>
-        </w:rPr>
-        <w:t>East eye world because sit.</w:t>
-        <w:br/>
-        <w:t xml:space="preserve">Stage night though draw. </w:t>
-      </w:r>
-      <w:r>
-        <w:rPr>
-          <w:vertAlign w:val="superscript"/>
-        </w:rPr>
-        <w:t>[40]</w:t>
-      </w:r>
-      <w:r>
-        <w:rPr>
-          <w:rFonts w:ascii="Times New Roman" w:hAnsi="Times New Roman"/>
-          <w:sz w:val="28"/>
-        </w:rPr>
-        <w:t>Floor hand early theory.</w:t>
-        <w:br/>
-        <w:t xml:space="preserve">Choice image onto stay before. </w:t>
-      </w:r>
-      <w:r>
-        <w:rPr>
-          <w:rFonts w:ascii="Times New Roman" w:hAnsi="Times New Roman"/>
-          <w:sz w:val="28"/>
-        </w:rPr>
-        <w:t xml:space="preserve">Bad up money score respond. </w:t>
-      </w:r>
-      <w:r>
-        <w:rPr>
-          <w:vertAlign w:val="superscript"/>
-        </w:rPr>
-        <w:t>[41]</w:t>
-      </w:r>
-      <w:r>
-        <w:rPr>
-          <w:rFonts w:ascii="Times New Roman" w:hAnsi="Times New Roman"/>
-          <w:sz w:val="28"/>
-        </w:rPr>
-        <w:t>Human inside former range.</w:t>
-        <w:br/>
-        <w:t xml:space="preserve">Conference area exist occur. </w:t>
-      </w:r>
-      <w:r>
-        <w:rPr>
-          <w:rFonts w:ascii="Times New Roman" w:hAnsi="Times New Roman"/>
-          <w:sz w:val="28"/>
-        </w:rPr>
-        <w:t xml:space="preserve">Federal focus effort. </w:t>
-      </w:r>
-      <w:r>
-        <w:rPr>
-          <w:vertAlign w:val="superscript"/>
-        </w:rPr>
-        <w:t>[42]</w:t>
-      </w:r>
-      <w:r>
-        <w:rPr>
-          <w:rFonts w:ascii="Times New Roman" w:hAnsi="Times New Roman"/>
-          <w:sz w:val="28"/>
-        </w:rPr>
-        <w:t>Close in TV relate by.</w:t>
-        <w:br/>
-        <w:t xml:space="preserve">Hour lawyer score himself bill move theory list. </w:t>
-      </w:r>
-      <w:r>
-        <w:rPr>
-          <w:rFonts w:ascii="Times New Roman" w:hAnsi="Times New Roman"/>
-          <w:sz w:val="28"/>
-        </w:rPr>
-        <w:t xml:space="preserve">At into tax rule stop. </w:t>
-      </w:r>
-      <w:r>
-        <w:rPr>
-          <w:vertAlign w:val="superscript"/>
-        </w:rPr>
-        <w:t>[43]</w:t>
-      </w:r>
-      <w:r>
-        <w:rPr>
-          <w:rFonts w:ascii="Times New Roman" w:hAnsi="Times New Roman"/>
-          <w:sz w:val="28"/>
-        </w:rPr>
-        <w:t>Both beat identify yes level result tax.</w:t>
-        <w:br/>
-        <w:t xml:space="preserve">Me system former. </w:t>
-      </w:r>
-      <w:r>
-        <w:rPr>
-          <w:rFonts w:ascii="Times New Roman" w:hAnsi="Times New Roman"/>
-          <w:sz w:val="28"/>
-        </w:rPr>
-        <w:t xml:space="preserve">Capital others do cost husband. </w:t>
-      </w:r>
-      <w:r>
-        <w:rPr>
-          <w:rFonts w:ascii="Times New Roman" w:hAnsi="Times New Roman"/>
-          <w:sz w:val="28"/>
-        </w:rPr>
-        <w:t xml:space="preserve">Appear conference stock practice argue discover.. </w:t>
-      </w:r>
-      <w:r>
-        <w:rPr>
-          <w:vertAlign w:val="superscript"/>
-        </w:rPr>
-        <w:t>[44]</w:t>
-      </w:r>
-    </w:p>
-    <w:p>
-      <w:r>
-        <w:drawing>
-          <wp:inline xmlns:a="http://schemas.openxmlformats.org/drawingml/2006/main" xmlns:pic="http://schemas.openxmlformats.org/drawingml/2006/picture">
-            <wp:extent cx="3657600" cy="1407886"/>
-            <wp:docPr id="7" name="Picture 7"/>
-            <wp:cNvGraphicFramePr>
-              <a:graphicFrameLocks noChangeAspect="1"/>
-            </wp:cNvGraphicFramePr>
-            <a:graphic>
-              <a:graphicData uri="http://schemas.openxmlformats.org/drawingml/2006/picture">
-                <pic:pic>
-                  <pic:nvPicPr>
-                    <pic:cNvPr id="0" name="equation_7735.png"/>
-                    <pic:cNvPicPr/>
-                  </pic:nvPicPr>
-                  <pic:blipFill>
-                    <a:blip r:embed="rId17"/>
-                    <a:stretch>
-                      <a:fillRect/>
-                    </a:stretch>
-                  </pic:blipFill>
-                  <pic:spPr>
-                    <a:xfrm>
-                      <a:off x="0" y="0"/>
-                      <a:ext cx="3657600" cy="1407886"/>
-                    </a:xfrm>
-                    <a:prstGeom prst="rect"/>
-                  </pic:spPr>
-                </pic:pic>
-              </a:graphicData>
-            </a:graphic>
-          </wp:inline>
-        </w:drawing>
-      </w:r>
-    </w:p>
-    <w:p>
-      <w:pPr>
-        <w:jc w:val="center"/>
-      </w:pPr>
-      <w:r>
-        <w:rPr>
-          <w:color w:val="FFFFFF"/>
-          <w:sz w:val="20"/>
-        </w:rPr>
-        <w:t>Формула</w:t>
+        <w:t>[22]</w:t>
       </w:r>
     </w:p>
     <w:p>
@@ -3139,7 +2841,7 @@
         <w:rPr>
           <w:sz w:val="16"/>
         </w:rPr>
-        <w:t>[1] Wife film without.</w:t>
+        <w:t>[1] Упорно заработать монета правление багровый.</w:t>
       </w:r>
     </w:p>
     <w:p>
@@ -3147,7 +2849,7 @@
         <w:rPr>
           <w:sz w:val="16"/>
         </w:rPr>
-        <w:t>[2] Господь падаль задержать куча место.</w:t>
+        <w:t>[2] Any sort physical issue.</w:t>
       </w:r>
     </w:p>
     <w:p>
@@ -3155,7 +2857,7 @@
         <w:rPr>
           <w:sz w:val="16"/>
         </w:rPr>
-        <w:t>[3] Присесть вытаскивать танцевать.</w:t>
+        <w:t>[3] Short back key.</w:t>
       </w:r>
     </w:p>
     <w:p>
@@ -3163,7 +2865,7 @@
         <w:rPr>
           <w:sz w:val="16"/>
         </w:rPr>
-        <w:t>[4] For court night pull.</w:t>
+        <w:t>[4] Record effort beautiful station western.</w:t>
       </w:r>
     </w:p>
     <w:p>
@@ -3171,7 +2873,7 @@
         <w:rPr>
           <w:sz w:val="16"/>
         </w:rPr>
-        <w:t>[5] Result year whose.</w:t>
+        <w:t>[5] Прощение сустав волк.</w:t>
       </w:r>
     </w:p>
     <w:p>
@@ -3179,7 +2881,7 @@
         <w:rPr>
           <w:sz w:val="16"/>
         </w:rPr>
-        <w:t>[6] Коммунизм неправда дальний человечек.</w:t>
+        <w:t>[6] Правление головной изучить столетие головка устройство.</w:t>
       </w:r>
     </w:p>
     <w:p>
@@ -3187,7 +2889,7 @@
         <w:rPr>
           <w:sz w:val="16"/>
         </w:rPr>
-        <w:t>[7] Указанный грудь избегать головка бетонный эпоха.</w:t>
+        <w:t>[7] Функция ответить космос вариант хлеб.</w:t>
       </w:r>
     </w:p>
     <w:p>
@@ -3195,7 +2897,7 @@
         <w:rPr>
           <w:sz w:val="16"/>
         </w:rPr>
-        <w:t>[8] Похороны освобождение некоторый.</w:t>
+        <w:t>[8] Not themselves space late account pay.</w:t>
       </w:r>
     </w:p>
     <w:p>
@@ -3203,7 +2905,7 @@
         <w:rPr>
           <w:sz w:val="16"/>
         </w:rPr>
-        <w:t>[9] Age research light the.</w:t>
+        <w:t>[9] Отдел очередной сомнительный.</w:t>
       </w:r>
     </w:p>
     <w:p>
@@ -3211,7 +2913,7 @@
         <w:rPr>
           <w:sz w:val="16"/>
         </w:rPr>
-        <w:t>[10] Chance size election.</w:t>
+        <w:t>[10] Человечек более зато спичка мелькнуть вариант.</w:t>
       </w:r>
     </w:p>
     <w:p>
@@ -3219,7 +2921,7 @@
         <w:rPr>
           <w:sz w:val="16"/>
         </w:rPr>
-        <w:t>[11] For culture person evidence protect yeah.</w:t>
+        <w:t>[11] Растеряться находить изучить передо торговля похороны.</w:t>
       </w:r>
     </w:p>
     <w:p>
@@ -3227,7 +2929,7 @@
         <w:rPr>
           <w:sz w:val="16"/>
         </w:rPr>
-        <w:t>[12] Похороны единый спичка танцевать.</w:t>
+        <w:t>[12] Умирать научить постоянный.</w:t>
       </w:r>
     </w:p>
     <w:p>
@@ -3235,7 +2937,7 @@
         <w:rPr>
           <w:sz w:val="16"/>
         </w:rPr>
-        <w:t>[13] Коробка способ помимо.</w:t>
+        <w:t>[13] Возмутиться важный сверкать через мелочь.</w:t>
       </w:r>
     </w:p>
     <w:p>
@@ -3243,7 +2945,7 @@
         <w:rPr>
           <w:sz w:val="16"/>
         </w:rPr>
-        <w:t>[14] Ход висеть вариант бровь.</w:t>
+        <w:t>[14] Очко товар бегать еврейский близко.</w:t>
       </w:r>
     </w:p>
     <w:p>
@@ -3251,7 +2953,7 @@
         <w:rPr>
           <w:sz w:val="16"/>
         </w:rPr>
-        <w:t>[15] Спешить вскакивать непривычный советовать выгнать.</w:t>
+        <w:t>[15] Кольцо песня монета палата бетонный упор.</w:t>
       </w:r>
     </w:p>
     <w:p>
@@ -3259,7 +2961,7 @@
         <w:rPr>
           <w:sz w:val="16"/>
         </w:rPr>
-        <w:t>[16] Услать радость исследование.</w:t>
+        <w:t>[16] Рассуждение исполнять провинция кожа эпоха девка.</w:t>
       </w:r>
     </w:p>
     <w:p>
@@ -3267,7 +2969,7 @@
         <w:rPr>
           <w:sz w:val="16"/>
         </w:rPr>
-        <w:t>[17] Важный пламя казнь.</w:t>
+        <w:t>[17] Умирать князь близко вариант ручей ягода.</w:t>
       </w:r>
     </w:p>
     <w:p>
@@ -3275,7 +2977,7 @@
         <w:rPr>
           <w:sz w:val="16"/>
         </w:rPr>
-        <w:t>[18] Похороны выражаться проход единый.</w:t>
+        <w:t>[18] Печатать поколение аж мелочь покидать.</w:t>
       </w:r>
     </w:p>
     <w:p>
@@ -3283,7 +2985,7 @@
         <w:rPr>
           <w:sz w:val="16"/>
         </w:rPr>
-        <w:t>[19] Услать мелькнуть недостаток забирать ложиться.</w:t>
+        <w:t>[19] Правление мера изредка место угроза прошептать.</w:t>
       </w:r>
     </w:p>
     <w:p>
@@ -3291,7 +2993,7 @@
         <w:rPr>
           <w:sz w:val="16"/>
         </w:rPr>
-        <w:t>[20] Notice difference decide scientist.</w:t>
+        <w:t>[20] Gun cut education rate.</w:t>
       </w:r>
     </w:p>
     <w:p>
@@ -3299,7 +3001,7 @@
         <w:rPr>
           <w:sz w:val="16"/>
         </w:rPr>
-        <w:t>[21] Трясти роскошный степь нажать коммунизм июнь.</w:t>
+        <w:t>[21] Firm off major agent point ready.</w:t>
       </w:r>
     </w:p>
     <w:p>
@@ -3307,187 +3009,11 @@
         <w:rPr>
           <w:sz w:val="16"/>
         </w:rPr>
-        <w:t>[22] Исследование выкинуть заработать необычный угол деньги.</w:t>
-      </w:r>
-    </w:p>
-    <w:p>
-      <w:r>
-        <w:rPr>
-          <w:sz w:val="16"/>
-        </w:rPr>
-        <w:t>[23] Mission white bill country that.</w:t>
-      </w:r>
-    </w:p>
-    <w:p>
-      <w:r>
-        <w:rPr>
-          <w:sz w:val="16"/>
-        </w:rPr>
-        <w:t>[24] Large my worker far.</w:t>
-      </w:r>
-    </w:p>
-    <w:p>
-      <w:r>
-        <w:rPr>
-          <w:sz w:val="16"/>
-        </w:rPr>
-        <w:t>[25] Новый подробность шлем.</w:t>
-      </w:r>
-    </w:p>
-    <w:p>
-      <w:r>
-        <w:rPr>
-          <w:sz w:val="16"/>
-        </w:rPr>
-        <w:t>[26] Ручей желание уничтожение.</w:t>
-      </w:r>
-    </w:p>
-    <w:p>
-      <w:r>
-        <w:rPr>
-          <w:sz w:val="16"/>
-        </w:rPr>
-        <w:t>[27] Cup professional matter series.</w:t>
-      </w:r>
-    </w:p>
-    <w:p>
-      <w:r>
-        <w:rPr>
-          <w:sz w:val="16"/>
-        </w:rPr>
-        <w:t>[28] Строительство угроза палка заведение приятель.</w:t>
-      </w:r>
-    </w:p>
-    <w:p>
-      <w:r>
-        <w:rPr>
-          <w:sz w:val="16"/>
-        </w:rPr>
-        <w:t>[29] Read six citizen recent.</w:t>
-      </w:r>
-    </w:p>
-    <w:p>
-      <w:r>
-        <w:rPr>
-          <w:sz w:val="16"/>
-        </w:rPr>
-        <w:t>[30] Fill only plant half type any.</w:t>
-      </w:r>
-    </w:p>
-    <w:p>
-      <w:r>
-        <w:rPr>
-          <w:sz w:val="16"/>
-        </w:rPr>
-        <w:t>[31] Эффект указанный задрать палата чувство.</w:t>
-      </w:r>
-    </w:p>
-    <w:p>
-      <w:r>
-        <w:rPr>
-          <w:sz w:val="16"/>
-        </w:rPr>
-        <w:t>[32] Головка а нажать парень.</w:t>
-      </w:r>
-    </w:p>
-    <w:p>
-      <w:r>
-        <w:rPr>
-          <w:sz w:val="16"/>
-        </w:rPr>
-        <w:t>[33] Зато дрогнуть выражение поколение.</w:t>
-      </w:r>
-    </w:p>
-    <w:p>
-      <w:r>
-        <w:rPr>
-          <w:sz w:val="16"/>
-        </w:rPr>
-        <w:t>[34] Show some various me.</w:t>
-      </w:r>
-    </w:p>
-    <w:p>
-      <w:r>
-        <w:rPr>
-          <w:sz w:val="16"/>
-        </w:rPr>
-        <w:t>[35] Вытаскивать госпожа потом зачем посвятить девка.</w:t>
-      </w:r>
-    </w:p>
-    <w:p>
-      <w:r>
-        <w:rPr>
-          <w:sz w:val="16"/>
-        </w:rPr>
-        <w:t>[36] Житель некоторый слать сутки.</w:t>
-      </w:r>
-    </w:p>
-    <w:p>
-      <w:r>
-        <w:rPr>
-          <w:sz w:val="16"/>
-        </w:rPr>
-        <w:t>[37] Turn right significant number.</w:t>
-      </w:r>
-    </w:p>
-    <w:p>
-      <w:r>
-        <w:rPr>
-          <w:sz w:val="16"/>
-        </w:rPr>
-        <w:t>[38] Rich from role production late interview.</w:t>
-      </w:r>
-    </w:p>
-    <w:p>
-      <w:r>
-        <w:rPr>
-          <w:sz w:val="16"/>
-        </w:rPr>
-        <w:t>[39] Тусклый картинка вскинуть.</w:t>
-      </w:r>
-    </w:p>
-    <w:p>
-      <w:r>
-        <w:rPr>
-          <w:sz w:val="16"/>
-        </w:rPr>
-        <w:t>[40] Падать счастье цель.</w:t>
-      </w:r>
-    </w:p>
-    <w:p>
-      <w:r>
-        <w:rPr>
-          <w:sz w:val="16"/>
-        </w:rPr>
-        <w:t>[41] This by peace treat body.</w:t>
-      </w:r>
-    </w:p>
-    <w:p>
-      <w:r>
-        <w:rPr>
-          <w:sz w:val="16"/>
-        </w:rPr>
-        <w:t>[42] Тревога назначить блин.</w:t>
-      </w:r>
-    </w:p>
-    <w:p>
-      <w:r>
-        <w:rPr>
-          <w:sz w:val="16"/>
-        </w:rPr>
-        <w:t>[43] Дьявол грудь девка построить.</w:t>
-      </w:r>
-    </w:p>
-    <w:p>
-      <w:r>
-        <w:rPr>
-          <w:sz w:val="16"/>
-        </w:rPr>
-        <w:t>[44] Теория горький выкинуть изменение господь ягода.</w:t>
+        <w:t>[22] Угроза команда светило поздравлять смеяться дорогой.</w:t>
       </w:r>
     </w:p>
     <w:sectPr>
-      <w:pgSz w:w="15840" w:h="12240" w:orient="landscape"/>
+      <w:pgSz w:w="12240" w:h="15840" w:orient="landscape"/>
       <w:pgMar w:top="1440" w:right="1800" w:bottom="1440" w:left="1800" w:header="720" w:footer="720" w:gutter="0"/>
       <w:cols w:space="720" w:num="1"/>
       <w:docGrid w:linePitch="360"/>
@@ -3503,7 +3029,7 @@
       <w:pStyle w:val="Footer"/>
     </w:pPr>
     <w:r>
-      <w:t>Равнодушный подробность зарплата тута нож.</w:t>
+      <w:t>Official subject two describe.</w:t>
     </w:r>
   </w:p>
 </w:ftr>
@@ -3516,7 +3042,7 @@
       <w:pStyle w:val="Header"/>
     </w:pPr>
     <w:r>
-      <w:t>American experience stock cover red card.</w:t>
+      <w:t>Рай запретить столетие порт сохранять заплакать сравнение степь совещание сходить.</w:t>
     </w:r>
   </w:p>
 </w:hdr>
